--- a/incrediblejournEYBEEwithyou/BUKU Upacara Perkawinan PRINTABLE (08-3).docx
+++ b/incrediblejournEYBEEwithyou/BUKU Upacara Perkawinan PRINTABLE (08-3).docx
@@ -1,6 +1,6 @@
 
 <file path=word/document.xml><?xml version="1.0" encoding="utf-8"?>
-<w:document xmlns:wpc="http://schemas.microsoft.com/office/word/2010/wordprocessingCanvas" xmlns:mc="http://schemas.openxmlformats.org/markup-compatibility/2006" xmlns:o="urn:schemas-microsoft-com:office:office" xmlns:r="http://schemas.openxmlformats.org/officeDocument/2006/relationships" xmlns:m="http://schemas.openxmlformats.org/officeDocument/2006/math" xmlns:v="urn:schemas-microsoft-com:vml" xmlns:wp14="http://schemas.microsoft.com/office/word/2010/wordprocessingDrawing" xmlns:wp="http://schemas.openxmlformats.org/drawingml/2006/wordprocessingDrawing" xmlns:w10="urn:schemas-microsoft-com:office:word" xmlns:w="http://schemas.openxmlformats.org/wordprocessingml/2006/main" xmlns:w14="http://schemas.microsoft.com/office/word/2010/wordml" xmlns:w15="http://schemas.microsoft.com/office/word/2012/wordml" xmlns:wpg="http://schemas.microsoft.com/office/word/2010/wordprocessingGroup" xmlns:wpi="http://schemas.microsoft.com/office/word/2010/wordprocessingInk" xmlns:wne="http://schemas.microsoft.com/office/word/2006/wordml" xmlns:wps="http://schemas.microsoft.com/office/word/2010/wordprocessingShape" mc:Ignorable="w14 w15 wp14">
+<w:document xmlns:ve="http://schemas.openxmlformats.org/markup-compatibility/2006" xmlns:o="urn:schemas-microsoft-com:office:office" xmlns:r="http://schemas.openxmlformats.org/officeDocument/2006/relationships" xmlns:m="http://schemas.openxmlformats.org/officeDocument/2006/math" xmlns:v="urn:schemas-microsoft-com:vml" xmlns:wp="http://schemas.openxmlformats.org/drawingml/2006/wordprocessingDrawing" xmlns:w10="urn:schemas-microsoft-com:office:word" xmlns:w="http://schemas.openxmlformats.org/wordprocessingml/2006/main" xmlns:wne="http://schemas.microsoft.com/office/word/2006/wordml">
   <w:body>
     <w:p>
       <w:pPr>
@@ -219,33 +219,67 @@
           <w:i/>
           <w:sz w:val="20"/>
         </w:rPr>
-        <w:t xml:space="preserve">(Imam </w:t>
-      </w:r>
-      <w:proofErr w:type="gramStart"/>
-      <w:r>
+        <w:t>(Imam seraya berdiri, mengatupkan kedua tangan dan menghadap mempelai, mengajak semua umat untuk berdiri dan berdoa)</w:t>
+      </w:r>
+    </w:p>
+    <w:p>
+      <w:pPr>
+        <w:tabs>
+          <w:tab w:val="right" w:pos="6944"/>
+        </w:tabs>
+        <w:spacing w:before="240" w:after="0"/>
+        <w:ind w:left="567" w:hanging="567"/>
+        <w:jc w:val="both"/>
+        <w:rPr>
+          <w:rFonts w:ascii="Times New Roman" w:eastAsia="Calibri" w:hAnsi="Times New Roman" w:cs="Times New Roman"/>
+          <w:sz w:val="24"/>
+        </w:rPr>
+      </w:pPr>
+      <w:r>
+        <w:rPr>
+          <w:rFonts w:ascii="Times New Roman" w:eastAsia="Calibri" w:hAnsi="Times New Roman" w:cs="Times New Roman"/>
+          <w:sz w:val="24"/>
+        </w:rPr>
+        <w:t>I</w:t>
+      </w:r>
+      <w:r>
+        <w:rPr>
+          <w:rFonts w:ascii="Times New Roman" w:eastAsia="Calibri" w:hAnsi="Times New Roman" w:cs="Times New Roman"/>
+          <w:sz w:val="24"/>
+        </w:rPr>
+        <w:tab/>
+        <w:t>Saudara-saudari terkasih, marilah kita berdoa dengan rendah hati agar Tuhan berkenan melimpahkan anugerah berkatNya atas hamba-hambaNya ini yang sudah diikat janji suci dalam Kristus; dan juga yang akan diikatNya dengan Sakramen Tubuh dan Darah Kristus, agar dibuatNya sehati dan sejiwa dalam satu kasih.</w:t>
+      </w:r>
+    </w:p>
+    <w:p>
+      <w:pPr>
+        <w:tabs>
+          <w:tab w:val="right" w:pos="6944"/>
+        </w:tabs>
+        <w:spacing w:before="100" w:after="100"/>
+        <w:ind w:left="567" w:hanging="567"/>
+        <w:jc w:val="center"/>
         <w:rPr>
           <w:rFonts w:ascii="Times New Roman" w:eastAsia="Calibri" w:hAnsi="Times New Roman" w:cs="Times New Roman"/>
           <w:i/>
           <w:sz w:val="20"/>
         </w:rPr>
-        <w:t>seraya</w:t>
-      </w:r>
-      <w:proofErr w:type="gramEnd"/>
+      </w:pPr>
       <w:r>
         <w:rPr>
           <w:rFonts w:ascii="Times New Roman" w:eastAsia="Calibri" w:hAnsi="Times New Roman" w:cs="Times New Roman"/>
           <w:i/>
           <w:sz w:val="20"/>
         </w:rPr>
-        <w:t xml:space="preserve"> berdiri, mengatupkan kedua tangan dan menghadap mempelai, mengajak semua umat untuk berdiri dan berdoa)</w:t>
-      </w:r>
-    </w:p>
-    <w:p>
-      <w:pPr>
-        <w:tabs>
-          <w:tab w:val="right" w:pos="6944"/>
-        </w:tabs>
-        <w:spacing w:before="240" w:after="0"/>
+        <w:t>(Hening sejenak)</w:t>
+      </w:r>
+    </w:p>
+    <w:p>
+      <w:pPr>
+        <w:tabs>
+          <w:tab w:val="right" w:pos="6944"/>
+        </w:tabs>
+        <w:spacing w:after="0"/>
         <w:ind w:left="567" w:hanging="567"/>
         <w:jc w:val="both"/>
         <w:rPr>
@@ -266,74 +300,6 @@
           <w:sz w:val="24"/>
         </w:rPr>
         <w:tab/>
-        <w:t xml:space="preserve">Saudara-saudari terkasih, marilah kita berdoa dengan rendah hati agar Tuhan berkenan melimpahkan anugerah berkatNya atas hamba-hambaNya ini yang sudah diikat janji suci dalam Kristus; dan juga yang </w:t>
-      </w:r>
-      <w:proofErr w:type="gramStart"/>
-      <w:r>
-        <w:rPr>
-          <w:rFonts w:ascii="Times New Roman" w:eastAsia="Calibri" w:hAnsi="Times New Roman" w:cs="Times New Roman"/>
-          <w:sz w:val="24"/>
-        </w:rPr>
-        <w:t>akan</w:t>
-      </w:r>
-      <w:proofErr w:type="gramEnd"/>
-      <w:r>
-        <w:rPr>
-          <w:rFonts w:ascii="Times New Roman" w:eastAsia="Calibri" w:hAnsi="Times New Roman" w:cs="Times New Roman"/>
-          <w:sz w:val="24"/>
-        </w:rPr>
-        <w:t xml:space="preserve"> diikatNya dengan Sakramen Tubuh dan Darah Kristus, agar dibuatNya sehati dan sejiwa dalam satu kasih.</w:t>
-      </w:r>
-    </w:p>
-    <w:p>
-      <w:pPr>
-        <w:tabs>
-          <w:tab w:val="right" w:pos="6944"/>
-        </w:tabs>
-        <w:spacing w:before="100" w:after="100"/>
-        <w:ind w:left="567" w:hanging="567"/>
-        <w:jc w:val="center"/>
-        <w:rPr>
-          <w:rFonts w:ascii="Times New Roman" w:eastAsia="Calibri" w:hAnsi="Times New Roman" w:cs="Times New Roman"/>
-          <w:i/>
-          <w:sz w:val="20"/>
-        </w:rPr>
-      </w:pPr>
-      <w:r>
-        <w:rPr>
-          <w:rFonts w:ascii="Times New Roman" w:eastAsia="Calibri" w:hAnsi="Times New Roman" w:cs="Times New Roman"/>
-          <w:i/>
-          <w:sz w:val="20"/>
-        </w:rPr>
-        <w:t>(Hening sejenak)</w:t>
-      </w:r>
-    </w:p>
-    <w:p>
-      <w:pPr>
-        <w:tabs>
-          <w:tab w:val="right" w:pos="6944"/>
-        </w:tabs>
-        <w:spacing w:after="0"/>
-        <w:ind w:left="567" w:hanging="567"/>
-        <w:jc w:val="both"/>
-        <w:rPr>
-          <w:rFonts w:ascii="Times New Roman" w:eastAsia="Calibri" w:hAnsi="Times New Roman" w:cs="Times New Roman"/>
-          <w:sz w:val="24"/>
-        </w:rPr>
-      </w:pPr>
-      <w:r>
-        <w:rPr>
-          <w:rFonts w:ascii="Times New Roman" w:eastAsia="Calibri" w:hAnsi="Times New Roman" w:cs="Times New Roman"/>
-          <w:sz w:val="24"/>
-        </w:rPr>
-        <w:t>I</w:t>
-      </w:r>
-      <w:r>
-        <w:rPr>
-          <w:rFonts w:ascii="Times New Roman" w:eastAsia="Calibri" w:hAnsi="Times New Roman" w:cs="Times New Roman"/>
-          <w:sz w:val="24"/>
-        </w:rPr>
-        <w:tab/>
         <w:t xml:space="preserve">Ya Allah, dengan kuat kuasaMu, </w:t>
       </w:r>
       <w:r>
@@ -364,22 +330,7 @@
           <w:sz w:val="24"/>
         </w:rPr>
         <w:tab/>
-      </w:r>
-      <w:proofErr w:type="gramStart"/>
-      <w:r>
-        <w:rPr>
-          <w:rFonts w:ascii="Times New Roman" w:eastAsia="Calibri" w:hAnsi="Times New Roman" w:cs="Times New Roman"/>
-          <w:sz w:val="24"/>
-        </w:rPr>
-        <w:t>sesuatu</w:t>
-      </w:r>
-      <w:proofErr w:type="gramEnd"/>
-      <w:r>
-        <w:rPr>
-          <w:rFonts w:ascii="Times New Roman" w:eastAsia="Calibri" w:hAnsi="Times New Roman" w:cs="Times New Roman"/>
-          <w:sz w:val="24"/>
-        </w:rPr>
-        <w:t xml:space="preserve"> dari ketiadaan. </w:t>
+        <w:t xml:space="preserve">sesuatu dari ketiadaan. </w:t>
       </w:r>
     </w:p>
     <w:p>
@@ -446,6 +397,28 @@
         </w:rPr>
         <w:tab/>
         <w:t>Di dalam Engkau perempuan bersatu dengan laki-laki dan komunikasi insani yang pertama yaitu keluarga, dianugerahi dengan berkat yang tidak bisa ditiadakan oleh apapun: tidak oleh kutukan dosa asal, tidak pula oleh hukuman air bah.</w:t>
+      </w:r>
+    </w:p>
+    <w:p>
+      <w:pPr>
+        <w:tabs>
+          <w:tab w:val="right" w:pos="6944"/>
+        </w:tabs>
+        <w:spacing w:after="120"/>
+        <w:ind w:left="567" w:hanging="567"/>
+        <w:jc w:val="both"/>
+        <w:rPr>
+          <w:rFonts w:ascii="Times New Roman" w:eastAsia="Calibri" w:hAnsi="Times New Roman" w:cs="Times New Roman"/>
+          <w:sz w:val="24"/>
+        </w:rPr>
+      </w:pPr>
+      <w:r>
+        <w:rPr>
+          <w:rFonts w:ascii="Times New Roman" w:eastAsia="Calibri" w:hAnsi="Times New Roman" w:cs="Times New Roman"/>
+          <w:sz w:val="24"/>
+        </w:rPr>
+        <w:tab/>
+        <w:t>Pandanglah dengan rela hamba-hambaMu ini yang telah menjalin persekutuan perkawinan, mereka tetap mengharapkan berkat dan perlindunganMu. Curahkanlah anugerah Roh Kudus ke atas mereka agar mereka tetap setia dalam ikatan perkawinan karena kasihMu yang dituangkan ke dalam hati dan hidup mereka.</w:t>
       </w:r>
     </w:p>
     <w:p>
@@ -469,14 +442,6 @@
           <w:docGrid w:linePitch="360"/>
         </w:sectPr>
       </w:pPr>
-      <w:r>
-        <w:rPr>
-          <w:rFonts w:ascii="Times New Roman" w:eastAsia="Calibri" w:hAnsi="Times New Roman" w:cs="Times New Roman"/>
-          <w:sz w:val="24"/>
-        </w:rPr>
-        <w:tab/>
-        <w:t>Pandanglah dengan rela hamba-hambaMu ini yang telah menjalin persekutuan perkawinan, mereka tetap mengharapkan berkat dan perlindunganMu. Curahkanlah anugerah Roh Kudus ke atas mereka agar mereka tetap setia dalam ikatan perkawinan karena kasihMu yang dituangkan ke dalam hati dan hidup mereka.</w:t>
-      </w:r>
     </w:p>
     <w:p>
       <w:pPr>
@@ -504,23 +469,7 @@
           <w:rFonts w:ascii="Times New Roman" w:eastAsia="Calibri" w:hAnsi="Times New Roman" w:cs="Times New Roman"/>
           <w:sz w:val="24"/>
         </w:rPr>
-        <w:t xml:space="preserve">Penuhilah hati hambaMu, Debby, mempelai wanita ini dengan rahmat cinta, damai, kesabaran dan kelembutan. Semoga </w:t>
-      </w:r>
-      <w:proofErr w:type="gramStart"/>
-      <w:r>
-        <w:rPr>
-          <w:rFonts w:ascii="Times New Roman" w:eastAsia="Calibri" w:hAnsi="Times New Roman" w:cs="Times New Roman"/>
-          <w:sz w:val="24"/>
-        </w:rPr>
-        <w:t>ia</w:t>
-      </w:r>
-      <w:proofErr w:type="gramEnd"/>
-      <w:r>
-        <w:rPr>
-          <w:rFonts w:ascii="Times New Roman" w:eastAsia="Calibri" w:hAnsi="Times New Roman" w:cs="Times New Roman"/>
-          <w:sz w:val="24"/>
-        </w:rPr>
-        <w:t xml:space="preserve"> mengikuti teladan hidup perempuan-perempuan kudus di dalam Kitab Suci.</w:t>
+        <w:t>Penuhilah hati hambaMu, Debby, mempelai wanita ini dengan rahmat cinta, damai, kesabaran dan kelembutan. Semoga ia mengikuti teladan hidup perempuan-perempuan kudus di dalam Kitab Suci.</w:t>
       </w:r>
     </w:p>
     <w:p>
@@ -542,23 +491,7 @@
           <w:sz w:val="24"/>
         </w:rPr>
         <w:tab/>
-        <w:t xml:space="preserve">Semoga hati suaminya, Ric Mawan, tertambat hanya padanya dan Debby diterima sebagai teman hidup yang setara. Semoga </w:t>
-      </w:r>
-      <w:proofErr w:type="gramStart"/>
-      <w:r>
-        <w:rPr>
-          <w:rFonts w:ascii="Times New Roman" w:eastAsia="Calibri" w:hAnsi="Times New Roman" w:cs="Times New Roman"/>
-          <w:sz w:val="24"/>
-        </w:rPr>
-        <w:t>ia</w:t>
-      </w:r>
-      <w:proofErr w:type="gramEnd"/>
-      <w:r>
-        <w:rPr>
-          <w:rFonts w:ascii="Times New Roman" w:eastAsia="Calibri" w:hAnsi="Times New Roman" w:cs="Times New Roman"/>
-          <w:sz w:val="24"/>
-        </w:rPr>
-        <w:t xml:space="preserve"> mendampinginya dengan rasa hormat yang pantas, senantiasa setia dan mencintainya dengan kasih Kristus sendiri, yang mencintai GerejaNya.</w:t>
+        <w:t>Semoga hati suaminya, Ric Mawan, tertambat hanya padanya dan Debby diterima sebagai teman hidup yang setara. Semoga ia mendampinginya dengan rasa hormat yang pantas, senantiasa setia dan mencintainya dengan kasih Kristus sendiri, yang mencintai GerejaNya.</w:t>
       </w:r>
     </w:p>
     <w:p>
@@ -624,23 +557,7 @@
           <w:sz w:val="24"/>
         </w:rPr>
         <w:tab/>
-        <w:t xml:space="preserve">Akhirnya, semoga mereka mencapai </w:t>
-      </w:r>
-      <w:proofErr w:type="gramStart"/>
-      <w:r>
-        <w:rPr>
-          <w:rFonts w:ascii="Times New Roman" w:eastAsia="Calibri" w:hAnsi="Times New Roman" w:cs="Times New Roman"/>
-          <w:sz w:val="24"/>
-        </w:rPr>
-        <w:t>usia</w:t>
-      </w:r>
-      <w:proofErr w:type="gramEnd"/>
-      <w:r>
-        <w:rPr>
-          <w:rFonts w:ascii="Times New Roman" w:eastAsia="Calibri" w:hAnsi="Times New Roman" w:cs="Times New Roman"/>
-          <w:sz w:val="24"/>
-        </w:rPr>
-        <w:t xml:space="preserve"> lanjut, dan masuk ke dalam kehidupan para kudus di dalam kerajaan surga. Dengan perantaraan Kristus, Tuhan dan Juruselamat kami.</w:t>
+        <w:t>Akhirnya, semoga mereka mencapai usia lanjut, dan masuk ke dalam kehidupan para kudus di dalam kerajaan surga. Dengan perantaraan Kristus, Tuhan dan Juruselamat kami.</w:t>
       </w:r>
     </w:p>
     <w:p>
@@ -672,20 +589,6 @@
         <w:tab/>
         <w:t>Amin.</w:t>
       </w:r>
-    </w:p>
-    <w:p>
-      <w:pPr>
-        <w:tabs>
-          <w:tab w:val="right" w:pos="6944"/>
-        </w:tabs>
-        <w:spacing w:after="120"/>
-        <w:ind w:left="567" w:hanging="567"/>
-        <w:jc w:val="both"/>
-        <w:rPr>
-          <w:rFonts w:ascii="Times New Roman" w:eastAsia="Calibri" w:hAnsi="Times New Roman" w:cs="Times New Roman"/>
-          <w:sz w:val="24"/>
-        </w:rPr>
-      </w:pPr>
     </w:p>
     <w:p>
       <w:pPr>
@@ -938,23 +841,7 @@
           <w:sz w:val="24"/>
         </w:rPr>
         <w:tab/>
-        <w:t xml:space="preserve">Ya Tuhan, dengarkanlah </w:t>
-      </w:r>
-      <w:proofErr w:type="gramStart"/>
-      <w:r>
-        <w:rPr>
-          <w:rFonts w:ascii="Times New Roman" w:eastAsia="Calibri" w:hAnsi="Times New Roman" w:cs="Times New Roman"/>
-          <w:sz w:val="24"/>
-        </w:rPr>
-        <w:t>doa</w:t>
-      </w:r>
-      <w:proofErr w:type="gramEnd"/>
-      <w:r>
-        <w:rPr>
-          <w:rFonts w:ascii="Times New Roman" w:eastAsia="Calibri" w:hAnsi="Times New Roman" w:cs="Times New Roman"/>
-          <w:sz w:val="24"/>
-        </w:rPr>
-        <w:t xml:space="preserve"> kami.</w:t>
+        <w:t>Ya Tuhan, dengarkanlah doa kami.</w:t>
       </w:r>
     </w:p>
     <w:p>
@@ -991,23 +878,7 @@
           <w:rFonts w:ascii="Times New Roman" w:eastAsia="Calibri" w:hAnsi="Times New Roman" w:cs="Times New Roman"/>
           <w:sz w:val="24"/>
         </w:rPr>
-        <w:t xml:space="preserve">Seperti Tuhan melakukan mujizat pada perkawinan di Kana melalui kehadiranNya, semoga Tuhan Yesus senantiasa menjadi pusat perkawinan Ric Mawan dan Debby sehingga perkawinan mereka </w:t>
-      </w:r>
-      <w:proofErr w:type="gramStart"/>
-      <w:r>
-        <w:rPr>
-          <w:rFonts w:ascii="Times New Roman" w:eastAsia="Calibri" w:hAnsi="Times New Roman" w:cs="Times New Roman"/>
-          <w:sz w:val="24"/>
-        </w:rPr>
-        <w:t>sama</w:t>
-      </w:r>
-      <w:proofErr w:type="gramEnd"/>
-      <w:r>
-        <w:rPr>
-          <w:rFonts w:ascii="Times New Roman" w:eastAsia="Calibri" w:hAnsi="Times New Roman" w:cs="Times New Roman"/>
-          <w:sz w:val="24"/>
-        </w:rPr>
-        <w:t xml:space="preserve"> seperti anggur yang semakin lama akan terasa semakin manis. Marilah kita mohon,</w:t>
+        <w:t>Seperti Tuhan melakukan mujizat pada perkawinan di Kana melalui kehadiranNya, semoga Tuhan Yesus senantiasa menjadi pusat perkawinan Ric Mawan dan Debby sehingga perkawinan mereka sama seperti anggur yang semakin lama akan terasa semakin manis. Marilah kita mohon,</w:t>
       </w:r>
     </w:p>
     <w:p>
@@ -1037,23 +908,7 @@
           <w:sz w:val="24"/>
         </w:rPr>
         <w:tab/>
-        <w:t xml:space="preserve">Ya Tuhan, dengarkanlah </w:t>
-      </w:r>
-      <w:proofErr w:type="gramStart"/>
-      <w:r>
-        <w:rPr>
-          <w:rFonts w:ascii="Times New Roman" w:eastAsia="Calibri" w:hAnsi="Times New Roman" w:cs="Times New Roman"/>
-          <w:sz w:val="24"/>
-        </w:rPr>
-        <w:t>doa</w:t>
-      </w:r>
-      <w:proofErr w:type="gramEnd"/>
-      <w:r>
-        <w:rPr>
-          <w:rFonts w:ascii="Times New Roman" w:eastAsia="Calibri" w:hAnsi="Times New Roman" w:cs="Times New Roman"/>
-          <w:sz w:val="24"/>
-        </w:rPr>
-        <w:t xml:space="preserve"> kami.</w:t>
+        <w:t>Ya Tuhan, dengarkanlah doa kami.</w:t>
       </w:r>
     </w:p>
     <w:p>
@@ -1120,23 +975,7 @@
           <w:sz w:val="24"/>
         </w:rPr>
         <w:tab/>
-        <w:t xml:space="preserve">Ya Tuhan, dengarkanlah </w:t>
-      </w:r>
-      <w:proofErr w:type="gramStart"/>
-      <w:r>
-        <w:rPr>
-          <w:rFonts w:ascii="Times New Roman" w:eastAsia="Calibri" w:hAnsi="Times New Roman" w:cs="Times New Roman"/>
-          <w:sz w:val="24"/>
-        </w:rPr>
-        <w:t>doa</w:t>
-      </w:r>
-      <w:proofErr w:type="gramEnd"/>
-      <w:r>
-        <w:rPr>
-          <w:rFonts w:ascii="Times New Roman" w:eastAsia="Calibri" w:hAnsi="Times New Roman" w:cs="Times New Roman"/>
-          <w:sz w:val="24"/>
-        </w:rPr>
-        <w:t xml:space="preserve"> kami.</w:t>
+        <w:t>Ya Tuhan, dengarkanlah doa kami.</w:t>
       </w:r>
     </w:p>
     <w:p>
@@ -1203,23 +1042,7 @@
           <w:sz w:val="24"/>
         </w:rPr>
         <w:tab/>
-        <w:t xml:space="preserve">Ya Tuhan, dengarkanlah </w:t>
-      </w:r>
-      <w:proofErr w:type="gramStart"/>
-      <w:r>
-        <w:rPr>
-          <w:rFonts w:ascii="Times New Roman" w:eastAsia="Calibri" w:hAnsi="Times New Roman" w:cs="Times New Roman"/>
-          <w:sz w:val="24"/>
-        </w:rPr>
-        <w:t>doa</w:t>
-      </w:r>
-      <w:proofErr w:type="gramEnd"/>
-      <w:r>
-        <w:rPr>
-          <w:rFonts w:ascii="Times New Roman" w:eastAsia="Calibri" w:hAnsi="Times New Roman" w:cs="Times New Roman"/>
-          <w:sz w:val="24"/>
-        </w:rPr>
-        <w:t xml:space="preserve"> kami.</w:t>
+        <w:t>Ya Tuhan, dengarkanlah doa kami.</w:t>
       </w:r>
     </w:p>
     <w:p>
@@ -1286,23 +1109,7 @@
           <w:sz w:val="24"/>
         </w:rPr>
         <w:tab/>
-        <w:t xml:space="preserve">Ya Tuhan, dengarkanlah </w:t>
-      </w:r>
-      <w:proofErr w:type="gramStart"/>
-      <w:r>
-        <w:rPr>
-          <w:rFonts w:ascii="Times New Roman" w:eastAsia="Calibri" w:hAnsi="Times New Roman" w:cs="Times New Roman"/>
-          <w:sz w:val="24"/>
-        </w:rPr>
-        <w:t>doa</w:t>
-      </w:r>
-      <w:proofErr w:type="gramEnd"/>
-      <w:r>
-        <w:rPr>
-          <w:rFonts w:ascii="Times New Roman" w:eastAsia="Calibri" w:hAnsi="Times New Roman" w:cs="Times New Roman"/>
-          <w:sz w:val="24"/>
-        </w:rPr>
-        <w:t xml:space="preserve"> kami.</w:t>
+        <w:t>Ya Tuhan, dengarkanlah doa kami.</w:t>
       </w:r>
     </w:p>
     <w:p>
@@ -1375,51 +1182,33 @@
           <w:sz w:val="20"/>
         </w:rPr>
       </w:pPr>
-      <w:proofErr w:type="gramStart"/>
-      <w:r>
-        <w:rPr>
-          <w:rFonts w:ascii="Times New Roman" w:eastAsia="Calibri" w:hAnsi="Times New Roman" w:cs="Times New Roman"/>
-          <w:sz w:val="20"/>
-        </w:rPr>
-        <w:t>give</w:t>
-      </w:r>
-      <w:proofErr w:type="gramEnd"/>
-      <w:r>
-        <w:rPr>
-          <w:rFonts w:ascii="Times New Roman" w:eastAsia="Calibri" w:hAnsi="Times New Roman" w:cs="Times New Roman"/>
-          <w:sz w:val="20"/>
-        </w:rPr>
-        <w:t xml:space="preserve"> my body to be burned,</w:t>
-      </w:r>
-    </w:p>
-    <w:p>
-      <w:pPr>
-        <w:tabs>
-          <w:tab w:val="right" w:pos="6944"/>
-        </w:tabs>
-        <w:spacing w:after="0"/>
-        <w:ind w:left="567" w:hanging="567"/>
-        <w:jc w:val="both"/>
-        <w:rPr>
-          <w:rFonts w:ascii="Times New Roman" w:eastAsia="Calibri" w:hAnsi="Times New Roman" w:cs="Times New Roman"/>
-          <w:sz w:val="20"/>
-        </w:rPr>
-      </w:pPr>
-      <w:proofErr w:type="gramStart"/>
-      <w:r>
-        <w:rPr>
-          <w:rFonts w:ascii="Times New Roman" w:eastAsia="Calibri" w:hAnsi="Times New Roman" w:cs="Times New Roman"/>
-          <w:sz w:val="20"/>
-        </w:rPr>
-        <w:t>yet</w:t>
-      </w:r>
-      <w:proofErr w:type="gramEnd"/>
-      <w:r>
-        <w:rPr>
-          <w:rFonts w:ascii="Times New Roman" w:eastAsia="Calibri" w:hAnsi="Times New Roman" w:cs="Times New Roman"/>
-          <w:sz w:val="20"/>
-        </w:rPr>
-        <w:t xml:space="preserve"> do not have love, </w:t>
+      <w:r>
+        <w:rPr>
+          <w:rFonts w:ascii="Times New Roman" w:eastAsia="Calibri" w:hAnsi="Times New Roman" w:cs="Times New Roman"/>
+          <w:sz w:val="20"/>
+        </w:rPr>
+        <w:t>give my body to be burned,</w:t>
+      </w:r>
+    </w:p>
+    <w:p>
+      <w:pPr>
+        <w:tabs>
+          <w:tab w:val="right" w:pos="6944"/>
+        </w:tabs>
+        <w:spacing w:after="0"/>
+        <w:ind w:left="567" w:hanging="567"/>
+        <w:jc w:val="both"/>
+        <w:rPr>
+          <w:rFonts w:ascii="Times New Roman" w:eastAsia="Calibri" w:hAnsi="Times New Roman" w:cs="Times New Roman"/>
+          <w:sz w:val="20"/>
+        </w:rPr>
+      </w:pPr>
+      <w:r>
+        <w:rPr>
+          <w:rFonts w:ascii="Times New Roman" w:eastAsia="Calibri" w:hAnsi="Times New Roman" w:cs="Times New Roman"/>
+          <w:sz w:val="20"/>
+        </w:rPr>
+        <w:t xml:space="preserve">yet do not have love, </w:t>
       </w:r>
       <w:r>
         <w:rPr>
@@ -1477,59 +1266,29 @@
           <w:sz w:val="20"/>
         </w:rPr>
         <w:tab/>
-      </w:r>
-      <w:proofErr w:type="gramStart"/>
-      <w:r>
-        <w:rPr>
-          <w:rFonts w:ascii="Times New Roman" w:eastAsia="Calibri" w:hAnsi="Times New Roman" w:cs="Times New Roman"/>
-          <w:sz w:val="20"/>
-        </w:rPr>
-        <w:t>tongues</w:t>
-      </w:r>
-      <w:proofErr w:type="gramEnd"/>
-      <w:r>
-        <w:rPr>
-          <w:rFonts w:ascii="Times New Roman" w:eastAsia="Calibri" w:hAnsi="Times New Roman" w:cs="Times New Roman"/>
-          <w:sz w:val="20"/>
-        </w:rPr>
-        <w:t xml:space="preserve"> will be silent,</w:t>
-      </w:r>
-    </w:p>
-    <w:p>
-      <w:pPr>
-        <w:tabs>
-          <w:tab w:val="right" w:pos="6944"/>
-        </w:tabs>
-        <w:spacing w:after="0"/>
-        <w:ind w:left="567" w:hanging="567"/>
-        <w:jc w:val="both"/>
-        <w:rPr>
-          <w:rFonts w:ascii="Times New Roman" w:eastAsia="Calibri" w:hAnsi="Times New Roman" w:cs="Times New Roman"/>
-          <w:sz w:val="20"/>
-        </w:rPr>
-      </w:pPr>
-      <w:r>
-        <w:rPr>
-          <w:rFonts w:ascii="Times New Roman" w:eastAsia="Calibri" w:hAnsi="Times New Roman" w:cs="Times New Roman"/>
-          <w:sz w:val="20"/>
-        </w:rPr>
-        <w:tab/>
-      </w:r>
-      <w:proofErr w:type="gramStart"/>
-      <w:r>
-        <w:rPr>
-          <w:rFonts w:ascii="Times New Roman" w:eastAsia="Calibri" w:hAnsi="Times New Roman" w:cs="Times New Roman"/>
-          <w:sz w:val="20"/>
-        </w:rPr>
-        <w:t>knowledge</w:t>
-      </w:r>
-      <w:proofErr w:type="gramEnd"/>
-      <w:r>
-        <w:rPr>
-          <w:rFonts w:ascii="Times New Roman" w:eastAsia="Calibri" w:hAnsi="Times New Roman" w:cs="Times New Roman"/>
-          <w:sz w:val="20"/>
-        </w:rPr>
-        <w:t xml:space="preserve"> will be no more, the partial will pass away.</w:t>
+        <w:t>tongues will be silent,</w:t>
+      </w:r>
+    </w:p>
+    <w:p>
+      <w:pPr>
+        <w:tabs>
+          <w:tab w:val="right" w:pos="6944"/>
+        </w:tabs>
+        <w:spacing w:after="0"/>
+        <w:ind w:left="567" w:hanging="567"/>
+        <w:jc w:val="both"/>
+        <w:rPr>
+          <w:rFonts w:ascii="Times New Roman" w:eastAsia="Calibri" w:hAnsi="Times New Roman" w:cs="Times New Roman"/>
+          <w:sz w:val="20"/>
+        </w:rPr>
+      </w:pPr>
+      <w:r>
+        <w:rPr>
+          <w:rFonts w:ascii="Times New Roman" w:eastAsia="Calibri" w:hAnsi="Times New Roman" w:cs="Times New Roman"/>
+          <w:sz w:val="20"/>
+        </w:rPr>
+        <w:tab/>
+        <w:t>knowledge will be no more, the partial will pass away.</w:t>
       </w:r>
     </w:p>
     <w:p>
@@ -1595,7 +1354,6 @@
           <w:sz w:val="20"/>
         </w:rPr>
       </w:pPr>
-      <w:proofErr w:type="gramStart"/>
       <w:r>
         <w:rPr>
           <w:rFonts w:ascii="Times New Roman" w:eastAsia="Calibri" w:hAnsi="Times New Roman" w:cs="Times New Roman"/>
@@ -1603,7 +1361,6 @@
         </w:rPr>
         <w:t>i</w:t>
       </w:r>
-      <w:proofErr w:type="gramEnd"/>
       <w:r>
         <w:rPr>
           <w:rFonts w:ascii="Times New Roman" w:eastAsia="Calibri" w:hAnsi="Times New Roman" w:cs="Times New Roman"/>
@@ -1646,7 +1403,6 @@
           <w:sz w:val="20"/>
         </w:rPr>
       </w:pPr>
-      <w:proofErr w:type="gramStart"/>
       <w:r>
         <w:rPr>
           <w:rFonts w:ascii="Times New Roman" w:eastAsia="Calibri" w:hAnsi="Times New Roman" w:cs="Times New Roman"/>
@@ -1654,7 +1410,6 @@
         </w:rPr>
         <w:t>i</w:t>
       </w:r>
-      <w:proofErr w:type="gramEnd"/>
       <w:r>
         <w:rPr>
           <w:rFonts w:ascii="Times New Roman" w:eastAsia="Calibri" w:hAnsi="Times New Roman" w:cs="Times New Roman"/>
@@ -1740,59 +1495,29 @@
           <w:sz w:val="20"/>
         </w:rPr>
         <w:tab/>
-      </w:r>
-      <w:proofErr w:type="gramStart"/>
-      <w:r>
-        <w:rPr>
-          <w:rFonts w:ascii="Times New Roman" w:eastAsia="Calibri" w:hAnsi="Times New Roman" w:cs="Times New Roman"/>
-          <w:sz w:val="20"/>
-        </w:rPr>
-        <w:t>that</w:t>
-      </w:r>
-      <w:proofErr w:type="gramEnd"/>
-      <w:r>
-        <w:rPr>
-          <w:rFonts w:ascii="Times New Roman" w:eastAsia="Calibri" w:hAnsi="Times New Roman" w:cs="Times New Roman"/>
-          <w:sz w:val="20"/>
-        </w:rPr>
-        <w:t xml:space="preserve"> faith, hope, and love remain,</w:t>
-      </w:r>
-    </w:p>
-    <w:p>
-      <w:pPr>
-        <w:tabs>
-          <w:tab w:val="right" w:pos="6944"/>
-        </w:tabs>
-        <w:spacing w:after="0"/>
-        <w:ind w:left="567" w:hanging="567"/>
-        <w:jc w:val="both"/>
-        <w:rPr>
-          <w:rFonts w:ascii="Times New Roman" w:eastAsia="Calibri" w:hAnsi="Times New Roman" w:cs="Times New Roman"/>
-          <w:sz w:val="20"/>
-        </w:rPr>
-      </w:pPr>
-      <w:r>
-        <w:rPr>
-          <w:rFonts w:ascii="Times New Roman" w:eastAsia="Calibri" w:hAnsi="Times New Roman" w:cs="Times New Roman"/>
-          <w:sz w:val="20"/>
-        </w:rPr>
-        <w:tab/>
-      </w:r>
-      <w:proofErr w:type="gramStart"/>
-      <w:r>
-        <w:rPr>
-          <w:rFonts w:ascii="Times New Roman" w:eastAsia="Calibri" w:hAnsi="Times New Roman" w:cs="Times New Roman"/>
-          <w:sz w:val="20"/>
-        </w:rPr>
-        <w:t>and</w:t>
-      </w:r>
-      <w:proofErr w:type="gramEnd"/>
-      <w:r>
-        <w:rPr>
-          <w:rFonts w:ascii="Times New Roman" w:eastAsia="Calibri" w:hAnsi="Times New Roman" w:cs="Times New Roman"/>
-          <w:sz w:val="20"/>
-        </w:rPr>
-        <w:t xml:space="preserve"> the greatest of these is love.</w:t>
+        <w:t>that faith, hope, and love remain,</w:t>
+      </w:r>
+    </w:p>
+    <w:p>
+      <w:pPr>
+        <w:tabs>
+          <w:tab w:val="right" w:pos="6944"/>
+        </w:tabs>
+        <w:spacing w:after="0"/>
+        <w:ind w:left="567" w:hanging="567"/>
+        <w:jc w:val="both"/>
+        <w:rPr>
+          <w:rFonts w:ascii="Times New Roman" w:eastAsia="Calibri" w:hAnsi="Times New Roman" w:cs="Times New Roman"/>
+          <w:sz w:val="20"/>
+        </w:rPr>
+      </w:pPr>
+      <w:r>
+        <w:rPr>
+          <w:rFonts w:ascii="Times New Roman" w:eastAsia="Calibri" w:hAnsi="Times New Roman" w:cs="Times New Roman"/>
+          <w:sz w:val="20"/>
+        </w:rPr>
+        <w:tab/>
+        <w:t>and the greatest of these is love.</w:t>
       </w:r>
     </w:p>
     <w:p>
@@ -1899,25 +1624,7 @@
           <w:i/>
           <w:sz w:val="20"/>
         </w:rPr>
-        <w:t xml:space="preserve">(Imam </w:t>
-      </w:r>
-      <w:proofErr w:type="gramStart"/>
-      <w:r>
-        <w:rPr>
-          <w:rFonts w:ascii="Times New Roman" w:eastAsia="Calibri" w:hAnsi="Times New Roman" w:cs="Times New Roman"/>
-          <w:i/>
-          <w:sz w:val="20"/>
-        </w:rPr>
-        <w:t>memberkati</w:t>
-      </w:r>
-      <w:proofErr w:type="gramEnd"/>
-      <w:r>
-        <w:rPr>
-          <w:rFonts w:ascii="Times New Roman" w:eastAsia="Calibri" w:hAnsi="Times New Roman" w:cs="Times New Roman"/>
-          <w:i/>
-          <w:sz w:val="20"/>
-        </w:rPr>
-        <w:t xml:space="preserve"> salib, rosario, patung keluarga kudus, dan kitab suci)</w:t>
+        <w:t>(Imam memberkati salib, rosario, patung keluarga kudus, dan kitab suci)</w:t>
       </w:r>
     </w:p>
     <w:p>
@@ -2208,59 +1915,29 @@
           <w:sz w:val="24"/>
         </w:rPr>
         <w:tab/>
-      </w:r>
-      <w:proofErr w:type="gramStart"/>
-      <w:r>
-        <w:rPr>
-          <w:rFonts w:ascii="Times New Roman" w:eastAsia="Calibri" w:hAnsi="Times New Roman" w:cs="Times New Roman"/>
-          <w:sz w:val="24"/>
-        </w:rPr>
-        <w:t>datanglah</w:t>
-      </w:r>
-      <w:proofErr w:type="gramEnd"/>
-      <w:r>
-        <w:rPr>
-          <w:rFonts w:ascii="Times New Roman" w:eastAsia="Calibri" w:hAnsi="Times New Roman" w:cs="Times New Roman"/>
-          <w:sz w:val="24"/>
-        </w:rPr>
-        <w:t xml:space="preserve"> kerajaanMu, jadilah kehendakMu,</w:t>
-      </w:r>
-    </w:p>
-    <w:p>
-      <w:pPr>
-        <w:tabs>
-          <w:tab w:val="right" w:pos="6944"/>
-        </w:tabs>
-        <w:spacing w:after="0"/>
-        <w:ind w:left="567" w:hanging="567"/>
-        <w:jc w:val="both"/>
-        <w:rPr>
-          <w:rFonts w:ascii="Times New Roman" w:eastAsia="Calibri" w:hAnsi="Times New Roman" w:cs="Times New Roman"/>
-          <w:sz w:val="24"/>
-        </w:rPr>
-      </w:pPr>
-      <w:r>
-        <w:rPr>
-          <w:rFonts w:ascii="Times New Roman" w:eastAsia="Calibri" w:hAnsi="Times New Roman" w:cs="Times New Roman"/>
-          <w:sz w:val="24"/>
-        </w:rPr>
-        <w:tab/>
-      </w:r>
-      <w:proofErr w:type="gramStart"/>
-      <w:r>
-        <w:rPr>
-          <w:rFonts w:ascii="Times New Roman" w:eastAsia="Calibri" w:hAnsi="Times New Roman" w:cs="Times New Roman"/>
-          <w:sz w:val="24"/>
-        </w:rPr>
-        <w:t>di</w:t>
-      </w:r>
-      <w:proofErr w:type="gramEnd"/>
-      <w:r>
-        <w:rPr>
-          <w:rFonts w:ascii="Times New Roman" w:eastAsia="Calibri" w:hAnsi="Times New Roman" w:cs="Times New Roman"/>
-          <w:sz w:val="24"/>
-        </w:rPr>
-        <w:t xml:space="preserve"> atas bumi seperti di dalam surga.</w:t>
+        <w:t>datanglah kerajaanMu, jadilah kehendakMu,</w:t>
+      </w:r>
+    </w:p>
+    <w:p>
+      <w:pPr>
+        <w:tabs>
+          <w:tab w:val="right" w:pos="6944"/>
+        </w:tabs>
+        <w:spacing w:after="0"/>
+        <w:ind w:left="567" w:hanging="567"/>
+        <w:jc w:val="both"/>
+        <w:rPr>
+          <w:rFonts w:ascii="Times New Roman" w:eastAsia="Calibri" w:hAnsi="Times New Roman" w:cs="Times New Roman"/>
+          <w:sz w:val="24"/>
+        </w:rPr>
+      </w:pPr>
+      <w:r>
+        <w:rPr>
+          <w:rFonts w:ascii="Times New Roman" w:eastAsia="Calibri" w:hAnsi="Times New Roman" w:cs="Times New Roman"/>
+          <w:sz w:val="24"/>
+        </w:rPr>
+        <w:tab/>
+        <w:t>di atas bumi seperti di dalam surga.</w:t>
       </w:r>
     </w:p>
     <w:p>
@@ -2304,96 +1981,51 @@
           <w:sz w:val="24"/>
         </w:rPr>
         <w:tab/>
-      </w:r>
-      <w:proofErr w:type="gramStart"/>
-      <w:r>
-        <w:rPr>
-          <w:rFonts w:ascii="Times New Roman" w:eastAsia="Calibri" w:hAnsi="Times New Roman" w:cs="Times New Roman"/>
-          <w:sz w:val="24"/>
-        </w:rPr>
-        <w:t>seperti</w:t>
-      </w:r>
-      <w:proofErr w:type="gramEnd"/>
-      <w:r>
-        <w:rPr>
-          <w:rFonts w:ascii="Times New Roman" w:eastAsia="Calibri" w:hAnsi="Times New Roman" w:cs="Times New Roman"/>
-          <w:sz w:val="24"/>
-        </w:rPr>
-        <w:t xml:space="preserve"> kami pun mengampuni yang bersalah kepada kami,</w:t>
-      </w:r>
-    </w:p>
-    <w:p>
-      <w:pPr>
-        <w:tabs>
-          <w:tab w:val="right" w:pos="6944"/>
-        </w:tabs>
-        <w:spacing w:after="0"/>
-        <w:ind w:left="567" w:hanging="567"/>
-        <w:jc w:val="both"/>
-        <w:rPr>
-          <w:rFonts w:ascii="Times New Roman" w:eastAsia="Calibri" w:hAnsi="Times New Roman" w:cs="Times New Roman"/>
-          <w:sz w:val="24"/>
-        </w:rPr>
-      </w:pPr>
-      <w:r>
-        <w:rPr>
-          <w:rFonts w:ascii="Times New Roman" w:eastAsia="Calibri" w:hAnsi="Times New Roman" w:cs="Times New Roman"/>
-          <w:sz w:val="24"/>
-        </w:rPr>
-        <w:tab/>
-      </w:r>
-      <w:proofErr w:type="gramStart"/>
-      <w:r>
-        <w:rPr>
-          <w:rFonts w:ascii="Times New Roman" w:eastAsia="Calibri" w:hAnsi="Times New Roman" w:cs="Times New Roman"/>
-          <w:sz w:val="24"/>
-        </w:rPr>
-        <w:t>dan</w:t>
-      </w:r>
-      <w:proofErr w:type="gramEnd"/>
-      <w:r>
-        <w:rPr>
-          <w:rFonts w:ascii="Times New Roman" w:eastAsia="Calibri" w:hAnsi="Times New Roman" w:cs="Times New Roman"/>
-          <w:sz w:val="24"/>
-        </w:rPr>
-        <w:t xml:space="preserve"> janganlah masukkan kami, ke dalam pencobaan,</w:t>
-      </w:r>
-    </w:p>
-    <w:p>
-      <w:pPr>
-        <w:tabs>
-          <w:tab w:val="right" w:pos="6944"/>
-        </w:tabs>
-        <w:spacing w:after="0"/>
-        <w:ind w:left="567" w:hanging="567"/>
-        <w:jc w:val="both"/>
-        <w:rPr>
-          <w:rFonts w:ascii="Times New Roman" w:eastAsia="Calibri" w:hAnsi="Times New Roman" w:cs="Times New Roman"/>
-          <w:sz w:val="24"/>
-        </w:rPr>
-      </w:pPr>
-      <w:r>
-        <w:rPr>
-          <w:rFonts w:ascii="Times New Roman" w:eastAsia="Calibri" w:hAnsi="Times New Roman" w:cs="Times New Roman"/>
-          <w:sz w:val="24"/>
-        </w:rPr>
-        <w:tab/>
-      </w:r>
-      <w:proofErr w:type="gramStart"/>
-      <w:r>
-        <w:rPr>
-          <w:rFonts w:ascii="Times New Roman" w:eastAsia="Calibri" w:hAnsi="Times New Roman" w:cs="Times New Roman"/>
-          <w:sz w:val="24"/>
-        </w:rPr>
-        <w:t>tapi</w:t>
-      </w:r>
-      <w:proofErr w:type="gramEnd"/>
-      <w:r>
-        <w:rPr>
-          <w:rFonts w:ascii="Times New Roman" w:eastAsia="Calibri" w:hAnsi="Times New Roman" w:cs="Times New Roman"/>
-          <w:sz w:val="24"/>
-        </w:rPr>
-        <w:t xml:space="preserve"> bebaskanlah kami dari yang jahat.</w:t>
+        <w:t>seperti kami pun mengampuni yang bersalah kepada kami,</w:t>
+      </w:r>
+    </w:p>
+    <w:p>
+      <w:pPr>
+        <w:tabs>
+          <w:tab w:val="right" w:pos="6944"/>
+        </w:tabs>
+        <w:spacing w:after="0"/>
+        <w:ind w:left="567" w:hanging="567"/>
+        <w:jc w:val="both"/>
+        <w:rPr>
+          <w:rFonts w:ascii="Times New Roman" w:eastAsia="Calibri" w:hAnsi="Times New Roman" w:cs="Times New Roman"/>
+          <w:sz w:val="24"/>
+        </w:rPr>
+      </w:pPr>
+      <w:r>
+        <w:rPr>
+          <w:rFonts w:ascii="Times New Roman" w:eastAsia="Calibri" w:hAnsi="Times New Roman" w:cs="Times New Roman"/>
+          <w:sz w:val="24"/>
+        </w:rPr>
+        <w:tab/>
+        <w:t>dan janganlah masukkan kami, ke dalam pencobaan,</w:t>
+      </w:r>
+    </w:p>
+    <w:p>
+      <w:pPr>
+        <w:tabs>
+          <w:tab w:val="right" w:pos="6944"/>
+        </w:tabs>
+        <w:spacing w:after="0"/>
+        <w:ind w:left="567" w:hanging="567"/>
+        <w:jc w:val="both"/>
+        <w:rPr>
+          <w:rFonts w:ascii="Times New Roman" w:eastAsia="Calibri" w:hAnsi="Times New Roman" w:cs="Times New Roman"/>
+          <w:sz w:val="24"/>
+        </w:rPr>
+      </w:pPr>
+      <w:r>
+        <w:rPr>
+          <w:rFonts w:ascii="Times New Roman" w:eastAsia="Calibri" w:hAnsi="Times New Roman" w:cs="Times New Roman"/>
+          <w:sz w:val="24"/>
+        </w:rPr>
+        <w:tab/>
+        <w:t>tapi bebaskanlah kami dari yang jahat.</w:t>
       </w:r>
     </w:p>
     <w:p>
@@ -2532,23 +2164,7 @@
           <w:sz w:val="24"/>
         </w:rPr>
         <w:tab/>
-        <w:t xml:space="preserve">Ya Tuhan, saya tidak pantas Tuhan datang pada saya, tetapi bersabdalah saja maka saya </w:t>
-      </w:r>
-      <w:proofErr w:type="gramStart"/>
-      <w:r>
-        <w:rPr>
-          <w:rFonts w:ascii="Times New Roman" w:eastAsia="Calibri" w:hAnsi="Times New Roman" w:cs="Times New Roman"/>
-          <w:sz w:val="24"/>
-        </w:rPr>
-        <w:t>akan</w:t>
-      </w:r>
-      <w:proofErr w:type="gramEnd"/>
-      <w:r>
-        <w:rPr>
-          <w:rFonts w:ascii="Times New Roman" w:eastAsia="Calibri" w:hAnsi="Times New Roman" w:cs="Times New Roman"/>
-          <w:sz w:val="24"/>
-        </w:rPr>
-        <w:t xml:space="preserve"> sembuh.</w:t>
+        <w:t>Ya Tuhan, saya tidak pantas Tuhan datang pada saya, tetapi bersabdalah saja maka saya akan sembuh.</w:t>
       </w:r>
     </w:p>
     <w:p>
@@ -2733,16 +2349,8 @@
           <w:sz w:val="20"/>
         </w:rPr>
         <w:tab/>
-      </w:r>
-      <w:proofErr w:type="gramStart"/>
-      <w:r>
-        <w:rPr>
-          <w:rFonts w:ascii="Times New Roman" w:eastAsia="Calibri" w:hAnsi="Times New Roman" w:cs="Times New Roman"/>
-          <w:sz w:val="20"/>
-        </w:rPr>
         <w:t>Reff :</w:t>
       </w:r>
-      <w:proofErr w:type="gramEnd"/>
     </w:p>
     <w:p>
       <w:pPr>
@@ -2799,22 +2407,7 @@
           <w:sz w:val="20"/>
         </w:rPr>
         <w:tab/>
-      </w:r>
-      <w:proofErr w:type="gramStart"/>
-      <w:r>
-        <w:rPr>
-          <w:rFonts w:ascii="Times New Roman" w:eastAsia="Calibri" w:hAnsi="Times New Roman" w:cs="Times New Roman"/>
-          <w:sz w:val="20"/>
-        </w:rPr>
-        <w:t>ku</w:t>
-      </w:r>
-      <w:proofErr w:type="gramEnd"/>
-      <w:r>
-        <w:rPr>
-          <w:rFonts w:ascii="Times New Roman" w:eastAsia="Calibri" w:hAnsi="Times New Roman" w:cs="Times New Roman"/>
-          <w:sz w:val="20"/>
-        </w:rPr>
-        <w:t xml:space="preserve"> akan terbang bersamaMu.</w:t>
+        <w:t>ku akan terbang bersamaMu.</w:t>
       </w:r>
     </w:p>
     <w:p>
@@ -2872,22 +2465,7 @@
           <w:sz w:val="20"/>
         </w:rPr>
         <w:tab/>
-      </w:r>
-      <w:proofErr w:type="gramStart"/>
-      <w:r>
-        <w:rPr>
-          <w:rFonts w:ascii="Times New Roman" w:eastAsia="Calibri" w:hAnsi="Times New Roman" w:cs="Times New Roman"/>
-          <w:sz w:val="20"/>
-        </w:rPr>
-        <w:t>ku</w:t>
-      </w:r>
-      <w:proofErr w:type="gramEnd"/>
-      <w:r>
-        <w:rPr>
-          <w:rFonts w:ascii="Times New Roman" w:eastAsia="Calibri" w:hAnsi="Times New Roman" w:cs="Times New Roman"/>
-          <w:sz w:val="20"/>
-        </w:rPr>
-        <w:t xml:space="preserve"> tenang s’bab Kau Allahku.</w:t>
+        <w:t>ku tenang s’bab Kau Allahku.</w:t>
       </w:r>
     </w:p>
     <w:p>
@@ -2958,23 +2536,7 @@
           <w:sz w:val="20"/>
         </w:rPr>
         <w:tab/>
-        <w:t xml:space="preserve">Reff    </w:t>
-      </w:r>
-      <w:proofErr w:type="gramStart"/>
-      <w:r>
-        <w:rPr>
-          <w:rFonts w:ascii="Times New Roman" w:eastAsia="Calibri" w:hAnsi="Times New Roman" w:cs="Times New Roman"/>
-          <w:sz w:val="20"/>
-        </w:rPr>
-        <w:t>( 2x</w:t>
-      </w:r>
-      <w:proofErr w:type="gramEnd"/>
-      <w:r>
-        <w:rPr>
-          <w:rFonts w:ascii="Times New Roman" w:eastAsia="Calibri" w:hAnsi="Times New Roman" w:cs="Times New Roman"/>
-          <w:sz w:val="20"/>
-        </w:rPr>
-        <w:t xml:space="preserve"> )</w:t>
+        <w:t>Reff    ( 2x )</w:t>
       </w:r>
     </w:p>
     <w:p>
@@ -3058,21 +2620,12 @@
           <w:sz w:val="20"/>
         </w:rPr>
       </w:pPr>
-      <w:proofErr w:type="gramStart"/>
-      <w:r>
-        <w:rPr>
-          <w:rFonts w:ascii="Times New Roman" w:eastAsia="Calibri" w:hAnsi="Times New Roman" w:cs="Times New Roman"/>
-          <w:sz w:val="20"/>
-        </w:rPr>
-        <w:t>mampu</w:t>
-      </w:r>
-      <w:proofErr w:type="gramEnd"/>
-      <w:r>
-        <w:rPr>
-          <w:rFonts w:ascii="Times New Roman" w:eastAsia="Calibri" w:hAnsi="Times New Roman" w:cs="Times New Roman"/>
-          <w:sz w:val="20"/>
-        </w:rPr>
-        <w:t xml:space="preserve"> mengungkapkan rasa bahagia tak terkira.</w:t>
+      <w:r>
+        <w:rPr>
+          <w:rFonts w:ascii="Times New Roman" w:eastAsia="Calibri" w:hAnsi="Times New Roman" w:cs="Times New Roman"/>
+          <w:sz w:val="20"/>
+        </w:rPr>
+        <w:t>mampu mengungkapkan rasa bahagia tak terkira.</w:t>
       </w:r>
     </w:p>
     <w:p>
@@ -3109,21 +2662,12 @@
           <w:sz w:val="20"/>
         </w:rPr>
       </w:pPr>
-      <w:proofErr w:type="gramStart"/>
-      <w:r>
-        <w:rPr>
-          <w:rFonts w:ascii="Times New Roman" w:eastAsia="Calibri" w:hAnsi="Times New Roman" w:cs="Times New Roman"/>
-          <w:sz w:val="20"/>
-        </w:rPr>
-        <w:t>mampu</w:t>
-      </w:r>
-      <w:proofErr w:type="gramEnd"/>
-      <w:r>
-        <w:rPr>
-          <w:rFonts w:ascii="Times New Roman" w:eastAsia="Calibri" w:hAnsi="Times New Roman" w:cs="Times New Roman"/>
-          <w:sz w:val="20"/>
-        </w:rPr>
-        <w:t xml:space="preserve"> tandingi agung cintamu,</w:t>
+      <w:r>
+        <w:rPr>
+          <w:rFonts w:ascii="Times New Roman" w:eastAsia="Calibri" w:hAnsi="Times New Roman" w:cs="Times New Roman"/>
+          <w:sz w:val="20"/>
+        </w:rPr>
+        <w:t>mampu tandingi agung cintamu,</w:t>
       </w:r>
     </w:p>
     <w:p>
@@ -3139,21 +2683,12 @@
           <w:sz w:val="20"/>
         </w:rPr>
       </w:pPr>
-      <w:proofErr w:type="gramStart"/>
-      <w:r>
-        <w:rPr>
-          <w:rFonts w:ascii="Times New Roman" w:eastAsia="Calibri" w:hAnsi="Times New Roman" w:cs="Times New Roman"/>
-          <w:sz w:val="20"/>
-        </w:rPr>
-        <w:t>lembut</w:t>
-      </w:r>
-      <w:proofErr w:type="gramEnd"/>
-      <w:r>
-        <w:rPr>
-          <w:rFonts w:ascii="Times New Roman" w:eastAsia="Calibri" w:hAnsi="Times New Roman" w:cs="Times New Roman"/>
-          <w:sz w:val="20"/>
-        </w:rPr>
-        <w:t xml:space="preserve"> hatiMu ubah hidupku.</w:t>
+      <w:r>
+        <w:rPr>
+          <w:rFonts w:ascii="Times New Roman" w:eastAsia="Calibri" w:hAnsi="Times New Roman" w:cs="Times New Roman"/>
+          <w:sz w:val="20"/>
+        </w:rPr>
+        <w:t>lembut hatiMu ubah hidupku.</w:t>
       </w:r>
     </w:p>
     <w:p>
@@ -3182,16 +2717,8 @@
           <w:sz w:val="20"/>
         </w:rPr>
         <w:tab/>
-      </w:r>
-      <w:proofErr w:type="gramStart"/>
-      <w:r>
-        <w:rPr>
-          <w:rFonts w:ascii="Times New Roman" w:eastAsia="Calibri" w:hAnsi="Times New Roman" w:cs="Times New Roman"/>
-          <w:sz w:val="20"/>
-        </w:rPr>
         <w:t>Reff :</w:t>
       </w:r>
-      <w:proofErr w:type="gramEnd"/>
     </w:p>
     <w:p>
       <w:pPr>
@@ -3248,23 +2775,7 @@
           <w:sz w:val="20"/>
         </w:rPr>
         <w:tab/>
-        <w:t>‘</w:t>
-      </w:r>
-      <w:proofErr w:type="gramStart"/>
-      <w:r>
-        <w:rPr>
-          <w:rFonts w:ascii="Times New Roman" w:eastAsia="Calibri" w:hAnsi="Times New Roman" w:cs="Times New Roman"/>
-          <w:sz w:val="20"/>
-        </w:rPr>
-        <w:t>tuk</w:t>
-      </w:r>
-      <w:proofErr w:type="gramEnd"/>
-      <w:r>
-        <w:rPr>
-          <w:rFonts w:ascii="Times New Roman" w:eastAsia="Calibri" w:hAnsi="Times New Roman" w:cs="Times New Roman"/>
-          <w:sz w:val="20"/>
-        </w:rPr>
-        <w:t xml:space="preserve"> mencintaiku, dengan segenap kasihMu.</w:t>
+        <w:t>‘tuk mencintaiku, dengan segenap kasihMu.</w:t>
       </w:r>
     </w:p>
     <w:p>
@@ -3322,22 +2833,7 @@
           <w:sz w:val="20"/>
         </w:rPr>
         <w:tab/>
-      </w:r>
-      <w:proofErr w:type="gramStart"/>
-      <w:r>
-        <w:rPr>
-          <w:rFonts w:ascii="Times New Roman" w:eastAsia="Calibri" w:hAnsi="Times New Roman" w:cs="Times New Roman"/>
-          <w:sz w:val="20"/>
-        </w:rPr>
-        <w:t>karena</w:t>
-      </w:r>
-      <w:proofErr w:type="gramEnd"/>
-      <w:r>
-        <w:rPr>
-          <w:rFonts w:ascii="Times New Roman" w:eastAsia="Calibri" w:hAnsi="Times New Roman" w:cs="Times New Roman"/>
-          <w:sz w:val="20"/>
-        </w:rPr>
-        <w:t xml:space="preserve"> aku Kau cinta.</w:t>
+        <w:t>karena aku Kau cinta.</w:t>
       </w:r>
     </w:p>
     <w:p>
@@ -3374,21 +2870,12 @@
           <w:sz w:val="20"/>
         </w:rPr>
       </w:pPr>
-      <w:proofErr w:type="gramStart"/>
-      <w:r>
-        <w:rPr>
-          <w:rFonts w:ascii="Times New Roman" w:eastAsia="Calibri" w:hAnsi="Times New Roman" w:cs="Times New Roman"/>
-          <w:sz w:val="20"/>
-        </w:rPr>
-        <w:t>kan</w:t>
-      </w:r>
-      <w:proofErr w:type="gramEnd"/>
-      <w:r>
-        <w:rPr>
-          <w:rFonts w:ascii="Times New Roman" w:eastAsia="Calibri" w:hAnsi="Times New Roman" w:cs="Times New Roman"/>
-          <w:sz w:val="20"/>
-        </w:rPr>
-        <w:t xml:space="preserve"> menghalangi langkahku menyambut kasihMu.</w:t>
+      <w:r>
+        <w:rPr>
+          <w:rFonts w:ascii="Times New Roman" w:eastAsia="Calibri" w:hAnsi="Times New Roman" w:cs="Times New Roman"/>
+          <w:sz w:val="20"/>
+        </w:rPr>
+        <w:t>kan menghalangi langkahku menyambut kasihMu.</w:t>
       </w:r>
     </w:p>
     <w:p>
@@ -3425,21 +2912,12 @@
           <w:sz w:val="20"/>
         </w:rPr>
       </w:pPr>
-      <w:proofErr w:type="gramStart"/>
-      <w:r>
-        <w:rPr>
-          <w:rFonts w:ascii="Times New Roman" w:eastAsia="Calibri" w:hAnsi="Times New Roman" w:cs="Times New Roman"/>
-          <w:sz w:val="20"/>
-        </w:rPr>
-        <w:t>tak</w:t>
-      </w:r>
-      <w:proofErr w:type="gramEnd"/>
-      <w:r>
-        <w:rPr>
-          <w:rFonts w:ascii="Times New Roman" w:eastAsia="Calibri" w:hAnsi="Times New Roman" w:cs="Times New Roman"/>
-          <w:sz w:val="20"/>
-        </w:rPr>
-        <w:t xml:space="preserve"> ingin aku jauh dariMu,</w:t>
+      <w:r>
+        <w:rPr>
+          <w:rFonts w:ascii="Times New Roman" w:eastAsia="Calibri" w:hAnsi="Times New Roman" w:cs="Times New Roman"/>
+          <w:sz w:val="20"/>
+        </w:rPr>
+        <w:t>tak ingin aku jauh dariMu,</w:t>
       </w:r>
     </w:p>
     <w:p>
@@ -3455,21 +2933,12 @@
           <w:sz w:val="20"/>
         </w:rPr>
       </w:pPr>
-      <w:proofErr w:type="gramStart"/>
-      <w:r>
-        <w:rPr>
-          <w:rFonts w:ascii="Times New Roman" w:eastAsia="Calibri" w:hAnsi="Times New Roman" w:cs="Times New Roman"/>
-          <w:sz w:val="20"/>
-        </w:rPr>
-        <w:t>kuingin</w:t>
-      </w:r>
-      <w:proofErr w:type="gramEnd"/>
-      <w:r>
-        <w:rPr>
-          <w:rFonts w:ascii="Times New Roman" w:eastAsia="Calibri" w:hAnsi="Times New Roman" w:cs="Times New Roman"/>
-          <w:sz w:val="20"/>
-        </w:rPr>
-        <w:t xml:space="preserve"> hidup bagiMu Yesus.</w:t>
+      <w:r>
+        <w:rPr>
+          <w:rFonts w:ascii="Times New Roman" w:eastAsia="Calibri" w:hAnsi="Times New Roman" w:cs="Times New Roman"/>
+          <w:sz w:val="20"/>
+        </w:rPr>
+        <w:t>kuingin hidup bagiMu Yesus.</w:t>
       </w:r>
     </w:p>
     <w:p>
@@ -3498,23 +2967,7 @@
           <w:sz w:val="20"/>
         </w:rPr>
         <w:tab/>
-        <w:t xml:space="preserve">Reff   </w:t>
-      </w:r>
-      <w:proofErr w:type="gramStart"/>
-      <w:r>
-        <w:rPr>
-          <w:rFonts w:ascii="Times New Roman" w:eastAsia="Calibri" w:hAnsi="Times New Roman" w:cs="Times New Roman"/>
-          <w:sz w:val="20"/>
-        </w:rPr>
-        <w:t>( 2x</w:t>
-      </w:r>
-      <w:proofErr w:type="gramEnd"/>
-      <w:r>
-        <w:rPr>
-          <w:rFonts w:ascii="Times New Roman" w:eastAsia="Calibri" w:hAnsi="Times New Roman" w:cs="Times New Roman"/>
-          <w:sz w:val="20"/>
-        </w:rPr>
-        <w:t xml:space="preserve"> )</w:t>
+        <w:t>Reff   ( 2x )</w:t>
       </w:r>
     </w:p>
     <w:p>
@@ -3768,97 +3221,49 @@
           <w:sz w:val="20"/>
         </w:rPr>
         <w:lastRenderedPageBreak/>
-        <w:t>I will dry your eyes</w:t>
-      </w:r>
-      <w:proofErr w:type="gramStart"/>
-      <w:r>
-        <w:rPr>
-          <w:rFonts w:ascii="Times New Roman" w:eastAsia="Calibri" w:hAnsi="Times New Roman" w:cs="Times New Roman"/>
-          <w:sz w:val="20"/>
-        </w:rPr>
-        <w:t>,  I</w:t>
-      </w:r>
-      <w:proofErr w:type="gramEnd"/>
-      <w:r>
-        <w:rPr>
-          <w:rFonts w:ascii="Times New Roman" w:eastAsia="Calibri" w:hAnsi="Times New Roman" w:cs="Times New Roman"/>
-          <w:sz w:val="20"/>
-        </w:rPr>
-        <w:t xml:space="preserve"> will calm your fears,  </w:t>
-      </w:r>
-    </w:p>
-    <w:p>
-      <w:pPr>
-        <w:tabs>
-          <w:tab w:val="right" w:pos="6944"/>
-        </w:tabs>
-        <w:spacing w:after="0"/>
-        <w:ind w:left="567" w:hanging="567"/>
-        <w:jc w:val="both"/>
-        <w:rPr>
-          <w:rFonts w:ascii="Times New Roman" w:eastAsia="Calibri" w:hAnsi="Times New Roman" w:cs="Times New Roman"/>
-          <w:sz w:val="20"/>
-        </w:rPr>
-      </w:pPr>
-      <w:r>
-        <w:rPr>
-          <w:rFonts w:ascii="Times New Roman" w:eastAsia="Calibri" w:hAnsi="Times New Roman" w:cs="Times New Roman"/>
-          <w:sz w:val="20"/>
-        </w:rPr>
-        <w:t>I will show you how you’re beautiful</w:t>
-      </w:r>
-      <w:proofErr w:type="gramStart"/>
-      <w:r>
-        <w:rPr>
-          <w:rFonts w:ascii="Times New Roman" w:eastAsia="Calibri" w:hAnsi="Times New Roman" w:cs="Times New Roman"/>
-          <w:sz w:val="20"/>
-        </w:rPr>
-        <w:t>,  beautiful</w:t>
-      </w:r>
-      <w:proofErr w:type="gramEnd"/>
-      <w:r>
-        <w:rPr>
-          <w:rFonts w:ascii="Times New Roman" w:eastAsia="Calibri" w:hAnsi="Times New Roman" w:cs="Times New Roman"/>
-          <w:sz w:val="20"/>
-        </w:rPr>
-        <w:t>.</w:t>
-      </w:r>
-    </w:p>
-    <w:p>
-      <w:pPr>
-        <w:tabs>
-          <w:tab w:val="right" w:pos="6944"/>
-        </w:tabs>
-        <w:spacing w:after="0"/>
-        <w:ind w:left="567" w:hanging="567"/>
-        <w:jc w:val="both"/>
-        <w:rPr>
-          <w:rFonts w:ascii="Times New Roman" w:eastAsia="Calibri" w:hAnsi="Times New Roman" w:cs="Times New Roman"/>
-          <w:sz w:val="20"/>
-        </w:rPr>
-      </w:pPr>
-      <w:r>
-        <w:rPr>
-          <w:rFonts w:ascii="Times New Roman" w:eastAsia="Calibri" w:hAnsi="Times New Roman" w:cs="Times New Roman"/>
-          <w:sz w:val="20"/>
-        </w:rPr>
-        <w:t>I walk with you</w:t>
-      </w:r>
-      <w:proofErr w:type="gramStart"/>
-      <w:r>
-        <w:rPr>
-          <w:rFonts w:ascii="Times New Roman" w:eastAsia="Calibri" w:hAnsi="Times New Roman" w:cs="Times New Roman"/>
-          <w:sz w:val="20"/>
-        </w:rPr>
-        <w:t>,  on</w:t>
-      </w:r>
-      <w:proofErr w:type="gramEnd"/>
-      <w:r>
-        <w:rPr>
-          <w:rFonts w:ascii="Times New Roman" w:eastAsia="Calibri" w:hAnsi="Times New Roman" w:cs="Times New Roman"/>
-          <w:sz w:val="20"/>
-        </w:rPr>
-        <w:t xml:space="preserve"> the raging sea,  and I will never leave.</w:t>
+        <w:t xml:space="preserve">I will dry your eyes,  I will calm your fears,  </w:t>
+      </w:r>
+    </w:p>
+    <w:p>
+      <w:pPr>
+        <w:tabs>
+          <w:tab w:val="right" w:pos="6944"/>
+        </w:tabs>
+        <w:spacing w:after="0"/>
+        <w:ind w:left="567" w:hanging="567"/>
+        <w:jc w:val="both"/>
+        <w:rPr>
+          <w:rFonts w:ascii="Times New Roman" w:eastAsia="Calibri" w:hAnsi="Times New Roman" w:cs="Times New Roman"/>
+          <w:sz w:val="20"/>
+        </w:rPr>
+      </w:pPr>
+      <w:r>
+        <w:rPr>
+          <w:rFonts w:ascii="Times New Roman" w:eastAsia="Calibri" w:hAnsi="Times New Roman" w:cs="Times New Roman"/>
+          <w:sz w:val="20"/>
+        </w:rPr>
+        <w:t>I will show you how you’re beautiful,  beautiful.</w:t>
+      </w:r>
+    </w:p>
+    <w:p>
+      <w:pPr>
+        <w:tabs>
+          <w:tab w:val="right" w:pos="6944"/>
+        </w:tabs>
+        <w:spacing w:after="0"/>
+        <w:ind w:left="567" w:hanging="567"/>
+        <w:jc w:val="both"/>
+        <w:rPr>
+          <w:rFonts w:ascii="Times New Roman" w:eastAsia="Calibri" w:hAnsi="Times New Roman" w:cs="Times New Roman"/>
+          <w:sz w:val="20"/>
+        </w:rPr>
+      </w:pPr>
+      <w:r>
+        <w:rPr>
+          <w:rFonts w:ascii="Times New Roman" w:eastAsia="Calibri" w:hAnsi="Times New Roman" w:cs="Times New Roman"/>
+          <w:sz w:val="20"/>
+        </w:rPr>
+        <w:t>I walk with you,  on the raging sea,  and I will never leave.</w:t>
       </w:r>
     </w:p>
     <w:p>
@@ -3963,23 +3368,7 @@
           <w:rFonts w:ascii="Times New Roman" w:eastAsia="Calibri" w:hAnsi="Times New Roman" w:cs="Times New Roman"/>
           <w:sz w:val="20"/>
         </w:rPr>
-        <w:t>I will……</w:t>
-      </w:r>
-      <w:proofErr w:type="gramStart"/>
-      <w:r>
-        <w:rPr>
-          <w:rFonts w:ascii="Times New Roman" w:eastAsia="Calibri" w:hAnsi="Times New Roman" w:cs="Times New Roman"/>
-          <w:sz w:val="20"/>
-        </w:rPr>
-        <w:t>,  I</w:t>
-      </w:r>
-      <w:proofErr w:type="gramEnd"/>
-      <w:r>
-        <w:rPr>
-          <w:rFonts w:ascii="Times New Roman" w:eastAsia="Calibri" w:hAnsi="Times New Roman" w:cs="Times New Roman"/>
-          <w:sz w:val="20"/>
-        </w:rPr>
-        <w:t xml:space="preserve"> will……,  I will………</w:t>
+        <w:t>I will……,  I will……,  I will………</w:t>
       </w:r>
     </w:p>
     <w:p>
@@ -4055,33 +3444,153 @@
           <w:i/>
           <w:sz w:val="20"/>
         </w:rPr>
-        <w:t xml:space="preserve">(Ric Mawan membuka kerudung Debby setelah Imam selesai </w:t>
-      </w:r>
-      <w:proofErr w:type="gramStart"/>
-      <w:r>
+        <w:t>(Ric Mawan membuka kerudung Debby setelah Imam selesai berkata:)</w:t>
+      </w:r>
+    </w:p>
+    <w:p>
+      <w:pPr>
+        <w:tabs>
+          <w:tab w:val="right" w:pos="6944"/>
+        </w:tabs>
+        <w:spacing w:after="0"/>
+        <w:ind w:left="567" w:hanging="567"/>
+        <w:jc w:val="both"/>
+        <w:rPr>
+          <w:rFonts w:ascii="Times New Roman" w:eastAsia="Calibri" w:hAnsi="Times New Roman" w:cs="Times New Roman"/>
+          <w:sz w:val="24"/>
+        </w:rPr>
+      </w:pPr>
+      <w:r>
+        <w:rPr>
+          <w:rFonts w:ascii="Times New Roman" w:eastAsia="Calibri" w:hAnsi="Times New Roman" w:cs="Times New Roman"/>
+          <w:b/>
+          <w:sz w:val="24"/>
+        </w:rPr>
+        <w:t>I</w:t>
+      </w:r>
+      <w:r>
+        <w:rPr>
+          <w:rFonts w:ascii="Times New Roman" w:eastAsia="Calibri" w:hAnsi="Times New Roman" w:cs="Times New Roman"/>
+          <w:sz w:val="24"/>
+        </w:rPr>
+        <w:tab/>
+        <w:t>Semoga kalian berdua selalu saling memandang dengan wajah penuh cinta. Semoga ikatan cinta kasih kalian berdua yang diresmikan dalam perayaan ini menjadi sumber kebahagiaan sejati.</w:t>
+      </w:r>
+    </w:p>
+    <w:p>
+      <w:pPr>
+        <w:tabs>
+          <w:tab w:val="right" w:pos="6944"/>
+        </w:tabs>
+        <w:spacing w:after="0"/>
+        <w:ind w:left="567" w:hanging="567"/>
+        <w:jc w:val="both"/>
+        <w:rPr>
+          <w:rFonts w:ascii="Times New Roman" w:eastAsia="Calibri" w:hAnsi="Times New Roman" w:cs="Times New Roman"/>
+          <w:sz w:val="24"/>
+        </w:rPr>
+      </w:pPr>
+      <w:r>
+        <w:rPr>
+          <w:rFonts w:ascii="Times New Roman" w:eastAsia="Calibri" w:hAnsi="Times New Roman" w:cs="Times New Roman"/>
+          <w:b/>
+          <w:sz w:val="24"/>
+        </w:rPr>
+        <w:t>R</w:t>
+      </w:r>
+      <w:r>
+        <w:rPr>
+          <w:rFonts w:ascii="Times New Roman" w:eastAsia="Calibri" w:hAnsi="Times New Roman" w:cs="Times New Roman"/>
+          <w:b/>
+          <w:sz w:val="16"/>
+        </w:rPr>
+        <w:t>&amp;</w:t>
+      </w:r>
+      <w:r>
+        <w:rPr>
+          <w:rFonts w:ascii="Times New Roman" w:eastAsia="Calibri" w:hAnsi="Times New Roman" w:cs="Times New Roman"/>
+          <w:b/>
+          <w:sz w:val="24"/>
+        </w:rPr>
+        <w:t>D</w:t>
+      </w:r>
+      <w:r>
+        <w:rPr>
+          <w:rFonts w:ascii="Times New Roman" w:eastAsia="Calibri" w:hAnsi="Times New Roman" w:cs="Times New Roman"/>
+          <w:b/>
+          <w:sz w:val="24"/>
+        </w:rPr>
+        <w:tab/>
+      </w:r>
+      <w:r>
+        <w:rPr>
+          <w:rFonts w:ascii="Times New Roman" w:eastAsia="Calibri" w:hAnsi="Times New Roman" w:cs="Times New Roman"/>
+          <w:sz w:val="24"/>
+        </w:rPr>
+        <w:t>Amin.</w:t>
+      </w:r>
+    </w:p>
+    <w:p>
+      <w:pPr>
+        <w:tabs>
+          <w:tab w:val="right" w:pos="6944"/>
+        </w:tabs>
+        <w:spacing w:after="0"/>
+        <w:ind w:left="567" w:hanging="567"/>
+        <w:jc w:val="both"/>
+        <w:rPr>
+          <w:rFonts w:ascii="Times New Roman" w:eastAsia="Calibri" w:hAnsi="Times New Roman" w:cs="Times New Roman"/>
+          <w:sz w:val="24"/>
+        </w:rPr>
+      </w:pPr>
+    </w:p>
+    <w:p>
+      <w:pPr>
+        <w:tabs>
+          <w:tab w:val="right" w:pos="6944"/>
+        </w:tabs>
+        <w:spacing w:after="120"/>
+        <w:ind w:left="567" w:hanging="567"/>
+        <w:jc w:val="both"/>
         <w:rPr>
           <w:rFonts w:ascii="Times New Roman" w:eastAsia="Calibri" w:hAnsi="Times New Roman" w:cs="Times New Roman"/>
           <w:i/>
           <w:sz w:val="20"/>
-        </w:rPr>
-        <w:t>berkata:</w:t>
-      </w:r>
-      <w:proofErr w:type="gramEnd"/>
+          <w:u w:val="single"/>
+        </w:rPr>
+      </w:pPr>
+      <w:r>
+        <w:rPr>
+          <w:rFonts w:ascii="Times New Roman" w:eastAsia="Calibri" w:hAnsi="Times New Roman" w:cs="Times New Roman"/>
+          <w:b/>
+          <w:sz w:val="24"/>
+          <w:u w:val="single"/>
+        </w:rPr>
+        <w:t>Mohon Restu Orangtua</w:t>
+      </w:r>
+      <w:r>
+        <w:rPr>
+          <w:rFonts w:ascii="Times New Roman" w:eastAsia="Calibri" w:hAnsi="Times New Roman" w:cs="Times New Roman"/>
+          <w:b/>
+          <w:sz w:val="24"/>
+        </w:rPr>
+        <w:tab/>
+      </w:r>
       <w:r>
         <w:rPr>
           <w:rFonts w:ascii="Times New Roman" w:eastAsia="Calibri" w:hAnsi="Times New Roman" w:cs="Times New Roman"/>
           <w:i/>
           <w:sz w:val="20"/>
         </w:rPr>
-        <w:t>)</w:t>
-      </w:r>
-    </w:p>
-    <w:p>
-      <w:pPr>
-        <w:tabs>
-          <w:tab w:val="right" w:pos="6944"/>
-        </w:tabs>
-        <w:spacing w:after="0"/>
+        <w:t>(umat duduk)</w:t>
+      </w:r>
+    </w:p>
+    <w:p>
+      <w:pPr>
+        <w:tabs>
+          <w:tab w:val="right" w:pos="6944"/>
+        </w:tabs>
+        <w:spacing w:after="120"/>
         <w:ind w:left="567" w:hanging="567"/>
         <w:jc w:val="both"/>
         <w:rPr>
@@ -4103,91 +3612,67 @@
           <w:sz w:val="24"/>
         </w:rPr>
         <w:tab/>
-        <w:t>Semoga kalian berdua selalu saling memandang dengan wajah penuh cinta. Semoga ikatan cinta kasih kalian berdua yang diresmikan dalam perayaan ini menjadi sumber kebahagiaan sejati.</w:t>
-      </w:r>
-    </w:p>
-    <w:p>
-      <w:pPr>
-        <w:tabs>
-          <w:tab w:val="right" w:pos="6944"/>
-        </w:tabs>
-        <w:spacing w:after="0"/>
-        <w:ind w:left="567" w:hanging="567"/>
-        <w:jc w:val="both"/>
-        <w:rPr>
-          <w:rFonts w:ascii="Times New Roman" w:eastAsia="Calibri" w:hAnsi="Times New Roman" w:cs="Times New Roman"/>
-          <w:sz w:val="24"/>
-        </w:rPr>
-      </w:pPr>
-      <w:r>
-        <w:rPr>
-          <w:rFonts w:ascii="Times New Roman" w:eastAsia="Calibri" w:hAnsi="Times New Roman" w:cs="Times New Roman"/>
-          <w:b/>
-          <w:sz w:val="24"/>
-        </w:rPr>
-        <w:t>R</w:t>
-      </w:r>
-      <w:r>
-        <w:rPr>
-          <w:rFonts w:ascii="Times New Roman" w:eastAsia="Calibri" w:hAnsi="Times New Roman" w:cs="Times New Roman"/>
-          <w:b/>
-          <w:sz w:val="16"/>
-        </w:rPr>
-        <w:t>&amp;</w:t>
-      </w:r>
-      <w:r>
-        <w:rPr>
-          <w:rFonts w:ascii="Times New Roman" w:eastAsia="Calibri" w:hAnsi="Times New Roman" w:cs="Times New Roman"/>
-          <w:b/>
-          <w:sz w:val="24"/>
-        </w:rPr>
-        <w:t>D</w:t>
-      </w:r>
-      <w:r>
-        <w:rPr>
-          <w:rFonts w:ascii="Times New Roman" w:eastAsia="Calibri" w:hAnsi="Times New Roman" w:cs="Times New Roman"/>
-          <w:b/>
-          <w:sz w:val="24"/>
-        </w:rPr>
-        <w:tab/>
-      </w:r>
-      <w:r>
-        <w:rPr>
-          <w:rFonts w:ascii="Times New Roman" w:eastAsia="Calibri" w:hAnsi="Times New Roman" w:cs="Times New Roman"/>
-          <w:sz w:val="24"/>
-        </w:rPr>
-        <w:t>Amin.</w:t>
-      </w:r>
-    </w:p>
-    <w:p>
-      <w:pPr>
-        <w:tabs>
-          <w:tab w:val="right" w:pos="6944"/>
-        </w:tabs>
-        <w:spacing w:after="0"/>
-        <w:ind w:left="567" w:hanging="567"/>
-        <w:jc w:val="both"/>
-        <w:rPr>
-          <w:rFonts w:ascii="Times New Roman" w:eastAsia="Calibri" w:hAnsi="Times New Roman" w:cs="Times New Roman"/>
-          <w:sz w:val="24"/>
-        </w:rPr>
-      </w:pPr>
-    </w:p>
-    <w:p>
-      <w:pPr>
-        <w:tabs>
-          <w:tab w:val="right" w:pos="6944"/>
-        </w:tabs>
-        <w:spacing w:after="120"/>
-        <w:ind w:left="567" w:hanging="567"/>
-        <w:jc w:val="both"/>
-        <w:rPr>
-          <w:rFonts w:ascii="Times New Roman" w:eastAsia="Calibri" w:hAnsi="Times New Roman" w:cs="Times New Roman"/>
+        <w:t>Ric Mawan dan Debby, sekarang saya memersilakan kalian berdua menghadap kedua orangtua kalian untuk memohon doa restu bagi perjalanan hidup yang sudah kalian awali ini.</w:t>
+      </w:r>
+    </w:p>
+    <w:p>
+      <w:pPr>
+        <w:tabs>
+          <w:tab w:val="right" w:pos="6944"/>
+        </w:tabs>
+        <w:spacing w:after="0"/>
+        <w:jc w:val="center"/>
+        <w:rPr>
+          <w:rFonts w:ascii="Times New Roman" w:eastAsia="Calibri" w:hAnsi="Times New Roman" w:cs="Times New Roman"/>
+          <w:sz w:val="20"/>
+        </w:rPr>
+      </w:pPr>
+      <w:r>
+        <w:rPr>
+          <w:rFonts w:ascii="Times New Roman" w:eastAsia="Calibri" w:hAnsi="Times New Roman" w:cs="Times New Roman"/>
+          <w:sz w:val="20"/>
+        </w:rPr>
+        <w:t>(Ric Mawan &amp; Debby sungkem di hadapan orangtua, dimulai dari orangtua Ric Mawan. Setelah itu kedua mempelai kembali ke tempat duduk dan bertukar tempat)</w:t>
+      </w:r>
+    </w:p>
+    <w:p>
+      <w:pPr>
+        <w:tabs>
+          <w:tab w:val="right" w:pos="6944"/>
+        </w:tabs>
+        <w:spacing w:after="0"/>
+        <w:ind w:left="567" w:hanging="567"/>
+        <w:jc w:val="both"/>
+        <w:rPr>
+          <w:rFonts w:ascii="Times New Roman" w:eastAsia="Calibri" w:hAnsi="Times New Roman" w:cs="Times New Roman"/>
+          <w:sz w:val="24"/>
+        </w:rPr>
+      </w:pPr>
+    </w:p>
+    <w:p>
+      <w:pPr>
+        <w:tabs>
+          <w:tab w:val="right" w:pos="6944"/>
+        </w:tabs>
+        <w:spacing w:after="0"/>
+        <w:ind w:left="567" w:hanging="567"/>
+        <w:jc w:val="both"/>
+        <w:rPr>
+          <w:rFonts w:ascii="Times New Roman" w:eastAsia="Calibri" w:hAnsi="Times New Roman" w:cs="Times New Roman"/>
+          <w:b/>
           <w:i/>
-          <w:sz w:val="20"/>
+          <w:sz w:val="24"/>
+        </w:rPr>
+      </w:pPr>
+      <w:r>
+        <w:rPr>
+          <w:rFonts w:ascii="Times New Roman" w:eastAsia="Calibri" w:hAnsi="Times New Roman" w:cs="Times New Roman"/>
+          <w:b/>
+          <w:sz w:val="24"/>
           <w:u w:val="single"/>
         </w:rPr>
-      </w:pPr>
+        <w:t>Lagu</w:t>
+      </w:r>
       <w:r>
         <w:rPr>
           <w:rFonts w:ascii="Times New Roman" w:eastAsia="Calibri" w:hAnsi="Times New Roman" w:cs="Times New Roman"/>
@@ -4195,151 +3680,21 @@
           <w:sz w:val="24"/>
           <w:u w:val="single"/>
         </w:rPr>
-        <w:t>Mohon Restu Orangtua</w:t>
-      </w:r>
-      <w:r>
-        <w:rPr>
-          <w:rFonts w:ascii="Times New Roman" w:eastAsia="Calibri" w:hAnsi="Times New Roman" w:cs="Times New Roman"/>
-          <w:b/>
-          <w:sz w:val="24"/>
-        </w:rPr>
-        <w:tab/>
-      </w:r>
-      <w:r>
-        <w:rPr>
-          <w:rFonts w:ascii="Times New Roman" w:eastAsia="Calibri" w:hAnsi="Times New Roman" w:cs="Times New Roman"/>
+        <w:tab/>
+      </w:r>
+      <w:r>
+        <w:rPr>
+          <w:rFonts w:ascii="Times New Roman" w:eastAsia="Calibri" w:hAnsi="Times New Roman" w:cs="Times New Roman"/>
+          <w:b/>
+          <w:sz w:val="24"/>
+        </w:rPr>
+        <w:tab/>
+      </w:r>
+      <w:r>
+        <w:rPr>
+          <w:rFonts w:ascii="Times New Roman" w:eastAsia="Calibri" w:hAnsi="Times New Roman" w:cs="Times New Roman"/>
+          <w:b/>
           <w:i/>
-          <w:sz w:val="20"/>
-        </w:rPr>
-        <w:t>(umat duduk)</w:t>
-      </w:r>
-    </w:p>
-    <w:p>
-      <w:pPr>
-        <w:tabs>
-          <w:tab w:val="right" w:pos="6944"/>
-        </w:tabs>
-        <w:spacing w:after="120"/>
-        <w:ind w:left="567" w:hanging="567"/>
-        <w:jc w:val="both"/>
-        <w:rPr>
-          <w:rFonts w:ascii="Times New Roman" w:eastAsia="Calibri" w:hAnsi="Times New Roman" w:cs="Times New Roman"/>
-          <w:sz w:val="24"/>
-        </w:rPr>
-      </w:pPr>
-      <w:r>
-        <w:rPr>
-          <w:rFonts w:ascii="Times New Roman" w:eastAsia="Calibri" w:hAnsi="Times New Roman" w:cs="Times New Roman"/>
-          <w:b/>
-          <w:sz w:val="24"/>
-        </w:rPr>
-        <w:t>I</w:t>
-      </w:r>
-      <w:r>
-        <w:rPr>
-          <w:rFonts w:ascii="Times New Roman" w:eastAsia="Calibri" w:hAnsi="Times New Roman" w:cs="Times New Roman"/>
-          <w:sz w:val="24"/>
-        </w:rPr>
-        <w:tab/>
-        <w:t xml:space="preserve">Ric Mawan dan Debby, sekarang saya memersilakan kalian berdua menghadap kedua orangtua kalian untuk memohon </w:t>
-      </w:r>
-      <w:proofErr w:type="gramStart"/>
-      <w:r>
-        <w:rPr>
-          <w:rFonts w:ascii="Times New Roman" w:eastAsia="Calibri" w:hAnsi="Times New Roman" w:cs="Times New Roman"/>
-          <w:sz w:val="24"/>
-        </w:rPr>
-        <w:t>doa</w:t>
-      </w:r>
-      <w:proofErr w:type="gramEnd"/>
-      <w:r>
-        <w:rPr>
-          <w:rFonts w:ascii="Times New Roman" w:eastAsia="Calibri" w:hAnsi="Times New Roman" w:cs="Times New Roman"/>
-          <w:sz w:val="24"/>
-        </w:rPr>
-        <w:t xml:space="preserve"> restu bagi perjalanan hidup yang sudah kalian awali ini.</w:t>
-      </w:r>
-    </w:p>
-    <w:p>
-      <w:pPr>
-        <w:tabs>
-          <w:tab w:val="right" w:pos="6944"/>
-        </w:tabs>
-        <w:spacing w:after="0"/>
-        <w:jc w:val="center"/>
-        <w:rPr>
-          <w:rFonts w:ascii="Times New Roman" w:eastAsia="Calibri" w:hAnsi="Times New Roman" w:cs="Times New Roman"/>
-          <w:sz w:val="20"/>
-        </w:rPr>
-      </w:pPr>
-      <w:r>
-        <w:rPr>
-          <w:rFonts w:ascii="Times New Roman" w:eastAsia="Calibri" w:hAnsi="Times New Roman" w:cs="Times New Roman"/>
-          <w:sz w:val="20"/>
-        </w:rPr>
-        <w:t>(Ric Mawan &amp; Debby sungkem di hadapan orangtua, dimulai dari orangtua Ric Mawan. Setelah itu kedua mempelai kembali ke tempat duduk dan bertukar tempat)</w:t>
-      </w:r>
-    </w:p>
-    <w:p>
-      <w:pPr>
-        <w:tabs>
-          <w:tab w:val="right" w:pos="6944"/>
-        </w:tabs>
-        <w:spacing w:after="0"/>
-        <w:ind w:left="567" w:hanging="567"/>
-        <w:jc w:val="both"/>
-        <w:rPr>
-          <w:rFonts w:ascii="Times New Roman" w:eastAsia="Calibri" w:hAnsi="Times New Roman" w:cs="Times New Roman"/>
-          <w:sz w:val="24"/>
-        </w:rPr>
-      </w:pPr>
-    </w:p>
-    <w:p>
-      <w:pPr>
-        <w:tabs>
-          <w:tab w:val="right" w:pos="6944"/>
-        </w:tabs>
-        <w:spacing w:after="0"/>
-        <w:ind w:left="567" w:hanging="567"/>
-        <w:jc w:val="both"/>
-        <w:rPr>
-          <w:rFonts w:ascii="Times New Roman" w:eastAsia="Calibri" w:hAnsi="Times New Roman" w:cs="Times New Roman"/>
-          <w:b/>
-          <w:i/>
-          <w:sz w:val="24"/>
-        </w:rPr>
-      </w:pPr>
-      <w:r>
-        <w:rPr>
-          <w:rFonts w:ascii="Times New Roman" w:eastAsia="Calibri" w:hAnsi="Times New Roman" w:cs="Times New Roman"/>
-          <w:b/>
-          <w:sz w:val="24"/>
-          <w:u w:val="single"/>
-        </w:rPr>
-        <w:t>Lagu</w:t>
-      </w:r>
-      <w:r>
-        <w:rPr>
-          <w:rFonts w:ascii="Times New Roman" w:eastAsia="Calibri" w:hAnsi="Times New Roman" w:cs="Times New Roman"/>
-          <w:b/>
-          <w:sz w:val="24"/>
-          <w:u w:val="single"/>
-        </w:rPr>
-        <w:tab/>
-      </w:r>
-      <w:r>
-        <w:rPr>
-          <w:rFonts w:ascii="Times New Roman" w:eastAsia="Calibri" w:hAnsi="Times New Roman" w:cs="Times New Roman"/>
-          <w:b/>
-          <w:sz w:val="24"/>
-        </w:rPr>
-        <w:tab/>
-      </w:r>
-      <w:r>
-        <w:rPr>
-          <w:rFonts w:ascii="Times New Roman" w:eastAsia="Calibri" w:hAnsi="Times New Roman" w:cs="Times New Roman"/>
-          <w:b/>
-          <w:i/>
           <w:sz w:val="24"/>
         </w:rPr>
         <w:t>Love Never Fails – David Haas</w:t>
@@ -4379,51 +3734,33 @@
           <w:sz w:val="20"/>
         </w:rPr>
       </w:pPr>
-      <w:proofErr w:type="gramStart"/>
-      <w:r>
-        <w:rPr>
-          <w:rFonts w:ascii="Times New Roman" w:eastAsia="Calibri" w:hAnsi="Times New Roman" w:cs="Times New Roman"/>
-          <w:sz w:val="20"/>
-        </w:rPr>
-        <w:t>if</w:t>
-      </w:r>
-      <w:proofErr w:type="gramEnd"/>
-      <w:r>
-        <w:rPr>
-          <w:rFonts w:ascii="Times New Roman" w:eastAsia="Calibri" w:hAnsi="Times New Roman" w:cs="Times New Roman"/>
-          <w:sz w:val="20"/>
-        </w:rPr>
-        <w:t xml:space="preserve"> the angels fill my mouth,</w:t>
-      </w:r>
-    </w:p>
-    <w:p>
-      <w:pPr>
-        <w:tabs>
-          <w:tab w:val="right" w:pos="6944"/>
-        </w:tabs>
-        <w:spacing w:after="0"/>
-        <w:ind w:left="567" w:hanging="567"/>
-        <w:jc w:val="both"/>
-        <w:rPr>
-          <w:rFonts w:ascii="Times New Roman" w:eastAsia="Calibri" w:hAnsi="Times New Roman" w:cs="Times New Roman"/>
-          <w:sz w:val="20"/>
-        </w:rPr>
-      </w:pPr>
-      <w:proofErr w:type="gramStart"/>
-      <w:r>
-        <w:rPr>
-          <w:rFonts w:ascii="Times New Roman" w:eastAsia="Calibri" w:hAnsi="Times New Roman" w:cs="Times New Roman"/>
-          <w:sz w:val="20"/>
-        </w:rPr>
-        <w:t>yet</w:t>
-      </w:r>
-      <w:proofErr w:type="gramEnd"/>
-      <w:r>
-        <w:rPr>
-          <w:rFonts w:ascii="Times New Roman" w:eastAsia="Calibri" w:hAnsi="Times New Roman" w:cs="Times New Roman"/>
-          <w:sz w:val="20"/>
-        </w:rPr>
-        <w:t xml:space="preserve"> do not have love, I am but a sound.</w:t>
+      <w:r>
+        <w:rPr>
+          <w:rFonts w:ascii="Times New Roman" w:eastAsia="Calibri" w:hAnsi="Times New Roman" w:cs="Times New Roman"/>
+          <w:sz w:val="20"/>
+        </w:rPr>
+        <w:t>if the angels fill my mouth,</w:t>
+      </w:r>
+    </w:p>
+    <w:p>
+      <w:pPr>
+        <w:tabs>
+          <w:tab w:val="right" w:pos="6944"/>
+        </w:tabs>
+        <w:spacing w:after="0"/>
+        <w:ind w:left="567" w:hanging="567"/>
+        <w:jc w:val="both"/>
+        <w:rPr>
+          <w:rFonts w:ascii="Times New Roman" w:eastAsia="Calibri" w:hAnsi="Times New Roman" w:cs="Times New Roman"/>
+          <w:sz w:val="20"/>
+        </w:rPr>
+      </w:pPr>
+      <w:r>
+        <w:rPr>
+          <w:rFonts w:ascii="Times New Roman" w:eastAsia="Calibri" w:hAnsi="Times New Roman" w:cs="Times New Roman"/>
+          <w:sz w:val="20"/>
+        </w:rPr>
+        <w:t>yet do not have love, I am but a sound.</w:t>
       </w:r>
     </w:p>
     <w:p>
@@ -4467,76 +3804,38 @@
           <w:sz w:val="20"/>
         </w:rPr>
         <w:tab/>
-      </w:r>
-      <w:proofErr w:type="gramStart"/>
-      <w:r>
-        <w:rPr>
-          <w:rFonts w:ascii="Times New Roman" w:eastAsia="Calibri" w:hAnsi="Times New Roman" w:cs="Times New Roman"/>
-          <w:sz w:val="20"/>
-        </w:rPr>
-        <w:t>if</w:t>
-      </w:r>
-      <w:proofErr w:type="gramEnd"/>
-      <w:r>
-        <w:rPr>
-          <w:rFonts w:ascii="Times New Roman" w:eastAsia="Calibri" w:hAnsi="Times New Roman" w:cs="Times New Roman"/>
-          <w:sz w:val="20"/>
-        </w:rPr>
-        <w:t xml:space="preserve"> mountains shake by my faith,</w:t>
-      </w:r>
-    </w:p>
-    <w:p>
-      <w:pPr>
-        <w:tabs>
-          <w:tab w:val="right" w:pos="6944"/>
-        </w:tabs>
-        <w:spacing w:after="0"/>
-        <w:ind w:left="567" w:hanging="567"/>
-        <w:jc w:val="both"/>
-        <w:rPr>
-          <w:rFonts w:ascii="Times New Roman" w:eastAsia="Calibri" w:hAnsi="Times New Roman" w:cs="Times New Roman"/>
-          <w:sz w:val="20"/>
-        </w:rPr>
-      </w:pPr>
-      <w:r>
-        <w:rPr>
-          <w:rFonts w:ascii="Times New Roman" w:eastAsia="Calibri" w:hAnsi="Times New Roman" w:cs="Times New Roman"/>
-          <w:sz w:val="20"/>
-        </w:rPr>
-        <w:tab/>
-      </w:r>
-      <w:proofErr w:type="gramStart"/>
-      <w:r>
-        <w:rPr>
-          <w:rFonts w:ascii="Times New Roman" w:eastAsia="Calibri" w:hAnsi="Times New Roman" w:cs="Times New Roman"/>
-          <w:sz w:val="20"/>
-        </w:rPr>
-        <w:t>without</w:t>
-      </w:r>
-      <w:proofErr w:type="gramEnd"/>
-      <w:r>
-        <w:rPr>
-          <w:rFonts w:ascii="Times New Roman" w:eastAsia="Calibri" w:hAnsi="Times New Roman" w:cs="Times New Roman"/>
-          <w:sz w:val="20"/>
-        </w:rPr>
-        <w:t xml:space="preserve"> love I am nothing at all.</w:t>
-      </w:r>
-      <w:r>
-        <w:rPr>
-          <w:rFonts w:ascii="Times New Roman" w:eastAsia="Calibri" w:hAnsi="Times New Roman" w:cs="Times New Roman"/>
-          <w:sz w:val="20"/>
-        </w:rPr>
-        <w:tab/>
-      </w:r>
-      <w:proofErr w:type="gramStart"/>
-      <w:r>
-        <w:rPr>
-          <w:rFonts w:ascii="Times New Roman" w:eastAsia="Calibri" w:hAnsi="Times New Roman" w:cs="Times New Roman"/>
-          <w:sz w:val="20"/>
-        </w:rPr>
+        <w:t>if mountains shake by my faith,</w:t>
+      </w:r>
+    </w:p>
+    <w:p>
+      <w:pPr>
+        <w:tabs>
+          <w:tab w:val="right" w:pos="6944"/>
+        </w:tabs>
+        <w:spacing w:after="0"/>
+        <w:ind w:left="567" w:hanging="567"/>
+        <w:jc w:val="both"/>
+        <w:rPr>
+          <w:rFonts w:ascii="Times New Roman" w:eastAsia="Calibri" w:hAnsi="Times New Roman" w:cs="Times New Roman"/>
+          <w:sz w:val="20"/>
+        </w:rPr>
+      </w:pPr>
+      <w:r>
+        <w:rPr>
+          <w:rFonts w:ascii="Times New Roman" w:eastAsia="Calibri" w:hAnsi="Times New Roman" w:cs="Times New Roman"/>
+          <w:sz w:val="20"/>
+        </w:rPr>
+        <w:tab/>
+        <w:t>without love I am nothing at all.</w:t>
+      </w:r>
+      <w:r>
+        <w:rPr>
+          <w:rFonts w:ascii="Times New Roman" w:eastAsia="Calibri" w:hAnsi="Times New Roman" w:cs="Times New Roman"/>
+          <w:sz w:val="20"/>
+        </w:rPr>
+        <w:tab/>
         <w:t>Reff :</w:t>
       </w:r>
-      <w:proofErr w:type="gramEnd"/>
     </w:p>
     <w:p>
       <w:pPr>
@@ -4778,23 +4077,7 @@
           <w:rFonts w:ascii="Times New Roman" w:eastAsia="Calibri" w:hAnsi="Times New Roman" w:cs="Times New Roman"/>
           <w:sz w:val="24"/>
         </w:rPr>
-        <w:t xml:space="preserve">) dan kuduskanlah hamba-hambaMu dalam cinta kasih mereka. Semoga kedua cincin yang </w:t>
-      </w:r>
-      <w:proofErr w:type="gramStart"/>
-      <w:r>
-        <w:rPr>
-          <w:rFonts w:ascii="Times New Roman" w:eastAsia="Calibri" w:hAnsi="Times New Roman" w:cs="Times New Roman"/>
-          <w:sz w:val="24"/>
-        </w:rPr>
-        <w:t>akan</w:t>
-      </w:r>
-      <w:proofErr w:type="gramEnd"/>
-      <w:r>
-        <w:rPr>
-          <w:rFonts w:ascii="Times New Roman" w:eastAsia="Calibri" w:hAnsi="Times New Roman" w:cs="Times New Roman"/>
-          <w:sz w:val="24"/>
-        </w:rPr>
-        <w:t xml:space="preserve"> kalian kenakan satu sama lain ini, menjadi pengingat serta tanda cinta dan kesetiaan yang tak berkesudahan seperti lingkaran cincin yang tak terputus.</w:t>
+        <w:t>) dan kuduskanlah hamba-hambaMu dalam cinta kasih mereka. Semoga kedua cincin yang akan kalian kenakan satu sama lain ini, menjadi pengingat serta tanda cinta dan kesetiaan yang tak berkesudahan seperti lingkaran cincin yang tak terputus.</w:t>
       </w:r>
     </w:p>
     <w:p>
@@ -4817,887 +4100,657 @@
           <w:i/>
           <w:sz w:val="20"/>
         </w:rPr>
-        <w:t xml:space="preserve">(Imam </w:t>
-      </w:r>
-      <w:proofErr w:type="gramStart"/>
-      <w:r>
-        <w:rPr>
-          <w:rFonts w:ascii="Times New Roman" w:eastAsia="Calibri" w:hAnsi="Times New Roman" w:cs="Times New Roman"/>
+        <w:t>(Imam memerciki cincin-cincin dengan air suci)</w:t>
+      </w:r>
+    </w:p>
+    <w:p>
+      <w:pPr>
+        <w:tabs>
+          <w:tab w:val="right" w:pos="6944"/>
+        </w:tabs>
+        <w:spacing w:after="0"/>
+        <w:ind w:left="567" w:hanging="567"/>
+        <w:jc w:val="both"/>
+        <w:rPr>
+          <w:rFonts w:ascii="Times New Roman" w:eastAsia="Calibri" w:hAnsi="Times New Roman" w:cs="Times New Roman"/>
+          <w:sz w:val="24"/>
+        </w:rPr>
+      </w:pPr>
+      <w:r>
+        <w:rPr>
+          <w:rFonts w:ascii="Times New Roman" w:eastAsia="Calibri" w:hAnsi="Times New Roman" w:cs="Times New Roman"/>
+          <w:b/>
+          <w:sz w:val="24"/>
+        </w:rPr>
+        <w:t>I</w:t>
+      </w:r>
+      <w:r>
+        <w:rPr>
+          <w:rFonts w:ascii="Times New Roman" w:eastAsia="Calibri" w:hAnsi="Times New Roman" w:cs="Times New Roman"/>
+          <w:b/>
+          <w:sz w:val="24"/>
+        </w:rPr>
+        <w:tab/>
+      </w:r>
+      <w:r>
+        <w:rPr>
+          <w:rFonts w:ascii="Times New Roman" w:eastAsia="Calibri" w:hAnsi="Times New Roman" w:cs="Times New Roman"/>
+          <w:sz w:val="24"/>
+        </w:rPr>
+        <w:t xml:space="preserve">Dionisius </w:t>
+      </w:r>
+      <w:r>
+        <w:rPr>
+          <w:rFonts w:ascii="Times New Roman" w:eastAsia="Calibri" w:hAnsi="Times New Roman" w:cs="Times New Roman"/>
+          <w:b/>
+          <w:sz w:val="24"/>
+        </w:rPr>
+        <w:t>Ric Mawan</w:t>
+      </w:r>
+      <w:r>
+        <w:rPr>
+          <w:rFonts w:ascii="Times New Roman" w:eastAsia="Calibri" w:hAnsi="Times New Roman" w:cs="Times New Roman"/>
+          <w:sz w:val="24"/>
+        </w:rPr>
+        <w:t xml:space="preserve"> Adi Wijaya, kenakanlah cincin ini pada jari istrimu sebagai tanda cinta dan kesetiaan.</w:t>
+      </w:r>
+    </w:p>
+    <w:p>
+      <w:pPr>
+        <w:tabs>
+          <w:tab w:val="right" w:pos="6944"/>
+        </w:tabs>
+        <w:spacing w:after="0"/>
+        <w:ind w:left="567" w:hanging="567"/>
+        <w:jc w:val="both"/>
+        <w:rPr>
+          <w:rFonts w:ascii="Times New Roman" w:eastAsia="Calibri" w:hAnsi="Times New Roman" w:cs="Times New Roman"/>
+          <w:sz w:val="24"/>
+        </w:rPr>
+      </w:pPr>
+      <w:r>
+        <w:rPr>
+          <w:rFonts w:ascii="Times New Roman" w:eastAsia="Calibri" w:hAnsi="Times New Roman" w:cs="Times New Roman"/>
+          <w:b/>
+          <w:sz w:val="24"/>
+        </w:rPr>
+        <w:t>R</w:t>
+      </w:r>
+      <w:r>
+        <w:rPr>
+          <w:rFonts w:ascii="Times New Roman" w:eastAsia="Calibri" w:hAnsi="Times New Roman" w:cs="Times New Roman"/>
+          <w:b/>
+          <w:sz w:val="24"/>
+        </w:rPr>
+        <w:tab/>
+      </w:r>
+      <w:r>
+        <w:rPr>
+          <w:rFonts w:ascii="Times New Roman" w:eastAsia="Calibri" w:hAnsi="Times New Roman" w:cs="Times New Roman"/>
+          <w:sz w:val="24"/>
+        </w:rPr>
+        <w:t xml:space="preserve">Caecilia </w:t>
+      </w:r>
+      <w:r>
+        <w:rPr>
+          <w:rFonts w:ascii="Times New Roman" w:eastAsia="Calibri" w:hAnsi="Times New Roman" w:cs="Times New Roman"/>
+          <w:b/>
+          <w:sz w:val="24"/>
+        </w:rPr>
+        <w:t>Debby</w:t>
+      </w:r>
+      <w:r>
+        <w:rPr>
+          <w:rFonts w:ascii="Times New Roman" w:eastAsia="Calibri" w:hAnsi="Times New Roman" w:cs="Times New Roman"/>
+          <w:sz w:val="24"/>
+        </w:rPr>
+        <w:t xml:space="preserve"> Natalie, terimalah cincin ini sebagai tanda cintaku dan kesetiaanku kepadamu. Dalam nama Bapa, Putera, dan Roh Kudus.</w:t>
+      </w:r>
+    </w:p>
+    <w:p>
+      <w:pPr>
+        <w:tabs>
+          <w:tab w:val="right" w:pos="6944"/>
+        </w:tabs>
+        <w:spacing w:after="0"/>
+        <w:ind w:left="567" w:hanging="567"/>
+        <w:jc w:val="both"/>
+        <w:rPr>
+          <w:rFonts w:ascii="Times New Roman" w:eastAsia="Calibri" w:hAnsi="Times New Roman" w:cs="Times New Roman"/>
+          <w:sz w:val="24"/>
+        </w:rPr>
+      </w:pPr>
+      <w:r>
+        <w:rPr>
+          <w:rFonts w:ascii="Times New Roman" w:eastAsia="Calibri" w:hAnsi="Times New Roman" w:cs="Times New Roman"/>
+          <w:b/>
+          <w:sz w:val="24"/>
+        </w:rPr>
+        <w:t>I</w:t>
+      </w:r>
+      <w:r>
+        <w:rPr>
+          <w:rFonts w:ascii="Times New Roman" w:eastAsia="Calibri" w:hAnsi="Times New Roman" w:cs="Times New Roman"/>
+          <w:b/>
+          <w:sz w:val="24"/>
+        </w:rPr>
+        <w:tab/>
+      </w:r>
+      <w:r>
+        <w:rPr>
+          <w:rFonts w:ascii="Times New Roman" w:eastAsia="Calibri" w:hAnsi="Times New Roman" w:cs="Times New Roman"/>
+          <w:sz w:val="24"/>
+        </w:rPr>
+        <w:t xml:space="preserve">Caecilia </w:t>
+      </w:r>
+      <w:r>
+        <w:rPr>
+          <w:rFonts w:ascii="Times New Roman" w:eastAsia="Calibri" w:hAnsi="Times New Roman" w:cs="Times New Roman"/>
+          <w:b/>
+          <w:sz w:val="24"/>
+        </w:rPr>
+        <w:t>Debby</w:t>
+      </w:r>
+      <w:r>
+        <w:rPr>
+          <w:rFonts w:ascii="Times New Roman" w:eastAsia="Calibri" w:hAnsi="Times New Roman" w:cs="Times New Roman"/>
+          <w:sz w:val="24"/>
+        </w:rPr>
+        <w:t xml:space="preserve"> Natalie, kenakanlah cincin ini pada jari istrimu sebagai tanda cinta dan kesetiaan.</w:t>
+      </w:r>
+    </w:p>
+    <w:p>
+      <w:pPr>
+        <w:tabs>
+          <w:tab w:val="right" w:pos="6944"/>
+        </w:tabs>
+        <w:ind w:left="567" w:hanging="567"/>
+        <w:jc w:val="both"/>
+        <w:rPr>
+          <w:rFonts w:ascii="Times New Roman" w:eastAsia="Calibri" w:hAnsi="Times New Roman" w:cs="Times New Roman"/>
+          <w:sz w:val="24"/>
+        </w:rPr>
+      </w:pPr>
+      <w:r>
+        <w:rPr>
+          <w:rFonts w:ascii="Times New Roman" w:eastAsia="Calibri" w:hAnsi="Times New Roman" w:cs="Times New Roman"/>
+          <w:b/>
+          <w:sz w:val="24"/>
+        </w:rPr>
+        <w:t>D</w:t>
+      </w:r>
+      <w:r>
+        <w:rPr>
+          <w:rFonts w:ascii="Times New Roman" w:eastAsia="Calibri" w:hAnsi="Times New Roman" w:cs="Times New Roman"/>
+          <w:b/>
+          <w:sz w:val="24"/>
+        </w:rPr>
+        <w:tab/>
+      </w:r>
+      <w:r>
+        <w:rPr>
+          <w:rFonts w:ascii="Times New Roman" w:eastAsia="Calibri" w:hAnsi="Times New Roman" w:cs="Times New Roman"/>
+          <w:sz w:val="24"/>
+        </w:rPr>
+        <w:t xml:space="preserve">Dionisius </w:t>
+      </w:r>
+      <w:r>
+        <w:rPr>
+          <w:rFonts w:ascii="Times New Roman" w:eastAsia="Calibri" w:hAnsi="Times New Roman" w:cs="Times New Roman"/>
+          <w:b/>
+          <w:sz w:val="24"/>
+        </w:rPr>
+        <w:t>Ric Mawan</w:t>
+      </w:r>
+      <w:r>
+        <w:rPr>
+          <w:rFonts w:ascii="Times New Roman" w:eastAsia="Calibri" w:hAnsi="Times New Roman" w:cs="Times New Roman"/>
+          <w:sz w:val="24"/>
+        </w:rPr>
+        <w:t xml:space="preserve"> Adi Wijaya, terimalah cincin ini sebagai tanda cintaku dan kesetiaanku kepadamu. Dalam nama Bapa, Putera, dan Roh Kudus.</w:t>
+      </w:r>
+    </w:p>
+    <w:p>
+      <w:pPr>
+        <w:tabs>
+          <w:tab w:val="right" w:pos="6944"/>
+        </w:tabs>
+        <w:spacing w:after="0"/>
+        <w:ind w:left="567" w:hanging="567"/>
+        <w:jc w:val="both"/>
+        <w:rPr>
+          <w:rFonts w:ascii="Times New Roman" w:eastAsia="Calibri" w:hAnsi="Times New Roman" w:cs="Times New Roman"/>
+          <w:b/>
           <w:i/>
-          <w:sz w:val="20"/>
-        </w:rPr>
-        <w:t>memerciki</w:t>
-      </w:r>
-      <w:proofErr w:type="gramEnd"/>
-      <w:r>
-        <w:rPr>
-          <w:rFonts w:ascii="Times New Roman" w:eastAsia="Calibri" w:hAnsi="Times New Roman" w:cs="Times New Roman"/>
+          <w:sz w:val="24"/>
+        </w:rPr>
+      </w:pPr>
+      <w:r>
+        <w:rPr>
+          <w:rFonts w:ascii="Times New Roman" w:eastAsia="Calibri" w:hAnsi="Times New Roman" w:cs="Times New Roman"/>
+          <w:b/>
+          <w:sz w:val="24"/>
+          <w:u w:val="single"/>
+        </w:rPr>
+        <w:t>Lagu Pemasangan Cincin</w:t>
+      </w:r>
+      <w:r>
+        <w:rPr>
+          <w:rFonts w:ascii="Times New Roman" w:eastAsia="Calibri" w:hAnsi="Times New Roman" w:cs="Times New Roman"/>
+          <w:b/>
+          <w:sz w:val="24"/>
+        </w:rPr>
+        <w:tab/>
+      </w:r>
+      <w:r>
+        <w:rPr>
+          <w:rFonts w:ascii="Times New Roman" w:eastAsia="Calibri" w:hAnsi="Times New Roman" w:cs="Times New Roman"/>
+          <w:b/>
           <w:i/>
-          <w:sz w:val="20"/>
-        </w:rPr>
-        <w:t xml:space="preserve"> cincin-cincin dengan air suci)</w:t>
-      </w:r>
-    </w:p>
-    <w:p>
-      <w:pPr>
-        <w:tabs>
-          <w:tab w:val="right" w:pos="6944"/>
-        </w:tabs>
-        <w:spacing w:after="0"/>
-        <w:ind w:left="567" w:hanging="567"/>
-        <w:jc w:val="both"/>
-        <w:rPr>
-          <w:rFonts w:ascii="Times New Roman" w:eastAsia="Calibri" w:hAnsi="Times New Roman" w:cs="Times New Roman"/>
-          <w:sz w:val="24"/>
-        </w:rPr>
-      </w:pPr>
-      <w:r>
-        <w:rPr>
-          <w:rFonts w:ascii="Times New Roman" w:eastAsia="Calibri" w:hAnsi="Times New Roman" w:cs="Times New Roman"/>
-          <w:b/>
-          <w:sz w:val="24"/>
-        </w:rPr>
-        <w:t>I</w:t>
-      </w:r>
-      <w:r>
-        <w:rPr>
-          <w:rFonts w:ascii="Times New Roman" w:eastAsia="Calibri" w:hAnsi="Times New Roman" w:cs="Times New Roman"/>
-          <w:b/>
-          <w:sz w:val="24"/>
-        </w:rPr>
-        <w:tab/>
-      </w:r>
-      <w:r>
-        <w:rPr>
-          <w:rFonts w:ascii="Times New Roman" w:eastAsia="Calibri" w:hAnsi="Times New Roman" w:cs="Times New Roman"/>
-          <w:sz w:val="24"/>
-        </w:rPr>
-        <w:t xml:space="preserve">Dionisius </w:t>
-      </w:r>
-      <w:r>
-        <w:rPr>
-          <w:rFonts w:ascii="Times New Roman" w:eastAsia="Calibri" w:hAnsi="Times New Roman" w:cs="Times New Roman"/>
-          <w:b/>
-          <w:sz w:val="24"/>
-        </w:rPr>
-        <w:t>Ric Mawan</w:t>
-      </w:r>
-      <w:r>
-        <w:rPr>
-          <w:rFonts w:ascii="Times New Roman" w:eastAsia="Calibri" w:hAnsi="Times New Roman" w:cs="Times New Roman"/>
-          <w:sz w:val="24"/>
-        </w:rPr>
-        <w:t xml:space="preserve"> Adi Wijaya, kenakanlah cincin ini pada jari istrimu sebagai tanda cinta dan kesetiaan.</w:t>
-      </w:r>
-    </w:p>
-    <w:p>
-      <w:pPr>
-        <w:tabs>
-          <w:tab w:val="right" w:pos="6944"/>
-        </w:tabs>
-        <w:spacing w:after="0"/>
-        <w:ind w:left="567" w:hanging="567"/>
-        <w:jc w:val="both"/>
-        <w:rPr>
-          <w:rFonts w:ascii="Times New Roman" w:eastAsia="Calibri" w:hAnsi="Times New Roman" w:cs="Times New Roman"/>
-          <w:sz w:val="24"/>
-        </w:rPr>
-      </w:pPr>
-      <w:r>
-        <w:rPr>
-          <w:rFonts w:ascii="Times New Roman" w:eastAsia="Calibri" w:hAnsi="Times New Roman" w:cs="Times New Roman"/>
-          <w:b/>
-          <w:sz w:val="24"/>
-        </w:rPr>
-        <w:t>R</w:t>
-      </w:r>
-      <w:r>
-        <w:rPr>
-          <w:rFonts w:ascii="Times New Roman" w:eastAsia="Calibri" w:hAnsi="Times New Roman" w:cs="Times New Roman"/>
-          <w:b/>
-          <w:sz w:val="24"/>
-        </w:rPr>
-        <w:tab/>
-      </w:r>
-      <w:r>
-        <w:rPr>
-          <w:rFonts w:ascii="Times New Roman" w:eastAsia="Calibri" w:hAnsi="Times New Roman" w:cs="Times New Roman"/>
-          <w:sz w:val="24"/>
-        </w:rPr>
-        <w:t xml:space="preserve">Caecilia </w:t>
-      </w:r>
-      <w:r>
-        <w:rPr>
-          <w:rFonts w:ascii="Times New Roman" w:eastAsia="Calibri" w:hAnsi="Times New Roman" w:cs="Times New Roman"/>
-          <w:b/>
-          <w:sz w:val="24"/>
-        </w:rPr>
-        <w:t>Debby</w:t>
-      </w:r>
-      <w:r>
-        <w:rPr>
-          <w:rFonts w:ascii="Times New Roman" w:eastAsia="Calibri" w:hAnsi="Times New Roman" w:cs="Times New Roman"/>
-          <w:sz w:val="24"/>
-        </w:rPr>
-        <w:t xml:space="preserve"> Natalie, terimalah cincin ini sebagai tanda cintaku dan kesetiaanku kepadamu. Dalam </w:t>
-      </w:r>
-      <w:proofErr w:type="gramStart"/>
-      <w:r>
-        <w:rPr>
-          <w:rFonts w:ascii="Times New Roman" w:eastAsia="Calibri" w:hAnsi="Times New Roman" w:cs="Times New Roman"/>
-          <w:sz w:val="24"/>
-        </w:rPr>
-        <w:t>nama</w:t>
-      </w:r>
-      <w:proofErr w:type="gramEnd"/>
-      <w:r>
-        <w:rPr>
-          <w:rFonts w:ascii="Times New Roman" w:eastAsia="Calibri" w:hAnsi="Times New Roman" w:cs="Times New Roman"/>
-          <w:sz w:val="24"/>
-        </w:rPr>
-        <w:t xml:space="preserve"> Bapa, Putera, dan Roh Kudus.</w:t>
-      </w:r>
-    </w:p>
-    <w:p>
-      <w:pPr>
-        <w:tabs>
-          <w:tab w:val="right" w:pos="6944"/>
-        </w:tabs>
-        <w:spacing w:after="0"/>
-        <w:ind w:left="567" w:hanging="567"/>
-        <w:jc w:val="both"/>
-        <w:rPr>
-          <w:rFonts w:ascii="Times New Roman" w:eastAsia="Calibri" w:hAnsi="Times New Roman" w:cs="Times New Roman"/>
-          <w:sz w:val="24"/>
-        </w:rPr>
-      </w:pPr>
-      <w:r>
-        <w:rPr>
-          <w:rFonts w:ascii="Times New Roman" w:eastAsia="Calibri" w:hAnsi="Times New Roman" w:cs="Times New Roman"/>
-          <w:b/>
-          <w:sz w:val="24"/>
-        </w:rPr>
-        <w:t>I</w:t>
-      </w:r>
-      <w:r>
-        <w:rPr>
-          <w:rFonts w:ascii="Times New Roman" w:eastAsia="Calibri" w:hAnsi="Times New Roman" w:cs="Times New Roman"/>
-          <w:b/>
-          <w:sz w:val="24"/>
-        </w:rPr>
-        <w:tab/>
-      </w:r>
-      <w:r>
-        <w:rPr>
-          <w:rFonts w:ascii="Times New Roman" w:eastAsia="Calibri" w:hAnsi="Times New Roman" w:cs="Times New Roman"/>
-          <w:sz w:val="24"/>
-        </w:rPr>
-        <w:t xml:space="preserve">Caecilia </w:t>
-      </w:r>
-      <w:r>
-        <w:rPr>
-          <w:rFonts w:ascii="Times New Roman" w:eastAsia="Calibri" w:hAnsi="Times New Roman" w:cs="Times New Roman"/>
-          <w:b/>
-          <w:sz w:val="24"/>
-        </w:rPr>
-        <w:t>Debby</w:t>
-      </w:r>
-      <w:r>
-        <w:rPr>
-          <w:rFonts w:ascii="Times New Roman" w:eastAsia="Calibri" w:hAnsi="Times New Roman" w:cs="Times New Roman"/>
-          <w:sz w:val="24"/>
-        </w:rPr>
-        <w:t xml:space="preserve"> Natalie, kenakanlah cincin ini pada jari istrimu sebagai tanda cinta dan kesetiaan.</w:t>
-      </w:r>
-    </w:p>
-    <w:p>
-      <w:pPr>
-        <w:tabs>
-          <w:tab w:val="right" w:pos="6944"/>
-        </w:tabs>
-        <w:ind w:left="567" w:hanging="567"/>
-        <w:jc w:val="both"/>
-        <w:rPr>
-          <w:rFonts w:ascii="Times New Roman" w:eastAsia="Calibri" w:hAnsi="Times New Roman" w:cs="Times New Roman"/>
-          <w:sz w:val="24"/>
-        </w:rPr>
-      </w:pPr>
-      <w:r>
-        <w:rPr>
-          <w:rFonts w:ascii="Times New Roman" w:eastAsia="Calibri" w:hAnsi="Times New Roman" w:cs="Times New Roman"/>
-          <w:b/>
-          <w:sz w:val="24"/>
-        </w:rPr>
-        <w:t>D</w:t>
-      </w:r>
-      <w:r>
-        <w:rPr>
-          <w:rFonts w:ascii="Times New Roman" w:eastAsia="Calibri" w:hAnsi="Times New Roman" w:cs="Times New Roman"/>
-          <w:b/>
-          <w:sz w:val="24"/>
-        </w:rPr>
-        <w:tab/>
-      </w:r>
-      <w:r>
-        <w:rPr>
-          <w:rFonts w:ascii="Times New Roman" w:eastAsia="Calibri" w:hAnsi="Times New Roman" w:cs="Times New Roman"/>
-          <w:sz w:val="24"/>
-        </w:rPr>
-        <w:t xml:space="preserve">Dionisius </w:t>
-      </w:r>
-      <w:r>
-        <w:rPr>
-          <w:rFonts w:ascii="Times New Roman" w:eastAsia="Calibri" w:hAnsi="Times New Roman" w:cs="Times New Roman"/>
-          <w:b/>
-          <w:sz w:val="24"/>
-        </w:rPr>
-        <w:t>Ric Mawan</w:t>
-      </w:r>
-      <w:r>
-        <w:rPr>
-          <w:rFonts w:ascii="Times New Roman" w:eastAsia="Calibri" w:hAnsi="Times New Roman" w:cs="Times New Roman"/>
-          <w:sz w:val="24"/>
-        </w:rPr>
-        <w:t xml:space="preserve"> Adi Wijaya, terimalah cincin ini sebagai tanda cintaku dan kesetiaanku kepadamu. Dalam </w:t>
-      </w:r>
-      <w:proofErr w:type="gramStart"/>
-      <w:r>
-        <w:rPr>
-          <w:rFonts w:ascii="Times New Roman" w:eastAsia="Calibri" w:hAnsi="Times New Roman" w:cs="Times New Roman"/>
-          <w:sz w:val="24"/>
-        </w:rPr>
-        <w:t>nama</w:t>
-      </w:r>
-      <w:proofErr w:type="gramEnd"/>
-      <w:r>
-        <w:rPr>
-          <w:rFonts w:ascii="Times New Roman" w:eastAsia="Calibri" w:hAnsi="Times New Roman" w:cs="Times New Roman"/>
-          <w:sz w:val="24"/>
-        </w:rPr>
-        <w:t xml:space="preserve"> Bapa, Putera, dan Roh Kudus.</w:t>
-      </w:r>
-    </w:p>
-    <w:p>
-      <w:pPr>
-        <w:tabs>
-          <w:tab w:val="right" w:pos="6944"/>
-        </w:tabs>
-        <w:spacing w:after="0"/>
-        <w:ind w:left="567" w:hanging="567"/>
-        <w:jc w:val="both"/>
-        <w:rPr>
-          <w:rFonts w:ascii="Times New Roman" w:eastAsia="Calibri" w:hAnsi="Times New Roman" w:cs="Times New Roman"/>
-          <w:b/>
-          <w:i/>
-          <w:sz w:val="24"/>
-        </w:rPr>
-      </w:pPr>
-      <w:r>
+          <w:sz w:val="24"/>
+        </w:rPr>
+        <w:t>I Will – Citizen Way</w:t>
+      </w:r>
+    </w:p>
+    <w:p>
+      <w:pPr>
+        <w:tabs>
+          <w:tab w:val="right" w:pos="6944"/>
+        </w:tabs>
+        <w:spacing w:after="0"/>
+        <w:ind w:left="567" w:hanging="567"/>
+        <w:jc w:val="both"/>
+        <w:rPr>
+          <w:rFonts w:ascii="Times New Roman" w:eastAsia="Calibri" w:hAnsi="Times New Roman" w:cs="Times New Roman"/>
+          <w:sz w:val="20"/>
+        </w:rPr>
+      </w:pPr>
+      <w:r>
+        <w:rPr>
+          <w:rFonts w:ascii="Times New Roman" w:eastAsia="Calibri" w:hAnsi="Times New Roman" w:cs="Times New Roman"/>
+          <w:sz w:val="20"/>
+        </w:rPr>
+        <w:t>When the shadow won’t leave,  when the battle won’t stop,</w:t>
+      </w:r>
+    </w:p>
+    <w:p>
+      <w:pPr>
+        <w:tabs>
+          <w:tab w:val="right" w:pos="6944"/>
+        </w:tabs>
+        <w:spacing w:after="0"/>
+        <w:ind w:left="567" w:hanging="567"/>
+        <w:jc w:val="both"/>
+        <w:rPr>
+          <w:rFonts w:ascii="Times New Roman" w:eastAsia="Calibri" w:hAnsi="Times New Roman" w:cs="Times New Roman"/>
+          <w:sz w:val="20"/>
+        </w:rPr>
+      </w:pPr>
+      <w:r>
+        <w:rPr>
+          <w:rFonts w:ascii="Times New Roman" w:eastAsia="Calibri" w:hAnsi="Times New Roman" w:cs="Times New Roman"/>
+          <w:sz w:val="20"/>
+        </w:rPr>
+        <w:t>and every breathe that you breathe,  takes all that you’ve got,</w:t>
+      </w:r>
+    </w:p>
+    <w:p>
+      <w:pPr>
+        <w:tabs>
+          <w:tab w:val="right" w:pos="6944"/>
+        </w:tabs>
+        <w:spacing w:after="0"/>
+        <w:ind w:left="567" w:hanging="567"/>
+        <w:jc w:val="both"/>
+        <w:rPr>
+          <w:rFonts w:ascii="Times New Roman" w:eastAsia="Calibri" w:hAnsi="Times New Roman" w:cs="Times New Roman"/>
+          <w:sz w:val="20"/>
+        </w:rPr>
+      </w:pPr>
+      <w:r>
+        <w:rPr>
+          <w:rFonts w:ascii="Times New Roman" w:eastAsia="Calibri" w:hAnsi="Times New Roman" w:cs="Times New Roman"/>
+          <w:sz w:val="20"/>
+        </w:rPr>
+        <w:t>when you wonder if you’re always,  gonna feel this way,</w:t>
+      </w:r>
+    </w:p>
+    <w:p>
+      <w:pPr>
+        <w:tabs>
+          <w:tab w:val="right" w:pos="6944"/>
+        </w:tabs>
+        <w:spacing w:after="0"/>
+        <w:ind w:left="567" w:hanging="567"/>
+        <w:jc w:val="both"/>
+        <w:rPr>
+          <w:rFonts w:ascii="Times New Roman" w:eastAsia="Calibri" w:hAnsi="Times New Roman" w:cs="Times New Roman"/>
+          <w:sz w:val="20"/>
+        </w:rPr>
+      </w:pPr>
+      <w:r>
+        <w:rPr>
+          <w:rFonts w:ascii="Times New Roman" w:eastAsia="Calibri" w:hAnsi="Times New Roman" w:cs="Times New Roman"/>
+          <w:sz w:val="20"/>
+        </w:rPr>
+        <w:t>hear the Lord of Heaven say . . .</w:t>
+      </w:r>
+      <w:r>
+        <w:rPr>
+          <w:rFonts w:ascii="Times New Roman" w:eastAsia="Calibri" w:hAnsi="Times New Roman" w:cs="Times New Roman"/>
+          <w:sz w:val="20"/>
+        </w:rPr>
+        <w:tab/>
+      </w:r>
+    </w:p>
+    <w:p>
+      <w:pPr>
+        <w:tabs>
+          <w:tab w:val="right" w:pos="6944"/>
+        </w:tabs>
+        <w:spacing w:after="0"/>
+        <w:ind w:left="567" w:hanging="567"/>
+        <w:jc w:val="both"/>
+        <w:rPr>
+          <w:rFonts w:ascii="Times New Roman" w:eastAsia="Calibri" w:hAnsi="Times New Roman" w:cs="Times New Roman"/>
+          <w:sz w:val="20"/>
+        </w:rPr>
+      </w:pPr>
+      <w:r>
+        <w:rPr>
+          <w:rFonts w:ascii="Times New Roman" w:eastAsia="Calibri" w:hAnsi="Times New Roman" w:cs="Times New Roman"/>
+          <w:sz w:val="20"/>
+        </w:rPr>
+        <w:tab/>
+      </w:r>
+      <w:r>
+        <w:rPr>
+          <w:rFonts w:ascii="Times New Roman" w:eastAsia="Calibri" w:hAnsi="Times New Roman" w:cs="Times New Roman"/>
+          <w:sz w:val="20"/>
+        </w:rPr>
+        <w:tab/>
+        <w:t>Reff :</w:t>
+      </w:r>
+    </w:p>
+    <w:p>
+      <w:pPr>
+        <w:tabs>
+          <w:tab w:val="right" w:pos="6944"/>
+        </w:tabs>
+        <w:spacing w:after="0"/>
+        <w:ind w:left="567" w:hanging="567"/>
+        <w:jc w:val="both"/>
+        <w:rPr>
+          <w:rFonts w:ascii="Times New Roman" w:eastAsia="Calibri" w:hAnsi="Times New Roman" w:cs="Times New Roman"/>
+          <w:sz w:val="20"/>
+        </w:rPr>
+      </w:pPr>
+      <w:r>
+        <w:rPr>
+          <w:rFonts w:ascii="Times New Roman" w:eastAsia="Calibri" w:hAnsi="Times New Roman" w:cs="Times New Roman"/>
+          <w:sz w:val="20"/>
+        </w:rPr>
+        <w:tab/>
+      </w:r>
+      <w:r>
+        <w:rPr>
+          <w:rFonts w:ascii="Times New Roman" w:eastAsia="Calibri" w:hAnsi="Times New Roman" w:cs="Times New Roman"/>
+          <w:sz w:val="20"/>
+        </w:rPr>
+        <w:tab/>
+        <w:t>“I will hold you when you’re breaking,  like a father and a friend.</w:t>
+      </w:r>
+    </w:p>
+    <w:p>
+      <w:pPr>
+        <w:tabs>
+          <w:tab w:val="right" w:pos="6944"/>
+        </w:tabs>
+        <w:spacing w:after="0"/>
+        <w:ind w:left="567" w:hanging="567"/>
+        <w:jc w:val="both"/>
+        <w:rPr>
+          <w:rFonts w:ascii="Times New Roman" w:eastAsia="Calibri" w:hAnsi="Times New Roman" w:cs="Times New Roman"/>
+          <w:sz w:val="20"/>
+        </w:rPr>
+      </w:pPr>
+      <w:r>
+        <w:rPr>
+          <w:rFonts w:ascii="Times New Roman" w:eastAsia="Calibri" w:hAnsi="Times New Roman" w:cs="Times New Roman"/>
+          <w:sz w:val="20"/>
+        </w:rPr>
+        <w:tab/>
+      </w:r>
+      <w:r>
+        <w:rPr>
+          <w:rFonts w:ascii="Times New Roman" w:eastAsia="Calibri" w:hAnsi="Times New Roman" w:cs="Times New Roman"/>
+          <w:sz w:val="20"/>
+        </w:rPr>
+        <w:tab/>
+        <w:t>And I will carry you through darkness,  ‘till we see the sun again.</w:t>
+      </w:r>
+    </w:p>
+    <w:p>
+      <w:pPr>
+        <w:tabs>
+          <w:tab w:val="right" w:pos="6944"/>
+        </w:tabs>
+        <w:spacing w:after="0"/>
+        <w:ind w:left="567" w:hanging="567"/>
+        <w:jc w:val="both"/>
+        <w:rPr>
+          <w:rFonts w:ascii="Times New Roman" w:eastAsia="Calibri" w:hAnsi="Times New Roman" w:cs="Times New Roman"/>
+          <w:sz w:val="20"/>
+        </w:rPr>
+      </w:pPr>
+      <w:r>
+        <w:rPr>
+          <w:rFonts w:ascii="Times New Roman" w:eastAsia="Calibri" w:hAnsi="Times New Roman" w:cs="Times New Roman"/>
+          <w:sz w:val="20"/>
+        </w:rPr>
+        <w:tab/>
+      </w:r>
+      <w:r>
+        <w:rPr>
+          <w:rFonts w:ascii="Times New Roman" w:eastAsia="Calibri" w:hAnsi="Times New Roman" w:cs="Times New Roman"/>
+          <w:sz w:val="20"/>
+        </w:rPr>
+        <w:tab/>
+        <w:t>So rest your head and cry your tears,  know that I am with you here.</w:t>
+      </w:r>
+    </w:p>
+    <w:p>
+      <w:pPr>
+        <w:tabs>
+          <w:tab w:val="right" w:pos="6944"/>
+        </w:tabs>
+        <w:spacing w:after="0"/>
+        <w:ind w:left="567" w:hanging="567"/>
+        <w:jc w:val="both"/>
+        <w:rPr>
+          <w:rFonts w:ascii="Times New Roman" w:eastAsia="Calibri" w:hAnsi="Times New Roman" w:cs="Times New Roman"/>
+          <w:sz w:val="20"/>
+        </w:rPr>
+      </w:pPr>
+      <w:r>
+        <w:rPr>
+          <w:rFonts w:ascii="Times New Roman" w:eastAsia="Calibri" w:hAnsi="Times New Roman" w:cs="Times New Roman"/>
+          <w:sz w:val="20"/>
+        </w:rPr>
+        <w:tab/>
+      </w:r>
+      <w:r>
+        <w:rPr>
+          <w:rFonts w:ascii="Times New Roman" w:eastAsia="Calibri" w:hAnsi="Times New Roman" w:cs="Times New Roman"/>
+          <w:sz w:val="20"/>
+        </w:rPr>
+        <w:tab/>
+        <w:t>When you can’t lift that weight, believe Me when I say,  I will.”</w:t>
+      </w:r>
+    </w:p>
+    <w:p>
+      <w:pPr>
+        <w:tabs>
+          <w:tab w:val="right" w:pos="6944"/>
+        </w:tabs>
+        <w:spacing w:before="60" w:after="0"/>
+        <w:ind w:left="567" w:hanging="567"/>
+        <w:jc w:val="both"/>
+        <w:rPr>
+          <w:rFonts w:ascii="Times New Roman" w:eastAsia="Calibri" w:hAnsi="Times New Roman" w:cs="Times New Roman"/>
+          <w:sz w:val="20"/>
+        </w:rPr>
+      </w:pPr>
+      <w:r>
+        <w:rPr>
+          <w:rFonts w:ascii="Times New Roman" w:eastAsia="Calibri" w:hAnsi="Times New Roman" w:cs="Times New Roman"/>
+          <w:sz w:val="20"/>
+        </w:rPr>
+        <w:t>I know you’re feeling overwhelmed,  before the day even begins.</w:t>
+      </w:r>
+    </w:p>
+    <w:p>
+      <w:pPr>
+        <w:tabs>
+          <w:tab w:val="right" w:pos="6944"/>
+        </w:tabs>
+        <w:spacing w:after="0"/>
+        <w:ind w:left="567" w:hanging="567"/>
+        <w:jc w:val="both"/>
+        <w:rPr>
+          <w:rFonts w:ascii="Times New Roman" w:eastAsia="Calibri" w:hAnsi="Times New Roman" w:cs="Times New Roman"/>
+          <w:sz w:val="20"/>
+        </w:rPr>
+      </w:pPr>
+      <w:r>
+        <w:rPr>
+          <w:rFonts w:ascii="Times New Roman" w:eastAsia="Calibri" w:hAnsi="Times New Roman" w:cs="Times New Roman"/>
+          <w:sz w:val="20"/>
+        </w:rPr>
+        <w:t>But I can see beyond the now,  this is not how your story ends.</w:t>
+      </w:r>
+    </w:p>
+    <w:p>
+      <w:pPr>
+        <w:tabs>
+          <w:tab w:val="right" w:pos="6944"/>
+        </w:tabs>
+        <w:spacing w:after="0"/>
+        <w:ind w:left="567" w:hanging="567"/>
+        <w:jc w:val="both"/>
+        <w:rPr>
+          <w:rFonts w:ascii="Times New Roman" w:eastAsia="Calibri" w:hAnsi="Times New Roman" w:cs="Times New Roman"/>
+          <w:sz w:val="20"/>
+        </w:rPr>
+      </w:pPr>
+      <w:r>
+        <w:rPr>
+          <w:rFonts w:ascii="Times New Roman" w:eastAsia="Calibri" w:hAnsi="Times New Roman" w:cs="Times New Roman"/>
+          <w:sz w:val="20"/>
+        </w:rPr>
+        <w:t>And when you’re at your weakest,  oh I’ve never been more strong.</w:t>
+      </w:r>
+    </w:p>
+    <w:p>
+      <w:pPr>
+        <w:tabs>
+          <w:tab w:val="right" w:pos="6944"/>
+        </w:tabs>
+        <w:spacing w:after="0"/>
+        <w:ind w:left="567" w:hanging="567"/>
+        <w:jc w:val="both"/>
+        <w:rPr>
+          <w:rFonts w:ascii="Times New Roman" w:eastAsia="Calibri" w:hAnsi="Times New Roman" w:cs="Times New Roman"/>
+          <w:sz w:val="20"/>
+        </w:rPr>
+      </w:pPr>
+      <w:r>
+        <w:rPr>
+          <w:rFonts w:ascii="Times New Roman" w:eastAsia="Calibri" w:hAnsi="Times New Roman" w:cs="Times New Roman"/>
+          <w:sz w:val="20"/>
+        </w:rPr>
+        <w:t xml:space="preserve">So let Me be the one you’re leaning on        </w:t>
+      </w:r>
+    </w:p>
+    <w:p>
+      <w:pPr>
+        <w:tabs>
+          <w:tab w:val="right" w:pos="6944"/>
+        </w:tabs>
+        <w:spacing w:after="0"/>
+        <w:ind w:left="567" w:hanging="567"/>
+        <w:jc w:val="both"/>
+        <w:rPr>
+          <w:rFonts w:ascii="Times New Roman" w:eastAsia="Calibri" w:hAnsi="Times New Roman" w:cs="Times New Roman"/>
+          <w:sz w:val="20"/>
+        </w:rPr>
+      </w:pPr>
+      <w:r>
+        <w:rPr>
+          <w:rFonts w:ascii="Times New Roman" w:eastAsia="Calibri" w:hAnsi="Times New Roman" w:cs="Times New Roman"/>
+          <w:sz w:val="20"/>
+        </w:rPr>
+        <w:tab/>
+      </w:r>
+      <w:r>
+        <w:rPr>
+          <w:rFonts w:ascii="Times New Roman" w:eastAsia="Calibri" w:hAnsi="Times New Roman" w:cs="Times New Roman"/>
+          <w:sz w:val="20"/>
+        </w:rPr>
+        <w:tab/>
+        <w:t>Reff.</w:t>
+      </w:r>
+    </w:p>
+    <w:p>
+      <w:pPr>
+        <w:tabs>
+          <w:tab w:val="right" w:pos="6944"/>
+        </w:tabs>
+        <w:spacing w:after="120"/>
+        <w:ind w:left="567" w:hanging="567"/>
+        <w:jc w:val="both"/>
+        <w:rPr>
+          <w:rFonts w:ascii="Times New Roman" w:eastAsia="Calibri" w:hAnsi="Times New Roman" w:cs="Times New Roman"/>
+          <w:sz w:val="24"/>
+        </w:rPr>
+      </w:pPr>
+    </w:p>
+    <w:p>
+      <w:pPr>
+        <w:tabs>
+          <w:tab w:val="right" w:pos="6944"/>
+        </w:tabs>
+        <w:spacing w:after="120"/>
+        <w:ind w:left="567" w:hanging="567"/>
+        <w:jc w:val="both"/>
+        <w:rPr>
+          <w:rFonts w:ascii="Times New Roman" w:eastAsia="Calibri" w:hAnsi="Times New Roman" w:cs="Times New Roman"/>
+          <w:sz w:val="24"/>
+        </w:rPr>
+      </w:pPr>
+    </w:p>
+    <w:p>
+      <w:pPr>
+        <w:tabs>
+          <w:tab w:val="right" w:pos="6944"/>
+        </w:tabs>
+        <w:spacing w:after="120"/>
+        <w:ind w:left="567" w:hanging="567"/>
+        <w:jc w:val="both"/>
         <w:rPr>
           <w:rFonts w:ascii="Times New Roman" w:eastAsia="Calibri" w:hAnsi="Times New Roman" w:cs="Times New Roman"/>
           <w:b/>
           <w:sz w:val="24"/>
           <w:u w:val="single"/>
         </w:rPr>
-        <w:t>Lagu Pemasangan Cincin</w:t>
-      </w:r>
-      <w:r>
-        <w:rPr>
-          <w:rFonts w:ascii="Times New Roman" w:eastAsia="Calibri" w:hAnsi="Times New Roman" w:cs="Times New Roman"/>
-          <w:b/>
-          <w:sz w:val="24"/>
-        </w:rPr>
-        <w:tab/>
-      </w:r>
-      <w:r>
-        <w:rPr>
-          <w:rFonts w:ascii="Times New Roman" w:eastAsia="Calibri" w:hAnsi="Times New Roman" w:cs="Times New Roman"/>
-          <w:b/>
-          <w:i/>
-          <w:sz w:val="24"/>
-        </w:rPr>
-        <w:t>I Will – Citizen Way</w:t>
-      </w:r>
-    </w:p>
-    <w:p>
-      <w:pPr>
-        <w:tabs>
-          <w:tab w:val="right" w:pos="6944"/>
-        </w:tabs>
-        <w:spacing w:after="0"/>
-        <w:ind w:left="567" w:hanging="567"/>
-        <w:jc w:val="both"/>
-        <w:rPr>
-          <w:rFonts w:ascii="Times New Roman" w:eastAsia="Calibri" w:hAnsi="Times New Roman" w:cs="Times New Roman"/>
-          <w:sz w:val="20"/>
-        </w:rPr>
-      </w:pPr>
-      <w:r>
-        <w:rPr>
-          <w:rFonts w:ascii="Times New Roman" w:eastAsia="Calibri" w:hAnsi="Times New Roman" w:cs="Times New Roman"/>
-          <w:sz w:val="20"/>
-        </w:rPr>
-        <w:t>When the shadow won’t leave</w:t>
-      </w:r>
-      <w:proofErr w:type="gramStart"/>
-      <w:r>
-        <w:rPr>
-          <w:rFonts w:ascii="Times New Roman" w:eastAsia="Calibri" w:hAnsi="Times New Roman" w:cs="Times New Roman"/>
-          <w:sz w:val="20"/>
-        </w:rPr>
-        <w:t>,  when</w:t>
-      </w:r>
-      <w:proofErr w:type="gramEnd"/>
-      <w:r>
-        <w:rPr>
-          <w:rFonts w:ascii="Times New Roman" w:eastAsia="Calibri" w:hAnsi="Times New Roman" w:cs="Times New Roman"/>
-          <w:sz w:val="20"/>
-        </w:rPr>
-        <w:t xml:space="preserve"> the battle won’t stop,</w:t>
-      </w:r>
-    </w:p>
-    <w:p>
-      <w:pPr>
-        <w:tabs>
-          <w:tab w:val="right" w:pos="6944"/>
-        </w:tabs>
-        <w:spacing w:after="0"/>
-        <w:ind w:left="567" w:hanging="567"/>
-        <w:jc w:val="both"/>
-        <w:rPr>
-          <w:rFonts w:ascii="Times New Roman" w:eastAsia="Calibri" w:hAnsi="Times New Roman" w:cs="Times New Roman"/>
-          <w:sz w:val="20"/>
-        </w:rPr>
-      </w:pPr>
-      <w:proofErr w:type="gramStart"/>
-      <w:r>
-        <w:rPr>
-          <w:rFonts w:ascii="Times New Roman" w:eastAsia="Calibri" w:hAnsi="Times New Roman" w:cs="Times New Roman"/>
-          <w:sz w:val="20"/>
-        </w:rPr>
-        <w:t>and</w:t>
-      </w:r>
-      <w:proofErr w:type="gramEnd"/>
-      <w:r>
-        <w:rPr>
-          <w:rFonts w:ascii="Times New Roman" w:eastAsia="Calibri" w:hAnsi="Times New Roman" w:cs="Times New Roman"/>
-          <w:sz w:val="20"/>
-        </w:rPr>
-        <w:t xml:space="preserve"> every breathe that you breathe,  takes all that you’ve got,</w:t>
-      </w:r>
-    </w:p>
-    <w:p>
-      <w:pPr>
-        <w:tabs>
-          <w:tab w:val="right" w:pos="6944"/>
-        </w:tabs>
-        <w:spacing w:after="0"/>
-        <w:ind w:left="567" w:hanging="567"/>
-        <w:jc w:val="both"/>
-        <w:rPr>
-          <w:rFonts w:ascii="Times New Roman" w:eastAsia="Calibri" w:hAnsi="Times New Roman" w:cs="Times New Roman"/>
-          <w:sz w:val="20"/>
-        </w:rPr>
-      </w:pPr>
-      <w:proofErr w:type="gramStart"/>
-      <w:r>
-        <w:rPr>
-          <w:rFonts w:ascii="Times New Roman" w:eastAsia="Calibri" w:hAnsi="Times New Roman" w:cs="Times New Roman"/>
-          <w:sz w:val="20"/>
-        </w:rPr>
-        <w:t>when</w:t>
-      </w:r>
-      <w:proofErr w:type="gramEnd"/>
-      <w:r>
-        <w:rPr>
-          <w:rFonts w:ascii="Times New Roman" w:eastAsia="Calibri" w:hAnsi="Times New Roman" w:cs="Times New Roman"/>
-          <w:sz w:val="20"/>
-        </w:rPr>
-        <w:t xml:space="preserve"> you wonder if you’re always,  gonna feel this way,</w:t>
-      </w:r>
-    </w:p>
-    <w:p>
-      <w:pPr>
-        <w:tabs>
-          <w:tab w:val="right" w:pos="6944"/>
-        </w:tabs>
-        <w:spacing w:after="0"/>
-        <w:ind w:left="567" w:hanging="567"/>
-        <w:jc w:val="both"/>
-        <w:rPr>
-          <w:rFonts w:ascii="Times New Roman" w:eastAsia="Calibri" w:hAnsi="Times New Roman" w:cs="Times New Roman"/>
-          <w:sz w:val="20"/>
-        </w:rPr>
-      </w:pPr>
-      <w:proofErr w:type="gramStart"/>
-      <w:r>
-        <w:rPr>
-          <w:rFonts w:ascii="Times New Roman" w:eastAsia="Calibri" w:hAnsi="Times New Roman" w:cs="Times New Roman"/>
-          <w:sz w:val="20"/>
-        </w:rPr>
-        <w:t>hear</w:t>
-      </w:r>
-      <w:proofErr w:type="gramEnd"/>
-      <w:r>
-        <w:rPr>
-          <w:rFonts w:ascii="Times New Roman" w:eastAsia="Calibri" w:hAnsi="Times New Roman" w:cs="Times New Roman"/>
-          <w:sz w:val="20"/>
-        </w:rPr>
-        <w:t xml:space="preserve"> the Lord of Heaven say . . .</w:t>
-      </w:r>
-      <w:r>
-        <w:rPr>
-          <w:rFonts w:ascii="Times New Roman" w:eastAsia="Calibri" w:hAnsi="Times New Roman" w:cs="Times New Roman"/>
-          <w:sz w:val="20"/>
-        </w:rPr>
-        <w:tab/>
-      </w:r>
-    </w:p>
-    <w:p>
-      <w:pPr>
-        <w:tabs>
-          <w:tab w:val="right" w:pos="6944"/>
-        </w:tabs>
-        <w:spacing w:after="0"/>
-        <w:ind w:left="567" w:hanging="567"/>
-        <w:jc w:val="both"/>
-        <w:rPr>
-          <w:rFonts w:ascii="Times New Roman" w:eastAsia="Calibri" w:hAnsi="Times New Roman" w:cs="Times New Roman"/>
-          <w:sz w:val="20"/>
-        </w:rPr>
-      </w:pPr>
-      <w:r>
-        <w:rPr>
-          <w:rFonts w:ascii="Times New Roman" w:eastAsia="Calibri" w:hAnsi="Times New Roman" w:cs="Times New Roman"/>
-          <w:sz w:val="20"/>
-        </w:rPr>
-        <w:tab/>
-      </w:r>
-      <w:r>
-        <w:rPr>
-          <w:rFonts w:ascii="Times New Roman" w:eastAsia="Calibri" w:hAnsi="Times New Roman" w:cs="Times New Roman"/>
-          <w:sz w:val="20"/>
-        </w:rPr>
-        <w:tab/>
-      </w:r>
-      <w:proofErr w:type="gramStart"/>
-      <w:r>
-        <w:rPr>
-          <w:rFonts w:ascii="Times New Roman" w:eastAsia="Calibri" w:hAnsi="Times New Roman" w:cs="Times New Roman"/>
-          <w:sz w:val="20"/>
-        </w:rPr>
-        <w:t>Reff :</w:t>
-      </w:r>
-      <w:proofErr w:type="gramEnd"/>
-    </w:p>
-    <w:p>
-      <w:pPr>
-        <w:tabs>
-          <w:tab w:val="right" w:pos="6944"/>
-        </w:tabs>
-        <w:spacing w:after="0"/>
-        <w:ind w:left="567" w:hanging="567"/>
-        <w:jc w:val="both"/>
-        <w:rPr>
-          <w:rFonts w:ascii="Times New Roman" w:eastAsia="Calibri" w:hAnsi="Times New Roman" w:cs="Times New Roman"/>
-          <w:sz w:val="20"/>
-        </w:rPr>
-      </w:pPr>
-      <w:r>
-        <w:rPr>
-          <w:rFonts w:ascii="Times New Roman" w:eastAsia="Calibri" w:hAnsi="Times New Roman" w:cs="Times New Roman"/>
-          <w:sz w:val="20"/>
-        </w:rPr>
-        <w:tab/>
-      </w:r>
-      <w:r>
-        <w:rPr>
-          <w:rFonts w:ascii="Times New Roman" w:eastAsia="Calibri" w:hAnsi="Times New Roman" w:cs="Times New Roman"/>
-          <w:sz w:val="20"/>
-        </w:rPr>
-        <w:tab/>
-        <w:t>“I will hold you when you’re breaking</w:t>
-      </w:r>
-      <w:proofErr w:type="gramStart"/>
-      <w:r>
-        <w:rPr>
-          <w:rFonts w:ascii="Times New Roman" w:eastAsia="Calibri" w:hAnsi="Times New Roman" w:cs="Times New Roman"/>
-          <w:sz w:val="20"/>
-        </w:rPr>
-        <w:t>,  like</w:t>
-      </w:r>
-      <w:proofErr w:type="gramEnd"/>
-      <w:r>
-        <w:rPr>
-          <w:rFonts w:ascii="Times New Roman" w:eastAsia="Calibri" w:hAnsi="Times New Roman" w:cs="Times New Roman"/>
-          <w:sz w:val="20"/>
-        </w:rPr>
-        <w:t xml:space="preserve"> a father and a friend.</w:t>
-      </w:r>
-    </w:p>
-    <w:p>
-      <w:pPr>
-        <w:tabs>
-          <w:tab w:val="right" w:pos="6944"/>
-        </w:tabs>
-        <w:spacing w:after="0"/>
-        <w:ind w:left="567" w:hanging="567"/>
-        <w:jc w:val="both"/>
-        <w:rPr>
-          <w:rFonts w:ascii="Times New Roman" w:eastAsia="Calibri" w:hAnsi="Times New Roman" w:cs="Times New Roman"/>
-          <w:sz w:val="20"/>
-        </w:rPr>
-      </w:pPr>
-      <w:r>
-        <w:rPr>
-          <w:rFonts w:ascii="Times New Roman" w:eastAsia="Calibri" w:hAnsi="Times New Roman" w:cs="Times New Roman"/>
-          <w:sz w:val="20"/>
-        </w:rPr>
-        <w:tab/>
-      </w:r>
-      <w:r>
-        <w:rPr>
-          <w:rFonts w:ascii="Times New Roman" w:eastAsia="Calibri" w:hAnsi="Times New Roman" w:cs="Times New Roman"/>
-          <w:sz w:val="20"/>
-        </w:rPr>
-        <w:tab/>
-        <w:t>And I will carry you through darkness</w:t>
-      </w:r>
-      <w:proofErr w:type="gramStart"/>
-      <w:r>
-        <w:rPr>
-          <w:rFonts w:ascii="Times New Roman" w:eastAsia="Calibri" w:hAnsi="Times New Roman" w:cs="Times New Roman"/>
-          <w:sz w:val="20"/>
-        </w:rPr>
-        <w:t>,  ‘till</w:t>
-      </w:r>
-      <w:proofErr w:type="gramEnd"/>
-      <w:r>
-        <w:rPr>
-          <w:rFonts w:ascii="Times New Roman" w:eastAsia="Calibri" w:hAnsi="Times New Roman" w:cs="Times New Roman"/>
-          <w:sz w:val="20"/>
-        </w:rPr>
-        <w:t xml:space="preserve"> we see the sun again.</w:t>
-      </w:r>
-    </w:p>
-    <w:p>
-      <w:pPr>
-        <w:tabs>
-          <w:tab w:val="right" w:pos="6944"/>
-        </w:tabs>
-        <w:spacing w:after="0"/>
-        <w:ind w:left="567" w:hanging="567"/>
-        <w:jc w:val="both"/>
-        <w:rPr>
-          <w:rFonts w:ascii="Times New Roman" w:eastAsia="Calibri" w:hAnsi="Times New Roman" w:cs="Times New Roman"/>
-          <w:sz w:val="20"/>
-        </w:rPr>
-      </w:pPr>
-      <w:r>
-        <w:rPr>
-          <w:rFonts w:ascii="Times New Roman" w:eastAsia="Calibri" w:hAnsi="Times New Roman" w:cs="Times New Roman"/>
-          <w:sz w:val="20"/>
-        </w:rPr>
-        <w:tab/>
-      </w:r>
-      <w:r>
-        <w:rPr>
-          <w:rFonts w:ascii="Times New Roman" w:eastAsia="Calibri" w:hAnsi="Times New Roman" w:cs="Times New Roman"/>
-          <w:sz w:val="20"/>
-        </w:rPr>
-        <w:tab/>
-        <w:t>So rest your head and cry your tears</w:t>
-      </w:r>
-      <w:proofErr w:type="gramStart"/>
-      <w:r>
-        <w:rPr>
-          <w:rFonts w:ascii="Times New Roman" w:eastAsia="Calibri" w:hAnsi="Times New Roman" w:cs="Times New Roman"/>
-          <w:sz w:val="20"/>
-        </w:rPr>
-        <w:t>,  know</w:t>
-      </w:r>
-      <w:proofErr w:type="gramEnd"/>
-      <w:r>
-        <w:rPr>
-          <w:rFonts w:ascii="Times New Roman" w:eastAsia="Calibri" w:hAnsi="Times New Roman" w:cs="Times New Roman"/>
-          <w:sz w:val="20"/>
-        </w:rPr>
-        <w:t xml:space="preserve"> that I am with you here.</w:t>
-      </w:r>
-    </w:p>
-    <w:p>
-      <w:pPr>
-        <w:tabs>
-          <w:tab w:val="right" w:pos="6944"/>
-        </w:tabs>
-        <w:spacing w:after="0"/>
-        <w:ind w:left="567" w:hanging="567"/>
-        <w:jc w:val="both"/>
-        <w:rPr>
-          <w:rFonts w:ascii="Times New Roman" w:eastAsia="Calibri" w:hAnsi="Times New Roman" w:cs="Times New Roman"/>
-          <w:sz w:val="20"/>
-        </w:rPr>
-      </w:pPr>
-      <w:r>
-        <w:rPr>
-          <w:rFonts w:ascii="Times New Roman" w:eastAsia="Calibri" w:hAnsi="Times New Roman" w:cs="Times New Roman"/>
-          <w:sz w:val="20"/>
-        </w:rPr>
-        <w:tab/>
-      </w:r>
-      <w:r>
-        <w:rPr>
-          <w:rFonts w:ascii="Times New Roman" w:eastAsia="Calibri" w:hAnsi="Times New Roman" w:cs="Times New Roman"/>
-          <w:sz w:val="20"/>
-        </w:rPr>
-        <w:tab/>
-        <w:t>When you can’t lift that weight, believe Me when I say</w:t>
-      </w:r>
-      <w:proofErr w:type="gramStart"/>
-      <w:r>
-        <w:rPr>
-          <w:rFonts w:ascii="Times New Roman" w:eastAsia="Calibri" w:hAnsi="Times New Roman" w:cs="Times New Roman"/>
-          <w:sz w:val="20"/>
-        </w:rPr>
-        <w:t>,  I</w:t>
-      </w:r>
-      <w:proofErr w:type="gramEnd"/>
-      <w:r>
-        <w:rPr>
-          <w:rFonts w:ascii="Times New Roman" w:eastAsia="Calibri" w:hAnsi="Times New Roman" w:cs="Times New Roman"/>
-          <w:sz w:val="20"/>
-        </w:rPr>
-        <w:t xml:space="preserve"> will.”</w:t>
-      </w:r>
-    </w:p>
-    <w:p>
-      <w:pPr>
-        <w:tabs>
-          <w:tab w:val="right" w:pos="6944"/>
-        </w:tabs>
-        <w:spacing w:before="60" w:after="0"/>
-        <w:ind w:left="567" w:hanging="567"/>
-        <w:jc w:val="both"/>
-        <w:rPr>
-          <w:rFonts w:ascii="Times New Roman" w:eastAsia="Calibri" w:hAnsi="Times New Roman" w:cs="Times New Roman"/>
-          <w:sz w:val="20"/>
-        </w:rPr>
-      </w:pPr>
-      <w:r>
-        <w:rPr>
-          <w:rFonts w:ascii="Times New Roman" w:eastAsia="Calibri" w:hAnsi="Times New Roman" w:cs="Times New Roman"/>
-          <w:sz w:val="20"/>
-        </w:rPr>
-        <w:t>I know you’re feeling overwhelmed</w:t>
-      </w:r>
-      <w:proofErr w:type="gramStart"/>
-      <w:r>
-        <w:rPr>
-          <w:rFonts w:ascii="Times New Roman" w:eastAsia="Calibri" w:hAnsi="Times New Roman" w:cs="Times New Roman"/>
-          <w:sz w:val="20"/>
-        </w:rPr>
-        <w:t>,  before</w:t>
-      </w:r>
-      <w:proofErr w:type="gramEnd"/>
-      <w:r>
-        <w:rPr>
-          <w:rFonts w:ascii="Times New Roman" w:eastAsia="Calibri" w:hAnsi="Times New Roman" w:cs="Times New Roman"/>
-          <w:sz w:val="20"/>
-        </w:rPr>
-        <w:t xml:space="preserve"> the day even begins.</w:t>
-      </w:r>
-    </w:p>
-    <w:p>
-      <w:pPr>
-        <w:tabs>
-          <w:tab w:val="right" w:pos="6944"/>
-        </w:tabs>
-        <w:spacing w:after="0"/>
-        <w:ind w:left="567" w:hanging="567"/>
-        <w:jc w:val="both"/>
-        <w:rPr>
-          <w:rFonts w:ascii="Times New Roman" w:eastAsia="Calibri" w:hAnsi="Times New Roman" w:cs="Times New Roman"/>
-          <w:sz w:val="20"/>
-        </w:rPr>
-      </w:pPr>
-      <w:r>
-        <w:rPr>
-          <w:rFonts w:ascii="Times New Roman" w:eastAsia="Calibri" w:hAnsi="Times New Roman" w:cs="Times New Roman"/>
-          <w:sz w:val="20"/>
-        </w:rPr>
-        <w:t>But I can see beyond the now</w:t>
-      </w:r>
-      <w:proofErr w:type="gramStart"/>
-      <w:r>
-        <w:rPr>
-          <w:rFonts w:ascii="Times New Roman" w:eastAsia="Calibri" w:hAnsi="Times New Roman" w:cs="Times New Roman"/>
-          <w:sz w:val="20"/>
-        </w:rPr>
-        <w:t>,  this</w:t>
-      </w:r>
-      <w:proofErr w:type="gramEnd"/>
-      <w:r>
-        <w:rPr>
-          <w:rFonts w:ascii="Times New Roman" w:eastAsia="Calibri" w:hAnsi="Times New Roman" w:cs="Times New Roman"/>
-          <w:sz w:val="20"/>
-        </w:rPr>
-        <w:t xml:space="preserve"> is not how your story ends.</w:t>
-      </w:r>
-    </w:p>
-    <w:p>
-      <w:pPr>
-        <w:tabs>
-          <w:tab w:val="right" w:pos="6944"/>
-        </w:tabs>
-        <w:spacing w:after="0"/>
-        <w:ind w:left="567" w:hanging="567"/>
-        <w:jc w:val="both"/>
-        <w:rPr>
-          <w:rFonts w:ascii="Times New Roman" w:eastAsia="Calibri" w:hAnsi="Times New Roman" w:cs="Times New Roman"/>
-          <w:sz w:val="20"/>
-        </w:rPr>
-      </w:pPr>
-      <w:r>
-        <w:rPr>
-          <w:rFonts w:ascii="Times New Roman" w:eastAsia="Calibri" w:hAnsi="Times New Roman" w:cs="Times New Roman"/>
-          <w:sz w:val="20"/>
-        </w:rPr>
-        <w:t>And when you’re at your weakest</w:t>
-      </w:r>
-      <w:proofErr w:type="gramStart"/>
-      <w:r>
-        <w:rPr>
-          <w:rFonts w:ascii="Times New Roman" w:eastAsia="Calibri" w:hAnsi="Times New Roman" w:cs="Times New Roman"/>
-          <w:sz w:val="20"/>
-        </w:rPr>
-        <w:t>,  oh</w:t>
-      </w:r>
-      <w:proofErr w:type="gramEnd"/>
-      <w:r>
-        <w:rPr>
-          <w:rFonts w:ascii="Times New Roman" w:eastAsia="Calibri" w:hAnsi="Times New Roman" w:cs="Times New Roman"/>
-          <w:sz w:val="20"/>
-        </w:rPr>
-        <w:t xml:space="preserve"> I’ve never been more strong.</w:t>
-      </w:r>
-    </w:p>
-    <w:p>
-      <w:pPr>
-        <w:tabs>
-          <w:tab w:val="right" w:pos="6944"/>
-        </w:tabs>
-        <w:spacing w:after="0"/>
-        <w:ind w:left="567" w:hanging="567"/>
-        <w:jc w:val="both"/>
-        <w:rPr>
-          <w:rFonts w:ascii="Times New Roman" w:eastAsia="Calibri" w:hAnsi="Times New Roman" w:cs="Times New Roman"/>
-          <w:sz w:val="20"/>
-        </w:rPr>
-      </w:pPr>
-      <w:r>
-        <w:rPr>
-          <w:rFonts w:ascii="Times New Roman" w:eastAsia="Calibri" w:hAnsi="Times New Roman" w:cs="Times New Roman"/>
-          <w:sz w:val="20"/>
-        </w:rPr>
-        <w:t xml:space="preserve">So let </w:t>
-      </w:r>
-      <w:proofErr w:type="gramStart"/>
-      <w:r>
-        <w:rPr>
-          <w:rFonts w:ascii="Times New Roman" w:eastAsia="Calibri" w:hAnsi="Times New Roman" w:cs="Times New Roman"/>
-          <w:sz w:val="20"/>
-        </w:rPr>
-        <w:t>Me</w:t>
-      </w:r>
-      <w:proofErr w:type="gramEnd"/>
-      <w:r>
-        <w:rPr>
-          <w:rFonts w:ascii="Times New Roman" w:eastAsia="Calibri" w:hAnsi="Times New Roman" w:cs="Times New Roman"/>
-          <w:sz w:val="20"/>
-        </w:rPr>
-        <w:t xml:space="preserve"> be the one you’re leaning on        </w:t>
-      </w:r>
-    </w:p>
-    <w:p>
-      <w:pPr>
-        <w:tabs>
-          <w:tab w:val="right" w:pos="6944"/>
-        </w:tabs>
-        <w:spacing w:after="0"/>
-        <w:ind w:left="567" w:hanging="567"/>
-        <w:jc w:val="both"/>
-        <w:rPr>
-          <w:rFonts w:ascii="Times New Roman" w:eastAsia="Calibri" w:hAnsi="Times New Roman" w:cs="Times New Roman"/>
-          <w:sz w:val="20"/>
-        </w:rPr>
-      </w:pPr>
-      <w:r>
-        <w:rPr>
-          <w:rFonts w:ascii="Times New Roman" w:eastAsia="Calibri" w:hAnsi="Times New Roman" w:cs="Times New Roman"/>
-          <w:sz w:val="20"/>
-        </w:rPr>
-        <w:tab/>
-      </w:r>
-      <w:r>
-        <w:rPr>
-          <w:rFonts w:ascii="Times New Roman" w:eastAsia="Calibri" w:hAnsi="Times New Roman" w:cs="Times New Roman"/>
-          <w:sz w:val="20"/>
-        </w:rPr>
-        <w:tab/>
-        <w:t>Reff.</w:t>
-      </w:r>
-    </w:p>
-    <w:p>
-      <w:pPr>
-        <w:tabs>
-          <w:tab w:val="right" w:pos="6944"/>
-        </w:tabs>
-        <w:spacing w:after="120"/>
-        <w:ind w:left="567" w:hanging="567"/>
-        <w:jc w:val="both"/>
-        <w:rPr>
-          <w:rFonts w:ascii="Times New Roman" w:eastAsia="Calibri" w:hAnsi="Times New Roman" w:cs="Times New Roman"/>
-          <w:sz w:val="24"/>
-        </w:rPr>
-      </w:pPr>
-    </w:p>
-    <w:p>
-      <w:pPr>
-        <w:tabs>
-          <w:tab w:val="right" w:pos="6944"/>
-        </w:tabs>
-        <w:spacing w:after="120"/>
-        <w:ind w:left="567" w:hanging="567"/>
-        <w:jc w:val="both"/>
-        <w:rPr>
-          <w:rFonts w:ascii="Times New Roman" w:eastAsia="Calibri" w:hAnsi="Times New Roman" w:cs="Times New Roman"/>
-          <w:sz w:val="24"/>
-        </w:rPr>
-      </w:pPr>
-    </w:p>
-    <w:p>
-      <w:pPr>
-        <w:tabs>
-          <w:tab w:val="right" w:pos="6944"/>
-        </w:tabs>
-        <w:spacing w:after="120"/>
-        <w:ind w:left="567" w:hanging="567"/>
-        <w:jc w:val="both"/>
+      </w:pPr>
+      <w:r>
         <w:rPr>
           <w:rFonts w:ascii="Times New Roman" w:eastAsia="Calibri" w:hAnsi="Times New Roman" w:cs="Times New Roman"/>
           <w:b/>
           <w:sz w:val="24"/>
           <w:u w:val="single"/>
         </w:rPr>
-      </w:pPr>
-      <w:r>
-        <w:rPr>
-          <w:rFonts w:ascii="Times New Roman" w:eastAsia="Calibri" w:hAnsi="Times New Roman" w:cs="Times New Roman"/>
-          <w:b/>
-          <w:sz w:val="24"/>
-          <w:u w:val="single"/>
-        </w:rPr>
-        <w:lastRenderedPageBreak/>
         <w:t>RITUS PENUTUP</w:t>
       </w:r>
       <w:r>
@@ -6452,23 +5505,7 @@
           <w:sz w:val="20"/>
         </w:rPr>
         <w:tab/>
-        <w:t xml:space="preserve">Benedicta tu in mulieribus, </w:t>
-      </w:r>
-      <w:proofErr w:type="gramStart"/>
-      <w:r>
-        <w:rPr>
-          <w:rFonts w:ascii="Times New Roman" w:eastAsia="Calibri" w:hAnsi="Times New Roman" w:cs="Times New Roman"/>
-          <w:sz w:val="20"/>
-        </w:rPr>
-        <w:t>et</w:t>
-      </w:r>
-      <w:proofErr w:type="gramEnd"/>
-      <w:r>
-        <w:rPr>
-          <w:rFonts w:ascii="Times New Roman" w:eastAsia="Calibri" w:hAnsi="Times New Roman" w:cs="Times New Roman"/>
-          <w:sz w:val="20"/>
-        </w:rPr>
-        <w:t xml:space="preserve"> benedictus.</w:t>
+        <w:t>Benedicta tu in mulieribus, et benedictus.</w:t>
       </w:r>
     </w:p>
     <w:p>
@@ -6527,200 +5564,121 @@
           <w:sz w:val="20"/>
         </w:rPr>
       </w:pPr>
-      <w:proofErr w:type="gramStart"/>
-      <w:r>
-        <w:rPr>
-          <w:rFonts w:ascii="Times New Roman" w:eastAsia="Calibri" w:hAnsi="Times New Roman" w:cs="Times New Roman"/>
-          <w:sz w:val="20"/>
-        </w:rPr>
-        <w:t>ora</w:t>
-      </w:r>
-      <w:proofErr w:type="gramEnd"/>
-      <w:r>
-        <w:rPr>
-          <w:rFonts w:ascii="Times New Roman" w:eastAsia="Calibri" w:hAnsi="Times New Roman" w:cs="Times New Roman"/>
-          <w:sz w:val="20"/>
-        </w:rPr>
-        <w:t xml:space="preserve"> pro nobis peccatoribus, ora, ora pro nobis,</w:t>
-      </w:r>
-    </w:p>
-    <w:p>
-      <w:pPr>
-        <w:tabs>
-          <w:tab w:val="right" w:pos="6944"/>
-        </w:tabs>
-        <w:spacing w:after="0"/>
-        <w:ind w:left="567" w:hanging="567"/>
-        <w:jc w:val="both"/>
-        <w:rPr>
-          <w:rFonts w:ascii="Times New Roman" w:eastAsia="Calibri" w:hAnsi="Times New Roman" w:cs="Times New Roman"/>
-          <w:sz w:val="20"/>
-        </w:rPr>
-      </w:pPr>
-      <w:proofErr w:type="gramStart"/>
-      <w:r>
-        <w:rPr>
-          <w:rFonts w:ascii="Times New Roman" w:eastAsia="Calibri" w:hAnsi="Times New Roman" w:cs="Times New Roman"/>
-          <w:sz w:val="20"/>
-        </w:rPr>
-        <w:t>ora</w:t>
-      </w:r>
-      <w:proofErr w:type="gramEnd"/>
-      <w:r>
-        <w:rPr>
-          <w:rFonts w:ascii="Times New Roman" w:eastAsia="Calibri" w:hAnsi="Times New Roman" w:cs="Times New Roman"/>
-          <w:sz w:val="20"/>
-        </w:rPr>
-        <w:t>, ora pro nobis peccatoribus.</w:t>
-      </w:r>
-    </w:p>
-    <w:p>
-      <w:pPr>
-        <w:tabs>
-          <w:tab w:val="right" w:pos="6944"/>
-        </w:tabs>
-        <w:spacing w:after="0"/>
-        <w:ind w:left="567" w:hanging="567"/>
-        <w:jc w:val="both"/>
-        <w:rPr>
-          <w:rFonts w:ascii="Times New Roman" w:eastAsia="Calibri" w:hAnsi="Times New Roman" w:cs="Times New Roman"/>
-          <w:sz w:val="20"/>
-        </w:rPr>
-      </w:pPr>
-      <w:r>
-        <w:rPr>
-          <w:rFonts w:ascii="Times New Roman" w:eastAsia="Calibri" w:hAnsi="Times New Roman" w:cs="Times New Roman"/>
-          <w:sz w:val="20"/>
-        </w:rPr>
-        <w:tab/>
-        <w:t xml:space="preserve">Nunc </w:t>
-      </w:r>
-      <w:proofErr w:type="gramStart"/>
-      <w:r>
-        <w:rPr>
-          <w:rFonts w:ascii="Times New Roman" w:eastAsia="Calibri" w:hAnsi="Times New Roman" w:cs="Times New Roman"/>
-          <w:sz w:val="20"/>
-        </w:rPr>
-        <w:t>et</w:t>
-      </w:r>
-      <w:proofErr w:type="gramEnd"/>
-      <w:r>
-        <w:rPr>
-          <w:rFonts w:ascii="Times New Roman" w:eastAsia="Calibri" w:hAnsi="Times New Roman" w:cs="Times New Roman"/>
-          <w:sz w:val="20"/>
-        </w:rPr>
-        <w:t xml:space="preserve"> in hora mortis,</w:t>
-      </w:r>
-    </w:p>
-    <w:p>
-      <w:pPr>
-        <w:tabs>
-          <w:tab w:val="right" w:pos="6944"/>
-        </w:tabs>
-        <w:spacing w:after="0"/>
-        <w:ind w:left="567" w:hanging="567"/>
-        <w:jc w:val="both"/>
-        <w:rPr>
-          <w:rFonts w:ascii="Times New Roman" w:eastAsia="Calibri" w:hAnsi="Times New Roman" w:cs="Times New Roman"/>
-          <w:sz w:val="20"/>
-        </w:rPr>
-      </w:pPr>
-      <w:r>
-        <w:rPr>
-          <w:rFonts w:ascii="Times New Roman" w:eastAsia="Calibri" w:hAnsi="Times New Roman" w:cs="Times New Roman"/>
-          <w:sz w:val="20"/>
-        </w:rPr>
-        <w:tab/>
-      </w:r>
-      <w:proofErr w:type="gramStart"/>
-      <w:r>
-        <w:rPr>
-          <w:rFonts w:ascii="Times New Roman" w:eastAsia="Calibri" w:hAnsi="Times New Roman" w:cs="Times New Roman"/>
-          <w:sz w:val="20"/>
-        </w:rPr>
-        <w:t>in</w:t>
-      </w:r>
-      <w:proofErr w:type="gramEnd"/>
-      <w:r>
-        <w:rPr>
-          <w:rFonts w:ascii="Times New Roman" w:eastAsia="Calibri" w:hAnsi="Times New Roman" w:cs="Times New Roman"/>
-          <w:sz w:val="20"/>
-        </w:rPr>
-        <w:t xml:space="preserve"> hora mortis nostrae,</w:t>
-      </w:r>
-    </w:p>
-    <w:p>
-      <w:pPr>
-        <w:tabs>
-          <w:tab w:val="right" w:pos="6944"/>
-        </w:tabs>
-        <w:spacing w:after="0"/>
-        <w:ind w:left="567" w:hanging="567"/>
-        <w:jc w:val="both"/>
-        <w:rPr>
-          <w:rFonts w:ascii="Times New Roman" w:eastAsia="Calibri" w:hAnsi="Times New Roman" w:cs="Times New Roman"/>
-          <w:sz w:val="20"/>
-        </w:rPr>
-      </w:pPr>
-      <w:r>
-        <w:rPr>
-          <w:rFonts w:ascii="Times New Roman" w:eastAsia="Calibri" w:hAnsi="Times New Roman" w:cs="Times New Roman"/>
-          <w:sz w:val="20"/>
-        </w:rPr>
-        <w:tab/>
-      </w:r>
-      <w:proofErr w:type="gramStart"/>
-      <w:r>
-        <w:rPr>
-          <w:rFonts w:ascii="Times New Roman" w:eastAsia="Calibri" w:hAnsi="Times New Roman" w:cs="Times New Roman"/>
-          <w:sz w:val="20"/>
-        </w:rPr>
-        <w:t>in</w:t>
-      </w:r>
-      <w:proofErr w:type="gramEnd"/>
-      <w:r>
-        <w:rPr>
-          <w:rFonts w:ascii="Times New Roman" w:eastAsia="Calibri" w:hAnsi="Times New Roman" w:cs="Times New Roman"/>
-          <w:sz w:val="20"/>
-        </w:rPr>
-        <w:t xml:space="preserve"> hora mortis, mortis nostrae,</w:t>
-      </w:r>
-    </w:p>
-    <w:p>
-      <w:pPr>
-        <w:tabs>
-          <w:tab w:val="right" w:pos="6944"/>
-        </w:tabs>
-        <w:spacing w:after="0"/>
-        <w:ind w:left="567" w:hanging="567"/>
-        <w:jc w:val="both"/>
-        <w:rPr>
-          <w:rFonts w:ascii="Times New Roman" w:eastAsia="Calibri" w:hAnsi="Times New Roman" w:cs="Times New Roman"/>
-          <w:sz w:val="20"/>
-        </w:rPr>
-      </w:pPr>
-      <w:r>
-        <w:rPr>
-          <w:rFonts w:ascii="Times New Roman" w:eastAsia="Calibri" w:hAnsi="Times New Roman" w:cs="Times New Roman"/>
-          <w:sz w:val="20"/>
-        </w:rPr>
-        <w:tab/>
-      </w:r>
-      <w:proofErr w:type="gramStart"/>
-      <w:r>
-        <w:rPr>
-          <w:rFonts w:ascii="Times New Roman" w:eastAsia="Calibri" w:hAnsi="Times New Roman" w:cs="Times New Roman"/>
-          <w:sz w:val="20"/>
-        </w:rPr>
-        <w:t>in</w:t>
-      </w:r>
-      <w:proofErr w:type="gramEnd"/>
-      <w:r>
-        <w:rPr>
-          <w:rFonts w:ascii="Times New Roman" w:eastAsia="Calibri" w:hAnsi="Times New Roman" w:cs="Times New Roman"/>
-          <w:sz w:val="20"/>
-        </w:rPr>
-        <w:t xml:space="preserve"> hora mortis nostrae.</w:t>
+      <w:r>
+        <w:rPr>
+          <w:rFonts w:ascii="Times New Roman" w:eastAsia="Calibri" w:hAnsi="Times New Roman" w:cs="Times New Roman"/>
+          <w:sz w:val="20"/>
+        </w:rPr>
+        <w:t>ora pro nobis peccatoribus, ora, ora pro nobis,</w:t>
+      </w:r>
+    </w:p>
+    <w:p>
+      <w:pPr>
+        <w:tabs>
+          <w:tab w:val="right" w:pos="6944"/>
+        </w:tabs>
+        <w:spacing w:after="0"/>
+        <w:ind w:left="567" w:hanging="567"/>
+        <w:jc w:val="both"/>
+        <w:rPr>
+          <w:rFonts w:ascii="Times New Roman" w:eastAsia="Calibri" w:hAnsi="Times New Roman" w:cs="Times New Roman"/>
+          <w:sz w:val="20"/>
+        </w:rPr>
+      </w:pPr>
+      <w:r>
+        <w:rPr>
+          <w:rFonts w:ascii="Times New Roman" w:eastAsia="Calibri" w:hAnsi="Times New Roman" w:cs="Times New Roman"/>
+          <w:sz w:val="20"/>
+        </w:rPr>
+        <w:t>ora, ora pro nobis peccatoribus.</w:t>
+      </w:r>
+    </w:p>
+    <w:p>
+      <w:pPr>
+        <w:tabs>
+          <w:tab w:val="right" w:pos="6944"/>
+        </w:tabs>
+        <w:spacing w:after="0"/>
+        <w:ind w:left="567" w:hanging="567"/>
+        <w:jc w:val="both"/>
+        <w:rPr>
+          <w:rFonts w:ascii="Times New Roman" w:eastAsia="Calibri" w:hAnsi="Times New Roman" w:cs="Times New Roman"/>
+          <w:sz w:val="20"/>
+        </w:rPr>
+      </w:pPr>
+      <w:r>
+        <w:rPr>
+          <w:rFonts w:ascii="Times New Roman" w:eastAsia="Calibri" w:hAnsi="Times New Roman" w:cs="Times New Roman"/>
+          <w:sz w:val="20"/>
+        </w:rPr>
+        <w:tab/>
+        <w:t>Nunc et in hora mortis,</w:t>
+      </w:r>
+    </w:p>
+    <w:p>
+      <w:pPr>
+        <w:tabs>
+          <w:tab w:val="right" w:pos="6944"/>
+        </w:tabs>
+        <w:spacing w:after="0"/>
+        <w:ind w:left="567" w:hanging="567"/>
+        <w:jc w:val="both"/>
+        <w:rPr>
+          <w:rFonts w:ascii="Times New Roman" w:eastAsia="Calibri" w:hAnsi="Times New Roman" w:cs="Times New Roman"/>
+          <w:sz w:val="20"/>
+        </w:rPr>
+      </w:pPr>
+      <w:r>
+        <w:rPr>
+          <w:rFonts w:ascii="Times New Roman" w:eastAsia="Calibri" w:hAnsi="Times New Roman" w:cs="Times New Roman"/>
+          <w:sz w:val="20"/>
+        </w:rPr>
+        <w:tab/>
+        <w:t>in hora mortis nostrae,</w:t>
+      </w:r>
+    </w:p>
+    <w:p>
+      <w:pPr>
+        <w:tabs>
+          <w:tab w:val="right" w:pos="6944"/>
+        </w:tabs>
+        <w:spacing w:after="0"/>
+        <w:ind w:left="567" w:hanging="567"/>
+        <w:jc w:val="both"/>
+        <w:rPr>
+          <w:rFonts w:ascii="Times New Roman" w:eastAsia="Calibri" w:hAnsi="Times New Roman" w:cs="Times New Roman"/>
+          <w:sz w:val="20"/>
+        </w:rPr>
+      </w:pPr>
+      <w:r>
+        <w:rPr>
+          <w:rFonts w:ascii="Times New Roman" w:eastAsia="Calibri" w:hAnsi="Times New Roman" w:cs="Times New Roman"/>
+          <w:sz w:val="20"/>
+        </w:rPr>
+        <w:tab/>
+        <w:t>in hora mortis, mortis nostrae,</w:t>
+      </w:r>
+    </w:p>
+    <w:p>
+      <w:pPr>
+        <w:tabs>
+          <w:tab w:val="right" w:pos="6944"/>
+        </w:tabs>
+        <w:spacing w:after="0"/>
+        <w:ind w:left="567" w:hanging="567"/>
+        <w:jc w:val="both"/>
+        <w:rPr>
+          <w:rFonts w:ascii="Times New Roman" w:eastAsia="Calibri" w:hAnsi="Times New Roman" w:cs="Times New Roman"/>
+          <w:sz w:val="20"/>
+        </w:rPr>
+      </w:pPr>
+      <w:r>
+        <w:rPr>
+          <w:rFonts w:ascii="Times New Roman" w:eastAsia="Calibri" w:hAnsi="Times New Roman" w:cs="Times New Roman"/>
+          <w:sz w:val="20"/>
+        </w:rPr>
+        <w:tab/>
+        <w:t>in hora mortis nostrae.</w:t>
       </w:r>
     </w:p>
     <w:p>
@@ -6807,23 +5765,7 @@
           <w:sz w:val="24"/>
         </w:rPr>
         <w:tab/>
-        <w:t xml:space="preserve">Hari ini sangat membahagiakan kami berdua. Kami telah berjanji untuk saling setia dan kami mau menempuh perjalanan hidup selanjutnya bersama-sama sebagai suami-istri. Oleh karena itu, kami memohon juga </w:t>
-      </w:r>
-      <w:proofErr w:type="gramStart"/>
-      <w:r>
-        <w:rPr>
-          <w:rFonts w:ascii="Times New Roman" w:eastAsia="Calibri" w:hAnsi="Times New Roman" w:cs="Times New Roman"/>
-          <w:sz w:val="24"/>
-        </w:rPr>
-        <w:t>doa</w:t>
-      </w:r>
-      <w:proofErr w:type="gramEnd"/>
-      <w:r>
-        <w:rPr>
-          <w:rFonts w:ascii="Times New Roman" w:eastAsia="Calibri" w:hAnsi="Times New Roman" w:cs="Times New Roman"/>
-          <w:sz w:val="24"/>
-        </w:rPr>
-        <w:t xml:space="preserve"> restuMu, ya Bunda kami.</w:t>
+        <w:t>Hari ini sangat membahagiakan kami berdua. Kami telah berjanji untuk saling setia dan kami mau menempuh perjalanan hidup selanjutnya bersama-sama sebagai suami-istri. Oleh karena itu, kami memohon juga doa restuMu, ya Bunda kami.</w:t>
       </w:r>
     </w:p>
     <w:p>
@@ -6921,23 +5863,7 @@
           <w:sz w:val="24"/>
         </w:rPr>
         <w:tab/>
-        <w:t xml:space="preserve">Salam Maria, penuh rahmat, Tuhan sertaMu, terpujilah Engkau di antara wanita dan terpujilah buah tubuhMu, Yesus. Santa Maria Bunda Allah, doakanlah kami yang berdosa ini, sekarang dan waktu kami mati. Amin.   </w:t>
-      </w:r>
-      <w:proofErr w:type="gramStart"/>
-      <w:r>
-        <w:rPr>
-          <w:rFonts w:ascii="Times New Roman" w:eastAsia="Calibri" w:hAnsi="Times New Roman" w:cs="Times New Roman"/>
-          <w:sz w:val="24"/>
-        </w:rPr>
-        <w:t>( 3x</w:t>
-      </w:r>
-      <w:proofErr w:type="gramEnd"/>
-      <w:r>
-        <w:rPr>
-          <w:rFonts w:ascii="Times New Roman" w:eastAsia="Calibri" w:hAnsi="Times New Roman" w:cs="Times New Roman"/>
-          <w:sz w:val="24"/>
-        </w:rPr>
-        <w:t xml:space="preserve"> )</w:t>
+        <w:t>Salam Maria, penuh rahmat, Tuhan sertaMu, terpujilah Engkau di antara wanita dan terpujilah buah tubuhMu, Yesus. Santa Maria Bunda Allah, doakanlah kami yang berdosa ini, sekarang dan waktu kami mati. Amin.   ( 3x )</w:t>
       </w:r>
     </w:p>
     <w:p>
@@ -7043,25 +5969,7 @@
           <w:i/>
           <w:sz w:val="20"/>
         </w:rPr>
-        <w:t>(</w:t>
-      </w:r>
-      <w:proofErr w:type="gramStart"/>
-      <w:r>
-        <w:rPr>
-          <w:rFonts w:ascii="Times New Roman" w:eastAsia="Calibri" w:hAnsi="Times New Roman" w:cs="Times New Roman"/>
-          <w:i/>
-          <w:sz w:val="20"/>
-        </w:rPr>
-        <w:t>kedua</w:t>
-      </w:r>
-      <w:proofErr w:type="gramEnd"/>
-      <w:r>
-        <w:rPr>
-          <w:rFonts w:ascii="Times New Roman" w:eastAsia="Calibri" w:hAnsi="Times New Roman" w:cs="Times New Roman"/>
-          <w:i/>
-          <w:sz w:val="20"/>
-        </w:rPr>
-        <w:t xml:space="preserve"> mempelai saling berhadapan, berjabat tangan, sambil bergantian mengucapkan janji masing-masing)</w:t>
+        <w:t>(kedua mempelai saling berhadapan, berjabat tangan, sambil bergantian mengucapkan janji masing-masing)</w:t>
       </w:r>
     </w:p>
     <w:p>
@@ -7129,23 +6037,7 @@
           <w:rFonts w:ascii="Times New Roman" w:eastAsia="Calibri" w:hAnsi="Times New Roman" w:cs="Times New Roman"/>
           <w:sz w:val="24"/>
         </w:rPr>
-        <w:t xml:space="preserve"> menjadi istri saya. Saya berjanji untuk setia mengabdikan diri kepada engkau dalam suka dan duka, dalam untung dan </w:t>
-      </w:r>
-      <w:proofErr w:type="gramStart"/>
-      <w:r>
-        <w:rPr>
-          <w:rFonts w:ascii="Times New Roman" w:eastAsia="Calibri" w:hAnsi="Times New Roman" w:cs="Times New Roman"/>
-          <w:sz w:val="24"/>
-        </w:rPr>
-        <w:t>malang</w:t>
-      </w:r>
-      <w:proofErr w:type="gramEnd"/>
-      <w:r>
-        <w:rPr>
-          <w:rFonts w:ascii="Times New Roman" w:eastAsia="Calibri" w:hAnsi="Times New Roman" w:cs="Times New Roman"/>
-          <w:sz w:val="24"/>
-        </w:rPr>
-        <w:t>, di waktu kaya dan miskin, di waktu sehat dan sakit. Saya bersumpah dengan sungguh-sungguh, untuk mengasihi dan menghormati engkau sejak hari ini sampai akhir hidup kita, sesuai dengan hukum Tuhan.</w:t>
+        <w:t xml:space="preserve"> menjadi istri saya. Saya berjanji untuk setia mengabdikan diri kepada engkau dalam suka dan duka, dalam untung dan malang, di waktu kaya dan miskin, di waktu sehat dan sakit. Saya bersumpah dengan sungguh-sungguh, untuk mengasihi dan menghormati engkau sejak hari ini sampai akhir hidup kita, sesuai dengan hukum Tuhan.</w:t>
       </w:r>
     </w:p>
     <w:p>
@@ -7212,23 +6104,7 @@
           <w:rFonts w:ascii="Times New Roman" w:eastAsia="Calibri" w:hAnsi="Times New Roman" w:cs="Times New Roman"/>
           <w:sz w:val="24"/>
         </w:rPr>
-        <w:t xml:space="preserve"> menjadi suami saya. Saya berjanji untuk setia mengabdikan diri kepada engkau dalam suka dan duka, dalam untung dan </w:t>
-      </w:r>
-      <w:proofErr w:type="gramStart"/>
-      <w:r>
-        <w:rPr>
-          <w:rFonts w:ascii="Times New Roman" w:eastAsia="Calibri" w:hAnsi="Times New Roman" w:cs="Times New Roman"/>
-          <w:sz w:val="24"/>
-        </w:rPr>
-        <w:t>malang</w:t>
-      </w:r>
-      <w:proofErr w:type="gramEnd"/>
-      <w:r>
-        <w:rPr>
-          <w:rFonts w:ascii="Times New Roman" w:eastAsia="Calibri" w:hAnsi="Times New Roman" w:cs="Times New Roman"/>
-          <w:sz w:val="24"/>
-        </w:rPr>
-        <w:t>, di waktu kaya dan miskin, di waktu sehat dan sakit. Saya bersumpah dengan sungguh-sungguh, untuk mengasihi dan menghormati engkau sejak hari ini sampai akhir hidup kita, sesuai dengan hukum Tuhan.</w:t>
+        <w:t xml:space="preserve"> menjadi suami saya. Saya berjanji untuk setia mengabdikan diri kepada engkau dalam suka dan duka, dalam untung dan malang, di waktu kaya dan miskin, di waktu sehat dan sakit. Saya bersumpah dengan sungguh-sungguh, untuk mengasihi dan menghormati engkau sejak hari ini sampai akhir hidup kita, sesuai dengan hukum Tuhan.</w:t>
       </w:r>
     </w:p>
     <w:p>
@@ -7304,23 +6180,7 @@
           <w:rFonts w:ascii="Times New Roman" w:eastAsia="Calibri" w:hAnsi="Times New Roman" w:cs="Times New Roman"/>
           <w:sz w:val="24"/>
         </w:rPr>
-        <w:t xml:space="preserve">Atas </w:t>
-      </w:r>
-      <w:proofErr w:type="gramStart"/>
-      <w:r>
-        <w:rPr>
-          <w:rFonts w:ascii="Times New Roman" w:eastAsia="Calibri" w:hAnsi="Times New Roman" w:cs="Times New Roman"/>
-          <w:sz w:val="24"/>
-        </w:rPr>
-        <w:t>nama</w:t>
-      </w:r>
-      <w:proofErr w:type="gramEnd"/>
-      <w:r>
-        <w:rPr>
-          <w:rFonts w:ascii="Times New Roman" w:eastAsia="Calibri" w:hAnsi="Times New Roman" w:cs="Times New Roman"/>
-          <w:sz w:val="24"/>
-        </w:rPr>
-        <w:t xml:space="preserve"> Gereja Allah, di hadapan para saksi dan umat Allah yang hadir di sini, saya menegaskan bahwa perkawinan yang telah diresmikan ini adalah perkawinan Katolik yang sah. Semoga bagi kalian berdua, Sakramen ini menjadi sumber kekuatan dan kebahagiaan. Yang dipersatukan Allah, janganlah diceraikan manusia.</w:t>
+        <w:t>Atas nama Gereja Allah, di hadapan para saksi dan umat Allah yang hadir di sini, saya menegaskan bahwa perkawinan yang telah diresmikan ini adalah perkawinan Katolik yang sah. Semoga bagi kalian berdua, Sakramen ini menjadi sumber kekuatan dan kebahagiaan. Yang dipersatukan Allah, janganlah diceraikan manusia.</w:t>
       </w:r>
     </w:p>
     <w:p>
@@ -7582,23 +6442,7 @@
           <w:sz w:val="24"/>
         </w:rPr>
         <w:tab/>
-        <w:t xml:space="preserve">Kristus memberikan berkat melimpah bagi cinta kasih kalian sebagai suami-istri. </w:t>
-      </w:r>
-      <w:proofErr w:type="gramStart"/>
-      <w:r>
-        <w:rPr>
-          <w:rFonts w:ascii="Times New Roman" w:eastAsia="Calibri" w:hAnsi="Times New Roman" w:cs="Times New Roman"/>
-          <w:sz w:val="24"/>
-        </w:rPr>
-        <w:t>Ia</w:t>
-      </w:r>
-      <w:proofErr w:type="gramEnd"/>
-      <w:r>
-        <w:rPr>
-          <w:rFonts w:ascii="Times New Roman" w:eastAsia="Calibri" w:hAnsi="Times New Roman" w:cs="Times New Roman"/>
-          <w:sz w:val="24"/>
-        </w:rPr>
-        <w:t xml:space="preserve"> telah menguduskan kalian dalam pembaptisan dan kini Ia memperkaya serta memperkuat kalian dengan Sakramen Perkawinan ini.</w:t>
+        <w:t>Kristus memberikan berkat melimpah bagi cinta kasih kalian sebagai suami-istri. Ia telah menguduskan kalian dalam pembaptisan dan kini Ia memperkaya serta memperkuat kalian dengan Sakramen Perkawinan ini.</w:t>
       </w:r>
     </w:p>
     <w:p>
@@ -7734,22 +6578,7 @@
           <w:sz w:val="24"/>
         </w:rPr>
         <w:tab/>
-      </w:r>
-      <w:proofErr w:type="gramStart"/>
-      <w:r>
-        <w:rPr>
-          <w:rFonts w:ascii="Times New Roman" w:eastAsia="Calibri" w:hAnsi="Times New Roman" w:cs="Times New Roman"/>
-          <w:sz w:val="24"/>
-        </w:rPr>
-        <w:t>sungguhkah</w:t>
-      </w:r>
-      <w:proofErr w:type="gramEnd"/>
-      <w:r>
-        <w:rPr>
-          <w:rFonts w:ascii="Times New Roman" w:eastAsia="Calibri" w:hAnsi="Times New Roman" w:cs="Times New Roman"/>
-          <w:sz w:val="24"/>
-        </w:rPr>
-        <w:t xml:space="preserve"> kalian dengan hati bebas dan tulus ikhlas hendak meresmikan perkawinan ini?</w:t>
+        <w:t>sungguhkah kalian dengan hati bebas dan tulus ikhlas hendak meresmikan perkawinan ini?</w:t>
       </w:r>
     </w:p>
     <w:p>
@@ -8147,23 +6976,7 @@
           <w:rFonts w:ascii="Times New Roman" w:eastAsia="Calibri" w:hAnsi="Times New Roman" w:cs="Times New Roman"/>
           <w:sz w:val="20"/>
         </w:rPr>
-        <w:t xml:space="preserve">You’re my sunshine, you’re my best times, </w:t>
-      </w:r>
-      <w:proofErr w:type="gramStart"/>
-      <w:r>
-        <w:rPr>
-          <w:rFonts w:ascii="Times New Roman" w:eastAsia="Calibri" w:hAnsi="Times New Roman" w:cs="Times New Roman"/>
-          <w:sz w:val="20"/>
-        </w:rPr>
-        <w:t>you’re</w:t>
-      </w:r>
-      <w:proofErr w:type="gramEnd"/>
-      <w:r>
-        <w:rPr>
-          <w:rFonts w:ascii="Times New Roman" w:eastAsia="Calibri" w:hAnsi="Times New Roman" w:cs="Times New Roman"/>
-          <w:sz w:val="20"/>
-        </w:rPr>
-        <w:t xml:space="preserve"> my anomaly.</w:t>
+        <w:t>You’re my sunshine, you’re my best times, you’re my anomaly.</w:t>
       </w:r>
     </w:p>
     <w:p>
@@ -8263,22 +7076,7 @@
           <w:sz w:val="20"/>
         </w:rPr>
         <w:tab/>
-      </w:r>
-      <w:proofErr w:type="gramStart"/>
-      <w:r>
-        <w:rPr>
-          <w:rFonts w:ascii="Times New Roman" w:eastAsia="Calibri" w:hAnsi="Times New Roman" w:cs="Times New Roman"/>
-          <w:sz w:val="20"/>
-        </w:rPr>
-        <w:t>with</w:t>
-      </w:r>
-      <w:proofErr w:type="gramEnd"/>
-      <w:r>
-        <w:rPr>
-          <w:rFonts w:ascii="Times New Roman" w:eastAsia="Calibri" w:hAnsi="Times New Roman" w:cs="Times New Roman"/>
-          <w:sz w:val="20"/>
-        </w:rPr>
-        <w:t xml:space="preserve"> all that I have, I do.</w:t>
+        <w:t>with all that I have, I do.</w:t>
       </w:r>
     </w:p>
     <w:p>
@@ -8431,21 +7229,12 @@
           <w:sz w:val="20"/>
         </w:rPr>
       </w:pPr>
-      <w:proofErr w:type="gramStart"/>
-      <w:r>
-        <w:rPr>
-          <w:rFonts w:ascii="Times New Roman" w:eastAsia="Calibri" w:hAnsi="Times New Roman" w:cs="Times New Roman"/>
-          <w:sz w:val="20"/>
-        </w:rPr>
-        <w:t>this</w:t>
-      </w:r>
-      <w:proofErr w:type="gramEnd"/>
-      <w:r>
-        <w:rPr>
-          <w:rFonts w:ascii="Times New Roman" w:eastAsia="Calibri" w:hAnsi="Times New Roman" w:cs="Times New Roman"/>
-          <w:sz w:val="20"/>
-        </w:rPr>
-        <w:t xml:space="preserve"> is etched into eternity.</w:t>
+      <w:r>
+        <w:rPr>
+          <w:rFonts w:ascii="Times New Roman" w:eastAsia="Calibri" w:hAnsi="Times New Roman" w:cs="Times New Roman"/>
+          <w:sz w:val="20"/>
+        </w:rPr>
+        <w:t>this is etched into eternity.</w:t>
       </w:r>
     </w:p>
     <w:p>
@@ -8482,21 +7271,12 @@
           <w:sz w:val="20"/>
         </w:rPr>
       </w:pPr>
-      <w:proofErr w:type="gramStart"/>
-      <w:r>
-        <w:rPr>
-          <w:rFonts w:ascii="Times New Roman" w:eastAsia="Calibri" w:hAnsi="Times New Roman" w:cs="Times New Roman"/>
-          <w:sz w:val="20"/>
-        </w:rPr>
-        <w:t>we</w:t>
-      </w:r>
-      <w:proofErr w:type="gramEnd"/>
-      <w:r>
-        <w:rPr>
-          <w:rFonts w:ascii="Times New Roman" w:eastAsia="Calibri" w:hAnsi="Times New Roman" w:cs="Times New Roman"/>
-          <w:sz w:val="20"/>
-        </w:rPr>
-        <w:t xml:space="preserve"> will live on our knees.</w:t>
+      <w:r>
+        <w:rPr>
+          <w:rFonts w:ascii="Times New Roman" w:eastAsia="Calibri" w:hAnsi="Times New Roman" w:cs="Times New Roman"/>
+          <w:sz w:val="20"/>
+        </w:rPr>
+        <w:t>we will live on our knees.</w:t>
       </w:r>
     </w:p>
     <w:p>
@@ -8612,22 +7392,7 @@
           <w:sz w:val="20"/>
         </w:rPr>
         <w:tab/>
-      </w:r>
-      <w:proofErr w:type="gramStart"/>
-      <w:r>
-        <w:rPr>
-          <w:rFonts w:ascii="Times New Roman" w:eastAsia="Calibri" w:hAnsi="Times New Roman" w:cs="Times New Roman"/>
-          <w:sz w:val="20"/>
-        </w:rPr>
-        <w:t>with</w:t>
-      </w:r>
-      <w:proofErr w:type="gramEnd"/>
-      <w:r>
-        <w:rPr>
-          <w:rFonts w:ascii="Times New Roman" w:eastAsia="Calibri" w:hAnsi="Times New Roman" w:cs="Times New Roman"/>
-          <w:sz w:val="20"/>
-        </w:rPr>
-        <w:t xml:space="preserve"> all that we have, we do.</w:t>
+        <w:t>with all that we have, we do.</w:t>
       </w:r>
     </w:p>
     <w:p>
@@ -8743,23 +7508,7 @@
           <w:sz w:val="20"/>
         </w:rPr>
         <w:tab/>
-        <w:t xml:space="preserve">We’ll choose </w:t>
-      </w:r>
-      <w:proofErr w:type="gramStart"/>
-      <w:r>
-        <w:rPr>
-          <w:rFonts w:ascii="Times New Roman" w:eastAsia="Calibri" w:hAnsi="Times New Roman" w:cs="Times New Roman"/>
-          <w:sz w:val="20"/>
-        </w:rPr>
-        <w:t>You</w:t>
-      </w:r>
-      <w:proofErr w:type="gramEnd"/>
-      <w:r>
-        <w:rPr>
-          <w:rFonts w:ascii="Times New Roman" w:eastAsia="Calibri" w:hAnsi="Times New Roman" w:cs="Times New Roman"/>
-          <w:sz w:val="20"/>
-        </w:rPr>
-        <w:t>.</w:t>
+        <w:t>We’ll choose You.</w:t>
       </w:r>
     </w:p>
     <w:p>
@@ -8901,22 +7650,7 @@
           <w:sz w:val="20"/>
         </w:rPr>
         <w:tab/>
-      </w:r>
-      <w:proofErr w:type="gramStart"/>
-      <w:r>
-        <w:rPr>
-          <w:rFonts w:ascii="Times New Roman" w:eastAsia="Calibri" w:hAnsi="Times New Roman" w:cs="Times New Roman"/>
-          <w:sz w:val="20"/>
-        </w:rPr>
-        <w:t>with</w:t>
-      </w:r>
-      <w:proofErr w:type="gramEnd"/>
-      <w:r>
-        <w:rPr>
-          <w:rFonts w:ascii="Times New Roman" w:eastAsia="Calibri" w:hAnsi="Times New Roman" w:cs="Times New Roman"/>
-          <w:sz w:val="20"/>
-        </w:rPr>
-        <w:t xml:space="preserve"> all that I have, I do.</w:t>
+        <w:t>with all that I have, I do.</w:t>
       </w:r>
     </w:p>
     <w:p>
@@ -9165,60 +7899,28 @@
           <w:rFonts w:ascii="Times New Roman" w:eastAsia="Calibri" w:hAnsi="Times New Roman" w:cs="Times New Roman"/>
           <w:sz w:val="20"/>
         </w:rPr>
-        <w:t xml:space="preserve">“I the Lord of sea and sky, I have heard </w:t>
-      </w:r>
-      <w:proofErr w:type="gramStart"/>
-      <w:r>
-        <w:rPr>
-          <w:rFonts w:ascii="Times New Roman" w:eastAsia="Calibri" w:hAnsi="Times New Roman" w:cs="Times New Roman"/>
-          <w:sz w:val="20"/>
-        </w:rPr>
-        <w:t>My</w:t>
-      </w:r>
-      <w:proofErr w:type="gramEnd"/>
-      <w:r>
-        <w:rPr>
-          <w:rFonts w:ascii="Times New Roman" w:eastAsia="Calibri" w:hAnsi="Times New Roman" w:cs="Times New Roman"/>
-          <w:sz w:val="20"/>
-        </w:rPr>
-        <w:t xml:space="preserve"> people cry.</w:t>
-      </w:r>
-    </w:p>
-    <w:p>
-      <w:pPr>
-        <w:tabs>
-          <w:tab w:val="right" w:pos="6944"/>
-        </w:tabs>
-        <w:spacing w:after="0"/>
-        <w:ind w:left="567" w:hanging="567"/>
-        <w:jc w:val="both"/>
-        <w:rPr>
-          <w:rFonts w:ascii="Times New Roman" w:eastAsia="Calibri" w:hAnsi="Times New Roman" w:cs="Times New Roman"/>
-          <w:sz w:val="20"/>
-        </w:rPr>
-      </w:pPr>
-      <w:r>
-        <w:rPr>
-          <w:rFonts w:ascii="Times New Roman" w:eastAsia="Calibri" w:hAnsi="Times New Roman" w:cs="Times New Roman"/>
-          <w:sz w:val="20"/>
-        </w:rPr>
-        <w:t xml:space="preserve">All who dwell in dark and sin, </w:t>
-      </w:r>
-      <w:proofErr w:type="gramStart"/>
-      <w:r>
-        <w:rPr>
-          <w:rFonts w:ascii="Times New Roman" w:eastAsia="Calibri" w:hAnsi="Times New Roman" w:cs="Times New Roman"/>
-          <w:sz w:val="20"/>
-        </w:rPr>
-        <w:t>My</w:t>
-      </w:r>
-      <w:proofErr w:type="gramEnd"/>
-      <w:r>
-        <w:rPr>
-          <w:rFonts w:ascii="Times New Roman" w:eastAsia="Calibri" w:hAnsi="Times New Roman" w:cs="Times New Roman"/>
-          <w:sz w:val="20"/>
-        </w:rPr>
-        <w:t xml:space="preserve"> hand will save.</w:t>
+        <w:t>“I the Lord of sea and sky, I have heard My people cry.</w:t>
+      </w:r>
+    </w:p>
+    <w:p>
+      <w:pPr>
+        <w:tabs>
+          <w:tab w:val="right" w:pos="6944"/>
+        </w:tabs>
+        <w:spacing w:after="0"/>
+        <w:ind w:left="567" w:hanging="567"/>
+        <w:jc w:val="both"/>
+        <w:rPr>
+          <w:rFonts w:ascii="Times New Roman" w:eastAsia="Calibri" w:hAnsi="Times New Roman" w:cs="Times New Roman"/>
+          <w:sz w:val="20"/>
+        </w:rPr>
+      </w:pPr>
+      <w:r>
+        <w:rPr>
+          <w:rFonts w:ascii="Times New Roman" w:eastAsia="Calibri" w:hAnsi="Times New Roman" w:cs="Times New Roman"/>
+          <w:sz w:val="20"/>
+        </w:rPr>
+        <w:t>All who dwell in dark and sin, My hand will save.</w:t>
       </w:r>
     </w:p>
     <w:p>
@@ -9260,61 +7962,37 @@
           <w:rFonts w:ascii="Times New Roman" w:eastAsia="Calibri" w:hAnsi="Times New Roman" w:cs="Times New Roman"/>
           <w:sz w:val="20"/>
         </w:rPr>
-        <w:t xml:space="preserve">Who will bear </w:t>
-      </w:r>
-      <w:proofErr w:type="gramStart"/>
-      <w:r>
-        <w:rPr>
-          <w:rFonts w:ascii="Times New Roman" w:eastAsia="Calibri" w:hAnsi="Times New Roman" w:cs="Times New Roman"/>
-          <w:sz w:val="20"/>
-        </w:rPr>
-        <w:t>My</w:t>
-      </w:r>
-      <w:proofErr w:type="gramEnd"/>
-      <w:r>
-        <w:rPr>
-          <w:rFonts w:ascii="Times New Roman" w:eastAsia="Calibri" w:hAnsi="Times New Roman" w:cs="Times New Roman"/>
-          <w:sz w:val="20"/>
-        </w:rPr>
-        <w:t xml:space="preserve"> light to them, whom shall I send?”</w:t>
-      </w:r>
-    </w:p>
-    <w:p>
-      <w:pPr>
-        <w:tabs>
-          <w:tab w:val="right" w:pos="6944"/>
-        </w:tabs>
-        <w:spacing w:after="0"/>
-        <w:ind w:left="567" w:hanging="567"/>
-        <w:jc w:val="both"/>
-        <w:rPr>
-          <w:rFonts w:ascii="Times New Roman" w:eastAsia="Calibri" w:hAnsi="Times New Roman" w:cs="Times New Roman"/>
-          <w:sz w:val="20"/>
-        </w:rPr>
-      </w:pPr>
-      <w:r>
-        <w:rPr>
-          <w:rFonts w:ascii="Times New Roman" w:eastAsia="Calibri" w:hAnsi="Times New Roman" w:cs="Times New Roman"/>
-          <w:sz w:val="20"/>
-        </w:rPr>
-        <w:tab/>
-      </w:r>
-      <w:r>
-        <w:rPr>
-          <w:rFonts w:ascii="Times New Roman" w:eastAsia="Calibri" w:hAnsi="Times New Roman" w:cs="Times New Roman"/>
-          <w:sz w:val="20"/>
-        </w:rPr>
-        <w:tab/>
-      </w:r>
-      <w:proofErr w:type="gramStart"/>
-      <w:r>
-        <w:rPr>
-          <w:rFonts w:ascii="Times New Roman" w:eastAsia="Calibri" w:hAnsi="Times New Roman" w:cs="Times New Roman"/>
-          <w:sz w:val="20"/>
-        </w:rPr>
+        <w:t>Who will bear My light to them, whom shall I send?”</w:t>
+      </w:r>
+    </w:p>
+    <w:p>
+      <w:pPr>
+        <w:tabs>
+          <w:tab w:val="right" w:pos="6944"/>
+        </w:tabs>
+        <w:spacing w:after="0"/>
+        <w:ind w:left="567" w:hanging="567"/>
+        <w:jc w:val="both"/>
+        <w:rPr>
+          <w:rFonts w:ascii="Times New Roman" w:eastAsia="Calibri" w:hAnsi="Times New Roman" w:cs="Times New Roman"/>
+          <w:sz w:val="20"/>
+        </w:rPr>
+      </w:pPr>
+      <w:r>
+        <w:rPr>
+          <w:rFonts w:ascii="Times New Roman" w:eastAsia="Calibri" w:hAnsi="Times New Roman" w:cs="Times New Roman"/>
+          <w:sz w:val="20"/>
+        </w:rPr>
+        <w:tab/>
+      </w:r>
+      <w:r>
+        <w:rPr>
+          <w:rFonts w:ascii="Times New Roman" w:eastAsia="Calibri" w:hAnsi="Times New Roman" w:cs="Times New Roman"/>
+          <w:sz w:val="20"/>
+        </w:rPr>
+        <w:tab/>
         <w:t>Reff :</w:t>
       </w:r>
-      <w:proofErr w:type="gramEnd"/>
     </w:p>
     <w:p>
       <w:pPr>
@@ -9371,68 +8049,36 @@
           <w:sz w:val="20"/>
         </w:rPr>
         <w:tab/>
-        <w:t xml:space="preserve">I have heard </w:t>
-      </w:r>
-      <w:proofErr w:type="gramStart"/>
-      <w:r>
-        <w:rPr>
-          <w:rFonts w:ascii="Times New Roman" w:eastAsia="Calibri" w:hAnsi="Times New Roman" w:cs="Times New Roman"/>
-          <w:sz w:val="20"/>
-        </w:rPr>
-        <w:t>You</w:t>
-      </w:r>
-      <w:proofErr w:type="gramEnd"/>
-      <w:r>
-        <w:rPr>
-          <w:rFonts w:ascii="Times New Roman" w:eastAsia="Calibri" w:hAnsi="Times New Roman" w:cs="Times New Roman"/>
-          <w:sz w:val="20"/>
-        </w:rPr>
-        <w:t xml:space="preserve"> calling in the night.</w:t>
-      </w:r>
-    </w:p>
-    <w:p>
-      <w:pPr>
-        <w:tabs>
-          <w:tab w:val="right" w:pos="6944"/>
-        </w:tabs>
-        <w:spacing w:after="0"/>
-        <w:ind w:left="567" w:hanging="567"/>
-        <w:jc w:val="both"/>
-        <w:rPr>
-          <w:rFonts w:ascii="Times New Roman" w:eastAsia="Calibri" w:hAnsi="Times New Roman" w:cs="Times New Roman"/>
-          <w:sz w:val="20"/>
-        </w:rPr>
-      </w:pPr>
-      <w:r>
-        <w:rPr>
-          <w:rFonts w:ascii="Times New Roman" w:eastAsia="Calibri" w:hAnsi="Times New Roman" w:cs="Times New Roman"/>
-          <w:sz w:val="20"/>
-        </w:rPr>
-        <w:tab/>
-      </w:r>
-      <w:r>
-        <w:rPr>
-          <w:rFonts w:ascii="Times New Roman" w:eastAsia="Calibri" w:hAnsi="Times New Roman" w:cs="Times New Roman"/>
-          <w:sz w:val="20"/>
-        </w:rPr>
-        <w:tab/>
-        <w:t xml:space="preserve">I will go Lord, if </w:t>
-      </w:r>
-      <w:proofErr w:type="gramStart"/>
-      <w:r>
-        <w:rPr>
-          <w:rFonts w:ascii="Times New Roman" w:eastAsia="Calibri" w:hAnsi="Times New Roman" w:cs="Times New Roman"/>
-          <w:sz w:val="20"/>
-        </w:rPr>
-        <w:t>You</w:t>
-      </w:r>
-      <w:proofErr w:type="gramEnd"/>
-      <w:r>
-        <w:rPr>
-          <w:rFonts w:ascii="Times New Roman" w:eastAsia="Calibri" w:hAnsi="Times New Roman" w:cs="Times New Roman"/>
-          <w:sz w:val="20"/>
-        </w:rPr>
-        <w:t xml:space="preserve"> lead me.</w:t>
+        <w:t>I have heard You calling in the night.</w:t>
+      </w:r>
+    </w:p>
+    <w:p>
+      <w:pPr>
+        <w:tabs>
+          <w:tab w:val="right" w:pos="6944"/>
+        </w:tabs>
+        <w:spacing w:after="0"/>
+        <w:ind w:left="567" w:hanging="567"/>
+        <w:jc w:val="both"/>
+        <w:rPr>
+          <w:rFonts w:ascii="Times New Roman" w:eastAsia="Calibri" w:hAnsi="Times New Roman" w:cs="Times New Roman"/>
+          <w:sz w:val="20"/>
+        </w:rPr>
+      </w:pPr>
+      <w:r>
+        <w:rPr>
+          <w:rFonts w:ascii="Times New Roman" w:eastAsia="Calibri" w:hAnsi="Times New Roman" w:cs="Times New Roman"/>
+          <w:sz w:val="20"/>
+        </w:rPr>
+        <w:tab/>
+      </w:r>
+      <w:r>
+        <w:rPr>
+          <w:rFonts w:ascii="Times New Roman" w:eastAsia="Calibri" w:hAnsi="Times New Roman" w:cs="Times New Roman"/>
+          <w:sz w:val="20"/>
+        </w:rPr>
+        <w:tab/>
+        <w:t>I will go Lord, if You lead me.</w:t>
       </w:r>
     </w:p>
     <w:p>
@@ -9461,23 +8107,7 @@
           <w:sz w:val="20"/>
         </w:rPr>
         <w:tab/>
-        <w:t xml:space="preserve">I will hold </w:t>
-      </w:r>
-      <w:proofErr w:type="gramStart"/>
-      <w:r>
-        <w:rPr>
-          <w:rFonts w:ascii="Times New Roman" w:eastAsia="Calibri" w:hAnsi="Times New Roman" w:cs="Times New Roman"/>
-          <w:sz w:val="20"/>
-        </w:rPr>
-        <w:t>Your</w:t>
-      </w:r>
-      <w:proofErr w:type="gramEnd"/>
-      <w:r>
-        <w:rPr>
-          <w:rFonts w:ascii="Times New Roman" w:eastAsia="Calibri" w:hAnsi="Times New Roman" w:cs="Times New Roman"/>
-          <w:sz w:val="20"/>
-        </w:rPr>
-        <w:t xml:space="preserve"> people in my heart,</w:t>
+        <w:t>I will hold Your people in my heart,</w:t>
       </w:r>
     </w:p>
     <w:p>
@@ -9519,23 +8149,7 @@
           <w:rFonts w:ascii="Times New Roman" w:eastAsia="Calibri" w:hAnsi="Times New Roman" w:cs="Times New Roman"/>
           <w:sz w:val="20"/>
         </w:rPr>
-        <w:t xml:space="preserve">I will set a feast for them, </w:t>
-      </w:r>
-      <w:proofErr w:type="gramStart"/>
-      <w:r>
-        <w:rPr>
-          <w:rFonts w:ascii="Times New Roman" w:eastAsia="Calibri" w:hAnsi="Times New Roman" w:cs="Times New Roman"/>
-          <w:sz w:val="20"/>
-        </w:rPr>
-        <w:t>My</w:t>
-      </w:r>
-      <w:proofErr w:type="gramEnd"/>
-      <w:r>
-        <w:rPr>
-          <w:rFonts w:ascii="Times New Roman" w:eastAsia="Calibri" w:hAnsi="Times New Roman" w:cs="Times New Roman"/>
-          <w:sz w:val="20"/>
-        </w:rPr>
-        <w:t xml:space="preserve"> hand will save.</w:t>
+        <w:t>I will set a feast for them, My hand will save.</w:t>
       </w:r>
     </w:p>
     <w:p>
@@ -9577,23 +8191,7 @@
           <w:rFonts w:ascii="Times New Roman" w:eastAsia="Calibri" w:hAnsi="Times New Roman" w:cs="Times New Roman"/>
           <w:sz w:val="20"/>
         </w:rPr>
-        <w:t xml:space="preserve">I will give </w:t>
-      </w:r>
-      <w:proofErr w:type="gramStart"/>
-      <w:r>
-        <w:rPr>
-          <w:rFonts w:ascii="Times New Roman" w:eastAsia="Calibri" w:hAnsi="Times New Roman" w:cs="Times New Roman"/>
-          <w:sz w:val="20"/>
-        </w:rPr>
-        <w:t>My</w:t>
-      </w:r>
-      <w:proofErr w:type="gramEnd"/>
-      <w:r>
-        <w:rPr>
-          <w:rFonts w:ascii="Times New Roman" w:eastAsia="Calibri" w:hAnsi="Times New Roman" w:cs="Times New Roman"/>
-          <w:sz w:val="20"/>
-        </w:rPr>
-        <w:t xml:space="preserve"> life to them, whom shall I send?”</w:t>
+        <w:t>I will give My life to them, whom shall I send?”</w:t>
       </w:r>
     </w:p>
     <w:p>
@@ -9654,25 +8252,7 @@
           <w:u w:val="single"/>
         </w:rPr>
         <w:tab/>
-        <w:t xml:space="preserve">I will hold </w:t>
-      </w:r>
-      <w:proofErr w:type="gramStart"/>
-      <w:r>
-        <w:rPr>
-          <w:rFonts w:ascii="Times New Roman" w:eastAsia="Calibri" w:hAnsi="Times New Roman" w:cs="Times New Roman"/>
-          <w:sz w:val="20"/>
-          <w:u w:val="single"/>
-        </w:rPr>
-        <w:t>Your</w:t>
-      </w:r>
-      <w:proofErr w:type="gramEnd"/>
-      <w:r>
-        <w:rPr>
-          <w:rFonts w:ascii="Times New Roman" w:eastAsia="Calibri" w:hAnsi="Times New Roman" w:cs="Times New Roman"/>
-          <w:sz w:val="20"/>
-          <w:u w:val="single"/>
-        </w:rPr>
-        <w:t xml:space="preserve"> people in my heart.</w:t>
+        <w:t>I will hold Your people in my heart.</w:t>
       </w:r>
     </w:p>
     <w:p>
@@ -9748,21 +8328,12 @@
           <w:sz w:val="20"/>
         </w:rPr>
       </w:pPr>
-      <w:proofErr w:type="gramStart"/>
-      <w:r>
-        <w:rPr>
-          <w:rFonts w:ascii="Times New Roman" w:eastAsia="Calibri" w:hAnsi="Times New Roman" w:cs="Times New Roman"/>
-          <w:sz w:val="20"/>
-        </w:rPr>
-        <w:t>follow</w:t>
-      </w:r>
-      <w:proofErr w:type="gramEnd"/>
-      <w:r>
-        <w:rPr>
-          <w:rFonts w:ascii="Times New Roman" w:eastAsia="Calibri" w:hAnsi="Times New Roman" w:cs="Times New Roman"/>
-          <w:sz w:val="20"/>
-        </w:rPr>
-        <w:t xml:space="preserve"> Him wherever He may go.</w:t>
+      <w:r>
+        <w:rPr>
+          <w:rFonts w:ascii="Times New Roman" w:eastAsia="Calibri" w:hAnsi="Times New Roman" w:cs="Times New Roman"/>
+          <w:sz w:val="20"/>
+        </w:rPr>
+        <w:t>follow Him wherever He may go.</w:t>
       </w:r>
     </w:p>
     <w:p>
@@ -9799,21 +8370,12 @@
           <w:sz w:val="20"/>
         </w:rPr>
       </w:pPr>
-      <w:proofErr w:type="gramStart"/>
-      <w:r>
-        <w:rPr>
-          <w:rFonts w:ascii="Times New Roman" w:eastAsia="Calibri" w:hAnsi="Times New Roman" w:cs="Times New Roman"/>
-          <w:sz w:val="20"/>
-        </w:rPr>
-        <w:t>for</w:t>
-      </w:r>
-      <w:proofErr w:type="gramEnd"/>
-      <w:r>
-        <w:rPr>
-          <w:rFonts w:ascii="Times New Roman" w:eastAsia="Calibri" w:hAnsi="Times New Roman" w:cs="Times New Roman"/>
-          <w:sz w:val="20"/>
-        </w:rPr>
-        <w:t xml:space="preserve"> nothing can keep me away,</w:t>
+      <w:r>
+        <w:rPr>
+          <w:rFonts w:ascii="Times New Roman" w:eastAsia="Calibri" w:hAnsi="Times New Roman" w:cs="Times New Roman"/>
+          <w:sz w:val="20"/>
+        </w:rPr>
+        <w:t>for nothing can keep me away,</w:t>
       </w:r>
     </w:p>
     <w:p>
@@ -9878,222 +8440,131 @@
           <w:sz w:val="20"/>
         </w:rPr>
         <w:tab/>
-      </w:r>
-      <w:proofErr w:type="gramStart"/>
-      <w:r>
-        <w:rPr>
-          <w:rFonts w:ascii="Times New Roman" w:eastAsia="Calibri" w:hAnsi="Times New Roman" w:cs="Times New Roman"/>
-          <w:sz w:val="20"/>
-        </w:rPr>
-        <w:t>ever</w:t>
-      </w:r>
-      <w:proofErr w:type="gramEnd"/>
-      <w:r>
-        <w:rPr>
-          <w:rFonts w:ascii="Times New Roman" w:eastAsia="Calibri" w:hAnsi="Times New Roman" w:cs="Times New Roman"/>
-          <w:sz w:val="20"/>
-        </w:rPr>
-        <w:t xml:space="preserve"> since He touched my heart, I knew,</w:t>
-      </w:r>
-    </w:p>
-    <w:p>
-      <w:pPr>
-        <w:tabs>
-          <w:tab w:val="right" w:pos="6944"/>
-        </w:tabs>
-        <w:spacing w:after="0"/>
-        <w:ind w:left="567" w:hanging="567"/>
-        <w:jc w:val="both"/>
-        <w:rPr>
-          <w:rFonts w:ascii="Times New Roman" w:eastAsia="Calibri" w:hAnsi="Times New Roman" w:cs="Times New Roman"/>
-          <w:sz w:val="20"/>
-        </w:rPr>
-      </w:pPr>
-      <w:r>
-        <w:rPr>
-          <w:rFonts w:ascii="Times New Roman" w:eastAsia="Calibri" w:hAnsi="Times New Roman" w:cs="Times New Roman"/>
-          <w:sz w:val="20"/>
-        </w:rPr>
-        <w:tab/>
-      </w:r>
-      <w:proofErr w:type="gramStart"/>
-      <w:r>
-        <w:rPr>
-          <w:rFonts w:ascii="Times New Roman" w:eastAsia="Calibri" w:hAnsi="Times New Roman" w:cs="Times New Roman"/>
-          <w:sz w:val="20"/>
-        </w:rPr>
-        <w:t>there</w:t>
-      </w:r>
-      <w:proofErr w:type="gramEnd"/>
-      <w:r>
-        <w:rPr>
-          <w:rFonts w:ascii="Times New Roman" w:eastAsia="Calibri" w:hAnsi="Times New Roman" w:cs="Times New Roman"/>
-          <w:sz w:val="20"/>
-        </w:rPr>
-        <w:t xml:space="preserve"> isn’t an ocean too deep,</w:t>
-      </w:r>
-    </w:p>
-    <w:p>
-      <w:pPr>
-        <w:tabs>
-          <w:tab w:val="right" w:pos="6944"/>
-        </w:tabs>
-        <w:spacing w:after="0"/>
-        <w:ind w:left="567" w:hanging="567"/>
-        <w:jc w:val="both"/>
-        <w:rPr>
-          <w:rFonts w:ascii="Times New Roman" w:eastAsia="Calibri" w:hAnsi="Times New Roman" w:cs="Times New Roman"/>
-          <w:sz w:val="20"/>
-        </w:rPr>
-      </w:pPr>
-      <w:r>
-        <w:rPr>
-          <w:rFonts w:ascii="Times New Roman" w:eastAsia="Calibri" w:hAnsi="Times New Roman" w:cs="Times New Roman"/>
-          <w:sz w:val="20"/>
-        </w:rPr>
-        <w:tab/>
-      </w:r>
-      <w:proofErr w:type="gramStart"/>
-      <w:r>
-        <w:rPr>
-          <w:rFonts w:ascii="Times New Roman" w:eastAsia="Calibri" w:hAnsi="Times New Roman" w:cs="Times New Roman"/>
-          <w:sz w:val="20"/>
-        </w:rPr>
-        <w:t>a</w:t>
-      </w:r>
-      <w:proofErr w:type="gramEnd"/>
-      <w:r>
-        <w:rPr>
-          <w:rFonts w:ascii="Times New Roman" w:eastAsia="Calibri" w:hAnsi="Times New Roman" w:cs="Times New Roman"/>
-          <w:sz w:val="20"/>
-        </w:rPr>
-        <w:t xml:space="preserve"> mountain so high it can keep,</w:t>
-      </w:r>
-    </w:p>
-    <w:p>
-      <w:pPr>
-        <w:tabs>
-          <w:tab w:val="right" w:pos="6944"/>
-        </w:tabs>
-        <w:spacing w:after="0"/>
-        <w:ind w:left="567" w:hanging="567"/>
-        <w:jc w:val="both"/>
-        <w:rPr>
-          <w:rFonts w:ascii="Times New Roman" w:eastAsia="Calibri" w:hAnsi="Times New Roman" w:cs="Times New Roman"/>
-          <w:sz w:val="20"/>
-        </w:rPr>
-      </w:pPr>
-      <w:r>
-        <w:rPr>
-          <w:rFonts w:ascii="Times New Roman" w:eastAsia="Calibri" w:hAnsi="Times New Roman" w:cs="Times New Roman"/>
-          <w:sz w:val="20"/>
-        </w:rPr>
-        <w:tab/>
-      </w:r>
-      <w:proofErr w:type="gramStart"/>
-      <w:r>
-        <w:rPr>
-          <w:rFonts w:ascii="Times New Roman" w:eastAsia="Calibri" w:hAnsi="Times New Roman" w:cs="Times New Roman"/>
-          <w:sz w:val="20"/>
-        </w:rPr>
-        <w:t>keep</w:t>
-      </w:r>
-      <w:proofErr w:type="gramEnd"/>
-      <w:r>
-        <w:rPr>
-          <w:rFonts w:ascii="Times New Roman" w:eastAsia="Calibri" w:hAnsi="Times New Roman" w:cs="Times New Roman"/>
-          <w:sz w:val="20"/>
-        </w:rPr>
-        <w:t xml:space="preserve"> me away, away form His love.</w:t>
-      </w:r>
-    </w:p>
-    <w:p>
-      <w:pPr>
-        <w:tabs>
-          <w:tab w:val="right" w:pos="6944"/>
-        </w:tabs>
-        <w:spacing w:after="0"/>
-        <w:ind w:left="567" w:hanging="567"/>
-        <w:jc w:val="both"/>
-        <w:rPr>
-          <w:rFonts w:ascii="Times New Roman" w:eastAsia="Calibri" w:hAnsi="Times New Roman" w:cs="Times New Roman"/>
-          <w:sz w:val="20"/>
-        </w:rPr>
-      </w:pPr>
-      <w:r>
-        <w:rPr>
-          <w:rFonts w:ascii="Times New Roman" w:eastAsia="Calibri" w:hAnsi="Times New Roman" w:cs="Times New Roman"/>
-          <w:sz w:val="20"/>
-        </w:rPr>
-        <w:tab/>
-      </w:r>
-      <w:r>
-        <w:rPr>
-          <w:rFonts w:ascii="Times New Roman" w:eastAsia="Calibri" w:hAnsi="Times New Roman" w:cs="Times New Roman"/>
-          <w:sz w:val="20"/>
-        </w:rPr>
-        <w:tab/>
-        <w:t xml:space="preserve">I love Him, I love Him, </w:t>
-      </w:r>
-      <w:proofErr w:type="gramStart"/>
-      <w:r>
-        <w:rPr>
-          <w:rFonts w:ascii="Times New Roman" w:eastAsia="Calibri" w:hAnsi="Times New Roman" w:cs="Times New Roman"/>
-          <w:sz w:val="20"/>
-        </w:rPr>
-        <w:t>I</w:t>
-      </w:r>
-      <w:proofErr w:type="gramEnd"/>
-      <w:r>
-        <w:rPr>
-          <w:rFonts w:ascii="Times New Roman" w:eastAsia="Calibri" w:hAnsi="Times New Roman" w:cs="Times New Roman"/>
-          <w:sz w:val="20"/>
-        </w:rPr>
-        <w:t xml:space="preserve"> love Him,</w:t>
-      </w:r>
-    </w:p>
-    <w:p>
-      <w:pPr>
-        <w:tabs>
-          <w:tab w:val="right" w:pos="6944"/>
-        </w:tabs>
-        <w:spacing w:after="0"/>
-        <w:ind w:left="567" w:hanging="567"/>
-        <w:jc w:val="both"/>
-        <w:rPr>
-          <w:rFonts w:ascii="Times New Roman" w:eastAsia="Calibri" w:hAnsi="Times New Roman" w:cs="Times New Roman"/>
-          <w:sz w:val="20"/>
-        </w:rPr>
-      </w:pPr>
-      <w:r>
-        <w:rPr>
-          <w:rFonts w:ascii="Times New Roman" w:eastAsia="Calibri" w:hAnsi="Times New Roman" w:cs="Times New Roman"/>
-          <w:sz w:val="20"/>
-        </w:rPr>
-        <w:tab/>
-      </w:r>
-      <w:r>
-        <w:rPr>
-          <w:rFonts w:ascii="Times New Roman" w:eastAsia="Calibri" w:hAnsi="Times New Roman" w:cs="Times New Roman"/>
-          <w:sz w:val="20"/>
-        </w:rPr>
-        <w:tab/>
-      </w:r>
-      <w:proofErr w:type="gramStart"/>
-      <w:r>
-        <w:rPr>
-          <w:rFonts w:ascii="Times New Roman" w:eastAsia="Calibri" w:hAnsi="Times New Roman" w:cs="Times New Roman"/>
-          <w:sz w:val="20"/>
-        </w:rPr>
-        <w:t>and</w:t>
-      </w:r>
-      <w:proofErr w:type="gramEnd"/>
-      <w:r>
-        <w:rPr>
-          <w:rFonts w:ascii="Times New Roman" w:eastAsia="Calibri" w:hAnsi="Times New Roman" w:cs="Times New Roman"/>
-          <w:sz w:val="20"/>
-        </w:rPr>
-        <w:t xml:space="preserve"> where He goes I’ll follow, I’ll follow, I’ll follow.</w:t>
+        <w:t>ever since He touched my heart, I knew,</w:t>
+      </w:r>
+    </w:p>
+    <w:p>
+      <w:pPr>
+        <w:tabs>
+          <w:tab w:val="right" w:pos="6944"/>
+        </w:tabs>
+        <w:spacing w:after="0"/>
+        <w:ind w:left="567" w:hanging="567"/>
+        <w:jc w:val="both"/>
+        <w:rPr>
+          <w:rFonts w:ascii="Times New Roman" w:eastAsia="Calibri" w:hAnsi="Times New Roman" w:cs="Times New Roman"/>
+          <w:sz w:val="20"/>
+        </w:rPr>
+      </w:pPr>
+      <w:r>
+        <w:rPr>
+          <w:rFonts w:ascii="Times New Roman" w:eastAsia="Calibri" w:hAnsi="Times New Roman" w:cs="Times New Roman"/>
+          <w:sz w:val="20"/>
+        </w:rPr>
+        <w:tab/>
+        <w:t>there isn’t an ocean too deep,</w:t>
+      </w:r>
+    </w:p>
+    <w:p>
+      <w:pPr>
+        <w:tabs>
+          <w:tab w:val="right" w:pos="6944"/>
+        </w:tabs>
+        <w:spacing w:after="0"/>
+        <w:ind w:left="567" w:hanging="567"/>
+        <w:jc w:val="both"/>
+        <w:rPr>
+          <w:rFonts w:ascii="Times New Roman" w:eastAsia="Calibri" w:hAnsi="Times New Roman" w:cs="Times New Roman"/>
+          <w:sz w:val="20"/>
+        </w:rPr>
+      </w:pPr>
+      <w:r>
+        <w:rPr>
+          <w:rFonts w:ascii="Times New Roman" w:eastAsia="Calibri" w:hAnsi="Times New Roman" w:cs="Times New Roman"/>
+          <w:sz w:val="20"/>
+        </w:rPr>
+        <w:tab/>
+        <w:t>a mountain so high it can keep,</w:t>
+      </w:r>
+    </w:p>
+    <w:p>
+      <w:pPr>
+        <w:tabs>
+          <w:tab w:val="right" w:pos="6944"/>
+        </w:tabs>
+        <w:spacing w:after="0"/>
+        <w:ind w:left="567" w:hanging="567"/>
+        <w:jc w:val="both"/>
+        <w:rPr>
+          <w:rFonts w:ascii="Times New Roman" w:eastAsia="Calibri" w:hAnsi="Times New Roman" w:cs="Times New Roman"/>
+          <w:sz w:val="20"/>
+        </w:rPr>
+      </w:pPr>
+      <w:r>
+        <w:rPr>
+          <w:rFonts w:ascii="Times New Roman" w:eastAsia="Calibri" w:hAnsi="Times New Roman" w:cs="Times New Roman"/>
+          <w:sz w:val="20"/>
+        </w:rPr>
+        <w:tab/>
+        <w:t>keep me away, away form His love.</w:t>
+      </w:r>
+    </w:p>
+    <w:p>
+      <w:pPr>
+        <w:tabs>
+          <w:tab w:val="right" w:pos="6944"/>
+        </w:tabs>
+        <w:spacing w:after="0"/>
+        <w:ind w:left="567" w:hanging="567"/>
+        <w:jc w:val="both"/>
+        <w:rPr>
+          <w:rFonts w:ascii="Times New Roman" w:eastAsia="Calibri" w:hAnsi="Times New Roman" w:cs="Times New Roman"/>
+          <w:sz w:val="20"/>
+        </w:rPr>
+      </w:pPr>
+      <w:r>
+        <w:rPr>
+          <w:rFonts w:ascii="Times New Roman" w:eastAsia="Calibri" w:hAnsi="Times New Roman" w:cs="Times New Roman"/>
+          <w:sz w:val="20"/>
+        </w:rPr>
+        <w:tab/>
+      </w:r>
+      <w:r>
+        <w:rPr>
+          <w:rFonts w:ascii="Times New Roman" w:eastAsia="Calibri" w:hAnsi="Times New Roman" w:cs="Times New Roman"/>
+          <w:sz w:val="20"/>
+        </w:rPr>
+        <w:tab/>
+        <w:t>I love Him, I love Him, I love Him,</w:t>
+      </w:r>
+    </w:p>
+    <w:p>
+      <w:pPr>
+        <w:tabs>
+          <w:tab w:val="right" w:pos="6944"/>
+        </w:tabs>
+        <w:spacing w:after="0"/>
+        <w:ind w:left="567" w:hanging="567"/>
+        <w:jc w:val="both"/>
+        <w:rPr>
+          <w:rFonts w:ascii="Times New Roman" w:eastAsia="Calibri" w:hAnsi="Times New Roman" w:cs="Times New Roman"/>
+          <w:sz w:val="20"/>
+        </w:rPr>
+      </w:pPr>
+      <w:r>
+        <w:rPr>
+          <w:rFonts w:ascii="Times New Roman" w:eastAsia="Calibri" w:hAnsi="Times New Roman" w:cs="Times New Roman"/>
+          <w:sz w:val="20"/>
+        </w:rPr>
+        <w:tab/>
+      </w:r>
+      <w:r>
+        <w:rPr>
+          <w:rFonts w:ascii="Times New Roman" w:eastAsia="Calibri" w:hAnsi="Times New Roman" w:cs="Times New Roman"/>
+          <w:sz w:val="20"/>
+        </w:rPr>
+        <w:tab/>
+        <w:t>and where He goes I’ll follow, I’ll follow, I’ll follow.</w:t>
       </w:r>
     </w:p>
     <w:p>
@@ -10130,21 +8601,12 @@
           <w:sz w:val="20"/>
         </w:rPr>
       </w:pPr>
-      <w:proofErr w:type="gramStart"/>
-      <w:r>
-        <w:rPr>
-          <w:rFonts w:ascii="Times New Roman" w:eastAsia="Calibri" w:hAnsi="Times New Roman" w:cs="Times New Roman"/>
-          <w:sz w:val="20"/>
-        </w:rPr>
-        <w:t>follow</w:t>
-      </w:r>
-      <w:proofErr w:type="gramEnd"/>
-      <w:r>
-        <w:rPr>
-          <w:rFonts w:ascii="Times New Roman" w:eastAsia="Calibri" w:hAnsi="Times New Roman" w:cs="Times New Roman"/>
-          <w:sz w:val="20"/>
-        </w:rPr>
-        <w:t xml:space="preserve"> Him wherever He may go.</w:t>
+      <w:r>
+        <w:rPr>
+          <w:rFonts w:ascii="Times New Roman" w:eastAsia="Calibri" w:hAnsi="Times New Roman" w:cs="Times New Roman"/>
+          <w:sz w:val="20"/>
+        </w:rPr>
+        <w:t>follow Him wherever He may go.</w:t>
       </w:r>
     </w:p>
     <w:p>
@@ -10181,21 +8643,12 @@
           <w:sz w:val="20"/>
         </w:rPr>
       </w:pPr>
-      <w:proofErr w:type="gramStart"/>
-      <w:r>
-        <w:rPr>
-          <w:rFonts w:ascii="Times New Roman" w:eastAsia="Calibri" w:hAnsi="Times New Roman" w:cs="Times New Roman"/>
-          <w:sz w:val="20"/>
-        </w:rPr>
-        <w:t>a</w:t>
-      </w:r>
-      <w:proofErr w:type="gramEnd"/>
-      <w:r>
-        <w:rPr>
-          <w:rFonts w:ascii="Times New Roman" w:eastAsia="Calibri" w:hAnsi="Times New Roman" w:cs="Times New Roman"/>
-          <w:sz w:val="20"/>
-        </w:rPr>
-        <w:t xml:space="preserve"> mountain so high it can keep, keep me away,</w:t>
+      <w:r>
+        <w:rPr>
+          <w:rFonts w:ascii="Times New Roman" w:eastAsia="Calibri" w:hAnsi="Times New Roman" w:cs="Times New Roman"/>
+          <w:sz w:val="20"/>
+        </w:rPr>
+        <w:t>a mountain so high it can keep, keep me away,</w:t>
       </w:r>
     </w:p>
     <w:p>
@@ -10328,23 +8781,7 @@
           <w:sz w:val="24"/>
         </w:rPr>
         <w:tab/>
-        <w:t xml:space="preserve">Inilah Injil Yesus Kristus menurut Matius (Mat </w:t>
-      </w:r>
-      <w:proofErr w:type="gramStart"/>
-      <w:r>
-        <w:rPr>
-          <w:rFonts w:ascii="Times New Roman" w:eastAsia="Calibri" w:hAnsi="Times New Roman" w:cs="Times New Roman"/>
-          <w:sz w:val="24"/>
-        </w:rPr>
-        <w:t>19 :</w:t>
-      </w:r>
-      <w:proofErr w:type="gramEnd"/>
-      <w:r>
-        <w:rPr>
-          <w:rFonts w:ascii="Times New Roman" w:eastAsia="Calibri" w:hAnsi="Times New Roman" w:cs="Times New Roman"/>
-          <w:sz w:val="24"/>
-        </w:rPr>
-        <w:t xml:space="preserve"> 3 – 6)</w:t>
+        <w:t>Inilah Injil Yesus Kristus menurut Matius (Mat 19 : 3 – 6)</w:t>
       </w:r>
     </w:p>
     <w:p>
@@ -10411,23 +8848,7 @@
           <w:rFonts w:ascii="Times New Roman" w:eastAsia="Calibri" w:hAnsi="Times New Roman" w:cs="Times New Roman"/>
           <w:sz w:val="24"/>
         </w:rPr>
-        <w:t xml:space="preserve">Maka datanglah orang-orang Farisi kepadaNya untuk mencobai Dia. Mereka bertanya: “Apakah diperbolehkan orang menceraikan istrinya dengan alasan apa saja?” Jawab Yesus: “Tidakkah kamu baca, bahwa Ia yang menciptakan manusia sejak semula menjadikan mereka laki-laki dan perempuan? Dan firmanNya: Sebab itu laki-laki </w:t>
-      </w:r>
-      <w:proofErr w:type="gramStart"/>
-      <w:r>
-        <w:rPr>
-          <w:rFonts w:ascii="Times New Roman" w:eastAsia="Calibri" w:hAnsi="Times New Roman" w:cs="Times New Roman"/>
-          <w:sz w:val="24"/>
-        </w:rPr>
-        <w:t>akan</w:t>
-      </w:r>
-      <w:proofErr w:type="gramEnd"/>
-      <w:r>
-        <w:rPr>
-          <w:rFonts w:ascii="Times New Roman" w:eastAsia="Calibri" w:hAnsi="Times New Roman" w:cs="Times New Roman"/>
-          <w:sz w:val="24"/>
-        </w:rPr>
-        <w:t xml:space="preserve"> meninggalkan ayah dan ibunya dan bersatu dengan istrinya, sehingga keduanya itu menjadi satu daging. Demikianlah mereka bukan lagi dua, melainkan satu. Karena itu, apa yang telah dipersatukan Allah, tidak boleh diceraikan manusia.”</w:t>
+        <w:t>Maka datanglah orang-orang Farisi kepadaNya untuk mencobai Dia. Mereka bertanya: “Apakah diperbolehkan orang menceraikan istrinya dengan alasan apa saja?” Jawab Yesus: “Tidakkah kamu baca, bahwa Ia yang menciptakan manusia sejak semula menjadikan mereka laki-laki dan perempuan? Dan firmanNya: Sebab itu laki-laki akan meninggalkan ayah dan ibunya dan bersatu dengan istrinya, sehingga keduanya itu menjadi satu daging. Demikianlah mereka bukan lagi dua, melainkan satu. Karena itu, apa yang telah dipersatukan Allah, tidak boleh diceraikan manusia.”</w:t>
       </w:r>
     </w:p>
     <w:p>
@@ -10696,23 +9117,7 @@
           <w:rFonts w:ascii="Times New Roman" w:eastAsia="Calibri" w:hAnsi="Times New Roman" w:cs="Times New Roman"/>
           <w:sz w:val="24"/>
         </w:rPr>
-        <w:t xml:space="preserve">Kolose </w:t>
-      </w:r>
-      <w:proofErr w:type="gramStart"/>
-      <w:r>
-        <w:rPr>
-          <w:rFonts w:ascii="Times New Roman" w:eastAsia="Calibri" w:hAnsi="Times New Roman" w:cs="Times New Roman"/>
-          <w:sz w:val="24"/>
-        </w:rPr>
-        <w:t>3 :</w:t>
-      </w:r>
-      <w:proofErr w:type="gramEnd"/>
-      <w:r>
-        <w:rPr>
-          <w:rFonts w:ascii="Times New Roman" w:eastAsia="Calibri" w:hAnsi="Times New Roman" w:cs="Times New Roman"/>
-          <w:sz w:val="24"/>
-        </w:rPr>
-        <w:t xml:space="preserve"> 13 – 15, 18 – 19, 23)</w:t>
+        <w:t>Kolose 3 : 13 – 15, 18 – 19, 23)</w:t>
       </w:r>
     </w:p>
     <w:p>
@@ -10742,23 +9147,7 @@
           <w:sz w:val="24"/>
         </w:rPr>
         <w:tab/>
-        <w:t xml:space="preserve">Sabarlah kamu seorang terhadap yang lain, dan ampunilah seorang </w:t>
-      </w:r>
-      <w:proofErr w:type="gramStart"/>
-      <w:r>
-        <w:rPr>
-          <w:rFonts w:ascii="Times New Roman" w:eastAsia="Calibri" w:hAnsi="Times New Roman" w:cs="Times New Roman"/>
-          <w:sz w:val="24"/>
-        </w:rPr>
-        <w:t>akan</w:t>
-      </w:r>
-      <w:proofErr w:type="gramEnd"/>
-      <w:r>
-        <w:rPr>
-          <w:rFonts w:ascii="Times New Roman" w:eastAsia="Calibri" w:hAnsi="Times New Roman" w:cs="Times New Roman"/>
-          <w:sz w:val="24"/>
-        </w:rPr>
-        <w:t xml:space="preserve"> yang lain apabila yang seorang menaruh dendam terhadap yang lain, sama seperti Tuhan telah mengampuni kamu, kamu perbuat jugalah demikian. Dan di atas semuanya itu: kenakanlah kasih sebagai pengikat yang memersatukan dan menyempurnakan. Hendaklah damai sejahtera Kristus memerintah dalam hatimu, karena untuk itulah kamu telah dipanggil menjadi satu tubuh. Dan bersyukurlah. Hai istri-istri, tunduklah kepada suamimu, sebagaimana seharusnya di dalam Tuhan. Hai suami-suami, kasihilah istrimu dan janganlah berlaku kasar terhadap dia. Apapun juga yang kamu perbuat, perbuatlah dengan segenap hatimu seperti untuk Tuhan dan bukan untuk manusia.</w:t>
+        <w:t>Sabarlah kamu seorang terhadap yang lain, dan ampunilah seorang akan yang lain apabila yang seorang menaruh dendam terhadap yang lain, sama seperti Tuhan telah mengampuni kamu, kamu perbuat jugalah demikian. Dan di atas semuanya itu: kenakanlah kasih sebagai pengikat yang memersatukan dan menyempurnakan. Hendaklah damai sejahtera Kristus memerintah dalam hatimu, karena untuk itulah kamu telah dipanggil menjadi satu tubuh. Dan bersyukurlah. Hai istri-istri, tunduklah kepada suamimu, sebagaimana seharusnya di dalam Tuhan. Hai suami-suami, kasihilah istrimu dan janganlah berlaku kasar terhadap dia. Apapun juga yang kamu perbuat, perbuatlah dengan segenap hatimu seperti untuk Tuhan dan bukan untuk manusia.</w:t>
       </w:r>
     </w:p>
     <w:p>
@@ -10887,53 +9276,28 @@
           <w:rFonts w:ascii="Times New Roman" w:eastAsia="Calibri" w:hAnsi="Times New Roman" w:cs="Times New Roman"/>
           <w:sz w:val="20"/>
         </w:rPr>
-        <w:t xml:space="preserve">SabdaMu Bapa bagai air </w:t>
-      </w:r>
-      <w:proofErr w:type="gramStart"/>
-      <w:r>
-        <w:rPr>
-          <w:rFonts w:ascii="Times New Roman" w:eastAsia="Calibri" w:hAnsi="Times New Roman" w:cs="Times New Roman"/>
-          <w:sz w:val="20"/>
-        </w:rPr>
-        <w:t>segar</w:t>
-      </w:r>
-      <w:proofErr w:type="gramEnd"/>
-      <w:r>
-        <w:rPr>
-          <w:rFonts w:ascii="Times New Roman" w:eastAsia="Calibri" w:hAnsi="Times New Roman" w:cs="Times New Roman"/>
-          <w:sz w:val="20"/>
-        </w:rPr>
-        <w:t>,</w:t>
-      </w:r>
-    </w:p>
-    <w:p>
-      <w:pPr>
-        <w:tabs>
-          <w:tab w:val="right" w:pos="6944"/>
-        </w:tabs>
-        <w:spacing w:after="0"/>
-        <w:ind w:left="567" w:hanging="567"/>
-        <w:jc w:val="both"/>
-        <w:rPr>
-          <w:rFonts w:ascii="Times New Roman" w:eastAsia="Calibri" w:hAnsi="Times New Roman" w:cs="Times New Roman"/>
-          <w:sz w:val="20"/>
-        </w:rPr>
-      </w:pPr>
-      <w:proofErr w:type="gramStart"/>
-      <w:r>
-        <w:rPr>
-          <w:rFonts w:ascii="Times New Roman" w:eastAsia="Calibri" w:hAnsi="Times New Roman" w:cs="Times New Roman"/>
-          <w:sz w:val="20"/>
-        </w:rPr>
-        <w:t>sejuk</w:t>
-      </w:r>
-      <w:proofErr w:type="gramEnd"/>
-      <w:r>
-        <w:rPr>
-          <w:rFonts w:ascii="Times New Roman" w:eastAsia="Calibri" w:hAnsi="Times New Roman" w:cs="Times New Roman"/>
-          <w:sz w:val="20"/>
-        </w:rPr>
-        <w:t xml:space="preserve"> dan damai saat ku dengar.</w:t>
+        <w:t>SabdaMu Bapa bagai air segar,</w:t>
+      </w:r>
+    </w:p>
+    <w:p>
+      <w:pPr>
+        <w:tabs>
+          <w:tab w:val="right" w:pos="6944"/>
+        </w:tabs>
+        <w:spacing w:after="0"/>
+        <w:ind w:left="567" w:hanging="567"/>
+        <w:jc w:val="both"/>
+        <w:rPr>
+          <w:rFonts w:ascii="Times New Roman" w:eastAsia="Calibri" w:hAnsi="Times New Roman" w:cs="Times New Roman"/>
+          <w:sz w:val="20"/>
+        </w:rPr>
+      </w:pPr>
+      <w:r>
+        <w:rPr>
+          <w:rFonts w:ascii="Times New Roman" w:eastAsia="Calibri" w:hAnsi="Times New Roman" w:cs="Times New Roman"/>
+          <w:sz w:val="20"/>
+        </w:rPr>
+        <w:t>sejuk dan damai saat ku dengar.</w:t>
       </w:r>
     </w:p>
     <w:p>
@@ -10970,21 +9334,12 @@
           <w:sz w:val="20"/>
         </w:rPr>
       </w:pPr>
-      <w:proofErr w:type="gramStart"/>
-      <w:r>
-        <w:rPr>
-          <w:rFonts w:ascii="Times New Roman" w:eastAsia="Calibri" w:hAnsi="Times New Roman" w:cs="Times New Roman"/>
-          <w:sz w:val="20"/>
-        </w:rPr>
-        <w:t>sumber</w:t>
-      </w:r>
-      <w:proofErr w:type="gramEnd"/>
-      <w:r>
-        <w:rPr>
-          <w:rFonts w:ascii="Times New Roman" w:eastAsia="Calibri" w:hAnsi="Times New Roman" w:cs="Times New Roman"/>
-          <w:sz w:val="20"/>
-        </w:rPr>
-        <w:t xml:space="preserve"> hidup dan kasih sejati.</w:t>
+      <w:r>
+        <w:rPr>
+          <w:rFonts w:ascii="Times New Roman" w:eastAsia="Calibri" w:hAnsi="Times New Roman" w:cs="Times New Roman"/>
+          <w:sz w:val="20"/>
+        </w:rPr>
+        <w:t>sumber hidup dan kasih sejati.</w:t>
       </w:r>
     </w:p>
     <w:p>
@@ -11006,134 +9361,73 @@
           <w:sz w:val="20"/>
         </w:rPr>
         <w:tab/>
-        <w:t xml:space="preserve">SabdaMu Bapa bagai air </w:t>
-      </w:r>
-      <w:proofErr w:type="gramStart"/>
-      <w:r>
-        <w:rPr>
-          <w:rFonts w:ascii="Times New Roman" w:eastAsia="Calibri" w:hAnsi="Times New Roman" w:cs="Times New Roman"/>
-          <w:sz w:val="20"/>
-        </w:rPr>
-        <w:t>segar</w:t>
-      </w:r>
-      <w:proofErr w:type="gramEnd"/>
-      <w:r>
-        <w:rPr>
-          <w:rFonts w:ascii="Times New Roman" w:eastAsia="Calibri" w:hAnsi="Times New Roman" w:cs="Times New Roman"/>
-          <w:sz w:val="20"/>
-        </w:rPr>
-        <w:t>,</w:t>
-      </w:r>
-    </w:p>
-    <w:p>
-      <w:pPr>
-        <w:tabs>
-          <w:tab w:val="right" w:pos="6944"/>
-        </w:tabs>
-        <w:spacing w:after="0"/>
-        <w:ind w:left="567" w:hanging="567"/>
-        <w:jc w:val="both"/>
-        <w:rPr>
-          <w:rFonts w:ascii="Times New Roman" w:eastAsia="Calibri" w:hAnsi="Times New Roman" w:cs="Times New Roman"/>
-          <w:sz w:val="20"/>
-        </w:rPr>
-      </w:pPr>
-      <w:r>
-        <w:rPr>
-          <w:rFonts w:ascii="Times New Roman" w:eastAsia="Calibri" w:hAnsi="Times New Roman" w:cs="Times New Roman"/>
-          <w:sz w:val="20"/>
-        </w:rPr>
-        <w:tab/>
-      </w:r>
-      <w:proofErr w:type="gramStart"/>
-      <w:r>
-        <w:rPr>
-          <w:rFonts w:ascii="Times New Roman" w:eastAsia="Calibri" w:hAnsi="Times New Roman" w:cs="Times New Roman"/>
-          <w:sz w:val="20"/>
-        </w:rPr>
-        <w:t>membasahi</w:t>
-      </w:r>
-      <w:proofErr w:type="gramEnd"/>
-      <w:r>
-        <w:rPr>
-          <w:rFonts w:ascii="Times New Roman" w:eastAsia="Calibri" w:hAnsi="Times New Roman" w:cs="Times New Roman"/>
-          <w:sz w:val="20"/>
-        </w:rPr>
-        <w:t xml:space="preserve"> menyuburkan bumi,</w:t>
-      </w:r>
-    </w:p>
-    <w:p>
-      <w:pPr>
-        <w:tabs>
-          <w:tab w:val="right" w:pos="6944"/>
-        </w:tabs>
-        <w:spacing w:after="0"/>
-        <w:ind w:left="567" w:hanging="567"/>
-        <w:jc w:val="both"/>
-        <w:rPr>
-          <w:rFonts w:ascii="Times New Roman" w:eastAsia="Calibri" w:hAnsi="Times New Roman" w:cs="Times New Roman"/>
-          <w:sz w:val="20"/>
-        </w:rPr>
-      </w:pPr>
-      <w:r>
-        <w:rPr>
-          <w:rFonts w:ascii="Times New Roman" w:eastAsia="Calibri" w:hAnsi="Times New Roman" w:cs="Times New Roman"/>
-          <w:sz w:val="20"/>
-        </w:rPr>
-        <w:tab/>
-      </w:r>
-      <w:proofErr w:type="gramStart"/>
-      <w:r>
-        <w:rPr>
-          <w:rFonts w:ascii="Times New Roman" w:eastAsia="Calibri" w:hAnsi="Times New Roman" w:cs="Times New Roman"/>
-          <w:sz w:val="20"/>
-        </w:rPr>
-        <w:t>menggugah</w:t>
-      </w:r>
-      <w:proofErr w:type="gramEnd"/>
-      <w:r>
-        <w:rPr>
-          <w:rFonts w:ascii="Times New Roman" w:eastAsia="Calibri" w:hAnsi="Times New Roman" w:cs="Times New Roman"/>
-          <w:sz w:val="20"/>
-        </w:rPr>
-        <w:t xml:space="preserve"> jiwa dan segarkan hati,</w:t>
-      </w:r>
-    </w:p>
-    <w:p>
-      <w:pPr>
-        <w:tabs>
-          <w:tab w:val="right" w:pos="6944"/>
-        </w:tabs>
-        <w:spacing w:after="0"/>
-        <w:ind w:left="567" w:hanging="567"/>
-        <w:jc w:val="both"/>
-        <w:rPr>
-          <w:rFonts w:ascii="Times New Roman" w:eastAsia="Calibri" w:hAnsi="Times New Roman" w:cs="Times New Roman"/>
-          <w:sz w:val="20"/>
-        </w:rPr>
-      </w:pPr>
-      <w:r>
-        <w:rPr>
-          <w:rFonts w:ascii="Times New Roman" w:eastAsia="Calibri" w:hAnsi="Times New Roman" w:cs="Times New Roman"/>
-          <w:sz w:val="20"/>
-        </w:rPr>
-        <w:tab/>
-      </w:r>
-      <w:proofErr w:type="gramStart"/>
-      <w:r>
-        <w:rPr>
-          <w:rFonts w:ascii="Times New Roman" w:eastAsia="Calibri" w:hAnsi="Times New Roman" w:cs="Times New Roman"/>
-          <w:sz w:val="20"/>
-        </w:rPr>
-        <w:t>kobarkan</w:t>
-      </w:r>
-      <w:proofErr w:type="gramEnd"/>
-      <w:r>
-        <w:rPr>
-          <w:rFonts w:ascii="Times New Roman" w:eastAsia="Calibri" w:hAnsi="Times New Roman" w:cs="Times New Roman"/>
-          <w:sz w:val="20"/>
-        </w:rPr>
-        <w:t xml:space="preserve"> nurani ‘tuk bersaksi.</w:t>
+        <w:t>SabdaMu Bapa bagai air segar,</w:t>
+      </w:r>
+    </w:p>
+    <w:p>
+      <w:pPr>
+        <w:tabs>
+          <w:tab w:val="right" w:pos="6944"/>
+        </w:tabs>
+        <w:spacing w:after="0"/>
+        <w:ind w:left="567" w:hanging="567"/>
+        <w:jc w:val="both"/>
+        <w:rPr>
+          <w:rFonts w:ascii="Times New Roman" w:eastAsia="Calibri" w:hAnsi="Times New Roman" w:cs="Times New Roman"/>
+          <w:sz w:val="20"/>
+        </w:rPr>
+      </w:pPr>
+      <w:r>
+        <w:rPr>
+          <w:rFonts w:ascii="Times New Roman" w:eastAsia="Calibri" w:hAnsi="Times New Roman" w:cs="Times New Roman"/>
+          <w:sz w:val="20"/>
+        </w:rPr>
+        <w:tab/>
+        <w:t>membasahi menyuburkan bumi,</w:t>
+      </w:r>
+    </w:p>
+    <w:p>
+      <w:pPr>
+        <w:tabs>
+          <w:tab w:val="right" w:pos="6944"/>
+        </w:tabs>
+        <w:spacing w:after="0"/>
+        <w:ind w:left="567" w:hanging="567"/>
+        <w:jc w:val="both"/>
+        <w:rPr>
+          <w:rFonts w:ascii="Times New Roman" w:eastAsia="Calibri" w:hAnsi="Times New Roman" w:cs="Times New Roman"/>
+          <w:sz w:val="20"/>
+        </w:rPr>
+      </w:pPr>
+      <w:r>
+        <w:rPr>
+          <w:rFonts w:ascii="Times New Roman" w:eastAsia="Calibri" w:hAnsi="Times New Roman" w:cs="Times New Roman"/>
+          <w:sz w:val="20"/>
+        </w:rPr>
+        <w:tab/>
+        <w:t>menggugah jiwa dan segarkan hati,</w:t>
+      </w:r>
+    </w:p>
+    <w:p>
+      <w:pPr>
+        <w:tabs>
+          <w:tab w:val="right" w:pos="6944"/>
+        </w:tabs>
+        <w:spacing w:after="0"/>
+        <w:ind w:left="567" w:hanging="567"/>
+        <w:jc w:val="both"/>
+        <w:rPr>
+          <w:rFonts w:ascii="Times New Roman" w:eastAsia="Calibri" w:hAnsi="Times New Roman" w:cs="Times New Roman"/>
+          <w:sz w:val="20"/>
+        </w:rPr>
+      </w:pPr>
+      <w:r>
+        <w:rPr>
+          <w:rFonts w:ascii="Times New Roman" w:eastAsia="Calibri" w:hAnsi="Times New Roman" w:cs="Times New Roman"/>
+          <w:sz w:val="20"/>
+        </w:rPr>
+        <w:tab/>
+        <w:t>kobarkan nurani ‘tuk bersaksi.</w:t>
       </w:r>
     </w:p>
     <w:p>
@@ -11165,7 +9459,6 @@
         </w:rPr>
         <w:tab/>
       </w:r>
-      <w:proofErr w:type="gramStart"/>
       <w:r>
         <w:rPr>
           <w:rFonts w:ascii="Times New Roman" w:eastAsia="Calibri" w:hAnsi="Times New Roman" w:cs="Times New Roman"/>
@@ -11175,7 +9468,6 @@
         </w:rPr>
         <w:t>Reff :</w:t>
       </w:r>
-      <w:proofErr w:type="gramEnd"/>
     </w:p>
     <w:p>
       <w:pPr>
@@ -11232,22 +9524,7 @@
           <w:sz w:val="20"/>
         </w:rPr>
         <w:tab/>
-      </w:r>
-      <w:proofErr w:type="gramStart"/>
-      <w:r>
-        <w:rPr>
-          <w:rFonts w:ascii="Times New Roman" w:eastAsia="Calibri" w:hAnsi="Times New Roman" w:cs="Times New Roman"/>
-          <w:sz w:val="20"/>
-        </w:rPr>
-        <w:t>berbekal</w:t>
-      </w:r>
-      <w:proofErr w:type="gramEnd"/>
-      <w:r>
-        <w:rPr>
-          <w:rFonts w:ascii="Times New Roman" w:eastAsia="Calibri" w:hAnsi="Times New Roman" w:cs="Times New Roman"/>
-          <w:sz w:val="20"/>
-        </w:rPr>
-        <w:t xml:space="preserve"> sabdaMu wartakan janji.</w:t>
+        <w:t>berbekal sabdaMu wartakan janji.</w:t>
       </w:r>
     </w:p>
     <w:p>
@@ -11305,22 +9582,7 @@
           <w:sz w:val="20"/>
         </w:rPr>
         <w:tab/>
-      </w:r>
-      <w:proofErr w:type="gramStart"/>
-      <w:r>
-        <w:rPr>
-          <w:rFonts w:ascii="Times New Roman" w:eastAsia="Calibri" w:hAnsi="Times New Roman" w:cs="Times New Roman"/>
-          <w:sz w:val="20"/>
-        </w:rPr>
-        <w:t>hari</w:t>
-      </w:r>
-      <w:proofErr w:type="gramEnd"/>
-      <w:r>
-        <w:rPr>
-          <w:rFonts w:ascii="Times New Roman" w:eastAsia="Calibri" w:hAnsi="Times New Roman" w:cs="Times New Roman"/>
-          <w:sz w:val="20"/>
-        </w:rPr>
-        <w:t xml:space="preserve"> ini sampai akhir nanti.</w:t>
+        <w:t>hari ini sampai akhir nanti.</w:t>
       </w:r>
     </w:p>
     <w:p>
@@ -11379,22 +9641,7 @@
           <w:sz w:val="20"/>
         </w:rPr>
         <w:tab/>
-      </w:r>
-      <w:proofErr w:type="gramStart"/>
-      <w:r>
-        <w:rPr>
-          <w:rFonts w:ascii="Times New Roman" w:eastAsia="Calibri" w:hAnsi="Times New Roman" w:cs="Times New Roman"/>
-          <w:sz w:val="20"/>
-        </w:rPr>
-        <w:t>follow</w:t>
-      </w:r>
-      <w:proofErr w:type="gramEnd"/>
-      <w:r>
-        <w:rPr>
-          <w:rFonts w:ascii="Times New Roman" w:eastAsia="Calibri" w:hAnsi="Times New Roman" w:cs="Times New Roman"/>
-          <w:sz w:val="20"/>
-        </w:rPr>
-        <w:t xml:space="preserve"> Him wherever He may go.</w:t>
+        <w:t>follow Him wherever He may go.</w:t>
       </w:r>
     </w:p>
     <w:p>
@@ -11438,59 +9685,29 @@
           <w:sz w:val="20"/>
         </w:rPr>
         <w:tab/>
-      </w:r>
-      <w:proofErr w:type="gramStart"/>
-      <w:r>
-        <w:rPr>
-          <w:rFonts w:ascii="Times New Roman" w:eastAsia="Calibri" w:hAnsi="Times New Roman" w:cs="Times New Roman"/>
-          <w:sz w:val="20"/>
-        </w:rPr>
-        <w:t>a</w:t>
-      </w:r>
-      <w:proofErr w:type="gramEnd"/>
-      <w:r>
-        <w:rPr>
-          <w:rFonts w:ascii="Times New Roman" w:eastAsia="Calibri" w:hAnsi="Times New Roman" w:cs="Times New Roman"/>
-          <w:sz w:val="20"/>
-        </w:rPr>
-        <w:t xml:space="preserve"> mountain so high it can keep,</w:t>
-      </w:r>
-    </w:p>
-    <w:p>
-      <w:pPr>
-        <w:tabs>
-          <w:tab w:val="right" w:pos="6944"/>
-        </w:tabs>
-        <w:spacing w:after="0"/>
-        <w:ind w:left="567" w:hanging="567"/>
-        <w:jc w:val="both"/>
-        <w:rPr>
-          <w:rFonts w:ascii="Times New Roman" w:eastAsia="Calibri" w:hAnsi="Times New Roman" w:cs="Times New Roman"/>
-          <w:sz w:val="20"/>
-        </w:rPr>
-      </w:pPr>
-      <w:r>
-        <w:rPr>
-          <w:rFonts w:ascii="Times New Roman" w:eastAsia="Calibri" w:hAnsi="Times New Roman" w:cs="Times New Roman"/>
-          <w:sz w:val="20"/>
-        </w:rPr>
-        <w:tab/>
-      </w:r>
-      <w:proofErr w:type="gramStart"/>
-      <w:r>
-        <w:rPr>
-          <w:rFonts w:ascii="Times New Roman" w:eastAsia="Calibri" w:hAnsi="Times New Roman" w:cs="Times New Roman"/>
-          <w:sz w:val="20"/>
-        </w:rPr>
-        <w:t>keep</w:t>
-      </w:r>
-      <w:proofErr w:type="gramEnd"/>
-      <w:r>
-        <w:rPr>
-          <w:rFonts w:ascii="Times New Roman" w:eastAsia="Calibri" w:hAnsi="Times New Roman" w:cs="Times New Roman"/>
-          <w:sz w:val="20"/>
-        </w:rPr>
-        <w:t xml:space="preserve"> us away, away from His love...</w:t>
+        <w:t>a mountain so high it can keep,</w:t>
+      </w:r>
+    </w:p>
+    <w:p>
+      <w:pPr>
+        <w:tabs>
+          <w:tab w:val="right" w:pos="6944"/>
+        </w:tabs>
+        <w:spacing w:after="0"/>
+        <w:ind w:left="567" w:hanging="567"/>
+        <w:jc w:val="both"/>
+        <w:rPr>
+          <w:rFonts w:ascii="Times New Roman" w:eastAsia="Calibri" w:hAnsi="Times New Roman" w:cs="Times New Roman"/>
+          <w:sz w:val="20"/>
+        </w:rPr>
+      </w:pPr>
+      <w:r>
+        <w:rPr>
+          <w:rFonts w:ascii="Times New Roman" w:eastAsia="Calibri" w:hAnsi="Times New Roman" w:cs="Times New Roman"/>
+          <w:sz w:val="20"/>
+        </w:rPr>
+        <w:tab/>
+        <w:t>keep us away, away from His love...</w:t>
       </w:r>
     </w:p>
     <w:p>
@@ -11603,67 +9820,36 @@
           <w:sz w:val="20"/>
         </w:rPr>
         <w:tab/>
-        <w:t xml:space="preserve">I love Him, I love Him, </w:t>
-      </w:r>
-      <w:proofErr w:type="gramStart"/>
-      <w:r>
-        <w:rPr>
-          <w:rFonts w:ascii="Times New Roman" w:eastAsia="Calibri" w:hAnsi="Times New Roman" w:cs="Times New Roman"/>
-          <w:sz w:val="20"/>
-        </w:rPr>
-        <w:t>I</w:t>
-      </w:r>
-      <w:proofErr w:type="gramEnd"/>
-      <w:r>
-        <w:rPr>
-          <w:rFonts w:ascii="Times New Roman" w:eastAsia="Calibri" w:hAnsi="Times New Roman" w:cs="Times New Roman"/>
-          <w:sz w:val="20"/>
-        </w:rPr>
-        <w:t xml:space="preserve"> love Him,</w:t>
-      </w:r>
-    </w:p>
-    <w:p>
-      <w:pPr>
-        <w:tabs>
-          <w:tab w:val="right" w:pos="6944"/>
-        </w:tabs>
-        <w:spacing w:after="0"/>
-        <w:ind w:left="567" w:hanging="567"/>
-        <w:jc w:val="both"/>
-        <w:rPr>
-          <w:rFonts w:ascii="Times New Roman" w:eastAsia="Calibri" w:hAnsi="Times New Roman" w:cs="Times New Roman"/>
-          <w:sz w:val="20"/>
-        </w:rPr>
-      </w:pPr>
-      <w:r>
-        <w:rPr>
-          <w:rFonts w:ascii="Times New Roman" w:eastAsia="Calibri" w:hAnsi="Times New Roman" w:cs="Times New Roman"/>
-          <w:sz w:val="20"/>
-        </w:rPr>
-        <w:tab/>
-      </w:r>
-      <w:r>
-        <w:rPr>
-          <w:rFonts w:ascii="Times New Roman" w:eastAsia="Calibri" w:hAnsi="Times New Roman" w:cs="Times New Roman"/>
-          <w:sz w:val="20"/>
-        </w:rPr>
-        <w:tab/>
-      </w:r>
-      <w:proofErr w:type="gramStart"/>
-      <w:r>
-        <w:rPr>
-          <w:rFonts w:ascii="Times New Roman" w:eastAsia="Calibri" w:hAnsi="Times New Roman" w:cs="Times New Roman"/>
-          <w:sz w:val="20"/>
-        </w:rPr>
-        <w:t>and</w:t>
-      </w:r>
-      <w:proofErr w:type="gramEnd"/>
-      <w:r>
-        <w:rPr>
-          <w:rFonts w:ascii="Times New Roman" w:eastAsia="Calibri" w:hAnsi="Times New Roman" w:cs="Times New Roman"/>
-          <w:sz w:val="20"/>
-        </w:rPr>
-        <w:t xml:space="preserve"> where He goes I’ll follow, I’ll follow, I’ll follow.</w:t>
+        <w:t>I love Him, I love Him, I love Him,</w:t>
+      </w:r>
+    </w:p>
+    <w:p>
+      <w:pPr>
+        <w:tabs>
+          <w:tab w:val="right" w:pos="6944"/>
+        </w:tabs>
+        <w:spacing w:after="0"/>
+        <w:ind w:left="567" w:hanging="567"/>
+        <w:jc w:val="both"/>
+        <w:rPr>
+          <w:rFonts w:ascii="Times New Roman" w:eastAsia="Calibri" w:hAnsi="Times New Roman" w:cs="Times New Roman"/>
+          <w:sz w:val="20"/>
+        </w:rPr>
+      </w:pPr>
+      <w:r>
+        <w:rPr>
+          <w:rFonts w:ascii="Times New Roman" w:eastAsia="Calibri" w:hAnsi="Times New Roman" w:cs="Times New Roman"/>
+          <w:sz w:val="20"/>
+        </w:rPr>
+        <w:tab/>
+      </w:r>
+      <w:r>
+        <w:rPr>
+          <w:rFonts w:ascii="Times New Roman" w:eastAsia="Calibri" w:hAnsi="Times New Roman" w:cs="Times New Roman"/>
+          <w:sz w:val="20"/>
+        </w:rPr>
+        <w:tab/>
+        <w:t>and where He goes I’ll follow, I’ll follow, I’ll follow.</w:t>
       </w:r>
     </w:p>
     <w:p>
@@ -11721,22 +9907,7 @@
           <w:sz w:val="20"/>
         </w:rPr>
         <w:tab/>
-      </w:r>
-      <w:proofErr w:type="gramStart"/>
-      <w:r>
-        <w:rPr>
-          <w:rFonts w:ascii="Times New Roman" w:eastAsia="Calibri" w:hAnsi="Times New Roman" w:cs="Times New Roman"/>
-          <w:sz w:val="20"/>
-        </w:rPr>
-        <w:t>from</w:t>
-      </w:r>
-      <w:proofErr w:type="gramEnd"/>
-      <w:r>
-        <w:rPr>
-          <w:rFonts w:ascii="Times New Roman" w:eastAsia="Calibri" w:hAnsi="Times New Roman" w:cs="Times New Roman"/>
-          <w:sz w:val="20"/>
-        </w:rPr>
-        <w:t xml:space="preserve"> now until forever, forever, forever.</w:t>
+        <w:t>from now until forever, forever, forever.</w:t>
       </w:r>
     </w:p>
     <w:p>
@@ -11906,22 +10077,7 @@
           <w:sz w:val="24"/>
         </w:rPr>
         <w:tab/>
-      </w:r>
-      <w:proofErr w:type="gramStart"/>
-      <w:r>
-        <w:rPr>
-          <w:rFonts w:ascii="Times New Roman" w:eastAsia="Calibri" w:hAnsi="Times New Roman" w:cs="Times New Roman"/>
-          <w:sz w:val="24"/>
-        </w:rPr>
-        <w:t>yang</w:t>
-      </w:r>
-      <w:proofErr w:type="gramEnd"/>
-      <w:r>
-        <w:rPr>
-          <w:rFonts w:ascii="Times New Roman" w:eastAsia="Calibri" w:hAnsi="Times New Roman" w:cs="Times New Roman"/>
-          <w:sz w:val="24"/>
-        </w:rPr>
-        <w:t xml:space="preserve"> telah bersedia membimbing kami konsultasi sejak awal, hingga memberkati kami pada upacara sakramen perkawinan ini.</w:t>
+        <w:t>yang telah bersedia membimbing kami konsultasi sejak awal, hingga memberkati kami pada upacara sakramen perkawinan ini.</w:t>
       </w:r>
     </w:p>
     <w:p>
@@ -11966,22 +10122,7 @@
           <w:sz w:val="24"/>
         </w:rPr>
         <w:tab/>
-      </w:r>
-      <w:proofErr w:type="gramStart"/>
-      <w:r>
-        <w:rPr>
-          <w:rFonts w:ascii="Times New Roman" w:eastAsia="Calibri" w:hAnsi="Times New Roman" w:cs="Times New Roman"/>
-          <w:sz w:val="24"/>
-        </w:rPr>
-        <w:t>yang</w:t>
-      </w:r>
-      <w:proofErr w:type="gramEnd"/>
-      <w:r>
-        <w:rPr>
-          <w:rFonts w:ascii="Times New Roman" w:eastAsia="Calibri" w:hAnsi="Times New Roman" w:cs="Times New Roman"/>
-          <w:sz w:val="24"/>
-        </w:rPr>
-        <w:t xml:space="preserve"> telah membantu dalam persiapan dan pelaksanaan upacara sakramen pernikahan kami.</w:t>
+        <w:t>yang telah membantu dalam persiapan dan pelaksanaan upacara sakramen pernikahan kami.</w:t>
       </w:r>
     </w:p>
     <w:p>
@@ -12055,22 +10196,7 @@
           <w:sz w:val="24"/>
         </w:rPr>
         <w:tab/>
-      </w:r>
-      <w:proofErr w:type="gramStart"/>
-      <w:r>
-        <w:rPr>
-          <w:rFonts w:ascii="Times New Roman" w:eastAsia="Calibri" w:hAnsi="Times New Roman" w:cs="Times New Roman"/>
-          <w:sz w:val="24"/>
-        </w:rPr>
-        <w:t>yang</w:t>
-      </w:r>
-      <w:proofErr w:type="gramEnd"/>
-      <w:r>
-        <w:rPr>
-          <w:rFonts w:ascii="Times New Roman" w:eastAsia="Calibri" w:hAnsi="Times New Roman" w:cs="Times New Roman"/>
-          <w:sz w:val="24"/>
-        </w:rPr>
-        <w:t xml:space="preserve"> telah bersedia menjadi saksi pernikahan kami.</w:t>
+        <w:t>yang telah bersedia menjadi saksi pernikahan kami.</w:t>
       </w:r>
     </w:p>
     <w:p>
@@ -12115,22 +10241,7 @@
           <w:sz w:val="24"/>
         </w:rPr>
         <w:tab/>
-      </w:r>
-      <w:proofErr w:type="gramStart"/>
-      <w:r>
-        <w:rPr>
-          <w:rFonts w:ascii="Times New Roman" w:eastAsia="Calibri" w:hAnsi="Times New Roman" w:cs="Times New Roman"/>
-          <w:sz w:val="24"/>
-        </w:rPr>
-        <w:t>yang</w:t>
-      </w:r>
-      <w:proofErr w:type="gramEnd"/>
-      <w:r>
-        <w:rPr>
-          <w:rFonts w:ascii="Times New Roman" w:eastAsia="Calibri" w:hAnsi="Times New Roman" w:cs="Times New Roman"/>
-          <w:sz w:val="24"/>
-        </w:rPr>
-        <w:t xml:space="preserve"> telah berkenan hadir menghadiri, menyaksikan, dan memeriahkan pernikahan kami. Serta</w:t>
+        <w:t>yang telah berkenan hadir menghadiri, menyaksikan, dan memeriahkan pernikahan kami. Serta</w:t>
       </w:r>
     </w:p>
     <w:p>
@@ -12177,22 +10288,7 @@
           <w:sz w:val="24"/>
         </w:rPr>
         <w:tab/>
-      </w:r>
-      <w:proofErr w:type="gramStart"/>
-      <w:r>
-        <w:rPr>
-          <w:rFonts w:ascii="Times New Roman" w:eastAsia="Calibri" w:hAnsi="Times New Roman" w:cs="Times New Roman"/>
-          <w:sz w:val="24"/>
-        </w:rPr>
-        <w:t>yang</w:t>
-      </w:r>
-      <w:proofErr w:type="gramEnd"/>
-      <w:r>
-        <w:rPr>
-          <w:rFonts w:ascii="Times New Roman" w:eastAsia="Calibri" w:hAnsi="Times New Roman" w:cs="Times New Roman"/>
-          <w:sz w:val="24"/>
-        </w:rPr>
-        <w:t xml:space="preserve"> telah meluangkan waktunya untuk menghadiri dan turut bergembira bersama kami.</w:t>
+        <w:t>yang telah meluangkan waktunya untuk menghadiri dan turut bergembira bersama kami.</w:t>
       </w:r>
     </w:p>
     <w:p>
@@ -12213,23 +10309,7 @@
           <w:rFonts w:ascii="Times New Roman" w:eastAsia="Calibri" w:hAnsi="Times New Roman" w:cs="Times New Roman"/>
           <w:sz w:val="24"/>
         </w:rPr>
-        <w:t xml:space="preserve">Sekali lagi kami ucapkan terimakasih, untuk segala bantuan, ucapan, </w:t>
-      </w:r>
-      <w:proofErr w:type="gramStart"/>
-      <w:r>
-        <w:rPr>
-          <w:rFonts w:ascii="Times New Roman" w:eastAsia="Calibri" w:hAnsi="Times New Roman" w:cs="Times New Roman"/>
-          <w:sz w:val="24"/>
-        </w:rPr>
-        <w:t>doa</w:t>
-      </w:r>
-      <w:proofErr w:type="gramEnd"/>
-      <w:r>
-        <w:rPr>
-          <w:rFonts w:ascii="Times New Roman" w:eastAsia="Calibri" w:hAnsi="Times New Roman" w:cs="Times New Roman"/>
-          <w:sz w:val="24"/>
-        </w:rPr>
-        <w:t xml:space="preserve"> dan restu dari saudara-saudari semua, sehingga upacara sakramen perkawinan ini dapat berjalan dengan baik dan menjadi kenangan baik yang tak akan kami lupakan. Kami juga memohon maaf bila ada satu atau lain hal yang kurang berkenan. Semoga Tuhan menganugerahkan berkat dan rahmat melimpah bagi saudara-saudari sekalian.</w:t>
+        <w:t>Sekali lagi kami ucapkan terimakasih, untuk segala bantuan, ucapan, doa dan restu dari saudara-saudari semua, sehingga upacara sakramen perkawinan ini dapat berjalan dengan baik dan menjadi kenangan baik yang tak akan kami lupakan. Kami juga memohon maaf bila ada satu atau lain hal yang kurang berkenan. Semoga Tuhan menganugerahkan berkat dan rahmat melimpah bagi saudara-saudari sekalian.</w:t>
       </w:r>
     </w:p>
     <w:p>
@@ -12328,42 +10408,264 @@
           <w:sz w:val="24"/>
           <w:u w:val="single"/>
         </w:rPr>
-        <w:lastRenderedPageBreak/>
-        <w:t xml:space="preserve">Tanda salib dan </w:t>
-      </w:r>
-      <w:proofErr w:type="gramStart"/>
-      <w:r>
+        <w:t>Tanda salib dan salam</w:t>
+      </w:r>
+      <w:r>
+        <w:rPr>
+          <w:rFonts w:ascii="Times New Roman" w:eastAsia="Calibri" w:hAnsi="Times New Roman" w:cs="Times New Roman"/>
+          <w:sz w:val="24"/>
+        </w:rPr>
+        <w:tab/>
+      </w:r>
+      <w:r>
+        <w:rPr>
+          <w:rFonts w:ascii="Times New Roman" w:eastAsia="Calibri" w:hAnsi="Times New Roman" w:cs="Times New Roman"/>
+          <w:i/>
+          <w:sz w:val="20"/>
+        </w:rPr>
+        <w:t>(Umat berdiri)</w:t>
+      </w:r>
+    </w:p>
+    <w:p>
+      <w:pPr>
+        <w:tabs>
+          <w:tab w:val="right" w:pos="6944"/>
+        </w:tabs>
+        <w:spacing w:after="0"/>
+        <w:ind w:left="567" w:hanging="567"/>
+        <w:jc w:val="both"/>
+        <w:rPr>
+          <w:rFonts w:ascii="Times New Roman" w:eastAsia="Calibri" w:hAnsi="Times New Roman" w:cs="Times New Roman"/>
+          <w:sz w:val="24"/>
+        </w:rPr>
+      </w:pPr>
+      <w:r>
+        <w:rPr>
+          <w:rFonts w:ascii="Times New Roman" w:eastAsia="Calibri" w:hAnsi="Times New Roman" w:cs="Times New Roman"/>
+          <w:b/>
+          <w:sz w:val="24"/>
+        </w:rPr>
+        <w:t>I</w:t>
+      </w:r>
+      <w:r>
+        <w:rPr>
+          <w:rFonts w:ascii="Times New Roman" w:eastAsia="Calibri" w:hAnsi="Times New Roman" w:cs="Times New Roman"/>
+          <w:sz w:val="24"/>
+        </w:rPr>
+        <w:tab/>
+        <w:t>Dalam nama (</w:t>
+      </w:r>
+      <w:r>
+        <w:rPr>
+          <w:rFonts w:ascii="Times New Roman" w:eastAsia="Calibri" w:hAnsi="Times New Roman" w:cs="Times New Roman"/>
+          <w:sz w:val="24"/>
+        </w:rPr>
+        <w:sym w:font="Wingdings" w:char="F056"/>
+      </w:r>
+      <w:r>
+        <w:rPr>
+          <w:rFonts w:ascii="Times New Roman" w:eastAsia="Calibri" w:hAnsi="Times New Roman" w:cs="Times New Roman"/>
+          <w:sz w:val="24"/>
+        </w:rPr>
+        <w:t>) Bapa, dan Putera, dan Roh Kudus.</w:t>
+      </w:r>
+    </w:p>
+    <w:p>
+      <w:pPr>
+        <w:tabs>
+          <w:tab w:val="right" w:pos="6944"/>
+        </w:tabs>
+        <w:spacing w:after="120"/>
+        <w:ind w:left="567" w:hanging="567"/>
+        <w:jc w:val="both"/>
+        <w:rPr>
+          <w:rFonts w:ascii="Times New Roman" w:eastAsia="Calibri" w:hAnsi="Times New Roman" w:cs="Times New Roman"/>
+          <w:sz w:val="24"/>
+        </w:rPr>
+      </w:pPr>
+      <w:r>
+        <w:rPr>
+          <w:rFonts w:ascii="Times New Roman" w:eastAsia="Calibri" w:hAnsi="Times New Roman" w:cs="Times New Roman"/>
+          <w:b/>
+          <w:sz w:val="24"/>
+        </w:rPr>
+        <w:t>U</w:t>
+      </w:r>
+      <w:r>
+        <w:rPr>
+          <w:rFonts w:ascii="Times New Roman" w:eastAsia="Calibri" w:hAnsi="Times New Roman" w:cs="Times New Roman"/>
+          <w:sz w:val="24"/>
+        </w:rPr>
+        <w:tab/>
+        <w:t>Amin.</w:t>
+      </w:r>
+    </w:p>
+    <w:p>
+      <w:pPr>
+        <w:tabs>
+          <w:tab w:val="right" w:pos="6944"/>
+        </w:tabs>
+        <w:spacing w:after="0"/>
+        <w:ind w:left="567" w:hanging="567"/>
+        <w:jc w:val="both"/>
+        <w:rPr>
+          <w:rFonts w:ascii="Times New Roman" w:eastAsia="Calibri" w:hAnsi="Times New Roman" w:cs="Times New Roman"/>
+          <w:sz w:val="24"/>
+        </w:rPr>
+      </w:pPr>
+      <w:r>
+        <w:rPr>
+          <w:rFonts w:ascii="Times New Roman" w:eastAsia="Calibri" w:hAnsi="Times New Roman" w:cs="Times New Roman"/>
+          <w:b/>
+          <w:sz w:val="24"/>
+        </w:rPr>
+        <w:t>I</w:t>
+      </w:r>
+      <w:r>
+        <w:rPr>
+          <w:rFonts w:ascii="Times New Roman" w:eastAsia="Calibri" w:hAnsi="Times New Roman" w:cs="Times New Roman"/>
+          <w:sz w:val="24"/>
+        </w:rPr>
+        <w:tab/>
+        <w:t>Rahmat Tuhan kita Yesus Kristus, cinta kasih Allah, dan persekutuan Roh Kudus bersamamu.</w:t>
+      </w:r>
+    </w:p>
+    <w:p>
+      <w:pPr>
+        <w:tabs>
+          <w:tab w:val="right" w:pos="6944"/>
+        </w:tabs>
+        <w:spacing w:after="0"/>
+        <w:ind w:left="567" w:hanging="567"/>
+        <w:jc w:val="both"/>
+        <w:rPr>
+          <w:rFonts w:ascii="Times New Roman" w:eastAsia="Calibri" w:hAnsi="Times New Roman" w:cs="Times New Roman"/>
+          <w:sz w:val="24"/>
+        </w:rPr>
+      </w:pPr>
+      <w:r>
+        <w:rPr>
+          <w:rFonts w:ascii="Times New Roman" w:eastAsia="Calibri" w:hAnsi="Times New Roman" w:cs="Times New Roman"/>
+          <w:b/>
+          <w:sz w:val="24"/>
+        </w:rPr>
+        <w:t>U</w:t>
+      </w:r>
+      <w:r>
+        <w:rPr>
+          <w:rFonts w:ascii="Times New Roman" w:eastAsia="Calibri" w:hAnsi="Times New Roman" w:cs="Times New Roman"/>
+          <w:sz w:val="24"/>
+        </w:rPr>
+        <w:tab/>
+        <w:t>Dan bersama rohmu.</w:t>
+      </w:r>
+    </w:p>
+    <w:p>
+      <w:pPr>
+        <w:tabs>
+          <w:tab w:val="right" w:pos="6944"/>
+        </w:tabs>
+        <w:spacing w:after="0"/>
+        <w:ind w:left="567" w:hanging="567"/>
+        <w:jc w:val="both"/>
+        <w:rPr>
+          <w:rFonts w:ascii="Times New Roman" w:eastAsia="Calibri" w:hAnsi="Times New Roman" w:cs="Times New Roman"/>
+          <w:sz w:val="24"/>
+        </w:rPr>
+      </w:pPr>
+    </w:p>
+    <w:p>
+      <w:pPr>
+        <w:tabs>
+          <w:tab w:val="right" w:pos="6944"/>
+        </w:tabs>
+        <w:spacing w:after="120"/>
+        <w:ind w:left="567" w:hanging="567"/>
+        <w:jc w:val="both"/>
         <w:rPr>
           <w:rFonts w:ascii="Times New Roman" w:eastAsia="Calibri" w:hAnsi="Times New Roman" w:cs="Times New Roman"/>
           <w:b/>
           <w:sz w:val="24"/>
           <w:u w:val="single"/>
         </w:rPr>
-        <w:t>salam</w:t>
-      </w:r>
-      <w:proofErr w:type="gramEnd"/>
-      <w:r>
-        <w:rPr>
-          <w:rFonts w:ascii="Times New Roman" w:eastAsia="Calibri" w:hAnsi="Times New Roman" w:cs="Times New Roman"/>
-          <w:sz w:val="24"/>
-        </w:rPr>
-        <w:tab/>
-      </w:r>
-      <w:r>
+      </w:pPr>
+      <w:r>
+        <w:rPr>
+          <w:rFonts w:ascii="Times New Roman" w:eastAsia="Calibri" w:hAnsi="Times New Roman" w:cs="Times New Roman"/>
+          <w:b/>
+          <w:sz w:val="24"/>
+          <w:u w:val="single"/>
+        </w:rPr>
+        <w:t>Kata Pembuka</w:t>
+      </w:r>
+    </w:p>
+    <w:p>
+      <w:pPr>
+        <w:tabs>
+          <w:tab w:val="right" w:pos="6944"/>
+        </w:tabs>
+        <w:spacing w:after="0"/>
+        <w:jc w:val="center"/>
         <w:rPr>
           <w:rFonts w:ascii="Times New Roman" w:eastAsia="Calibri" w:hAnsi="Times New Roman" w:cs="Times New Roman"/>
           <w:i/>
           <w:sz w:val="20"/>
         </w:rPr>
-        <w:t>(Umat berdiri)</w:t>
-      </w:r>
-    </w:p>
-    <w:p>
-      <w:pPr>
-        <w:tabs>
-          <w:tab w:val="right" w:pos="6944"/>
-        </w:tabs>
-        <w:spacing w:after="0"/>
+      </w:pPr>
+      <w:r>
+        <w:rPr>
+          <w:rFonts w:ascii="Times New Roman" w:eastAsia="Calibri" w:hAnsi="Times New Roman" w:cs="Times New Roman"/>
+          <w:i/>
+          <w:sz w:val="20"/>
+        </w:rPr>
+        <w:t>(imam menyampaikan kata pembukaan yang ditujukan kepada kedua mempelai dan seluruh umat yang hadir)</w:t>
+      </w:r>
+    </w:p>
+    <w:p>
+      <w:pPr>
+        <w:tabs>
+          <w:tab w:val="right" w:pos="6944"/>
+        </w:tabs>
+        <w:spacing w:after="0"/>
+        <w:ind w:left="567" w:hanging="567"/>
+        <w:jc w:val="both"/>
+        <w:rPr>
+          <w:rFonts w:ascii="Times New Roman" w:eastAsia="Calibri" w:hAnsi="Times New Roman" w:cs="Times New Roman"/>
+          <w:sz w:val="24"/>
+        </w:rPr>
+      </w:pPr>
+    </w:p>
+    <w:p>
+      <w:pPr>
+        <w:tabs>
+          <w:tab w:val="right" w:pos="6944"/>
+        </w:tabs>
+        <w:spacing w:after="120"/>
+        <w:ind w:left="567" w:hanging="567"/>
+        <w:jc w:val="both"/>
+        <w:rPr>
+          <w:rFonts w:ascii="Times New Roman" w:eastAsia="Calibri" w:hAnsi="Times New Roman" w:cs="Times New Roman"/>
+          <w:b/>
+          <w:sz w:val="24"/>
+          <w:u w:val="single"/>
+        </w:rPr>
+      </w:pPr>
+      <w:r>
+        <w:rPr>
+          <w:rFonts w:ascii="Times New Roman" w:eastAsia="Calibri" w:hAnsi="Times New Roman" w:cs="Times New Roman"/>
+          <w:b/>
+          <w:sz w:val="24"/>
+          <w:u w:val="single"/>
+        </w:rPr>
+        <w:t>Doa Pembuka</w:t>
+      </w:r>
+    </w:p>
+    <w:p>
+      <w:pPr>
+        <w:tabs>
+          <w:tab w:val="right" w:pos="6944"/>
+        </w:tabs>
+        <w:spacing w:after="60"/>
         <w:ind w:left="567" w:hanging="567"/>
         <w:jc w:val="both"/>
         <w:rPr>
@@ -12384,260 +10686,23 @@
           <w:rFonts w:ascii="Times New Roman" w:eastAsia="Calibri" w:hAnsi="Times New Roman" w:cs="Times New Roman"/>
           <w:sz w:val="24"/>
         </w:rPr>
-        <w:t xml:space="preserve">    </w:t>
-      </w:r>
-      <w:r>
-        <w:rPr>
-          <w:rFonts w:ascii="Times New Roman" w:eastAsia="Calibri" w:hAnsi="Times New Roman" w:cs="Times New Roman"/>
-          <w:sz w:val="24"/>
-        </w:rPr>
-        <w:tab/>
-        <w:t xml:space="preserve">Dalam </w:t>
-      </w:r>
-      <w:proofErr w:type="gramStart"/>
-      <w:r>
-        <w:rPr>
-          <w:rFonts w:ascii="Times New Roman" w:eastAsia="Calibri" w:hAnsi="Times New Roman" w:cs="Times New Roman"/>
-          <w:sz w:val="24"/>
-        </w:rPr>
-        <w:t>nama</w:t>
-      </w:r>
-      <w:proofErr w:type="gramEnd"/>
-      <w:r>
-        <w:rPr>
-          <w:rFonts w:ascii="Times New Roman" w:eastAsia="Calibri" w:hAnsi="Times New Roman" w:cs="Times New Roman"/>
-          <w:sz w:val="24"/>
-        </w:rPr>
-        <w:t xml:space="preserve"> (</w:t>
-      </w:r>
-      <w:r>
-        <w:rPr>
-          <w:rFonts w:ascii="Times New Roman" w:eastAsia="Calibri" w:hAnsi="Times New Roman" w:cs="Times New Roman"/>
-          <w:sz w:val="24"/>
-        </w:rPr>
-        <w:sym w:font="Wingdings" w:char="F056"/>
-      </w:r>
-      <w:r>
-        <w:rPr>
-          <w:rFonts w:ascii="Times New Roman" w:eastAsia="Calibri" w:hAnsi="Times New Roman" w:cs="Times New Roman"/>
-          <w:sz w:val="24"/>
-        </w:rPr>
-        <w:t>) Bapa, dan Putera, dan Roh Kudus.</w:t>
-      </w:r>
-    </w:p>
-    <w:p>
-      <w:pPr>
-        <w:tabs>
-          <w:tab w:val="right" w:pos="6944"/>
-        </w:tabs>
-        <w:spacing w:after="120"/>
-        <w:ind w:left="567" w:hanging="567"/>
-        <w:jc w:val="both"/>
-        <w:rPr>
-          <w:rFonts w:ascii="Times New Roman" w:eastAsia="Calibri" w:hAnsi="Times New Roman" w:cs="Times New Roman"/>
-          <w:sz w:val="24"/>
-        </w:rPr>
-      </w:pPr>
-      <w:r>
-        <w:rPr>
-          <w:rFonts w:ascii="Times New Roman" w:eastAsia="Calibri" w:hAnsi="Times New Roman" w:cs="Times New Roman"/>
-          <w:b/>
-          <w:sz w:val="24"/>
-        </w:rPr>
-        <w:t>U</w:t>
-      </w:r>
-      <w:r>
-        <w:rPr>
-          <w:rFonts w:ascii="Times New Roman" w:eastAsia="Calibri" w:hAnsi="Times New Roman" w:cs="Times New Roman"/>
-          <w:sz w:val="24"/>
-        </w:rPr>
-        <w:t xml:space="preserve">  </w:t>
-      </w:r>
-      <w:r>
-        <w:rPr>
-          <w:rFonts w:ascii="Times New Roman" w:eastAsia="Calibri" w:hAnsi="Times New Roman" w:cs="Times New Roman"/>
-          <w:sz w:val="24"/>
-        </w:rPr>
-        <w:tab/>
-        <w:t>Amin.</w:t>
-      </w:r>
-    </w:p>
-    <w:p>
-      <w:pPr>
-        <w:tabs>
-          <w:tab w:val="right" w:pos="6944"/>
-        </w:tabs>
-        <w:spacing w:after="0"/>
-        <w:ind w:left="567" w:hanging="567"/>
-        <w:jc w:val="both"/>
-        <w:rPr>
-          <w:rFonts w:ascii="Times New Roman" w:eastAsia="Calibri" w:hAnsi="Times New Roman" w:cs="Times New Roman"/>
-          <w:sz w:val="24"/>
-        </w:rPr>
-      </w:pPr>
-      <w:r>
-        <w:rPr>
-          <w:rFonts w:ascii="Times New Roman" w:eastAsia="Calibri" w:hAnsi="Times New Roman" w:cs="Times New Roman"/>
-          <w:b/>
-          <w:sz w:val="24"/>
-        </w:rPr>
-        <w:t>I</w:t>
-      </w:r>
-      <w:r>
-        <w:rPr>
-          <w:rFonts w:ascii="Times New Roman" w:eastAsia="Calibri" w:hAnsi="Times New Roman" w:cs="Times New Roman"/>
-          <w:sz w:val="24"/>
-        </w:rPr>
-        <w:tab/>
-        <w:t>Rahmat Tuhan kita Yesus Kristus, cinta kasih Allah, dan persekutuan Roh Kudus bersamamu.</w:t>
-      </w:r>
-    </w:p>
-    <w:p>
-      <w:pPr>
-        <w:tabs>
-          <w:tab w:val="right" w:pos="6944"/>
-        </w:tabs>
-        <w:spacing w:after="0"/>
-        <w:ind w:left="567" w:hanging="567"/>
-        <w:jc w:val="both"/>
-        <w:rPr>
-          <w:rFonts w:ascii="Times New Roman" w:eastAsia="Calibri" w:hAnsi="Times New Roman" w:cs="Times New Roman"/>
-          <w:sz w:val="24"/>
-        </w:rPr>
-      </w:pPr>
-      <w:r>
-        <w:rPr>
-          <w:rFonts w:ascii="Times New Roman" w:eastAsia="Calibri" w:hAnsi="Times New Roman" w:cs="Times New Roman"/>
-          <w:b/>
-          <w:sz w:val="24"/>
-        </w:rPr>
-        <w:t>U</w:t>
-      </w:r>
-      <w:r>
-        <w:rPr>
-          <w:rFonts w:ascii="Times New Roman" w:eastAsia="Calibri" w:hAnsi="Times New Roman" w:cs="Times New Roman"/>
-          <w:sz w:val="24"/>
-        </w:rPr>
-        <w:tab/>
-        <w:t>Dan bersama rohmu.</w:t>
-      </w:r>
-    </w:p>
-    <w:p>
-      <w:pPr>
-        <w:tabs>
-          <w:tab w:val="right" w:pos="6944"/>
-        </w:tabs>
-        <w:spacing w:after="0"/>
-        <w:ind w:left="567" w:hanging="567"/>
-        <w:jc w:val="both"/>
-        <w:rPr>
-          <w:rFonts w:ascii="Times New Roman" w:eastAsia="Calibri" w:hAnsi="Times New Roman" w:cs="Times New Roman"/>
-          <w:sz w:val="24"/>
-        </w:rPr>
-      </w:pPr>
-    </w:p>
-    <w:p>
-      <w:pPr>
-        <w:tabs>
-          <w:tab w:val="right" w:pos="6944"/>
-        </w:tabs>
-        <w:spacing w:after="120"/>
-        <w:ind w:left="567" w:hanging="567"/>
-        <w:jc w:val="both"/>
-        <w:rPr>
-          <w:rFonts w:ascii="Times New Roman" w:eastAsia="Calibri" w:hAnsi="Times New Roman" w:cs="Times New Roman"/>
-          <w:b/>
-          <w:sz w:val="24"/>
-          <w:u w:val="single"/>
-        </w:rPr>
-      </w:pPr>
-      <w:r>
-        <w:rPr>
-          <w:rFonts w:ascii="Times New Roman" w:eastAsia="Calibri" w:hAnsi="Times New Roman" w:cs="Times New Roman"/>
-          <w:b/>
-          <w:sz w:val="24"/>
-          <w:u w:val="single"/>
-        </w:rPr>
-        <w:t>Kata Pembuka</w:t>
-      </w:r>
-    </w:p>
-    <w:p>
-      <w:pPr>
-        <w:tabs>
-          <w:tab w:val="right" w:pos="6944"/>
-        </w:tabs>
-        <w:spacing w:after="0"/>
-        <w:jc w:val="center"/>
+        <w:tab/>
+        <w:t>Marilah berdoa,</w:t>
+      </w:r>
+      <w:r>
+        <w:rPr>
+          <w:rFonts w:ascii="Times New Roman" w:eastAsia="Calibri" w:hAnsi="Times New Roman" w:cs="Times New Roman"/>
+          <w:sz w:val="24"/>
+        </w:rPr>
+        <w:tab/>
+      </w:r>
+      <w:r>
         <w:rPr>
           <w:rFonts w:ascii="Times New Roman" w:eastAsia="Calibri" w:hAnsi="Times New Roman" w:cs="Times New Roman"/>
           <w:i/>
           <w:sz w:val="20"/>
         </w:rPr>
-      </w:pPr>
-      <w:r>
-        <w:rPr>
-          <w:rFonts w:ascii="Times New Roman" w:eastAsia="Calibri" w:hAnsi="Times New Roman" w:cs="Times New Roman"/>
-          <w:i/>
-          <w:sz w:val="20"/>
-        </w:rPr>
-        <w:t>(</w:t>
-      </w:r>
-      <w:proofErr w:type="gramStart"/>
-      <w:r>
-        <w:rPr>
-          <w:rFonts w:ascii="Times New Roman" w:eastAsia="Calibri" w:hAnsi="Times New Roman" w:cs="Times New Roman"/>
-          <w:i/>
-          <w:sz w:val="20"/>
-        </w:rPr>
-        <w:t>imam</w:t>
-      </w:r>
-      <w:proofErr w:type="gramEnd"/>
-      <w:r>
-        <w:rPr>
-          <w:rFonts w:ascii="Times New Roman" w:eastAsia="Calibri" w:hAnsi="Times New Roman" w:cs="Times New Roman"/>
-          <w:i/>
-          <w:sz w:val="20"/>
-        </w:rPr>
-        <w:t xml:space="preserve"> menyampaikan kata pembukaan yang ditujukan kepada kedua mempelai dan seluruh umat yang hadir)</w:t>
-      </w:r>
-    </w:p>
-    <w:p>
-      <w:pPr>
-        <w:tabs>
-          <w:tab w:val="right" w:pos="6944"/>
-        </w:tabs>
-        <w:spacing w:after="0"/>
-        <w:ind w:left="567" w:hanging="567"/>
-        <w:jc w:val="both"/>
-        <w:rPr>
-          <w:rFonts w:ascii="Times New Roman" w:eastAsia="Calibri" w:hAnsi="Times New Roman" w:cs="Times New Roman"/>
-          <w:sz w:val="24"/>
-        </w:rPr>
-      </w:pPr>
-    </w:p>
-    <w:p>
-      <w:pPr>
-        <w:tabs>
-          <w:tab w:val="right" w:pos="6944"/>
-        </w:tabs>
-        <w:spacing w:after="120"/>
-        <w:ind w:left="567" w:hanging="567"/>
-        <w:jc w:val="both"/>
-        <w:rPr>
-          <w:rFonts w:ascii="Times New Roman" w:eastAsia="Calibri" w:hAnsi="Times New Roman" w:cs="Times New Roman"/>
-          <w:b/>
-          <w:sz w:val="24"/>
-          <w:u w:val="single"/>
-        </w:rPr>
-      </w:pPr>
-      <w:r>
-        <w:rPr>
-          <w:rFonts w:ascii="Times New Roman" w:eastAsia="Calibri" w:hAnsi="Times New Roman" w:cs="Times New Roman"/>
-          <w:b/>
-          <w:sz w:val="24"/>
-          <w:u w:val="single"/>
-        </w:rPr>
-        <w:t>Doa Pembuka</w:t>
+        <w:t>(hening sejenak)</w:t>
       </w:r>
     </w:p>
     <w:p>
@@ -12656,71 +10721,10 @@
       <w:r>
         <w:rPr>
           <w:rFonts w:ascii="Times New Roman" w:eastAsia="Calibri" w:hAnsi="Times New Roman" w:cs="Times New Roman"/>
-          <w:b/>
-          <w:sz w:val="24"/>
-        </w:rPr>
-        <w:t>I</w:t>
-      </w:r>
-      <w:r>
-        <w:rPr>
-          <w:rFonts w:ascii="Times New Roman" w:eastAsia="Calibri" w:hAnsi="Times New Roman" w:cs="Times New Roman"/>
-          <w:sz w:val="24"/>
-        </w:rPr>
-        <w:tab/>
-        <w:t>Marilah berdoa,</w:t>
-      </w:r>
-      <w:r>
-        <w:rPr>
-          <w:rFonts w:ascii="Times New Roman" w:eastAsia="Calibri" w:hAnsi="Times New Roman" w:cs="Times New Roman"/>
-          <w:sz w:val="24"/>
-        </w:rPr>
-        <w:tab/>
-      </w:r>
-      <w:r>
-        <w:rPr>
-          <w:rFonts w:ascii="Times New Roman" w:eastAsia="Calibri" w:hAnsi="Times New Roman" w:cs="Times New Roman"/>
-          <w:i/>
-          <w:sz w:val="20"/>
-        </w:rPr>
-        <w:t>(hening sejenak)</w:t>
-      </w:r>
-    </w:p>
-    <w:p>
-      <w:pPr>
-        <w:tabs>
-          <w:tab w:val="right" w:pos="6944"/>
-        </w:tabs>
-        <w:spacing w:after="60"/>
-        <w:ind w:left="567" w:hanging="567"/>
-        <w:jc w:val="both"/>
-        <w:rPr>
-          <w:rFonts w:ascii="Times New Roman" w:eastAsia="Calibri" w:hAnsi="Times New Roman" w:cs="Times New Roman"/>
-          <w:sz w:val="24"/>
-        </w:rPr>
-      </w:pPr>
-      <w:r>
-        <w:rPr>
-          <w:rFonts w:ascii="Times New Roman" w:eastAsia="Calibri" w:hAnsi="Times New Roman" w:cs="Times New Roman"/>
-          <w:sz w:val="24"/>
-        </w:rPr>
-        <w:tab/>
-        <w:t xml:space="preserve">Allah Bapa yang maha baik, Engkau telah menuntun kedua mempelai dalam perjalanan mereka selama 8 tahun terakhir ini. Kukuhkanlah cinta dan kasih mereka seperti kasih-Mu yang tak berkesudahan, supaya boleh menjadi landasan bahtera rumah tangga mereka. Buatlah mereka pantas dan </w:t>
-      </w:r>
-      <w:proofErr w:type="gramStart"/>
-      <w:r>
-        <w:rPr>
-          <w:rFonts w:ascii="Times New Roman" w:eastAsia="Calibri" w:hAnsi="Times New Roman" w:cs="Times New Roman"/>
-          <w:sz w:val="24"/>
-        </w:rPr>
-        <w:t>kudus</w:t>
-      </w:r>
-      <w:proofErr w:type="gramEnd"/>
-      <w:r>
-        <w:rPr>
-          <w:rFonts w:ascii="Times New Roman" w:eastAsia="Calibri" w:hAnsi="Times New Roman" w:cs="Times New Roman"/>
-          <w:sz w:val="24"/>
-        </w:rPr>
-        <w:t xml:space="preserve"> untuk saling berikrar mengikatkan diri di hadapanMu. Semoga mereka yang dipersatukan di depan altarMu diteguhkan untuk selalu saling mengasihi, menghormati, serta melayani sepanjang hidupnya.</w:t>
+          <w:sz w:val="24"/>
+        </w:rPr>
+        <w:tab/>
+        <w:t>Allah Bapa yang maha baik, Engkau telah menuntun kedua mempelai dalam perjalanan mereka selama 8 tahun terakhir ini. Kukuhkanlah cinta dan kasih mereka seperti kasih-Mu yang tak berkesudahan, supaya boleh menjadi landasan bahtera rumah tangga mereka. Buatlah mereka pantas dan kudus untuk saling berikrar mengikatkan diri di hadapanMu. Semoga mereka yang dipersatukan di depan altarMu diteguhkan untuk selalu saling mengasihi, menghormati, serta melayani sepanjang hidupnya.</w:t>
       </w:r>
     </w:p>
     <w:p>
@@ -12870,19 +10874,11 @@
           <w:rFonts w:ascii="Times New Roman" w:eastAsia="Calibri" w:hAnsi="Times New Roman" w:cs="Times New Roman"/>
         </w:rPr>
       </w:pPr>
-      <w:proofErr w:type="gramStart"/>
-      <w:r>
-        <w:rPr>
-          <w:rFonts w:ascii="Times New Roman" w:eastAsia="Calibri" w:hAnsi="Times New Roman" w:cs="Times New Roman"/>
-        </w:rPr>
-        <w:t>the</w:t>
-      </w:r>
-      <w:proofErr w:type="gramEnd"/>
-      <w:r>
-        <w:rPr>
-          <w:rFonts w:ascii="Times New Roman" w:eastAsia="Calibri" w:hAnsi="Times New Roman" w:cs="Times New Roman"/>
-        </w:rPr>
-        <w:t xml:space="preserve"> wine and the bread,</w:t>
+      <w:r>
+        <w:rPr>
+          <w:rFonts w:ascii="Times New Roman" w:eastAsia="Calibri" w:hAnsi="Times New Roman" w:cs="Times New Roman"/>
+        </w:rPr>
+        <w:t>the wine and the bread,</w:t>
       </w:r>
     </w:p>
     <w:p>
@@ -12898,19 +10894,11 @@
           <w:rFonts w:ascii="Times New Roman" w:eastAsia="Calibri" w:hAnsi="Times New Roman" w:cs="Times New Roman"/>
         </w:rPr>
       </w:pPr>
-      <w:proofErr w:type="gramStart"/>
-      <w:r>
-        <w:rPr>
-          <w:rFonts w:ascii="Times New Roman" w:eastAsia="Calibri" w:hAnsi="Times New Roman" w:cs="Times New Roman"/>
-        </w:rPr>
-        <w:t>and</w:t>
-      </w:r>
-      <w:proofErr w:type="gramEnd"/>
-      <w:r>
-        <w:rPr>
-          <w:rFonts w:ascii="Times New Roman" w:eastAsia="Calibri" w:hAnsi="Times New Roman" w:cs="Times New Roman"/>
-        </w:rPr>
-        <w:t xml:space="preserve"> the sons of the earth.</w:t>
+      <w:r>
+        <w:rPr>
+          <w:rFonts w:ascii="Times New Roman" w:eastAsia="Calibri" w:hAnsi="Times New Roman" w:cs="Times New Roman"/>
+        </w:rPr>
+        <w:t>and the sons of the earth.</w:t>
       </w:r>
     </w:p>
     <w:p>
@@ -12946,19 +10934,11 @@
           <w:rFonts w:ascii="Times New Roman" w:eastAsia="Calibri" w:hAnsi="Times New Roman" w:cs="Times New Roman"/>
         </w:rPr>
       </w:pPr>
-      <w:proofErr w:type="gramStart"/>
-      <w:r>
-        <w:rPr>
-          <w:rFonts w:ascii="Times New Roman" w:eastAsia="Calibri" w:hAnsi="Times New Roman" w:cs="Times New Roman"/>
-        </w:rPr>
-        <w:t>the</w:t>
-      </w:r>
-      <w:proofErr w:type="gramEnd"/>
-      <w:r>
-        <w:rPr>
-          <w:rFonts w:ascii="Times New Roman" w:eastAsia="Calibri" w:hAnsi="Times New Roman" w:cs="Times New Roman"/>
-        </w:rPr>
-        <w:t xml:space="preserve"> long dusty roads,</w:t>
+      <w:r>
+        <w:rPr>
+          <w:rFonts w:ascii="Times New Roman" w:eastAsia="Calibri" w:hAnsi="Times New Roman" w:cs="Times New Roman"/>
+        </w:rPr>
+        <w:t>the long dusty roads,</w:t>
       </w:r>
     </w:p>
     <w:p>
@@ -12974,19 +10954,11 @@
           <w:rFonts w:ascii="Times New Roman" w:eastAsia="Calibri" w:hAnsi="Times New Roman" w:cs="Times New Roman"/>
         </w:rPr>
       </w:pPr>
-      <w:proofErr w:type="gramStart"/>
-      <w:r>
-        <w:rPr>
-          <w:rFonts w:ascii="Times New Roman" w:eastAsia="Calibri" w:hAnsi="Times New Roman" w:cs="Times New Roman"/>
-        </w:rPr>
-        <w:t>and</w:t>
-      </w:r>
-      <w:proofErr w:type="gramEnd"/>
-      <w:r>
-        <w:rPr>
-          <w:rFonts w:ascii="Times New Roman" w:eastAsia="Calibri" w:hAnsi="Times New Roman" w:cs="Times New Roman"/>
-        </w:rPr>
-        <w:t xml:space="preserve"> the hills of the cross.</w:t>
+      <w:r>
+        <w:rPr>
+          <w:rFonts w:ascii="Times New Roman" w:eastAsia="Calibri" w:hAnsi="Times New Roman" w:cs="Times New Roman"/>
+        </w:rPr>
+        <w:t>and the hills of the cross.</w:t>
       </w:r>
     </w:p>
     <w:p>
@@ -13040,20 +11012,7 @@
           <w:rFonts w:ascii="Times New Roman" w:eastAsia="Calibri" w:hAnsi="Times New Roman" w:cs="Times New Roman"/>
         </w:rPr>
         <w:tab/>
-      </w:r>
-      <w:proofErr w:type="gramStart"/>
-      <w:r>
-        <w:rPr>
-          <w:rFonts w:ascii="Times New Roman" w:eastAsia="Calibri" w:hAnsi="Times New Roman" w:cs="Times New Roman"/>
-        </w:rPr>
-        <w:t>how</w:t>
-      </w:r>
-      <w:proofErr w:type="gramEnd"/>
-      <w:r>
-        <w:rPr>
-          <w:rFonts w:ascii="Times New Roman" w:eastAsia="Calibri" w:hAnsi="Times New Roman" w:cs="Times New Roman"/>
-        </w:rPr>
-        <w:t xml:space="preserve"> beautiful is the body of Christ.</w:t>
+        <w:t>how beautiful is the body of Christ.</w:t>
       </w:r>
     </w:p>
     <w:p>
@@ -13089,19 +11048,11 @@
           <w:rFonts w:ascii="Times New Roman" w:eastAsia="Calibri" w:hAnsi="Times New Roman" w:cs="Times New Roman"/>
         </w:rPr>
       </w:pPr>
-      <w:proofErr w:type="gramStart"/>
-      <w:r>
-        <w:rPr>
-          <w:rFonts w:ascii="Times New Roman" w:eastAsia="Calibri" w:hAnsi="Times New Roman" w:cs="Times New Roman"/>
-        </w:rPr>
-        <w:t>that</w:t>
-      </w:r>
-      <w:proofErr w:type="gramEnd"/>
-      <w:r>
-        <w:rPr>
-          <w:rFonts w:ascii="Times New Roman" w:eastAsia="Calibri" w:hAnsi="Times New Roman" w:cs="Times New Roman"/>
-        </w:rPr>
-        <w:t xml:space="preserve"> took all my sin,</w:t>
+      <w:r>
+        <w:rPr>
+          <w:rFonts w:ascii="Times New Roman" w:eastAsia="Calibri" w:hAnsi="Times New Roman" w:cs="Times New Roman"/>
+        </w:rPr>
+        <w:t>that took all my sin,</w:t>
       </w:r>
     </w:p>
     <w:p>
@@ -13117,19 +11068,11 @@
           <w:rFonts w:ascii="Times New Roman" w:eastAsia="Calibri" w:hAnsi="Times New Roman" w:cs="Times New Roman"/>
         </w:rPr>
       </w:pPr>
-      <w:proofErr w:type="gramStart"/>
-      <w:r>
-        <w:rPr>
-          <w:rFonts w:ascii="Times New Roman" w:eastAsia="Calibri" w:hAnsi="Times New Roman" w:cs="Times New Roman"/>
-        </w:rPr>
-        <w:t>and</w:t>
-      </w:r>
-      <w:proofErr w:type="gramEnd"/>
-      <w:r>
-        <w:rPr>
-          <w:rFonts w:ascii="Times New Roman" w:eastAsia="Calibri" w:hAnsi="Times New Roman" w:cs="Times New Roman"/>
-        </w:rPr>
-        <w:t xml:space="preserve"> bore it instead.</w:t>
+      <w:r>
+        <w:rPr>
+          <w:rFonts w:ascii="Times New Roman" w:eastAsia="Calibri" w:hAnsi="Times New Roman" w:cs="Times New Roman"/>
+        </w:rPr>
+        <w:t>and bore it instead.</w:t>
       </w:r>
     </w:p>
     <w:p>
@@ -13165,19 +11108,11 @@
           <w:rFonts w:ascii="Times New Roman" w:eastAsia="Calibri" w:hAnsi="Times New Roman" w:cs="Times New Roman"/>
         </w:rPr>
       </w:pPr>
-      <w:proofErr w:type="gramStart"/>
-      <w:r>
-        <w:rPr>
-          <w:rFonts w:ascii="Times New Roman" w:eastAsia="Calibri" w:hAnsi="Times New Roman" w:cs="Times New Roman"/>
-        </w:rPr>
-        <w:t>that</w:t>
-      </w:r>
-      <w:proofErr w:type="gramEnd"/>
-      <w:r>
-        <w:rPr>
-          <w:rFonts w:ascii="Times New Roman" w:eastAsia="Calibri" w:hAnsi="Times New Roman" w:cs="Times New Roman"/>
-        </w:rPr>
-        <w:t xml:space="preserve"> chose to forgive,</w:t>
+      <w:r>
+        <w:rPr>
+          <w:rFonts w:ascii="Times New Roman" w:eastAsia="Calibri" w:hAnsi="Times New Roman" w:cs="Times New Roman"/>
+        </w:rPr>
+        <w:t>that chose to forgive,</w:t>
       </w:r>
     </w:p>
     <w:p>
@@ -13193,19 +11128,11 @@
           <w:rFonts w:ascii="Times New Roman" w:eastAsia="Calibri" w:hAnsi="Times New Roman" w:cs="Times New Roman"/>
         </w:rPr>
       </w:pPr>
-      <w:proofErr w:type="gramStart"/>
-      <w:r>
-        <w:rPr>
-          <w:rFonts w:ascii="Times New Roman" w:eastAsia="Calibri" w:hAnsi="Times New Roman" w:cs="Times New Roman"/>
-        </w:rPr>
-        <w:t>and</w:t>
-      </w:r>
-      <w:proofErr w:type="gramEnd"/>
-      <w:r>
-        <w:rPr>
-          <w:rFonts w:ascii="Times New Roman" w:eastAsia="Calibri" w:hAnsi="Times New Roman" w:cs="Times New Roman"/>
-        </w:rPr>
-        <w:t xml:space="preserve"> never despise.</w:t>
+      <w:r>
+        <w:rPr>
+          <w:rFonts w:ascii="Times New Roman" w:eastAsia="Calibri" w:hAnsi="Times New Roman" w:cs="Times New Roman"/>
+        </w:rPr>
+        <w:t>and never despise.</w:t>
       </w:r>
     </w:p>
     <w:p>
@@ -13259,20 +11186,7 @@
           <w:rFonts w:ascii="Times New Roman" w:eastAsia="Calibri" w:hAnsi="Times New Roman" w:cs="Times New Roman"/>
         </w:rPr>
         <w:tab/>
-      </w:r>
-      <w:proofErr w:type="gramStart"/>
-      <w:r>
-        <w:rPr>
-          <w:rFonts w:ascii="Times New Roman" w:eastAsia="Calibri" w:hAnsi="Times New Roman" w:cs="Times New Roman"/>
-        </w:rPr>
-        <w:t>how</w:t>
-      </w:r>
-      <w:proofErr w:type="gramEnd"/>
-      <w:r>
-        <w:rPr>
-          <w:rFonts w:ascii="Times New Roman" w:eastAsia="Calibri" w:hAnsi="Times New Roman" w:cs="Times New Roman"/>
-        </w:rPr>
-        <w:t xml:space="preserve"> beautiful is the body of Christ.</w:t>
+        <w:t>how beautiful is the body of Christ.</w:t>
       </w:r>
     </w:p>
     <w:p>
@@ -13338,20 +11252,7 @@
           <w:rFonts w:ascii="Times New Roman" w:eastAsia="Calibri" w:hAnsi="Times New Roman" w:cs="Times New Roman"/>
         </w:rPr>
         <w:tab/>
-      </w:r>
-      <w:proofErr w:type="gramStart"/>
-      <w:r>
-        <w:rPr>
-          <w:rFonts w:ascii="Times New Roman" w:eastAsia="Calibri" w:hAnsi="Times New Roman" w:cs="Times New Roman"/>
-        </w:rPr>
-        <w:t>we</w:t>
-      </w:r>
-      <w:proofErr w:type="gramEnd"/>
-      <w:r>
-        <w:rPr>
-          <w:rFonts w:ascii="Times New Roman" w:eastAsia="Calibri" w:hAnsi="Times New Roman" w:cs="Times New Roman"/>
-        </w:rPr>
-        <w:t xml:space="preserve"> offer this sacrifice,</w:t>
+        <w:t>we offer this sacrifice,</w:t>
       </w:r>
     </w:p>
     <w:p>
@@ -13384,20 +11285,7 @@
           <w:rFonts w:ascii="Times New Roman" w:eastAsia="Calibri" w:hAnsi="Times New Roman" w:cs="Times New Roman"/>
         </w:rPr>
         <w:tab/>
-      </w:r>
-      <w:proofErr w:type="gramStart"/>
-      <w:r>
-        <w:rPr>
-          <w:rFonts w:ascii="Times New Roman" w:eastAsia="Calibri" w:hAnsi="Times New Roman" w:cs="Times New Roman"/>
-        </w:rPr>
-        <w:t>that</w:t>
-      </w:r>
-      <w:proofErr w:type="gramEnd"/>
-      <w:r>
-        <w:rPr>
-          <w:rFonts w:ascii="Times New Roman" w:eastAsia="Calibri" w:hAnsi="Times New Roman" w:cs="Times New Roman"/>
-        </w:rPr>
-        <w:t xml:space="preserve"> we will live just as He died,</w:t>
+        <w:t>that we will live just as He died,</w:t>
       </w:r>
     </w:p>
     <w:p>
@@ -13430,20 +11318,7 @@
           <w:rFonts w:ascii="Times New Roman" w:eastAsia="Calibri" w:hAnsi="Times New Roman" w:cs="Times New Roman"/>
         </w:rPr>
         <w:tab/>
-      </w:r>
-      <w:proofErr w:type="gramStart"/>
-      <w:r>
-        <w:rPr>
-          <w:rFonts w:ascii="Times New Roman" w:eastAsia="Calibri" w:hAnsi="Times New Roman" w:cs="Times New Roman"/>
-        </w:rPr>
-        <w:t>willing</w:t>
-      </w:r>
-      <w:proofErr w:type="gramEnd"/>
-      <w:r>
-        <w:rPr>
-          <w:rFonts w:ascii="Times New Roman" w:eastAsia="Calibri" w:hAnsi="Times New Roman" w:cs="Times New Roman"/>
-        </w:rPr>
-        <w:t xml:space="preserve"> to pay the price,</w:t>
+        <w:t>willing to pay the price,</w:t>
       </w:r>
     </w:p>
     <w:p>
@@ -13476,20 +11351,7 @@
           <w:rFonts w:ascii="Times New Roman" w:eastAsia="Calibri" w:hAnsi="Times New Roman" w:cs="Times New Roman"/>
         </w:rPr>
         <w:tab/>
-      </w:r>
-      <w:proofErr w:type="gramStart"/>
-      <w:r>
-        <w:rPr>
-          <w:rFonts w:ascii="Times New Roman" w:eastAsia="Calibri" w:hAnsi="Times New Roman" w:cs="Times New Roman"/>
-        </w:rPr>
-        <w:t>willing</w:t>
-      </w:r>
-      <w:proofErr w:type="gramEnd"/>
-      <w:r>
-        <w:rPr>
-          <w:rFonts w:ascii="Times New Roman" w:eastAsia="Calibri" w:hAnsi="Times New Roman" w:cs="Times New Roman"/>
-        </w:rPr>
-        <w:t xml:space="preserve"> to pay the price.</w:t>
+        <w:t>willing to pay the price.</w:t>
       </w:r>
     </w:p>
     <w:p>
@@ -13525,19 +11387,11 @@
           <w:rFonts w:ascii="Times New Roman" w:eastAsia="Calibri" w:hAnsi="Times New Roman" w:cs="Times New Roman"/>
         </w:rPr>
       </w:pPr>
-      <w:proofErr w:type="gramStart"/>
-      <w:r>
-        <w:rPr>
-          <w:rFonts w:ascii="Times New Roman" w:eastAsia="Calibri" w:hAnsi="Times New Roman" w:cs="Times New Roman"/>
-        </w:rPr>
-        <w:t>who</w:t>
-      </w:r>
-      <w:proofErr w:type="gramEnd"/>
-      <w:r>
-        <w:rPr>
-          <w:rFonts w:ascii="Times New Roman" w:eastAsia="Calibri" w:hAnsi="Times New Roman" w:cs="Times New Roman"/>
-        </w:rPr>
-        <w:t xml:space="preserve"> waits for her groom,</w:t>
+      <w:r>
+        <w:rPr>
+          <w:rFonts w:ascii="Times New Roman" w:eastAsia="Calibri" w:hAnsi="Times New Roman" w:cs="Times New Roman"/>
+        </w:rPr>
+        <w:t>who waits for her groom,</w:t>
       </w:r>
     </w:p>
     <w:p>
@@ -13553,19 +11407,11 @@
           <w:rFonts w:ascii="Times New Roman" w:eastAsia="Calibri" w:hAnsi="Times New Roman" w:cs="Times New Roman"/>
         </w:rPr>
       </w:pPr>
-      <w:proofErr w:type="gramStart"/>
-      <w:r>
-        <w:rPr>
-          <w:rFonts w:ascii="Times New Roman" w:eastAsia="Calibri" w:hAnsi="Times New Roman" w:cs="Times New Roman"/>
-        </w:rPr>
-        <w:t>with</w:t>
-      </w:r>
-      <w:proofErr w:type="gramEnd"/>
-      <w:r>
-        <w:rPr>
-          <w:rFonts w:ascii="Times New Roman" w:eastAsia="Calibri" w:hAnsi="Times New Roman" w:cs="Times New Roman"/>
-        </w:rPr>
-        <w:t xml:space="preserve"> his light in her eyes.</w:t>
+      <w:r>
+        <w:rPr>
+          <w:rFonts w:ascii="Times New Roman" w:eastAsia="Calibri" w:hAnsi="Times New Roman" w:cs="Times New Roman"/>
+        </w:rPr>
+        <w:t>with his light in her eyes.</w:t>
       </w:r>
     </w:p>
     <w:p>
@@ -13601,19 +11447,11 @@
           <w:rFonts w:ascii="Times New Roman" w:eastAsia="Calibri" w:hAnsi="Times New Roman" w:cs="Times New Roman"/>
         </w:rPr>
       </w:pPr>
-      <w:proofErr w:type="gramStart"/>
-      <w:r>
-        <w:rPr>
-          <w:rFonts w:ascii="Times New Roman" w:eastAsia="Calibri" w:hAnsi="Times New Roman" w:cs="Times New Roman"/>
-        </w:rPr>
-        <w:t>the</w:t>
-      </w:r>
-      <w:proofErr w:type="gramEnd"/>
-      <w:r>
-        <w:rPr>
-          <w:rFonts w:ascii="Times New Roman" w:eastAsia="Calibri" w:hAnsi="Times New Roman" w:cs="Times New Roman"/>
-        </w:rPr>
-        <w:t xml:space="preserve"> fruit of pure lives,</w:t>
+      <w:r>
+        <w:rPr>
+          <w:rFonts w:ascii="Times New Roman" w:eastAsia="Calibri" w:hAnsi="Times New Roman" w:cs="Times New Roman"/>
+        </w:rPr>
+        <w:t>the fruit of pure lives,</w:t>
       </w:r>
     </w:p>
     <w:p>
@@ -13629,19 +11467,11 @@
           <w:rFonts w:ascii="Times New Roman" w:eastAsia="Calibri" w:hAnsi="Times New Roman" w:cs="Times New Roman"/>
         </w:rPr>
       </w:pPr>
-      <w:proofErr w:type="gramStart"/>
-      <w:r>
-        <w:rPr>
-          <w:rFonts w:ascii="Times New Roman" w:eastAsia="Calibri" w:hAnsi="Times New Roman" w:cs="Times New Roman"/>
-        </w:rPr>
-        <w:t>so</w:t>
-      </w:r>
-      <w:proofErr w:type="gramEnd"/>
-      <w:r>
-        <w:rPr>
-          <w:rFonts w:ascii="Times New Roman" w:eastAsia="Calibri" w:hAnsi="Times New Roman" w:cs="Times New Roman"/>
-        </w:rPr>
-        <w:t xml:space="preserve"> that others may live.</w:t>
+      <w:r>
+        <w:rPr>
+          <w:rFonts w:ascii="Times New Roman" w:eastAsia="Calibri" w:hAnsi="Times New Roman" w:cs="Times New Roman"/>
+        </w:rPr>
+        <w:t>so that others may live.</w:t>
       </w:r>
     </w:p>
     <w:p>
@@ -13695,20 +11525,7 @@
           <w:rFonts w:ascii="Times New Roman" w:eastAsia="Calibri" w:hAnsi="Times New Roman" w:cs="Times New Roman"/>
         </w:rPr>
         <w:tab/>
-      </w:r>
-      <w:proofErr w:type="gramStart"/>
-      <w:r>
-        <w:rPr>
-          <w:rFonts w:ascii="Times New Roman" w:eastAsia="Calibri" w:hAnsi="Times New Roman" w:cs="Times New Roman"/>
-        </w:rPr>
-        <w:t>how</w:t>
-      </w:r>
-      <w:proofErr w:type="gramEnd"/>
-      <w:r>
-        <w:rPr>
-          <w:rFonts w:ascii="Times New Roman" w:eastAsia="Calibri" w:hAnsi="Times New Roman" w:cs="Times New Roman"/>
-        </w:rPr>
-        <w:t xml:space="preserve"> beautiful is the body of Christ.</w:t>
+        <w:t>how beautiful is the body of Christ.</w:t>
       </w:r>
     </w:p>
     <w:p>
@@ -13804,19 +11621,11 @@
           <w:rFonts w:ascii="Times New Roman" w:eastAsia="Calibri" w:hAnsi="Times New Roman" w:cs="Times New Roman"/>
         </w:rPr>
       </w:pPr>
-      <w:proofErr w:type="gramStart"/>
-      <w:r>
-        <w:rPr>
-          <w:rFonts w:ascii="Times New Roman" w:eastAsia="Calibri" w:hAnsi="Times New Roman" w:cs="Times New Roman"/>
-        </w:rPr>
-        <w:t>the</w:t>
-      </w:r>
-      <w:proofErr w:type="gramEnd"/>
-      <w:r>
-        <w:rPr>
-          <w:rFonts w:ascii="Times New Roman" w:eastAsia="Calibri" w:hAnsi="Times New Roman" w:cs="Times New Roman"/>
-        </w:rPr>
-        <w:t xml:space="preserve"> wine and the bread,</w:t>
+      <w:r>
+        <w:rPr>
+          <w:rFonts w:ascii="Times New Roman" w:eastAsia="Calibri" w:hAnsi="Times New Roman" w:cs="Times New Roman"/>
+        </w:rPr>
+        <w:t>the wine and the bread,</w:t>
       </w:r>
     </w:p>
     <w:p>
@@ -13832,19 +11641,11 @@
           <w:rFonts w:ascii="Times New Roman" w:eastAsia="Calibri" w:hAnsi="Times New Roman" w:cs="Times New Roman"/>
         </w:rPr>
       </w:pPr>
-      <w:proofErr w:type="gramStart"/>
-      <w:r>
-        <w:rPr>
-          <w:rFonts w:ascii="Times New Roman" w:eastAsia="Calibri" w:hAnsi="Times New Roman" w:cs="Times New Roman"/>
-        </w:rPr>
-        <w:t>and</w:t>
-      </w:r>
-      <w:proofErr w:type="gramEnd"/>
-      <w:r>
-        <w:rPr>
-          <w:rFonts w:ascii="Times New Roman" w:eastAsia="Calibri" w:hAnsi="Times New Roman" w:cs="Times New Roman"/>
-        </w:rPr>
-        <w:t xml:space="preserve"> the sons of the earth.</w:t>
+      <w:r>
+        <w:rPr>
+          <w:rFonts w:ascii="Times New Roman" w:eastAsia="Calibri" w:hAnsi="Times New Roman" w:cs="Times New Roman"/>
+        </w:rPr>
+        <w:t>and the sons of the earth.</w:t>
       </w:r>
     </w:p>
     <w:p>
@@ -13898,20 +11699,7 @@
           <w:rFonts w:ascii="Times New Roman" w:eastAsia="Calibri" w:hAnsi="Times New Roman" w:cs="Times New Roman"/>
         </w:rPr>
         <w:tab/>
-      </w:r>
-      <w:proofErr w:type="gramStart"/>
-      <w:r>
-        <w:rPr>
-          <w:rFonts w:ascii="Times New Roman" w:eastAsia="Calibri" w:hAnsi="Times New Roman" w:cs="Times New Roman"/>
-        </w:rPr>
-        <w:t>how</w:t>
-      </w:r>
-      <w:proofErr w:type="gramEnd"/>
-      <w:r>
-        <w:rPr>
-          <w:rFonts w:ascii="Times New Roman" w:eastAsia="Calibri" w:hAnsi="Times New Roman" w:cs="Times New Roman"/>
-        </w:rPr>
-        <w:t xml:space="preserve"> beautiful is the body of Christ.</w:t>
+        <w:t>how beautiful is the body of Christ.</w:t>
       </w:r>
     </w:p>
     <w:p>
@@ -14217,7 +12005,6 @@
           <w:u w:val="single"/>
         </w:rPr>
       </w:pPr>
-      <w:proofErr w:type="gramStart"/>
       <w:r>
         <w:rPr>
           <w:rFonts w:ascii="Times New Roman" w:eastAsia="Calibri" w:hAnsi="Times New Roman" w:cs="Times New Roman"/>
@@ -14227,7 +12014,6 @@
         </w:rPr>
         <w:t>RITUS  PEMBUKA</w:t>
       </w:r>
-      <w:proofErr w:type="gramEnd"/>
       <w:r>
         <w:rPr>
           <w:rFonts w:ascii="Times New Roman" w:eastAsia="Calibri" w:hAnsi="Times New Roman" w:cs="Times New Roman"/>
@@ -14326,25 +12112,7 @@
           <w:i/>
           <w:sz w:val="20"/>
         </w:rPr>
-        <w:t xml:space="preserve">(Imam </w:t>
-      </w:r>
-      <w:proofErr w:type="gramStart"/>
-      <w:r>
-        <w:rPr>
-          <w:rFonts w:ascii="Times New Roman" w:eastAsia="Calibri" w:hAnsi="Times New Roman" w:cs="Times New Roman"/>
-          <w:i/>
-          <w:sz w:val="20"/>
-        </w:rPr>
-        <w:t>menyampaikan</w:t>
-      </w:r>
-      <w:proofErr w:type="gramEnd"/>
-      <w:r>
-        <w:rPr>
-          <w:rFonts w:ascii="Times New Roman" w:eastAsia="Calibri" w:hAnsi="Times New Roman" w:cs="Times New Roman"/>
-          <w:i/>
-          <w:sz w:val="20"/>
-        </w:rPr>
-        <w:t xml:space="preserve"> salam &amp; sambutan)</w:t>
+        <w:t>(Imam menyampaikan salam &amp; sambutan)</w:t>
       </w:r>
     </w:p>
     <w:p>
@@ -14389,7 +12157,7 @@
           <w:rFonts w:ascii="Times New Roman" w:eastAsia="Calibri" w:hAnsi="Times New Roman" w:cs="Times New Roman"/>
           <w:sz w:val="24"/>
         </w:rPr>
-        <w:t xml:space="preserve"> &amp; </w:t>
+        <w:t>&amp;</w:t>
       </w:r>
       <w:r>
         <w:rPr>
@@ -14488,8 +12256,8 @@
 </file>
 
 <file path=word/endnotes.xml><?xml version="1.0" encoding="utf-8"?>
-<w:endnotes xmlns:wpc="http://schemas.microsoft.com/office/word/2010/wordprocessingCanvas" xmlns:mc="http://schemas.openxmlformats.org/markup-compatibility/2006" xmlns:o="urn:schemas-microsoft-com:office:office" xmlns:r="http://schemas.openxmlformats.org/officeDocument/2006/relationships" xmlns:m="http://schemas.openxmlformats.org/officeDocument/2006/math" xmlns:v="urn:schemas-microsoft-com:vml" xmlns:wp14="http://schemas.microsoft.com/office/word/2010/wordprocessingDrawing" xmlns:wp="http://schemas.openxmlformats.org/drawingml/2006/wordprocessingDrawing" xmlns:w10="urn:schemas-microsoft-com:office:word" xmlns:w="http://schemas.openxmlformats.org/wordprocessingml/2006/main" xmlns:w14="http://schemas.microsoft.com/office/word/2010/wordml" xmlns:w15="http://schemas.microsoft.com/office/word/2012/wordml" xmlns:wpg="http://schemas.microsoft.com/office/word/2010/wordprocessingGroup" xmlns:wpi="http://schemas.microsoft.com/office/word/2010/wordprocessingInk" xmlns:wne="http://schemas.microsoft.com/office/word/2006/wordml" xmlns:wps="http://schemas.microsoft.com/office/word/2010/wordprocessingShape" mc:Ignorable="w14 w15 wp14">
-  <w:endnote w:type="separator" w:id="-1">
+<w:endnotes xmlns:ve="http://schemas.openxmlformats.org/markup-compatibility/2006" xmlns:o="urn:schemas-microsoft-com:office:office" xmlns:r="http://schemas.openxmlformats.org/officeDocument/2006/relationships" xmlns:m="http://schemas.openxmlformats.org/officeDocument/2006/math" xmlns:v="urn:schemas-microsoft-com:vml" xmlns:wp="http://schemas.openxmlformats.org/drawingml/2006/wordprocessingDrawing" xmlns:w10="urn:schemas-microsoft-com:office:word" xmlns:w="http://schemas.openxmlformats.org/wordprocessingml/2006/main" xmlns:wne="http://schemas.microsoft.com/office/word/2006/wordml">
+  <w:endnote w:type="separator" w:id="0">
     <w:p>
       <w:pPr>
         <w:spacing w:after="0" w:line="240" w:lineRule="auto"/>
@@ -14499,7 +12267,7 @@
       </w:r>
     </w:p>
   </w:endnote>
-  <w:endnote w:type="continuationSeparator" w:id="0">
+  <w:endnote w:type="continuationSeparator" w:id="1">
     <w:p>
       <w:pPr>
         <w:spacing w:after="0" w:line="240" w:lineRule="auto"/>
@@ -14513,7 +12281,7 @@
 </file>
 
 <file path=word/footer1.xml><?xml version="1.0" encoding="utf-8"?>
-<w:ftr xmlns:wpc="http://schemas.microsoft.com/office/word/2010/wordprocessingCanvas" xmlns:mc="http://schemas.openxmlformats.org/markup-compatibility/2006" xmlns:o="urn:schemas-microsoft-com:office:office" xmlns:r="http://schemas.openxmlformats.org/officeDocument/2006/relationships" xmlns:m="http://schemas.openxmlformats.org/officeDocument/2006/math" xmlns:v="urn:schemas-microsoft-com:vml" xmlns:wp14="http://schemas.microsoft.com/office/word/2010/wordprocessingDrawing" xmlns:wp="http://schemas.openxmlformats.org/drawingml/2006/wordprocessingDrawing" xmlns:w10="urn:schemas-microsoft-com:office:word" xmlns:w="http://schemas.openxmlformats.org/wordprocessingml/2006/main" xmlns:w14="http://schemas.microsoft.com/office/word/2010/wordml" xmlns:w15="http://schemas.microsoft.com/office/word/2012/wordml" xmlns:wpg="http://schemas.microsoft.com/office/word/2010/wordprocessingGroup" xmlns:wpi="http://schemas.microsoft.com/office/word/2010/wordprocessingInk" xmlns:wne="http://schemas.microsoft.com/office/word/2006/wordml" xmlns:wps="http://schemas.microsoft.com/office/word/2010/wordprocessingShape" mc:Ignorable="w14 w15 wp14">
+<w:ftr xmlns:ve="http://schemas.openxmlformats.org/markup-compatibility/2006" xmlns:o="urn:schemas-microsoft-com:office:office" xmlns:r="http://schemas.openxmlformats.org/officeDocument/2006/relationships" xmlns:m="http://schemas.openxmlformats.org/officeDocument/2006/math" xmlns:v="urn:schemas-microsoft-com:vml" xmlns:wp="http://schemas.openxmlformats.org/drawingml/2006/wordprocessingDrawing" xmlns:w10="urn:schemas-microsoft-com:office:word" xmlns:w="http://schemas.openxmlformats.org/wordprocessingml/2006/main" xmlns:wne="http://schemas.microsoft.com/office/word/2006/wordml">
   <w:p>
     <w:pPr>
       <w:pStyle w:val="Footer"/>
@@ -14540,7 +12308,7 @@
 </file>
 
 <file path=word/footer10.xml><?xml version="1.0" encoding="utf-8"?>
-<w:ftr xmlns:wpc="http://schemas.microsoft.com/office/word/2010/wordprocessingCanvas" xmlns:mc="http://schemas.openxmlformats.org/markup-compatibility/2006" xmlns:o="urn:schemas-microsoft-com:office:office" xmlns:r="http://schemas.openxmlformats.org/officeDocument/2006/relationships" xmlns:m="http://schemas.openxmlformats.org/officeDocument/2006/math" xmlns:v="urn:schemas-microsoft-com:vml" xmlns:wp14="http://schemas.microsoft.com/office/word/2010/wordprocessingDrawing" xmlns:wp="http://schemas.openxmlformats.org/drawingml/2006/wordprocessingDrawing" xmlns:w10="urn:schemas-microsoft-com:office:word" xmlns:w="http://schemas.openxmlformats.org/wordprocessingml/2006/main" xmlns:w14="http://schemas.microsoft.com/office/word/2010/wordml" xmlns:w15="http://schemas.microsoft.com/office/word/2012/wordml" xmlns:wpg="http://schemas.microsoft.com/office/word/2010/wordprocessingGroup" xmlns:wpi="http://schemas.microsoft.com/office/word/2010/wordprocessingInk" xmlns:wne="http://schemas.microsoft.com/office/word/2006/wordml" xmlns:wps="http://schemas.microsoft.com/office/word/2010/wordprocessingShape" mc:Ignorable="w14 w15 wp14">
+<w:ftr xmlns:ve="http://schemas.openxmlformats.org/markup-compatibility/2006" xmlns:o="urn:schemas-microsoft-com:office:office" xmlns:r="http://schemas.openxmlformats.org/officeDocument/2006/relationships" xmlns:m="http://schemas.openxmlformats.org/officeDocument/2006/math" xmlns:v="urn:schemas-microsoft-com:vml" xmlns:wp="http://schemas.openxmlformats.org/drawingml/2006/wordprocessingDrawing" xmlns:w10="urn:schemas-microsoft-com:office:word" xmlns:w="http://schemas.openxmlformats.org/wordprocessingml/2006/main" xmlns:wne="http://schemas.microsoft.com/office/word/2006/wordml">
   <w:p>
     <w:pPr>
       <w:pStyle w:val="Footer"/>
@@ -14567,7 +12335,7 @@
 </file>
 
 <file path=word/footer11.xml><?xml version="1.0" encoding="utf-8"?>
-<w:ftr xmlns:wpc="http://schemas.microsoft.com/office/word/2010/wordprocessingCanvas" xmlns:mc="http://schemas.openxmlformats.org/markup-compatibility/2006" xmlns:o="urn:schemas-microsoft-com:office:office" xmlns:r="http://schemas.openxmlformats.org/officeDocument/2006/relationships" xmlns:m="http://schemas.openxmlformats.org/officeDocument/2006/math" xmlns:v="urn:schemas-microsoft-com:vml" xmlns:wp14="http://schemas.microsoft.com/office/word/2010/wordprocessingDrawing" xmlns:wp="http://schemas.openxmlformats.org/drawingml/2006/wordprocessingDrawing" xmlns:w10="urn:schemas-microsoft-com:office:word" xmlns:w="http://schemas.openxmlformats.org/wordprocessingml/2006/main" xmlns:w14="http://schemas.microsoft.com/office/word/2010/wordml" xmlns:w15="http://schemas.microsoft.com/office/word/2012/wordml" xmlns:wpg="http://schemas.microsoft.com/office/word/2010/wordprocessingGroup" xmlns:wpi="http://schemas.microsoft.com/office/word/2010/wordprocessingInk" xmlns:wne="http://schemas.microsoft.com/office/word/2006/wordml" xmlns:wps="http://schemas.microsoft.com/office/word/2010/wordprocessingShape" mc:Ignorable="w14 w15 wp14">
+<w:ftr xmlns:ve="http://schemas.openxmlformats.org/markup-compatibility/2006" xmlns:o="urn:schemas-microsoft-com:office:office" xmlns:r="http://schemas.openxmlformats.org/officeDocument/2006/relationships" xmlns:m="http://schemas.openxmlformats.org/officeDocument/2006/math" xmlns:v="urn:schemas-microsoft-com:vml" xmlns:wp="http://schemas.openxmlformats.org/drawingml/2006/wordprocessingDrawing" xmlns:w10="urn:schemas-microsoft-com:office:word" xmlns:w="http://schemas.openxmlformats.org/wordprocessingml/2006/main" xmlns:wne="http://schemas.microsoft.com/office/word/2006/wordml">
   <w:p>
     <w:pPr>
       <w:pStyle w:val="Footer"/>
@@ -14593,7 +12361,7 @@
 </file>
 
 <file path=word/footer12.xml><?xml version="1.0" encoding="utf-8"?>
-<w:ftr xmlns:wpc="http://schemas.microsoft.com/office/word/2010/wordprocessingCanvas" xmlns:mc="http://schemas.openxmlformats.org/markup-compatibility/2006" xmlns:o="urn:schemas-microsoft-com:office:office" xmlns:r="http://schemas.openxmlformats.org/officeDocument/2006/relationships" xmlns:m="http://schemas.openxmlformats.org/officeDocument/2006/math" xmlns:v="urn:schemas-microsoft-com:vml" xmlns:wp14="http://schemas.microsoft.com/office/word/2010/wordprocessingDrawing" xmlns:wp="http://schemas.openxmlformats.org/drawingml/2006/wordprocessingDrawing" xmlns:w10="urn:schemas-microsoft-com:office:word" xmlns:w="http://schemas.openxmlformats.org/wordprocessingml/2006/main" xmlns:w14="http://schemas.microsoft.com/office/word/2010/wordml" xmlns:w15="http://schemas.microsoft.com/office/word/2012/wordml" xmlns:wpg="http://schemas.microsoft.com/office/word/2010/wordprocessingGroup" xmlns:wpi="http://schemas.microsoft.com/office/word/2010/wordprocessingInk" xmlns:wne="http://schemas.microsoft.com/office/word/2006/wordml" xmlns:wps="http://schemas.microsoft.com/office/word/2010/wordprocessingShape" mc:Ignorable="w14 w15 wp14">
+<w:ftr xmlns:ve="http://schemas.openxmlformats.org/markup-compatibility/2006" xmlns:o="urn:schemas-microsoft-com:office:office" xmlns:r="http://schemas.openxmlformats.org/officeDocument/2006/relationships" xmlns:m="http://schemas.openxmlformats.org/officeDocument/2006/math" xmlns:v="urn:schemas-microsoft-com:vml" xmlns:wp="http://schemas.openxmlformats.org/drawingml/2006/wordprocessingDrawing" xmlns:w10="urn:schemas-microsoft-com:office:word" xmlns:w="http://schemas.openxmlformats.org/wordprocessingml/2006/main" xmlns:wne="http://schemas.microsoft.com/office/word/2006/wordml">
   <w:p>
     <w:pPr>
       <w:pStyle w:val="Footer"/>
@@ -14625,7 +12393,7 @@
 </file>
 
 <file path=word/footer2.xml><?xml version="1.0" encoding="utf-8"?>
-<w:ftr xmlns:wpc="http://schemas.microsoft.com/office/word/2010/wordprocessingCanvas" xmlns:mc="http://schemas.openxmlformats.org/markup-compatibility/2006" xmlns:o="urn:schemas-microsoft-com:office:office" xmlns:r="http://schemas.openxmlformats.org/officeDocument/2006/relationships" xmlns:m="http://schemas.openxmlformats.org/officeDocument/2006/math" xmlns:v="urn:schemas-microsoft-com:vml" xmlns:wp14="http://schemas.microsoft.com/office/word/2010/wordprocessingDrawing" xmlns:wp="http://schemas.openxmlformats.org/drawingml/2006/wordprocessingDrawing" xmlns:w10="urn:schemas-microsoft-com:office:word" xmlns:w="http://schemas.openxmlformats.org/wordprocessingml/2006/main" xmlns:w14="http://schemas.microsoft.com/office/word/2010/wordml" xmlns:w15="http://schemas.microsoft.com/office/word/2012/wordml" xmlns:wpg="http://schemas.microsoft.com/office/word/2010/wordprocessingGroup" xmlns:wpi="http://schemas.microsoft.com/office/word/2010/wordprocessingInk" xmlns:wne="http://schemas.microsoft.com/office/word/2006/wordml" xmlns:wps="http://schemas.microsoft.com/office/word/2010/wordprocessingShape" mc:Ignorable="w14 w15 wp14">
+<w:ftr xmlns:ve="http://schemas.openxmlformats.org/markup-compatibility/2006" xmlns:o="urn:schemas-microsoft-com:office:office" xmlns:r="http://schemas.openxmlformats.org/officeDocument/2006/relationships" xmlns:m="http://schemas.openxmlformats.org/officeDocument/2006/math" xmlns:v="urn:schemas-microsoft-com:vml" xmlns:wp="http://schemas.openxmlformats.org/drawingml/2006/wordprocessingDrawing" xmlns:w10="urn:schemas-microsoft-com:office:word" xmlns:w="http://schemas.openxmlformats.org/wordprocessingml/2006/main" xmlns:wne="http://schemas.microsoft.com/office/word/2006/wordml">
   <w:p>
     <w:pPr>
       <w:pStyle w:val="Footer"/>
@@ -14652,7 +12420,7 @@
 </file>
 
 <file path=word/footer3.xml><?xml version="1.0" encoding="utf-8"?>
-<w:ftr xmlns:wpc="http://schemas.microsoft.com/office/word/2010/wordprocessingCanvas" xmlns:mc="http://schemas.openxmlformats.org/markup-compatibility/2006" xmlns:o="urn:schemas-microsoft-com:office:office" xmlns:r="http://schemas.openxmlformats.org/officeDocument/2006/relationships" xmlns:m="http://schemas.openxmlformats.org/officeDocument/2006/math" xmlns:v="urn:schemas-microsoft-com:vml" xmlns:wp14="http://schemas.microsoft.com/office/word/2010/wordprocessingDrawing" xmlns:wp="http://schemas.openxmlformats.org/drawingml/2006/wordprocessingDrawing" xmlns:w10="urn:schemas-microsoft-com:office:word" xmlns:w="http://schemas.openxmlformats.org/wordprocessingml/2006/main" xmlns:w14="http://schemas.microsoft.com/office/word/2010/wordml" xmlns:w15="http://schemas.microsoft.com/office/word/2012/wordml" xmlns:wpg="http://schemas.microsoft.com/office/word/2010/wordprocessingGroup" xmlns:wpi="http://schemas.microsoft.com/office/word/2010/wordprocessingInk" xmlns:wne="http://schemas.microsoft.com/office/word/2006/wordml" xmlns:wps="http://schemas.microsoft.com/office/word/2010/wordprocessingShape" mc:Ignorable="w14 w15 wp14">
+<w:ftr xmlns:ve="http://schemas.openxmlformats.org/markup-compatibility/2006" xmlns:o="urn:schemas-microsoft-com:office:office" xmlns:r="http://schemas.openxmlformats.org/officeDocument/2006/relationships" xmlns:m="http://schemas.openxmlformats.org/officeDocument/2006/math" xmlns:v="urn:schemas-microsoft-com:vml" xmlns:wp="http://schemas.openxmlformats.org/drawingml/2006/wordprocessingDrawing" xmlns:w10="urn:schemas-microsoft-com:office:word" xmlns:w="http://schemas.openxmlformats.org/wordprocessingml/2006/main" xmlns:wne="http://schemas.microsoft.com/office/word/2006/wordml">
   <w:p>
     <w:pPr>
       <w:pStyle w:val="Footer"/>
@@ -14679,7 +12447,7 @@
 </file>
 
 <file path=word/footer4.xml><?xml version="1.0" encoding="utf-8"?>
-<w:ftr xmlns:wpc="http://schemas.microsoft.com/office/word/2010/wordprocessingCanvas" xmlns:mc="http://schemas.openxmlformats.org/markup-compatibility/2006" xmlns:o="urn:schemas-microsoft-com:office:office" xmlns:r="http://schemas.openxmlformats.org/officeDocument/2006/relationships" xmlns:m="http://schemas.openxmlformats.org/officeDocument/2006/math" xmlns:v="urn:schemas-microsoft-com:vml" xmlns:wp14="http://schemas.microsoft.com/office/word/2010/wordprocessingDrawing" xmlns:wp="http://schemas.openxmlformats.org/drawingml/2006/wordprocessingDrawing" xmlns:w10="urn:schemas-microsoft-com:office:word" xmlns:w="http://schemas.openxmlformats.org/wordprocessingml/2006/main" xmlns:w14="http://schemas.microsoft.com/office/word/2010/wordml" xmlns:w15="http://schemas.microsoft.com/office/word/2012/wordml" xmlns:wpg="http://schemas.microsoft.com/office/word/2010/wordprocessingGroup" xmlns:wpi="http://schemas.microsoft.com/office/word/2010/wordprocessingInk" xmlns:wne="http://schemas.microsoft.com/office/word/2006/wordml" xmlns:wps="http://schemas.microsoft.com/office/word/2010/wordprocessingShape" mc:Ignorable="w14 w15 wp14">
+<w:ftr xmlns:ve="http://schemas.openxmlformats.org/markup-compatibility/2006" xmlns:o="urn:schemas-microsoft-com:office:office" xmlns:r="http://schemas.openxmlformats.org/officeDocument/2006/relationships" xmlns:m="http://schemas.openxmlformats.org/officeDocument/2006/math" xmlns:v="urn:schemas-microsoft-com:vml" xmlns:wp="http://schemas.openxmlformats.org/drawingml/2006/wordprocessingDrawing" xmlns:w10="urn:schemas-microsoft-com:office:word" xmlns:w="http://schemas.openxmlformats.org/wordprocessingml/2006/main" xmlns:wne="http://schemas.microsoft.com/office/word/2006/wordml">
   <w:p>
     <w:pPr>
       <w:pStyle w:val="Footer"/>
@@ -14706,7 +12474,7 @@
 </file>
 
 <file path=word/footer5.xml><?xml version="1.0" encoding="utf-8"?>
-<w:ftr xmlns:wpc="http://schemas.microsoft.com/office/word/2010/wordprocessingCanvas" xmlns:mc="http://schemas.openxmlformats.org/markup-compatibility/2006" xmlns:o="urn:schemas-microsoft-com:office:office" xmlns:r="http://schemas.openxmlformats.org/officeDocument/2006/relationships" xmlns:m="http://schemas.openxmlformats.org/officeDocument/2006/math" xmlns:v="urn:schemas-microsoft-com:vml" xmlns:wp14="http://schemas.microsoft.com/office/word/2010/wordprocessingDrawing" xmlns:wp="http://schemas.openxmlformats.org/drawingml/2006/wordprocessingDrawing" xmlns:w10="urn:schemas-microsoft-com:office:word" xmlns:w="http://schemas.openxmlformats.org/wordprocessingml/2006/main" xmlns:w14="http://schemas.microsoft.com/office/word/2010/wordml" xmlns:w15="http://schemas.microsoft.com/office/word/2012/wordml" xmlns:wpg="http://schemas.microsoft.com/office/word/2010/wordprocessingGroup" xmlns:wpi="http://schemas.microsoft.com/office/word/2010/wordprocessingInk" xmlns:wne="http://schemas.microsoft.com/office/word/2006/wordml" xmlns:wps="http://schemas.microsoft.com/office/word/2010/wordprocessingShape" mc:Ignorable="w14 w15 wp14">
+<w:ftr xmlns:ve="http://schemas.openxmlformats.org/markup-compatibility/2006" xmlns:o="urn:schemas-microsoft-com:office:office" xmlns:r="http://schemas.openxmlformats.org/officeDocument/2006/relationships" xmlns:m="http://schemas.openxmlformats.org/officeDocument/2006/math" xmlns:v="urn:schemas-microsoft-com:vml" xmlns:wp="http://schemas.openxmlformats.org/drawingml/2006/wordprocessingDrawing" xmlns:w10="urn:schemas-microsoft-com:office:word" xmlns:w="http://schemas.openxmlformats.org/wordprocessingml/2006/main" xmlns:wne="http://schemas.microsoft.com/office/word/2006/wordml">
   <w:p>
     <w:pPr>
       <w:pStyle w:val="Footer"/>
@@ -14733,7 +12501,7 @@
 </file>
 
 <file path=word/footer6.xml><?xml version="1.0" encoding="utf-8"?>
-<w:ftr xmlns:wpc="http://schemas.microsoft.com/office/word/2010/wordprocessingCanvas" xmlns:mc="http://schemas.openxmlformats.org/markup-compatibility/2006" xmlns:o="urn:schemas-microsoft-com:office:office" xmlns:r="http://schemas.openxmlformats.org/officeDocument/2006/relationships" xmlns:m="http://schemas.openxmlformats.org/officeDocument/2006/math" xmlns:v="urn:schemas-microsoft-com:vml" xmlns:wp14="http://schemas.microsoft.com/office/word/2010/wordprocessingDrawing" xmlns:wp="http://schemas.openxmlformats.org/drawingml/2006/wordprocessingDrawing" xmlns:w10="urn:schemas-microsoft-com:office:word" xmlns:w="http://schemas.openxmlformats.org/wordprocessingml/2006/main" xmlns:w14="http://schemas.microsoft.com/office/word/2010/wordml" xmlns:w15="http://schemas.microsoft.com/office/word/2012/wordml" xmlns:wpg="http://schemas.microsoft.com/office/word/2010/wordprocessingGroup" xmlns:wpi="http://schemas.microsoft.com/office/word/2010/wordprocessingInk" xmlns:wne="http://schemas.microsoft.com/office/word/2006/wordml" xmlns:wps="http://schemas.microsoft.com/office/word/2010/wordprocessingShape" mc:Ignorable="w14 w15 wp14">
+<w:ftr xmlns:ve="http://schemas.openxmlformats.org/markup-compatibility/2006" xmlns:o="urn:schemas-microsoft-com:office:office" xmlns:r="http://schemas.openxmlformats.org/officeDocument/2006/relationships" xmlns:m="http://schemas.openxmlformats.org/officeDocument/2006/math" xmlns:v="urn:schemas-microsoft-com:vml" xmlns:wp="http://schemas.openxmlformats.org/drawingml/2006/wordprocessingDrawing" xmlns:w10="urn:schemas-microsoft-com:office:word" xmlns:w="http://schemas.openxmlformats.org/wordprocessingml/2006/main" xmlns:wne="http://schemas.microsoft.com/office/word/2006/wordml">
   <w:p>
     <w:pPr>
       <w:pStyle w:val="Footer"/>
@@ -14760,7 +12528,7 @@
 </file>
 
 <file path=word/footer7.xml><?xml version="1.0" encoding="utf-8"?>
-<w:ftr xmlns:wpc="http://schemas.microsoft.com/office/word/2010/wordprocessingCanvas" xmlns:mc="http://schemas.openxmlformats.org/markup-compatibility/2006" xmlns:o="urn:schemas-microsoft-com:office:office" xmlns:r="http://schemas.openxmlformats.org/officeDocument/2006/relationships" xmlns:m="http://schemas.openxmlformats.org/officeDocument/2006/math" xmlns:v="urn:schemas-microsoft-com:vml" xmlns:wp14="http://schemas.microsoft.com/office/word/2010/wordprocessingDrawing" xmlns:wp="http://schemas.openxmlformats.org/drawingml/2006/wordprocessingDrawing" xmlns:w10="urn:schemas-microsoft-com:office:word" xmlns:w="http://schemas.openxmlformats.org/wordprocessingml/2006/main" xmlns:w14="http://schemas.microsoft.com/office/word/2010/wordml" xmlns:w15="http://schemas.microsoft.com/office/word/2012/wordml" xmlns:wpg="http://schemas.microsoft.com/office/word/2010/wordprocessingGroup" xmlns:wpi="http://schemas.microsoft.com/office/word/2010/wordprocessingInk" xmlns:wne="http://schemas.microsoft.com/office/word/2006/wordml" xmlns:wps="http://schemas.microsoft.com/office/word/2010/wordprocessingShape" mc:Ignorable="w14 w15 wp14">
+<w:ftr xmlns:ve="http://schemas.openxmlformats.org/markup-compatibility/2006" xmlns:o="urn:schemas-microsoft-com:office:office" xmlns:r="http://schemas.openxmlformats.org/officeDocument/2006/relationships" xmlns:m="http://schemas.openxmlformats.org/officeDocument/2006/math" xmlns:v="urn:schemas-microsoft-com:vml" xmlns:wp="http://schemas.openxmlformats.org/drawingml/2006/wordprocessingDrawing" xmlns:w10="urn:schemas-microsoft-com:office:word" xmlns:w="http://schemas.openxmlformats.org/wordprocessingml/2006/main" xmlns:wne="http://schemas.microsoft.com/office/word/2006/wordml">
   <w:p>
     <w:pPr>
       <w:pStyle w:val="Footer"/>
@@ -14787,7 +12555,7 @@
 </file>
 
 <file path=word/footer8.xml><?xml version="1.0" encoding="utf-8"?>
-<w:ftr xmlns:wpc="http://schemas.microsoft.com/office/word/2010/wordprocessingCanvas" xmlns:mc="http://schemas.openxmlformats.org/markup-compatibility/2006" xmlns:o="urn:schemas-microsoft-com:office:office" xmlns:r="http://schemas.openxmlformats.org/officeDocument/2006/relationships" xmlns:m="http://schemas.openxmlformats.org/officeDocument/2006/math" xmlns:v="urn:schemas-microsoft-com:vml" xmlns:wp14="http://schemas.microsoft.com/office/word/2010/wordprocessingDrawing" xmlns:wp="http://schemas.openxmlformats.org/drawingml/2006/wordprocessingDrawing" xmlns:w10="urn:schemas-microsoft-com:office:word" xmlns:w="http://schemas.openxmlformats.org/wordprocessingml/2006/main" xmlns:w14="http://schemas.microsoft.com/office/word/2010/wordml" xmlns:w15="http://schemas.microsoft.com/office/word/2012/wordml" xmlns:wpg="http://schemas.microsoft.com/office/word/2010/wordprocessingGroup" xmlns:wpi="http://schemas.microsoft.com/office/word/2010/wordprocessingInk" xmlns:wne="http://schemas.microsoft.com/office/word/2006/wordml" xmlns:wps="http://schemas.microsoft.com/office/word/2010/wordprocessingShape" mc:Ignorable="w14 w15 wp14">
+<w:ftr xmlns:ve="http://schemas.openxmlformats.org/markup-compatibility/2006" xmlns:o="urn:schemas-microsoft-com:office:office" xmlns:r="http://schemas.openxmlformats.org/officeDocument/2006/relationships" xmlns:m="http://schemas.openxmlformats.org/officeDocument/2006/math" xmlns:v="urn:schemas-microsoft-com:vml" xmlns:wp="http://schemas.openxmlformats.org/drawingml/2006/wordprocessingDrawing" xmlns:w10="urn:schemas-microsoft-com:office:word" xmlns:w="http://schemas.openxmlformats.org/wordprocessingml/2006/main" xmlns:wne="http://schemas.microsoft.com/office/word/2006/wordml">
   <w:p>
     <w:pPr>
       <w:pStyle w:val="Footer"/>
@@ -14814,7 +12582,7 @@
 </file>
 
 <file path=word/footer9.xml><?xml version="1.0" encoding="utf-8"?>
-<w:ftr xmlns:wpc="http://schemas.microsoft.com/office/word/2010/wordprocessingCanvas" xmlns:mc="http://schemas.openxmlformats.org/markup-compatibility/2006" xmlns:o="urn:schemas-microsoft-com:office:office" xmlns:r="http://schemas.openxmlformats.org/officeDocument/2006/relationships" xmlns:m="http://schemas.openxmlformats.org/officeDocument/2006/math" xmlns:v="urn:schemas-microsoft-com:vml" xmlns:wp14="http://schemas.microsoft.com/office/word/2010/wordprocessingDrawing" xmlns:wp="http://schemas.openxmlformats.org/drawingml/2006/wordprocessingDrawing" xmlns:w10="urn:schemas-microsoft-com:office:word" xmlns:w="http://schemas.openxmlformats.org/wordprocessingml/2006/main" xmlns:w14="http://schemas.microsoft.com/office/word/2010/wordml" xmlns:w15="http://schemas.microsoft.com/office/word/2012/wordml" xmlns:wpg="http://schemas.microsoft.com/office/word/2010/wordprocessingGroup" xmlns:wpi="http://schemas.microsoft.com/office/word/2010/wordprocessingInk" xmlns:wne="http://schemas.microsoft.com/office/word/2006/wordml" xmlns:wps="http://schemas.microsoft.com/office/word/2010/wordprocessingShape" mc:Ignorable="w14 w15 wp14">
+<w:ftr xmlns:ve="http://schemas.openxmlformats.org/markup-compatibility/2006" xmlns:o="urn:schemas-microsoft-com:office:office" xmlns:r="http://schemas.openxmlformats.org/officeDocument/2006/relationships" xmlns:m="http://schemas.openxmlformats.org/officeDocument/2006/math" xmlns:v="urn:schemas-microsoft-com:vml" xmlns:wp="http://schemas.openxmlformats.org/drawingml/2006/wordprocessingDrawing" xmlns:w10="urn:schemas-microsoft-com:office:word" xmlns:w="http://schemas.openxmlformats.org/wordprocessingml/2006/main" xmlns:wne="http://schemas.microsoft.com/office/word/2006/wordml">
   <w:p>
     <w:pPr>
       <w:pStyle w:val="Footer"/>
@@ -14841,8 +12609,8 @@
 </file>
 
 <file path=word/footnotes.xml><?xml version="1.0" encoding="utf-8"?>
-<w:footnotes xmlns:wpc="http://schemas.microsoft.com/office/word/2010/wordprocessingCanvas" xmlns:mc="http://schemas.openxmlformats.org/markup-compatibility/2006" xmlns:o="urn:schemas-microsoft-com:office:office" xmlns:r="http://schemas.openxmlformats.org/officeDocument/2006/relationships" xmlns:m="http://schemas.openxmlformats.org/officeDocument/2006/math" xmlns:v="urn:schemas-microsoft-com:vml" xmlns:wp14="http://schemas.microsoft.com/office/word/2010/wordprocessingDrawing" xmlns:wp="http://schemas.openxmlformats.org/drawingml/2006/wordprocessingDrawing" xmlns:w10="urn:schemas-microsoft-com:office:word" xmlns:w="http://schemas.openxmlformats.org/wordprocessingml/2006/main" xmlns:w14="http://schemas.microsoft.com/office/word/2010/wordml" xmlns:w15="http://schemas.microsoft.com/office/word/2012/wordml" xmlns:wpg="http://schemas.microsoft.com/office/word/2010/wordprocessingGroup" xmlns:wpi="http://schemas.microsoft.com/office/word/2010/wordprocessingInk" xmlns:wne="http://schemas.microsoft.com/office/word/2006/wordml" xmlns:wps="http://schemas.microsoft.com/office/word/2010/wordprocessingShape" mc:Ignorable="w14 w15 wp14">
-  <w:footnote w:type="separator" w:id="-1">
+<w:footnotes xmlns:ve="http://schemas.openxmlformats.org/markup-compatibility/2006" xmlns:o="urn:schemas-microsoft-com:office:office" xmlns:r="http://schemas.openxmlformats.org/officeDocument/2006/relationships" xmlns:m="http://schemas.openxmlformats.org/officeDocument/2006/math" xmlns:v="urn:schemas-microsoft-com:vml" xmlns:wp="http://schemas.openxmlformats.org/drawingml/2006/wordprocessingDrawing" xmlns:w10="urn:schemas-microsoft-com:office:word" xmlns:w="http://schemas.openxmlformats.org/wordprocessingml/2006/main" xmlns:wne="http://schemas.microsoft.com/office/word/2006/wordml">
+  <w:footnote w:type="separator" w:id="0">
     <w:p>
       <w:pPr>
         <w:spacing w:after="0" w:line="240" w:lineRule="auto"/>
@@ -14852,7 +12620,7 @@
       </w:r>
     </w:p>
   </w:footnote>
-  <w:footnote w:type="continuationSeparator" w:id="0">
+  <w:footnote w:type="continuationSeparator" w:id="1">
     <w:p>
       <w:pPr>
         <w:spacing w:after="0" w:line="240" w:lineRule="auto"/>
@@ -14866,7 +12634,7 @@
 </file>
 
 <file path=word/header1.xml><?xml version="1.0" encoding="utf-8"?>
-<w:hdr xmlns:wpc="http://schemas.microsoft.com/office/word/2010/wordprocessingCanvas" xmlns:mc="http://schemas.openxmlformats.org/markup-compatibility/2006" xmlns:o="urn:schemas-microsoft-com:office:office" xmlns:r="http://schemas.openxmlformats.org/officeDocument/2006/relationships" xmlns:m="http://schemas.openxmlformats.org/officeDocument/2006/math" xmlns:v="urn:schemas-microsoft-com:vml" xmlns:wp14="http://schemas.microsoft.com/office/word/2010/wordprocessingDrawing" xmlns:wp="http://schemas.openxmlformats.org/drawingml/2006/wordprocessingDrawing" xmlns:w10="urn:schemas-microsoft-com:office:word" xmlns:w="http://schemas.openxmlformats.org/wordprocessingml/2006/main" xmlns:w14="http://schemas.microsoft.com/office/word/2010/wordml" xmlns:w15="http://schemas.microsoft.com/office/word/2012/wordml" xmlns:wpg="http://schemas.microsoft.com/office/word/2010/wordprocessingGroup" xmlns:wpi="http://schemas.microsoft.com/office/word/2010/wordprocessingInk" xmlns:wne="http://schemas.microsoft.com/office/word/2006/wordml" xmlns:wps="http://schemas.microsoft.com/office/word/2010/wordprocessingShape" mc:Ignorable="w14 w15 wp14">
+<w:hdr xmlns:ve="http://schemas.openxmlformats.org/markup-compatibility/2006" xmlns:o="urn:schemas-microsoft-com:office:office" xmlns:r="http://schemas.openxmlformats.org/officeDocument/2006/relationships" xmlns:m="http://schemas.openxmlformats.org/officeDocument/2006/math" xmlns:v="urn:schemas-microsoft-com:vml" xmlns:wp="http://schemas.openxmlformats.org/drawingml/2006/wordprocessingDrawing" xmlns:w10="urn:schemas-microsoft-com:office:word" xmlns:w="http://schemas.openxmlformats.org/wordprocessingml/2006/main" xmlns:wne="http://schemas.microsoft.com/office/word/2006/wordml">
   <w:p>
     <w:pPr>
       <w:pStyle w:val="Header"/>
@@ -14936,7 +12704,7 @@
 </file>
 
 <file path=word/header2.xml><?xml version="1.0" encoding="utf-8"?>
-<w:hdr xmlns:wpc="http://schemas.microsoft.com/office/word/2010/wordprocessingCanvas" xmlns:mc="http://schemas.openxmlformats.org/markup-compatibility/2006" xmlns:o="urn:schemas-microsoft-com:office:office" xmlns:r="http://schemas.openxmlformats.org/officeDocument/2006/relationships" xmlns:m="http://schemas.openxmlformats.org/officeDocument/2006/math" xmlns:v="urn:schemas-microsoft-com:vml" xmlns:wp14="http://schemas.microsoft.com/office/word/2010/wordprocessingDrawing" xmlns:wp="http://schemas.openxmlformats.org/drawingml/2006/wordprocessingDrawing" xmlns:w10="urn:schemas-microsoft-com:office:word" xmlns:w="http://schemas.openxmlformats.org/wordprocessingml/2006/main" xmlns:w14="http://schemas.microsoft.com/office/word/2010/wordml" xmlns:w15="http://schemas.microsoft.com/office/word/2012/wordml" xmlns:wpg="http://schemas.microsoft.com/office/word/2010/wordprocessingGroup" xmlns:wpi="http://schemas.microsoft.com/office/word/2010/wordprocessingInk" xmlns:wne="http://schemas.microsoft.com/office/word/2006/wordml" xmlns:wps="http://schemas.microsoft.com/office/word/2010/wordprocessingShape" mc:Ignorable="w14 w15 wp14">
+<w:hdr xmlns:ve="http://schemas.openxmlformats.org/markup-compatibility/2006" xmlns:o="urn:schemas-microsoft-com:office:office" xmlns:r="http://schemas.openxmlformats.org/officeDocument/2006/relationships" xmlns:m="http://schemas.openxmlformats.org/officeDocument/2006/math" xmlns:v="urn:schemas-microsoft-com:vml" xmlns:wp="http://schemas.openxmlformats.org/drawingml/2006/wordprocessingDrawing" xmlns:w10="urn:schemas-microsoft-com:office:word" xmlns:w="http://schemas.openxmlformats.org/wordprocessingml/2006/main" xmlns:wne="http://schemas.microsoft.com/office/word/2006/wordml">
   <w:p>
     <w:pPr>
       <w:pStyle w:val="Header"/>
@@ -14993,7 +12761,7 @@
 </file>
 
 <file path=word/header3.xml><?xml version="1.0" encoding="utf-8"?>
-<w:hdr xmlns:wpc="http://schemas.microsoft.com/office/word/2010/wordprocessingCanvas" xmlns:mc="http://schemas.openxmlformats.org/markup-compatibility/2006" xmlns:o="urn:schemas-microsoft-com:office:office" xmlns:r="http://schemas.openxmlformats.org/officeDocument/2006/relationships" xmlns:m="http://schemas.openxmlformats.org/officeDocument/2006/math" xmlns:v="urn:schemas-microsoft-com:vml" xmlns:wp14="http://schemas.microsoft.com/office/word/2010/wordprocessingDrawing" xmlns:wp="http://schemas.openxmlformats.org/drawingml/2006/wordprocessingDrawing" xmlns:w10="urn:schemas-microsoft-com:office:word" xmlns:w="http://schemas.openxmlformats.org/wordprocessingml/2006/main" xmlns:w14="http://schemas.microsoft.com/office/word/2010/wordml" xmlns:w15="http://schemas.microsoft.com/office/word/2012/wordml" xmlns:wpg="http://schemas.microsoft.com/office/word/2010/wordprocessingGroup" xmlns:wpi="http://schemas.microsoft.com/office/word/2010/wordprocessingInk" xmlns:wne="http://schemas.microsoft.com/office/word/2006/wordml" xmlns:wps="http://schemas.microsoft.com/office/word/2010/wordprocessingShape" mc:Ignorable="w14 w15 wp14">
+<w:hdr xmlns:ve="http://schemas.openxmlformats.org/markup-compatibility/2006" xmlns:o="urn:schemas-microsoft-com:office:office" xmlns:r="http://schemas.openxmlformats.org/officeDocument/2006/relationships" xmlns:m="http://schemas.openxmlformats.org/officeDocument/2006/math" xmlns:v="urn:schemas-microsoft-com:vml" xmlns:wp="http://schemas.openxmlformats.org/drawingml/2006/wordprocessingDrawing" xmlns:w10="urn:schemas-microsoft-com:office:word" xmlns:w="http://schemas.openxmlformats.org/wordprocessingml/2006/main" xmlns:wne="http://schemas.microsoft.com/office/word/2006/wordml">
   <w:p>
     <w:pPr>
       <w:pStyle w:val="Header"/>
@@ -15062,7 +12830,7 @@
 </file>
 
 <file path=word/styles.xml><?xml version="1.0" encoding="utf-8"?>
-<w:styles xmlns:mc="http://schemas.openxmlformats.org/markup-compatibility/2006" xmlns:r="http://schemas.openxmlformats.org/officeDocument/2006/relationships" xmlns:w="http://schemas.openxmlformats.org/wordprocessingml/2006/main" xmlns:w14="http://schemas.microsoft.com/office/word/2010/wordml" xmlns:w15="http://schemas.microsoft.com/office/word/2012/wordml" mc:Ignorable="w14 w15">
+<w:styles xmlns:r="http://schemas.openxmlformats.org/officeDocument/2006/relationships" xmlns:w="http://schemas.openxmlformats.org/wordprocessingml/2006/main">
   <w:docDefaults>
     <w:rPrDefault>
       <w:rPr>
@@ -15078,378 +12846,144 @@
       </w:pPr>
     </w:pPrDefault>
   </w:docDefaults>
-  <w:latentStyles w:defLockedState="0" w:defUIPriority="99" w:defSemiHidden="0" w:defUnhideWhenUsed="0" w:defQFormat="0" w:count="371">
-    <w:lsdException w:name="Normal" w:uiPriority="0" w:qFormat="1"/>
-    <w:lsdException w:name="heading 1" w:uiPriority="9" w:qFormat="1"/>
-    <w:lsdException w:name="heading 2" w:semiHidden="1" w:uiPriority="9" w:unhideWhenUsed="1" w:qFormat="1"/>
-    <w:lsdException w:name="heading 3" w:semiHidden="1" w:uiPriority="9" w:unhideWhenUsed="1" w:qFormat="1"/>
-    <w:lsdException w:name="heading 4" w:semiHidden="1" w:uiPriority="9" w:unhideWhenUsed="1" w:qFormat="1"/>
-    <w:lsdException w:name="heading 5" w:semiHidden="1" w:uiPriority="9" w:unhideWhenUsed="1" w:qFormat="1"/>
-    <w:lsdException w:name="heading 6" w:semiHidden="1" w:uiPriority="9" w:unhideWhenUsed="1" w:qFormat="1"/>
-    <w:lsdException w:name="heading 7" w:semiHidden="1" w:uiPriority="9" w:unhideWhenUsed="1" w:qFormat="1"/>
-    <w:lsdException w:name="heading 8" w:semiHidden="1" w:uiPriority="9" w:unhideWhenUsed="1" w:qFormat="1"/>
-    <w:lsdException w:name="heading 9" w:semiHidden="1" w:uiPriority="9" w:unhideWhenUsed="1" w:qFormat="1"/>
-    <w:lsdException w:name="index 1" w:semiHidden="1" w:unhideWhenUsed="1"/>
-    <w:lsdException w:name="index 2" w:semiHidden="1" w:unhideWhenUsed="1"/>
-    <w:lsdException w:name="index 3" w:semiHidden="1" w:unhideWhenUsed="1"/>
-    <w:lsdException w:name="index 4" w:semiHidden="1" w:unhideWhenUsed="1"/>
-    <w:lsdException w:name="index 5" w:semiHidden="1" w:unhideWhenUsed="1"/>
-    <w:lsdException w:name="index 6" w:semiHidden="1" w:unhideWhenUsed="1"/>
-    <w:lsdException w:name="index 7" w:semiHidden="1" w:unhideWhenUsed="1"/>
-    <w:lsdException w:name="index 8" w:semiHidden="1" w:unhideWhenUsed="1"/>
-    <w:lsdException w:name="index 9" w:semiHidden="1" w:unhideWhenUsed="1"/>
-    <w:lsdException w:name="toc 1" w:semiHidden="1" w:uiPriority="39" w:unhideWhenUsed="1"/>
-    <w:lsdException w:name="toc 2" w:semiHidden="1" w:uiPriority="39" w:unhideWhenUsed="1"/>
-    <w:lsdException w:name="toc 3" w:semiHidden="1" w:uiPriority="39" w:unhideWhenUsed="1"/>
-    <w:lsdException w:name="toc 4" w:semiHidden="1" w:uiPriority="39" w:unhideWhenUsed="1"/>
-    <w:lsdException w:name="toc 5" w:semiHidden="1" w:uiPriority="39" w:unhideWhenUsed="1"/>
-    <w:lsdException w:name="toc 6" w:semiHidden="1" w:uiPriority="39" w:unhideWhenUsed="1"/>
-    <w:lsdException w:name="toc 7" w:semiHidden="1" w:uiPriority="39" w:unhideWhenUsed="1"/>
-    <w:lsdException w:name="toc 8" w:semiHidden="1" w:uiPriority="39" w:unhideWhenUsed="1"/>
-    <w:lsdException w:name="toc 9" w:semiHidden="1" w:uiPriority="39" w:unhideWhenUsed="1"/>
-    <w:lsdException w:name="Normal Indent" w:semiHidden="1" w:unhideWhenUsed="1"/>
-    <w:lsdException w:name="footnote text" w:semiHidden="1" w:unhideWhenUsed="1"/>
-    <w:lsdException w:name="annotation text" w:semiHidden="1" w:unhideWhenUsed="1"/>
-    <w:lsdException w:name="header" w:semiHidden="1" w:unhideWhenUsed="1"/>
-    <w:lsdException w:name="footer" w:semiHidden="1" w:unhideWhenUsed="1"/>
-    <w:lsdException w:name="index heading" w:semiHidden="1" w:unhideWhenUsed="1"/>
-    <w:lsdException w:name="caption" w:semiHidden="1" w:uiPriority="35" w:unhideWhenUsed="1" w:qFormat="1"/>
-    <w:lsdException w:name="table of figures" w:semiHidden="1" w:unhideWhenUsed="1"/>
-    <w:lsdException w:name="envelope address" w:semiHidden="1" w:unhideWhenUsed="1"/>
-    <w:lsdException w:name="envelope return" w:semiHidden="1" w:unhideWhenUsed="1"/>
-    <w:lsdException w:name="footnote reference" w:semiHidden="1" w:unhideWhenUsed="1"/>
-    <w:lsdException w:name="annotation reference" w:semiHidden="1" w:unhideWhenUsed="1"/>
-    <w:lsdException w:name="line number" w:semiHidden="1" w:unhideWhenUsed="1"/>
-    <w:lsdException w:name="page number" w:semiHidden="1" w:unhideWhenUsed="1"/>
-    <w:lsdException w:name="endnote reference" w:semiHidden="1" w:unhideWhenUsed="1"/>
-    <w:lsdException w:name="endnote text" w:semiHidden="1" w:unhideWhenUsed="1"/>
-    <w:lsdException w:name="table of authorities" w:semiHidden="1" w:unhideWhenUsed="1"/>
-    <w:lsdException w:name="macro" w:semiHidden="1" w:unhideWhenUsed="1"/>
-    <w:lsdException w:name="toa heading" w:semiHidden="1" w:unhideWhenUsed="1"/>
-    <w:lsdException w:name="List" w:semiHidden="1" w:unhideWhenUsed="1"/>
-    <w:lsdException w:name="List Bullet" w:semiHidden="1" w:unhideWhenUsed="1"/>
-    <w:lsdException w:name="List Number" w:semiHidden="1" w:unhideWhenUsed="1"/>
-    <w:lsdException w:name="List 2" w:semiHidden="1" w:unhideWhenUsed="1"/>
-    <w:lsdException w:name="List 3" w:semiHidden="1" w:unhideWhenUsed="1"/>
-    <w:lsdException w:name="List 4" w:semiHidden="1" w:unhideWhenUsed="1"/>
-    <w:lsdException w:name="List 5" w:semiHidden="1" w:unhideWhenUsed="1"/>
-    <w:lsdException w:name="List Bullet 2" w:semiHidden="1" w:unhideWhenUsed="1"/>
-    <w:lsdException w:name="List Bullet 3" w:semiHidden="1" w:unhideWhenUsed="1"/>
-    <w:lsdException w:name="List Bullet 4" w:semiHidden="1" w:unhideWhenUsed="1"/>
-    <w:lsdException w:name="List Bullet 5" w:semiHidden="1" w:unhideWhenUsed="1"/>
-    <w:lsdException w:name="List Number 2" w:semiHidden="1" w:unhideWhenUsed="1"/>
-    <w:lsdException w:name="List Number 3" w:semiHidden="1" w:unhideWhenUsed="1"/>
-    <w:lsdException w:name="List Number 4" w:semiHidden="1" w:unhideWhenUsed="1"/>
-    <w:lsdException w:name="List Number 5" w:semiHidden="1" w:unhideWhenUsed="1"/>
-    <w:lsdException w:name="Title" w:uiPriority="10" w:qFormat="1"/>
-    <w:lsdException w:name="Closing" w:semiHidden="1" w:unhideWhenUsed="1"/>
-    <w:lsdException w:name="Signature" w:semiHidden="1" w:unhideWhenUsed="1"/>
-    <w:lsdException w:name="Default Paragraph Font" w:semiHidden="1" w:uiPriority="1" w:unhideWhenUsed="1"/>
-    <w:lsdException w:name="Body Text" w:semiHidden="1" w:unhideWhenUsed="1"/>
-    <w:lsdException w:name="Body Text Indent" w:semiHidden="1" w:unhideWhenUsed="1"/>
-    <w:lsdException w:name="List Continue" w:semiHidden="1" w:unhideWhenUsed="1"/>
-    <w:lsdException w:name="List Continue 2" w:semiHidden="1" w:unhideWhenUsed="1"/>
-    <w:lsdException w:name="List Continue 3" w:semiHidden="1" w:unhideWhenUsed="1"/>
-    <w:lsdException w:name="List Continue 4" w:semiHidden="1" w:unhideWhenUsed="1"/>
-    <w:lsdException w:name="List Continue 5" w:semiHidden="1" w:unhideWhenUsed="1"/>
-    <w:lsdException w:name="Message Header" w:semiHidden="1" w:unhideWhenUsed="1"/>
-    <w:lsdException w:name="Subtitle" w:uiPriority="11" w:qFormat="1"/>
-    <w:lsdException w:name="Salutation" w:semiHidden="1" w:unhideWhenUsed="1"/>
-    <w:lsdException w:name="Date" w:semiHidden="1" w:unhideWhenUsed="1"/>
-    <w:lsdException w:name="Body Text First Indent" w:semiHidden="1" w:unhideWhenUsed="1"/>
-    <w:lsdException w:name="Body Text First Indent 2" w:semiHidden="1" w:unhideWhenUsed="1"/>
-    <w:lsdException w:name="Note Heading" w:semiHidden="1" w:unhideWhenUsed="1"/>
-    <w:lsdException w:name="Body Text 2" w:semiHidden="1" w:unhideWhenUsed="1"/>
-    <w:lsdException w:name="Body Text 3" w:semiHidden="1" w:unhideWhenUsed="1"/>
-    <w:lsdException w:name="Body Text Indent 2" w:semiHidden="1" w:unhideWhenUsed="1"/>
-    <w:lsdException w:name="Body Text Indent 3" w:semiHidden="1" w:unhideWhenUsed="1"/>
-    <w:lsdException w:name="Block Text" w:semiHidden="1" w:unhideWhenUsed="1"/>
-    <w:lsdException w:name="Hyperlink" w:semiHidden="1" w:unhideWhenUsed="1"/>
-    <w:lsdException w:name="FollowedHyperlink" w:semiHidden="1" w:unhideWhenUsed="1"/>
-    <w:lsdException w:name="Strong" w:uiPriority="22" w:qFormat="1"/>
-    <w:lsdException w:name="Emphasis" w:uiPriority="20" w:qFormat="1"/>
-    <w:lsdException w:name="Document Map" w:semiHidden="1" w:unhideWhenUsed="1"/>
-    <w:lsdException w:name="Plain Text" w:semiHidden="1" w:unhideWhenUsed="1"/>
-    <w:lsdException w:name="E-mail Signature" w:semiHidden="1" w:unhideWhenUsed="1"/>
-    <w:lsdException w:name="HTML Top of Form" w:semiHidden="1" w:unhideWhenUsed="1"/>
-    <w:lsdException w:name="HTML Bottom of Form" w:semiHidden="1" w:unhideWhenUsed="1"/>
-    <w:lsdException w:name="Normal (Web)" w:semiHidden="1" w:unhideWhenUsed="1"/>
-    <w:lsdException w:name="HTML Acronym" w:semiHidden="1" w:unhideWhenUsed="1"/>
-    <w:lsdException w:name="HTML Address" w:semiHidden="1" w:unhideWhenUsed="1"/>
-    <w:lsdException w:name="HTML Cite" w:semiHidden="1" w:unhideWhenUsed="1"/>
-    <w:lsdException w:name="HTML Code" w:semiHidden="1" w:unhideWhenUsed="1"/>
-    <w:lsdException w:name="HTML Definition" w:semiHidden="1" w:unhideWhenUsed="1"/>
-    <w:lsdException w:name="HTML Keyboard" w:semiHidden="1" w:unhideWhenUsed="1"/>
-    <w:lsdException w:name="HTML Preformatted" w:semiHidden="1" w:unhideWhenUsed="1"/>
-    <w:lsdException w:name="HTML Sample" w:semiHidden="1" w:unhideWhenUsed="1"/>
-    <w:lsdException w:name="HTML Typewriter" w:semiHidden="1" w:unhideWhenUsed="1"/>
-    <w:lsdException w:name="HTML Variable" w:semiHidden="1" w:unhideWhenUsed="1"/>
-    <w:lsdException w:name="Normal Table" w:semiHidden="1" w:unhideWhenUsed="1"/>
-    <w:lsdException w:name="annotation subject" w:semiHidden="1" w:unhideWhenUsed="1"/>
-    <w:lsdException w:name="No List" w:semiHidden="1" w:unhideWhenUsed="1"/>
-    <w:lsdException w:name="Outline List 1" w:semiHidden="1" w:unhideWhenUsed="1"/>
-    <w:lsdException w:name="Outline List 2" w:semiHidden="1" w:unhideWhenUsed="1"/>
-    <w:lsdException w:name="Outline List 3" w:semiHidden="1" w:unhideWhenUsed="1"/>
-    <w:lsdException w:name="Table Simple 1" w:semiHidden="1" w:unhideWhenUsed="1"/>
-    <w:lsdException w:name="Table Simple 2" w:semiHidden="1" w:unhideWhenUsed="1"/>
-    <w:lsdException w:name="Table Simple 3" w:semiHidden="1" w:unhideWhenUsed="1"/>
-    <w:lsdException w:name="Table Classic 1" w:semiHidden="1" w:unhideWhenUsed="1"/>
-    <w:lsdException w:name="Table Classic 2" w:semiHidden="1" w:unhideWhenUsed="1"/>
-    <w:lsdException w:name="Table Classic 3" w:semiHidden="1" w:unhideWhenUsed="1"/>
-    <w:lsdException w:name="Table Classic 4" w:semiHidden="1" w:unhideWhenUsed="1"/>
-    <w:lsdException w:name="Table Colorful 1" w:semiHidden="1" w:unhideWhenUsed="1"/>
-    <w:lsdException w:name="Table Colorful 2" w:semiHidden="1" w:unhideWhenUsed="1"/>
-    <w:lsdException w:name="Table Colorful 3" w:semiHidden="1" w:unhideWhenUsed="1"/>
-    <w:lsdException w:name="Table Columns 1" w:semiHidden="1" w:unhideWhenUsed="1"/>
-    <w:lsdException w:name="Table Columns 2" w:semiHidden="1" w:unhideWhenUsed="1"/>
-    <w:lsdException w:name="Table Columns 3" w:semiHidden="1" w:unhideWhenUsed="1"/>
-    <w:lsdException w:name="Table Columns 4" w:semiHidden="1" w:unhideWhenUsed="1"/>
-    <w:lsdException w:name="Table Columns 5" w:semiHidden="1" w:unhideWhenUsed="1"/>
-    <w:lsdException w:name="Table Grid 1" w:semiHidden="1" w:unhideWhenUsed="1"/>
-    <w:lsdException w:name="Table Grid 2" w:semiHidden="1" w:unhideWhenUsed="1"/>
-    <w:lsdException w:name="Table Grid 3" w:semiHidden="1" w:unhideWhenUsed="1"/>
-    <w:lsdException w:name="Table Grid 4" w:semiHidden="1" w:unhideWhenUsed="1"/>
-    <w:lsdException w:name="Table Grid 5" w:semiHidden="1" w:unhideWhenUsed="1"/>
-    <w:lsdException w:name="Table Grid 6" w:semiHidden="1" w:unhideWhenUsed="1"/>
-    <w:lsdException w:name="Table Grid 7" w:semiHidden="1" w:unhideWhenUsed="1"/>
-    <w:lsdException w:name="Table Grid 8" w:semiHidden="1" w:unhideWhenUsed="1"/>
-    <w:lsdException w:name="Table List 1" w:semiHidden="1" w:unhideWhenUsed="1"/>
-    <w:lsdException w:name="Table List 2" w:semiHidden="1" w:unhideWhenUsed="1"/>
-    <w:lsdException w:name="Table List 3" w:semiHidden="1" w:unhideWhenUsed="1"/>
-    <w:lsdException w:name="Table List 4" w:semiHidden="1" w:unhideWhenUsed="1"/>
-    <w:lsdException w:name="Table List 5" w:semiHidden="1" w:unhideWhenUsed="1"/>
-    <w:lsdException w:name="Table List 6" w:semiHidden="1" w:unhideWhenUsed="1"/>
-    <w:lsdException w:name="Table List 7" w:semiHidden="1" w:unhideWhenUsed="1"/>
-    <w:lsdException w:name="Table List 8" w:semiHidden="1" w:unhideWhenUsed="1"/>
-    <w:lsdException w:name="Table 3D effects 1" w:semiHidden="1" w:unhideWhenUsed="1"/>
-    <w:lsdException w:name="Table 3D effects 2" w:semiHidden="1" w:unhideWhenUsed="1"/>
-    <w:lsdException w:name="Table 3D effects 3" w:semiHidden="1" w:unhideWhenUsed="1"/>
-    <w:lsdException w:name="Table Contemporary" w:semiHidden="1" w:unhideWhenUsed="1"/>
-    <w:lsdException w:name="Table Elegant" w:semiHidden="1" w:unhideWhenUsed="1"/>
-    <w:lsdException w:name="Table Professional" w:semiHidden="1" w:unhideWhenUsed="1"/>
-    <w:lsdException w:name="Table Subtle 1" w:semiHidden="1" w:unhideWhenUsed="1"/>
-    <w:lsdException w:name="Table Subtle 2" w:semiHidden="1" w:unhideWhenUsed="1"/>
-    <w:lsdException w:name="Table Web 1" w:semiHidden="1" w:unhideWhenUsed="1"/>
-    <w:lsdException w:name="Table Web 2" w:semiHidden="1" w:unhideWhenUsed="1"/>
-    <w:lsdException w:name="Table Web 3" w:semiHidden="1" w:unhideWhenUsed="1"/>
-    <w:lsdException w:name="Balloon Text" w:semiHidden="1" w:unhideWhenUsed="1"/>
-    <w:lsdException w:name="Table Grid" w:uiPriority="39"/>
-    <w:lsdException w:name="Table Theme" w:semiHidden="1" w:unhideWhenUsed="1"/>
-    <w:lsdException w:name="Placeholder Text" w:semiHidden="1"/>
-    <w:lsdException w:name="No Spacing" w:uiPriority="1" w:qFormat="1"/>
-    <w:lsdException w:name="Light Shading" w:uiPriority="60"/>
-    <w:lsdException w:name="Light List" w:uiPriority="61"/>
-    <w:lsdException w:name="Light Grid" w:uiPriority="62"/>
-    <w:lsdException w:name="Medium Shading 1" w:uiPriority="63"/>
-    <w:lsdException w:name="Medium Shading 2" w:uiPriority="64"/>
-    <w:lsdException w:name="Medium List 1" w:uiPriority="65"/>
-    <w:lsdException w:name="Medium List 2" w:uiPriority="66"/>
-    <w:lsdException w:name="Medium Grid 1" w:uiPriority="67"/>
-    <w:lsdException w:name="Medium Grid 2" w:uiPriority="68"/>
-    <w:lsdException w:name="Medium Grid 3" w:uiPriority="69"/>
-    <w:lsdException w:name="Dark List" w:uiPriority="70"/>
-    <w:lsdException w:name="Colorful Shading" w:uiPriority="71"/>
-    <w:lsdException w:name="Colorful List" w:uiPriority="72"/>
-    <w:lsdException w:name="Colorful Grid" w:uiPriority="73"/>
-    <w:lsdException w:name="Light Shading Accent 1" w:uiPriority="60"/>
-    <w:lsdException w:name="Light List Accent 1" w:uiPriority="61"/>
-    <w:lsdException w:name="Light Grid Accent 1" w:uiPriority="62"/>
-    <w:lsdException w:name="Medium Shading 1 Accent 1" w:uiPriority="63"/>
-    <w:lsdException w:name="Medium Shading 2 Accent 1" w:uiPriority="64"/>
-    <w:lsdException w:name="Medium List 1 Accent 1" w:uiPriority="65"/>
-    <w:lsdException w:name="Revision" w:semiHidden="1"/>
-    <w:lsdException w:name="List Paragraph" w:uiPriority="34" w:qFormat="1"/>
-    <w:lsdException w:name="Quote" w:uiPriority="29" w:qFormat="1"/>
-    <w:lsdException w:name="Intense Quote" w:uiPriority="30" w:qFormat="1"/>
-    <w:lsdException w:name="Medium List 2 Accent 1" w:uiPriority="66"/>
-    <w:lsdException w:name="Medium Grid 1 Accent 1" w:uiPriority="67"/>
-    <w:lsdException w:name="Medium Grid 2 Accent 1" w:uiPriority="68"/>
-    <w:lsdException w:name="Medium Grid 3 Accent 1" w:uiPriority="69"/>
-    <w:lsdException w:name="Dark List Accent 1" w:uiPriority="70"/>
-    <w:lsdException w:name="Colorful Shading Accent 1" w:uiPriority="71"/>
-    <w:lsdException w:name="Colorful List Accent 1" w:uiPriority="72"/>
-    <w:lsdException w:name="Colorful Grid Accent 1" w:uiPriority="73"/>
-    <w:lsdException w:name="Light Shading Accent 2" w:uiPriority="60"/>
-    <w:lsdException w:name="Light List Accent 2" w:uiPriority="61"/>
-    <w:lsdException w:name="Light Grid Accent 2" w:uiPriority="62"/>
-    <w:lsdException w:name="Medium Shading 1 Accent 2" w:uiPriority="63"/>
-    <w:lsdException w:name="Medium Shading 2 Accent 2" w:uiPriority="64"/>
-    <w:lsdException w:name="Medium List 1 Accent 2" w:uiPriority="65"/>
-    <w:lsdException w:name="Medium List 2 Accent 2" w:uiPriority="66"/>
-    <w:lsdException w:name="Medium Grid 1 Accent 2" w:uiPriority="67"/>
-    <w:lsdException w:name="Medium Grid 2 Accent 2" w:uiPriority="68"/>
-    <w:lsdException w:name="Medium Grid 3 Accent 2" w:uiPriority="69"/>
-    <w:lsdException w:name="Dark List Accent 2" w:uiPriority="70"/>
-    <w:lsdException w:name="Colorful Shading Accent 2" w:uiPriority="71"/>
-    <w:lsdException w:name="Colorful List Accent 2" w:uiPriority="72"/>
-    <w:lsdException w:name="Colorful Grid Accent 2" w:uiPriority="73"/>
-    <w:lsdException w:name="Light Shading Accent 3" w:uiPriority="60"/>
-    <w:lsdException w:name="Light List Accent 3" w:uiPriority="61"/>
-    <w:lsdException w:name="Light Grid Accent 3" w:uiPriority="62"/>
-    <w:lsdException w:name="Medium Shading 1 Accent 3" w:uiPriority="63"/>
-    <w:lsdException w:name="Medium Shading 2 Accent 3" w:uiPriority="64"/>
-    <w:lsdException w:name="Medium List 1 Accent 3" w:uiPriority="65"/>
-    <w:lsdException w:name="Medium List 2 Accent 3" w:uiPriority="66"/>
-    <w:lsdException w:name="Medium Grid 1 Accent 3" w:uiPriority="67"/>
-    <w:lsdException w:name="Medium Grid 2 Accent 3" w:uiPriority="68"/>
-    <w:lsdException w:name="Medium Grid 3 Accent 3" w:uiPriority="69"/>
-    <w:lsdException w:name="Dark List Accent 3" w:uiPriority="70"/>
-    <w:lsdException w:name="Colorful Shading Accent 3" w:uiPriority="71"/>
-    <w:lsdException w:name="Colorful List Accent 3" w:uiPriority="72"/>
-    <w:lsdException w:name="Colorful Grid Accent 3" w:uiPriority="73"/>
-    <w:lsdException w:name="Light Shading Accent 4" w:uiPriority="60"/>
-    <w:lsdException w:name="Light List Accent 4" w:uiPriority="61"/>
-    <w:lsdException w:name="Light Grid Accent 4" w:uiPriority="62"/>
-    <w:lsdException w:name="Medium Shading 1 Accent 4" w:uiPriority="63"/>
-    <w:lsdException w:name="Medium Shading 2 Accent 4" w:uiPriority="64"/>
-    <w:lsdException w:name="Medium List 1 Accent 4" w:uiPriority="65"/>
-    <w:lsdException w:name="Medium List 2 Accent 4" w:uiPriority="66"/>
-    <w:lsdException w:name="Medium Grid 1 Accent 4" w:uiPriority="67"/>
-    <w:lsdException w:name="Medium Grid 2 Accent 4" w:uiPriority="68"/>
-    <w:lsdException w:name="Medium Grid 3 Accent 4" w:uiPriority="69"/>
-    <w:lsdException w:name="Dark List Accent 4" w:uiPriority="70"/>
-    <w:lsdException w:name="Colorful Shading Accent 4" w:uiPriority="71"/>
-    <w:lsdException w:name="Colorful List Accent 4" w:uiPriority="72"/>
-    <w:lsdException w:name="Colorful Grid Accent 4" w:uiPriority="73"/>
-    <w:lsdException w:name="Light Shading Accent 5" w:uiPriority="60"/>
-    <w:lsdException w:name="Light List Accent 5" w:uiPriority="61"/>
-    <w:lsdException w:name="Light Grid Accent 5" w:uiPriority="62"/>
-    <w:lsdException w:name="Medium Shading 1 Accent 5" w:uiPriority="63"/>
-    <w:lsdException w:name="Medium Shading 2 Accent 5" w:uiPriority="64"/>
-    <w:lsdException w:name="Medium List 1 Accent 5" w:uiPriority="65"/>
-    <w:lsdException w:name="Medium List 2 Accent 5" w:uiPriority="66"/>
-    <w:lsdException w:name="Medium Grid 1 Accent 5" w:uiPriority="67"/>
-    <w:lsdException w:name="Medium Grid 2 Accent 5" w:uiPriority="68"/>
-    <w:lsdException w:name="Medium Grid 3 Accent 5" w:uiPriority="69"/>
-    <w:lsdException w:name="Dark List Accent 5" w:uiPriority="70"/>
-    <w:lsdException w:name="Colorful Shading Accent 5" w:uiPriority="71"/>
-    <w:lsdException w:name="Colorful List Accent 5" w:uiPriority="72"/>
-    <w:lsdException w:name="Colorful Grid Accent 5" w:uiPriority="73"/>
-    <w:lsdException w:name="Light Shading Accent 6" w:uiPriority="60"/>
-    <w:lsdException w:name="Light List Accent 6" w:uiPriority="61"/>
-    <w:lsdException w:name="Light Grid Accent 6" w:uiPriority="62"/>
-    <w:lsdException w:name="Medium Shading 1 Accent 6" w:uiPriority="63"/>
-    <w:lsdException w:name="Medium Shading 2 Accent 6" w:uiPriority="64"/>
-    <w:lsdException w:name="Medium List 1 Accent 6" w:uiPriority="65"/>
-    <w:lsdException w:name="Medium List 2 Accent 6" w:uiPriority="66"/>
-    <w:lsdException w:name="Medium Grid 1 Accent 6" w:uiPriority="67"/>
-    <w:lsdException w:name="Medium Grid 2 Accent 6" w:uiPriority="68"/>
-    <w:lsdException w:name="Medium Grid 3 Accent 6" w:uiPriority="69"/>
-    <w:lsdException w:name="Dark List Accent 6" w:uiPriority="70"/>
-    <w:lsdException w:name="Colorful Shading Accent 6" w:uiPriority="71"/>
-    <w:lsdException w:name="Colorful List Accent 6" w:uiPriority="72"/>
-    <w:lsdException w:name="Colorful Grid Accent 6" w:uiPriority="73"/>
-    <w:lsdException w:name="Subtle Emphasis" w:uiPriority="19" w:qFormat="1"/>
-    <w:lsdException w:name="Intense Emphasis" w:uiPriority="21" w:qFormat="1"/>
-    <w:lsdException w:name="Subtle Reference" w:uiPriority="31" w:qFormat="1"/>
-    <w:lsdException w:name="Intense Reference" w:uiPriority="32" w:qFormat="1"/>
-    <w:lsdException w:name="Book Title" w:uiPriority="33" w:qFormat="1"/>
-    <w:lsdException w:name="Bibliography" w:semiHidden="1" w:uiPriority="37" w:unhideWhenUsed="1"/>
-    <w:lsdException w:name="TOC Heading" w:semiHidden="1" w:uiPriority="39" w:unhideWhenUsed="1" w:qFormat="1"/>
-    <w:lsdException w:name="Plain Table 1" w:uiPriority="41"/>
-    <w:lsdException w:name="Plain Table 2" w:uiPriority="42"/>
-    <w:lsdException w:name="Plain Table 3" w:uiPriority="43"/>
-    <w:lsdException w:name="Plain Table 4" w:uiPriority="44"/>
-    <w:lsdException w:name="Plain Table 5" w:uiPriority="45"/>
-    <w:lsdException w:name="Grid Table Light" w:uiPriority="40"/>
-    <w:lsdException w:name="Grid Table 1 Light" w:uiPriority="46"/>
-    <w:lsdException w:name="Grid Table 2" w:uiPriority="47"/>
-    <w:lsdException w:name="Grid Table 3" w:uiPriority="48"/>
-    <w:lsdException w:name="Grid Table 4" w:uiPriority="49"/>
-    <w:lsdException w:name="Grid Table 5 Dark" w:uiPriority="50"/>
-    <w:lsdException w:name="Grid Table 6 Colorful" w:uiPriority="51"/>
-    <w:lsdException w:name="Grid Table 7 Colorful" w:uiPriority="52"/>
-    <w:lsdException w:name="Grid Table 1 Light Accent 1" w:uiPriority="46"/>
-    <w:lsdException w:name="Grid Table 2 Accent 1" w:uiPriority="47"/>
-    <w:lsdException w:name="Grid Table 3 Accent 1" w:uiPriority="48"/>
-    <w:lsdException w:name="Grid Table 4 Accent 1" w:uiPriority="49"/>
-    <w:lsdException w:name="Grid Table 5 Dark Accent 1" w:uiPriority="50"/>
-    <w:lsdException w:name="Grid Table 6 Colorful Accent 1" w:uiPriority="51"/>
-    <w:lsdException w:name="Grid Table 7 Colorful Accent 1" w:uiPriority="52"/>
-    <w:lsdException w:name="Grid Table 1 Light Accent 2" w:uiPriority="46"/>
-    <w:lsdException w:name="Grid Table 2 Accent 2" w:uiPriority="47"/>
-    <w:lsdException w:name="Grid Table 3 Accent 2" w:uiPriority="48"/>
-    <w:lsdException w:name="Grid Table 4 Accent 2" w:uiPriority="49"/>
-    <w:lsdException w:name="Grid Table 5 Dark Accent 2" w:uiPriority="50"/>
-    <w:lsdException w:name="Grid Table 6 Colorful Accent 2" w:uiPriority="51"/>
-    <w:lsdException w:name="Grid Table 7 Colorful Accent 2" w:uiPriority="52"/>
-    <w:lsdException w:name="Grid Table 1 Light Accent 3" w:uiPriority="46"/>
-    <w:lsdException w:name="Grid Table 2 Accent 3" w:uiPriority="47"/>
-    <w:lsdException w:name="Grid Table 3 Accent 3" w:uiPriority="48"/>
-    <w:lsdException w:name="Grid Table 4 Accent 3" w:uiPriority="49"/>
-    <w:lsdException w:name="Grid Table 5 Dark Accent 3" w:uiPriority="50"/>
-    <w:lsdException w:name="Grid Table 6 Colorful Accent 3" w:uiPriority="51"/>
-    <w:lsdException w:name="Grid Table 7 Colorful Accent 3" w:uiPriority="52"/>
-    <w:lsdException w:name="Grid Table 1 Light Accent 4" w:uiPriority="46"/>
-    <w:lsdException w:name="Grid Table 2 Accent 4" w:uiPriority="47"/>
-    <w:lsdException w:name="Grid Table 3 Accent 4" w:uiPriority="48"/>
-    <w:lsdException w:name="Grid Table 4 Accent 4" w:uiPriority="49"/>
-    <w:lsdException w:name="Grid Table 5 Dark Accent 4" w:uiPriority="50"/>
-    <w:lsdException w:name="Grid Table 6 Colorful Accent 4" w:uiPriority="51"/>
-    <w:lsdException w:name="Grid Table 7 Colorful Accent 4" w:uiPriority="52"/>
-    <w:lsdException w:name="Grid Table 1 Light Accent 5" w:uiPriority="46"/>
-    <w:lsdException w:name="Grid Table 2 Accent 5" w:uiPriority="47"/>
-    <w:lsdException w:name="Grid Table 3 Accent 5" w:uiPriority="48"/>
-    <w:lsdException w:name="Grid Table 4 Accent 5" w:uiPriority="49"/>
-    <w:lsdException w:name="Grid Table 5 Dark Accent 5" w:uiPriority="50"/>
-    <w:lsdException w:name="Grid Table 6 Colorful Accent 5" w:uiPriority="51"/>
-    <w:lsdException w:name="Grid Table 7 Colorful Accent 5" w:uiPriority="52"/>
-    <w:lsdException w:name="Grid Table 1 Light Accent 6" w:uiPriority="46"/>
-    <w:lsdException w:name="Grid Table 2 Accent 6" w:uiPriority="47"/>
-    <w:lsdException w:name="Grid Table 3 Accent 6" w:uiPriority="48"/>
-    <w:lsdException w:name="Grid Table 4 Accent 6" w:uiPriority="49"/>
-    <w:lsdException w:name="Grid Table 5 Dark Accent 6" w:uiPriority="50"/>
-    <w:lsdException w:name="Grid Table 6 Colorful Accent 6" w:uiPriority="51"/>
-    <w:lsdException w:name="Grid Table 7 Colorful Accent 6" w:uiPriority="52"/>
-    <w:lsdException w:name="List Table 1 Light" w:uiPriority="46"/>
-    <w:lsdException w:name="List Table 2" w:uiPriority="47"/>
-    <w:lsdException w:name="List Table 3" w:uiPriority="48"/>
-    <w:lsdException w:name="List Table 4" w:uiPriority="49"/>
-    <w:lsdException w:name="List Table 5 Dark" w:uiPriority="50"/>
-    <w:lsdException w:name="List Table 6 Colorful" w:uiPriority="51"/>
-    <w:lsdException w:name="List Table 7 Colorful" w:uiPriority="52"/>
-    <w:lsdException w:name="List Table 1 Light Accent 1" w:uiPriority="46"/>
-    <w:lsdException w:name="List Table 2 Accent 1" w:uiPriority="47"/>
-    <w:lsdException w:name="List Table 3 Accent 1" w:uiPriority="48"/>
-    <w:lsdException w:name="List Table 4 Accent 1" w:uiPriority="49"/>
-    <w:lsdException w:name="List Table 5 Dark Accent 1" w:uiPriority="50"/>
-    <w:lsdException w:name="List Table 6 Colorful Accent 1" w:uiPriority="51"/>
-    <w:lsdException w:name="List Table 7 Colorful Accent 1" w:uiPriority="52"/>
-    <w:lsdException w:name="List Table 1 Light Accent 2" w:uiPriority="46"/>
-    <w:lsdException w:name="List Table 2 Accent 2" w:uiPriority="47"/>
-    <w:lsdException w:name="List Table 3 Accent 2" w:uiPriority="48"/>
-    <w:lsdException w:name="List Table 4 Accent 2" w:uiPriority="49"/>
-    <w:lsdException w:name="List Table 5 Dark Accent 2" w:uiPriority="50"/>
-    <w:lsdException w:name="List Table 6 Colorful Accent 2" w:uiPriority="51"/>
-    <w:lsdException w:name="List Table 7 Colorful Accent 2" w:uiPriority="52"/>
-    <w:lsdException w:name="List Table 1 Light Accent 3" w:uiPriority="46"/>
-    <w:lsdException w:name="List Table 2 Accent 3" w:uiPriority="47"/>
-    <w:lsdException w:name="List Table 3 Accent 3" w:uiPriority="48"/>
-    <w:lsdException w:name="List Table 4 Accent 3" w:uiPriority="49"/>
-    <w:lsdException w:name="List Table 5 Dark Accent 3" w:uiPriority="50"/>
-    <w:lsdException w:name="List Table 6 Colorful Accent 3" w:uiPriority="51"/>
-    <w:lsdException w:name="List Table 7 Colorful Accent 3" w:uiPriority="52"/>
-    <w:lsdException w:name="List Table 1 Light Accent 4" w:uiPriority="46"/>
-    <w:lsdException w:name="List Table 2 Accent 4" w:uiPriority="47"/>
-    <w:lsdException w:name="List Table 3 Accent 4" w:uiPriority="48"/>
-    <w:lsdException w:name="List Table 4 Accent 4" w:uiPriority="49"/>
-    <w:lsdException w:name="List Table 5 Dark Accent 4" w:uiPriority="50"/>
-    <w:lsdException w:name="List Table 6 Colorful Accent 4" w:uiPriority="51"/>
-    <w:lsdException w:name="List Table 7 Colorful Accent 4" w:uiPriority="52"/>
-    <w:lsdException w:name="List Table 1 Light Accent 5" w:uiPriority="46"/>
-    <w:lsdException w:name="List Table 2 Accent 5" w:uiPriority="47"/>
-    <w:lsdException w:name="List Table 3 Accent 5" w:uiPriority="48"/>
-    <w:lsdException w:name="List Table 4 Accent 5" w:uiPriority="49"/>
-    <w:lsdException w:name="List Table 5 Dark Accent 5" w:uiPriority="50"/>
-    <w:lsdException w:name="List Table 6 Colorful Accent 5" w:uiPriority="51"/>
-    <w:lsdException w:name="List Table 7 Colorful Accent 5" w:uiPriority="52"/>
-    <w:lsdException w:name="List Table 1 Light Accent 6" w:uiPriority="46"/>
-    <w:lsdException w:name="List Table 2 Accent 6" w:uiPriority="47"/>
-    <w:lsdException w:name="List Table 3 Accent 6" w:uiPriority="48"/>
-    <w:lsdException w:name="List Table 4 Accent 6" w:uiPriority="49"/>
-    <w:lsdException w:name="List Table 5 Dark Accent 6" w:uiPriority="50"/>
-    <w:lsdException w:name="List Table 6 Colorful Accent 6" w:uiPriority="51"/>
-    <w:lsdException w:name="List Table 7 Colorful Accent 6" w:uiPriority="52"/>
+  <w:latentStyles w:defLockedState="0" w:defUIPriority="99" w:defSemiHidden="1" w:defUnhideWhenUsed="1" w:defQFormat="0" w:count="267">
+    <w:lsdException w:name="Normal" w:semiHidden="0" w:uiPriority="0" w:unhideWhenUsed="0" w:qFormat="1"/>
+    <w:lsdException w:name="heading 1" w:semiHidden="0" w:uiPriority="9" w:unhideWhenUsed="0" w:qFormat="1"/>
+    <w:lsdException w:name="heading 2" w:uiPriority="9" w:qFormat="1"/>
+    <w:lsdException w:name="heading 3" w:uiPriority="9" w:qFormat="1"/>
+    <w:lsdException w:name="heading 4" w:uiPriority="9" w:qFormat="1"/>
+    <w:lsdException w:name="heading 5" w:uiPriority="9" w:qFormat="1"/>
+    <w:lsdException w:name="heading 6" w:uiPriority="9" w:qFormat="1"/>
+    <w:lsdException w:name="heading 7" w:uiPriority="9" w:qFormat="1"/>
+    <w:lsdException w:name="heading 8" w:uiPriority="9" w:qFormat="1"/>
+    <w:lsdException w:name="heading 9" w:uiPriority="9" w:qFormat="1"/>
+    <w:lsdException w:name="toc 1" w:uiPriority="39"/>
+    <w:lsdException w:name="toc 2" w:uiPriority="39"/>
+    <w:lsdException w:name="toc 3" w:uiPriority="39"/>
+    <w:lsdException w:name="toc 4" w:uiPriority="39"/>
+    <w:lsdException w:name="toc 5" w:uiPriority="39"/>
+    <w:lsdException w:name="toc 6" w:uiPriority="39"/>
+    <w:lsdException w:name="toc 7" w:uiPriority="39"/>
+    <w:lsdException w:name="toc 8" w:uiPriority="39"/>
+    <w:lsdException w:name="toc 9" w:uiPriority="39"/>
+    <w:lsdException w:name="caption" w:uiPriority="35" w:qFormat="1"/>
+    <w:lsdException w:name="Title" w:semiHidden="0" w:uiPriority="10" w:unhideWhenUsed="0" w:qFormat="1"/>
+    <w:lsdException w:name="Default Paragraph Font" w:uiPriority="1"/>
+    <w:lsdException w:name="Subtitle" w:semiHidden="0" w:uiPriority="11" w:unhideWhenUsed="0" w:qFormat="1"/>
+    <w:lsdException w:name="Strong" w:semiHidden="0" w:uiPriority="22" w:unhideWhenUsed="0" w:qFormat="1"/>
+    <w:lsdException w:name="Emphasis" w:semiHidden="0" w:uiPriority="20" w:unhideWhenUsed="0" w:qFormat="1"/>
+    <w:lsdException w:name="Table Grid" w:semiHidden="0" w:uiPriority="39" w:unhideWhenUsed="0"/>
+    <w:lsdException w:name="Placeholder Text" w:unhideWhenUsed="0"/>
+    <w:lsdException w:name="No Spacing" w:semiHidden="0" w:uiPriority="1" w:unhideWhenUsed="0" w:qFormat="1"/>
+    <w:lsdException w:name="Light Shading" w:semiHidden="0" w:uiPriority="60" w:unhideWhenUsed="0"/>
+    <w:lsdException w:name="Light List" w:semiHidden="0" w:uiPriority="61" w:unhideWhenUsed="0"/>
+    <w:lsdException w:name="Light Grid" w:semiHidden="0" w:uiPriority="62" w:unhideWhenUsed="0"/>
+    <w:lsdException w:name="Medium Shading 1" w:semiHidden="0" w:uiPriority="63" w:unhideWhenUsed="0"/>
+    <w:lsdException w:name="Medium Shading 2" w:semiHidden="0" w:uiPriority="64" w:unhideWhenUsed="0"/>
+    <w:lsdException w:name="Medium List 1" w:semiHidden="0" w:uiPriority="65" w:unhideWhenUsed="0"/>
+    <w:lsdException w:name="Medium List 2" w:semiHidden="0" w:uiPriority="66" w:unhideWhenUsed="0"/>
+    <w:lsdException w:name="Medium Grid 1" w:semiHidden="0" w:uiPriority="67" w:unhideWhenUsed="0"/>
+    <w:lsdException w:name="Medium Grid 2" w:semiHidden="0" w:uiPriority="68" w:unhideWhenUsed="0"/>
+    <w:lsdException w:name="Medium Grid 3" w:semiHidden="0" w:uiPriority="69" w:unhideWhenUsed="0"/>
+    <w:lsdException w:name="Dark List" w:semiHidden="0" w:uiPriority="70" w:unhideWhenUsed="0"/>
+    <w:lsdException w:name="Colorful Shading" w:semiHidden="0" w:uiPriority="71" w:unhideWhenUsed="0"/>
+    <w:lsdException w:name="Colorful List" w:semiHidden="0" w:uiPriority="72" w:unhideWhenUsed="0"/>
+    <w:lsdException w:name="Colorful Grid" w:semiHidden="0" w:uiPriority="73" w:unhideWhenUsed="0"/>
+    <w:lsdException w:name="Light Shading Accent 1" w:semiHidden="0" w:uiPriority="60" w:unhideWhenUsed="0"/>
+    <w:lsdException w:name="Light List Accent 1" w:semiHidden="0" w:uiPriority="61" w:unhideWhenUsed="0"/>
+    <w:lsdException w:name="Light Grid Accent 1" w:semiHidden="0" w:uiPriority="62" w:unhideWhenUsed="0"/>
+    <w:lsdException w:name="Medium Shading 1 Accent 1" w:semiHidden="0" w:uiPriority="63" w:unhideWhenUsed="0"/>
+    <w:lsdException w:name="Medium Shading 2 Accent 1" w:semiHidden="0" w:uiPriority="64" w:unhideWhenUsed="0"/>
+    <w:lsdException w:name="Medium List 1 Accent 1" w:semiHidden="0" w:uiPriority="65" w:unhideWhenUsed="0"/>
+    <w:lsdException w:name="Revision" w:unhideWhenUsed="0"/>
+    <w:lsdException w:name="List Paragraph" w:semiHidden="0" w:uiPriority="34" w:unhideWhenUsed="0" w:qFormat="1"/>
+    <w:lsdException w:name="Quote" w:semiHidden="0" w:uiPriority="29" w:unhideWhenUsed="0" w:qFormat="1"/>
+    <w:lsdException w:name="Intense Quote" w:semiHidden="0" w:uiPriority="30" w:unhideWhenUsed="0" w:qFormat="1"/>
+    <w:lsdException w:name="Medium List 2 Accent 1" w:semiHidden="0" w:uiPriority="66" w:unhideWhenUsed="0"/>
+    <w:lsdException w:name="Medium Grid 1 Accent 1" w:semiHidden="0" w:uiPriority="67" w:unhideWhenUsed="0"/>
+    <w:lsdException w:name="Medium Grid 2 Accent 1" w:semiHidden="0" w:uiPriority="68" w:unhideWhenUsed="0"/>
+    <w:lsdException w:name="Medium Grid 3 Accent 1" w:semiHidden="0" w:uiPriority="69" w:unhideWhenUsed="0"/>
+    <w:lsdException w:name="Dark List Accent 1" w:semiHidden="0" w:uiPriority="70" w:unhideWhenUsed="0"/>
+    <w:lsdException w:name="Colorful Shading Accent 1" w:semiHidden="0" w:uiPriority="71" w:unhideWhenUsed="0"/>
+    <w:lsdException w:name="Colorful List Accent 1" w:semiHidden="0" w:uiPriority="72" w:unhideWhenUsed="0"/>
+    <w:lsdException w:name="Colorful Grid Accent 1" w:semiHidden="0" w:uiPriority="73" w:unhideWhenUsed="0"/>
+    <w:lsdException w:name="Light Shading Accent 2" w:semiHidden="0" w:uiPriority="60" w:unhideWhenUsed="0"/>
+    <w:lsdException w:name="Light List Accent 2" w:semiHidden="0" w:uiPriority="61" w:unhideWhenUsed="0"/>
+    <w:lsdException w:name="Light Grid Accent 2" w:semiHidden="0" w:uiPriority="62" w:unhideWhenUsed="0"/>
+    <w:lsdException w:name="Medium Shading 1 Accent 2" w:semiHidden="0" w:uiPriority="63" w:unhideWhenUsed="0"/>
+    <w:lsdException w:name="Medium Shading 2 Accent 2" w:semiHidden="0" w:uiPriority="64" w:unhideWhenUsed="0"/>
+    <w:lsdException w:name="Medium List 1 Accent 2" w:semiHidden="0" w:uiPriority="65" w:unhideWhenUsed="0"/>
+    <w:lsdException w:name="Medium List 2 Accent 2" w:semiHidden="0" w:uiPriority="66" w:unhideWhenUsed="0"/>
+    <w:lsdException w:name="Medium Grid 1 Accent 2" w:semiHidden="0" w:uiPriority="67" w:unhideWhenUsed="0"/>
+    <w:lsdException w:name="Medium Grid 2 Accent 2" w:semiHidden="0" w:uiPriority="68" w:unhideWhenUsed="0"/>
+    <w:lsdException w:name="Medium Grid 3 Accent 2" w:semiHidden="0" w:uiPriority="69" w:unhideWhenUsed="0"/>
+    <w:lsdException w:name="Dark List Accent 2" w:semiHidden="0" w:uiPriority="70" w:unhideWhenUsed="0"/>
+    <w:lsdException w:name="Colorful Shading Accent 2" w:semiHidden="0" w:uiPriority="71" w:unhideWhenUsed="0"/>
+    <w:lsdException w:name="Colorful List Accent 2" w:semiHidden="0" w:uiPriority="72" w:unhideWhenUsed="0"/>
+    <w:lsdException w:name="Colorful Grid Accent 2" w:semiHidden="0" w:uiPriority="73" w:unhideWhenUsed="0"/>
+    <w:lsdException w:name="Light Shading Accent 3" w:semiHidden="0" w:uiPriority="60" w:unhideWhenUsed="0"/>
+    <w:lsdException w:name="Light List Accent 3" w:semiHidden="0" w:uiPriority="61" w:unhideWhenUsed="0"/>
+    <w:lsdException w:name="Light Grid Accent 3" w:semiHidden="0" w:uiPriority="62" w:unhideWhenUsed="0"/>
+    <w:lsdException w:name="Medium Shading 1 Accent 3" w:semiHidden="0" w:uiPriority="63" w:unhideWhenUsed="0"/>
+    <w:lsdException w:name="Medium Shading 2 Accent 3" w:semiHidden="0" w:uiPriority="64" w:unhideWhenUsed="0"/>
+    <w:lsdException w:name="Medium List 1 Accent 3" w:semiHidden="0" w:uiPriority="65" w:unhideWhenUsed="0"/>
+    <w:lsdException w:name="Medium List 2 Accent 3" w:semiHidden="0" w:uiPriority="66" w:unhideWhenUsed="0"/>
+    <w:lsdException w:name="Medium Grid 1 Accent 3" w:semiHidden="0" w:uiPriority="67" w:unhideWhenUsed="0"/>
+    <w:lsdException w:name="Medium Grid 2 Accent 3" w:semiHidden="0" w:uiPriority="68" w:unhideWhenUsed="0"/>
+    <w:lsdException w:name="Medium Grid 3 Accent 3" w:semiHidden="0" w:uiPriority="69" w:unhideWhenUsed="0"/>
+    <w:lsdException w:name="Dark List Accent 3" w:semiHidden="0" w:uiPriority="70" w:unhideWhenUsed="0"/>
+    <w:lsdException w:name="Colorful Shading Accent 3" w:semiHidden="0" w:uiPriority="71" w:unhideWhenUsed="0"/>
+    <w:lsdException w:name="Colorful List Accent 3" w:semiHidden="0" w:uiPriority="72" w:unhideWhenUsed="0"/>
+    <w:lsdException w:name="Colorful Grid Accent 3" w:semiHidden="0" w:uiPriority="73" w:unhideWhenUsed="0"/>
+    <w:lsdException w:name="Light Shading Accent 4" w:semiHidden="0" w:uiPriority="60" w:unhideWhenUsed="0"/>
+    <w:lsdException w:name="Light List Accent 4" w:semiHidden="0" w:uiPriority="61" w:unhideWhenUsed="0"/>
+    <w:lsdException w:name="Light Grid Accent 4" w:semiHidden="0" w:uiPriority="62" w:unhideWhenUsed="0"/>
+    <w:lsdException w:name="Medium Shading 1 Accent 4" w:semiHidden="0" w:uiPriority="63" w:unhideWhenUsed="0"/>
+    <w:lsdException w:name="Medium Shading 2 Accent 4" w:semiHidden="0" w:uiPriority="64" w:unhideWhenUsed="0"/>
+    <w:lsdException w:name="Medium List 1 Accent 4" w:semiHidden="0" w:uiPriority="65" w:unhideWhenUsed="0"/>
+    <w:lsdException w:name="Medium List 2 Accent 4" w:semiHidden="0" w:uiPriority="66" w:unhideWhenUsed="0"/>
+    <w:lsdException w:name="Medium Grid 1 Accent 4" w:semiHidden="0" w:uiPriority="67" w:unhideWhenUsed="0"/>
+    <w:lsdException w:name="Medium Grid 2 Accent 4" w:semiHidden="0" w:uiPriority="68" w:unhideWhenUsed="0"/>
+    <w:lsdException w:name="Medium Grid 3 Accent 4" w:semiHidden="0" w:uiPriority="69" w:unhideWhenUsed="0"/>
+    <w:lsdException w:name="Dark List Accent 4" w:semiHidden="0" w:uiPriority="70" w:unhideWhenUsed="0"/>
+    <w:lsdException w:name="Colorful Shading Accent 4" w:semiHidden="0" w:uiPriority="71" w:unhideWhenUsed="0"/>
+    <w:lsdException w:name="Colorful List Accent 4" w:semiHidden="0" w:uiPriority="72" w:unhideWhenUsed="0"/>
+    <w:lsdException w:name="Colorful Grid Accent 4" w:semiHidden="0" w:uiPriority="73" w:unhideWhenUsed="0"/>
+    <w:lsdException w:name="Light Shading Accent 5" w:semiHidden="0" w:uiPriority="60" w:unhideWhenUsed="0"/>
+    <w:lsdException w:name="Light List Accent 5" w:semiHidden="0" w:uiPriority="61" w:unhideWhenUsed="0"/>
+    <w:lsdException w:name="Light Grid Accent 5" w:semiHidden="0" w:uiPriority="62" w:unhideWhenUsed="0"/>
+    <w:lsdException w:name="Medium Shading 1 Accent 5" w:semiHidden="0" w:uiPriority="63" w:unhideWhenUsed="0"/>
+    <w:lsdException w:name="Medium Shading 2 Accent 5" w:semiHidden="0" w:uiPriority="64" w:unhideWhenUsed="0"/>
+    <w:lsdException w:name="Medium List 1 Accent 5" w:semiHidden="0" w:uiPriority="65" w:unhideWhenUsed="0"/>
+    <w:lsdException w:name="Medium List 2 Accent 5" w:semiHidden="0" w:uiPriority="66" w:unhideWhenUsed="0"/>
+    <w:lsdException w:name="Medium Grid 1 Accent 5" w:semiHidden="0" w:uiPriority="67" w:unhideWhenUsed="0"/>
+    <w:lsdException w:name="Medium Grid 2 Accent 5" w:semiHidden="0" w:uiPriority="68" w:unhideWhenUsed="0"/>
+    <w:lsdException w:name="Medium Grid 3 Accent 5" w:semiHidden="0" w:uiPriority="69" w:unhideWhenUsed="0"/>
+    <w:lsdException w:name="Dark List Accent 5" w:semiHidden="0" w:uiPriority="70" w:unhideWhenUsed="0"/>
+    <w:lsdException w:name="Colorful Shading Accent 5" w:semiHidden="0" w:uiPriority="71" w:unhideWhenUsed="0"/>
+    <w:lsdException w:name="Colorful List Accent 5" w:semiHidden="0" w:uiPriority="72" w:unhideWhenUsed="0"/>
+    <w:lsdException w:name="Colorful Grid Accent 5" w:semiHidden="0" w:uiPriority="73" w:unhideWhenUsed="0"/>
+    <w:lsdException w:name="Light Shading Accent 6" w:semiHidden="0" w:uiPriority="60" w:unhideWhenUsed="0"/>
+    <w:lsdException w:name="Light List Accent 6" w:semiHidden="0" w:uiPriority="61" w:unhideWhenUsed="0"/>
+    <w:lsdException w:name="Light Grid Accent 6" w:semiHidden="0" w:uiPriority="62" w:unhideWhenUsed="0"/>
+    <w:lsdException w:name="Medium Shading 1 Accent 6" w:semiHidden="0" w:uiPriority="63" w:unhideWhenUsed="0"/>
+    <w:lsdException w:name="Medium Shading 2 Accent 6" w:semiHidden="0" w:uiPriority="64" w:unhideWhenUsed="0"/>
+    <w:lsdException w:name="Medium List 1 Accent 6" w:semiHidden="0" w:uiPriority="65" w:unhideWhenUsed="0"/>
+    <w:lsdException w:name="Medium List 2 Accent 6" w:semiHidden="0" w:uiPriority="66" w:unhideWhenUsed="0"/>
+    <w:lsdException w:name="Medium Grid 1 Accent 6" w:semiHidden="0" w:uiPriority="67" w:unhideWhenUsed="0"/>
+    <w:lsdException w:name="Medium Grid 2 Accent 6" w:semiHidden="0" w:uiPriority="68" w:unhideWhenUsed="0"/>
+    <w:lsdException w:name="Medium Grid 3 Accent 6" w:semiHidden="0" w:uiPriority="69" w:unhideWhenUsed="0"/>
+    <w:lsdException w:name="Dark List Accent 6" w:semiHidden="0" w:uiPriority="70" w:unhideWhenUsed="0"/>
+    <w:lsdException w:name="Colorful Shading Accent 6" w:semiHidden="0" w:uiPriority="71" w:unhideWhenUsed="0"/>
+    <w:lsdException w:name="Colorful List Accent 6" w:semiHidden="0" w:uiPriority="72" w:unhideWhenUsed="0"/>
+    <w:lsdException w:name="Colorful Grid Accent 6" w:semiHidden="0" w:uiPriority="73" w:unhideWhenUsed="0"/>
+    <w:lsdException w:name="Subtle Emphasis" w:semiHidden="0" w:uiPriority="19" w:unhideWhenUsed="0" w:qFormat="1"/>
+    <w:lsdException w:name="Intense Emphasis" w:semiHidden="0" w:uiPriority="21" w:unhideWhenUsed="0" w:qFormat="1"/>
+    <w:lsdException w:name="Subtle Reference" w:semiHidden="0" w:uiPriority="31" w:unhideWhenUsed="0" w:qFormat="1"/>
+    <w:lsdException w:name="Intense Reference" w:semiHidden="0" w:uiPriority="32" w:unhideWhenUsed="0" w:qFormat="1"/>
+    <w:lsdException w:name="Book Title" w:semiHidden="0" w:uiPriority="33" w:unhideWhenUsed="0" w:qFormat="1"/>
+    <w:lsdException w:name="Bibliography" w:uiPriority="37"/>
+    <w:lsdException w:name="TOC Heading" w:uiPriority="39" w:qFormat="1"/>
   </w:latentStyles>
   <w:style w:type="paragraph" w:default="1" w:styleId="Normal">
     <w:name w:val="Normal"/>
@@ -15473,6 +13007,7 @@
     <w:uiPriority w:val="99"/>
     <w:semiHidden/>
     <w:unhideWhenUsed/>
+    <w:qFormat/>
     <w:tblPr>
       <w:tblInd w:w="0" w:type="dxa"/>
       <w:tblCellMar>
@@ -15579,7 +13114,7 @@
     </a:clrScheme>
     <a:fontScheme name="Office">
       <a:majorFont>
-        <a:latin typeface="Calibri Light" panose="020F0302020204030204"/>
+        <a:latin typeface="Calibri Light"/>
         <a:ea typeface=""/>
         <a:cs typeface=""/>
         <a:font script="Jpan" typeface="ＭＳ ゴシック"/>
@@ -15614,7 +13149,7 @@
         <a:font script="Geor" typeface="Sylfaen"/>
       </a:majorFont>
       <a:minorFont>
-        <a:latin typeface="Calibri" panose="020F0502020204030204"/>
+        <a:latin typeface="Calibri"/>
         <a:ea typeface=""/>
         <a:cs typeface=""/>
         <a:font script="Jpan" typeface="ＭＳ 明朝"/>
@@ -15791,7 +13326,7 @@
   <a:extraClrSchemeLst/>
   <a:extLst>
     <a:ext uri="{05A4C25C-085E-4340-85A3-A5531E510DB2}">
-      <thm15:themeFamily xmlns:thm15="http://schemas.microsoft.com/office/thememl/2012/main" name="Office Theme" id="{62F939B6-93AF-4DB8-9C6B-D6C7DFDC589F}" vid="{4A3C46E8-61CC-4603-A589-7422A47A8E4A}"/>
+      <thm15:themeFamily xmlns:thm15="http://schemas.microsoft.com/office/thememl/2012/main" xmlns="" name="Office Theme" id="{62F939B6-93AF-4DB8-9C6B-D6C7DFDC589F}" vid="{4A3C46E8-61CC-4603-A589-7422A47A8E4A}"/>
     </a:ext>
   </a:extLst>
 </a:theme>
